--- a/assets/KARIM_LAMEER_CV.docx
+++ b/assets/KARIM_LAMEER_CV.docx
@@ -1,6 +1,6 @@
 
 <file path=word/document.xml><?xml version="1.0" encoding="utf-8"?>
-<w:document xmlns:wpc="http://schemas.microsoft.com/office/word/2010/wordprocessingCanvas" xmlns:mc="http://schemas.openxmlformats.org/markup-compatibility/2006" xmlns:o="urn:schemas-microsoft-com:office:office" xmlns:r="http://schemas.openxmlformats.org/officeDocument/2006/relationships" xmlns:m="http://schemas.openxmlformats.org/officeDocument/2006/math" xmlns:v="urn:schemas-microsoft-com:vml" xmlns:wp14="http://schemas.microsoft.com/office/word/2010/wordprocessingDrawing" xmlns:wp="http://schemas.openxmlformats.org/drawingml/2006/wordprocessingDrawing" xmlns:w10="urn:schemas-microsoft-com:office:word" xmlns:w="http://schemas.openxmlformats.org/wordprocessingml/2006/main" xmlns:w14="http://schemas.microsoft.com/office/word/2010/wordml" xmlns:wpg="http://schemas.microsoft.com/office/word/2010/wordprocessingGroup" xmlns:wpi="http://schemas.microsoft.com/office/word/2010/wordprocessingInk" xmlns:wne="http://schemas.microsoft.com/office/word/2006/wordml" xmlns:wps="http://schemas.microsoft.com/office/word/2010/wordprocessingShape" mc:Ignorable="w14 wp14">
+<w:document xmlns:wpc="http://schemas.microsoft.com/office/word/2010/wordprocessingCanvas" xmlns:cx="http://schemas.microsoft.com/office/drawing/2014/chartex" xmlns:cx1="http://schemas.microsoft.com/office/drawing/2015/9/8/chartex" xmlns:cx2="http://schemas.microsoft.com/office/drawing/2015/10/21/chartex" xmlns:cx3="http://schemas.microsoft.com/office/drawing/2016/5/9/chartex" xmlns:cx4="http://schemas.microsoft.com/office/drawing/2016/5/10/chartex" xmlns:cx5="http://schemas.microsoft.com/office/drawing/2016/5/11/chartex" xmlns:cx6="http://schemas.microsoft.com/office/drawing/2016/5/12/chartex" xmlns:cx7="http://schemas.microsoft.com/office/drawing/2016/5/13/chartex" xmlns:cx8="http://schemas.microsoft.com/office/drawing/2016/5/14/chartex" xmlns:mc="http://schemas.openxmlformats.org/markup-compatibility/2006" xmlns:aink="http://schemas.microsoft.com/office/drawing/2016/ink" xmlns:am3d="http://schemas.microsoft.com/office/drawing/2017/model3d" xmlns:o="urn:schemas-microsoft-com:office:office" xmlns:r="http://schemas.openxmlformats.org/officeDocument/2006/relationships" xmlns:m="http://schemas.openxmlformats.org/officeDocument/2006/math" xmlns:v="urn:schemas-microsoft-com:vml" xmlns:wp14="http://schemas.microsoft.com/office/word/2010/wordprocessingDrawing" xmlns:wp="http://schemas.openxmlformats.org/drawingml/2006/wordprocessingDrawing" xmlns:w10="urn:schemas-microsoft-com:office:word" xmlns:w="http://schemas.openxmlformats.org/wordprocessingml/2006/main" xmlns:w14="http://schemas.microsoft.com/office/word/2010/wordml" xmlns:w15="http://schemas.microsoft.com/office/word/2012/wordml" xmlns:w16se="http://schemas.microsoft.com/office/word/2015/wordml/symex" xmlns:wpg="http://schemas.microsoft.com/office/word/2010/wordprocessingGroup" xmlns:wpi="http://schemas.microsoft.com/office/word/2010/wordprocessingInk" xmlns:wne="http://schemas.microsoft.com/office/word/2006/wordml" xmlns:wps="http://schemas.microsoft.com/office/word/2010/wordprocessingShape" mc:Ignorable="w14 w15 w16se wp14">
   <w:body>
     <w:p>
       <w:pPr>
@@ -71,7 +71,7 @@
         </w:rPr>
         <w:t xml:space="preserve">| </w:t>
       </w:r>
-      <w:hyperlink r:id="rId7" w:history="1">
+      <w:hyperlink r:id="rId6" w:history="1">
         <w:r>
           <w:rPr>
             <w:rStyle w:val="Hyperlink"/>
@@ -212,35 +212,7 @@
           <w:rFonts w:asciiTheme="majorHAnsi" w:hAnsiTheme="majorHAnsi" w:cstheme="minorHAnsi"/>
           <w:i/>
         </w:rPr>
-        <w:t>He brings a wealth of experience knowing how to organi</w:t>
-      </w:r>
-      <w:r>
-        <w:rPr>
-          <w:rFonts w:asciiTheme="majorHAnsi" w:hAnsiTheme="majorHAnsi" w:cstheme="minorHAnsi"/>
-          <w:i/>
-        </w:rPr>
-        <w:t>s</w:t>
-      </w:r>
-      <w:r>
-        <w:rPr>
-          <w:rFonts w:asciiTheme="majorHAnsi" w:hAnsiTheme="majorHAnsi" w:cstheme="minorHAnsi"/>
-          <w:i/>
-        </w:rPr>
-        <w:t>e data solutions efficiently and is able to articulate options available.</w:t>
-      </w:r>
-      <w:r>
-        <w:rPr>
-          <w:rFonts w:asciiTheme="majorHAnsi" w:hAnsiTheme="majorHAnsi" w:cstheme="minorHAnsi"/>
-          <w:i/>
-        </w:rPr>
-        <w:t xml:space="preserve"> </w:t>
-      </w:r>
-      <w:r>
-        <w:rPr>
-          <w:rFonts w:asciiTheme="majorHAnsi" w:hAnsiTheme="majorHAnsi" w:cstheme="minorHAnsi"/>
-          <w:i/>
-        </w:rPr>
-        <w:t>We look forward to employing Karim for any relevant work in the future.</w:t>
+        <w:t>He brings a wealth of experience knowing how to organise data solutions efficiently and is able to articulate options available. We look forward to employing Karim for any relevant work in the future.</w:t>
       </w:r>
       <w:r>
         <w:rPr>
@@ -270,7 +242,7 @@
         </w:rPr>
         <w:t xml:space="preserve"> LinkedIn recommendation, view more at </w:t>
       </w:r>
-      <w:hyperlink r:id="rId8" w:history="1">
+      <w:hyperlink r:id="rId7" w:history="1">
         <w:r>
           <w:rPr>
             <w:rStyle w:val="Hyperlink"/>
@@ -349,7 +321,145 @@
         <w:rPr>
           <w:rFonts w:asciiTheme="majorHAnsi" w:hAnsiTheme="majorHAnsi" w:cstheme="minorHAnsi"/>
         </w:rPr>
-        <w:t>| Data Co</w:t>
+        <w:t>| Data Consolidation | Complex Requirements Gathering | Reporting</w:t>
+      </w:r>
+    </w:p>
+    <w:p>
+      <w:pPr>
+        <w:spacing w:after="0" w:line="280" w:lineRule="exact"/>
+        <w:jc w:val="center"/>
+        <w:rPr>
+          <w:rFonts w:asciiTheme="majorHAnsi" w:hAnsiTheme="majorHAnsi" w:cstheme="minorHAnsi"/>
+        </w:rPr>
+      </w:pPr>
+      <w:r>
+        <w:rPr>
+          <w:rFonts w:asciiTheme="majorHAnsi" w:hAnsiTheme="majorHAnsi" w:cstheme="minorHAnsi"/>
+        </w:rPr>
+        <w:t xml:space="preserve">Proprietary/Open Source Software Analysis | </w:t>
+      </w:r>
+      <w:r>
+        <w:rPr>
+          <w:rFonts w:asciiTheme="majorHAnsi" w:hAnsiTheme="majorHAnsi" w:cstheme="minorHAnsi"/>
+        </w:rPr>
+        <w:t xml:space="preserve">App Development </w:t>
+      </w:r>
+      <w:r>
+        <w:rPr>
+          <w:rFonts w:asciiTheme="majorHAnsi" w:hAnsiTheme="majorHAnsi" w:cstheme="minorHAnsi"/>
+        </w:rPr>
+        <w:t>| Proposal Development | Client Relations</w:t>
+      </w:r>
+    </w:p>
+    <w:p>
+      <w:pPr>
+        <w:spacing w:after="0" w:line="280" w:lineRule="exact"/>
+        <w:jc w:val="center"/>
+        <w:rPr>
+          <w:rFonts w:asciiTheme="majorHAnsi" w:hAnsiTheme="majorHAnsi" w:cstheme="minorHAnsi"/>
+        </w:rPr>
+      </w:pPr>
+      <w:r>
+        <w:rPr>
+          <w:rFonts w:asciiTheme="majorHAnsi" w:hAnsiTheme="majorHAnsi" w:cstheme="minorHAnsi"/>
+        </w:rPr>
+        <w:t xml:space="preserve">Global Teams | </w:t>
+      </w:r>
+      <w:r>
+        <w:rPr>
+          <w:rFonts w:asciiTheme="majorHAnsi" w:hAnsiTheme="majorHAnsi" w:cstheme="minorHAnsi"/>
+        </w:rPr>
+        <w:t>Financial / O</w:t>
+      </w:r>
+      <w:r>
+        <w:rPr>
+          <w:rFonts w:asciiTheme="majorHAnsi" w:hAnsiTheme="majorHAnsi" w:cstheme="minorHAnsi"/>
+        </w:rPr>
+        <w:t>perational Data Consolidation | Procedural Streamlining | Analytical Thinking</w:t>
+      </w:r>
+    </w:p>
+    <w:p>
+      <w:pPr>
+        <w:spacing w:after="0" w:line="280" w:lineRule="exact"/>
+        <w:jc w:val="center"/>
+        <w:rPr>
+          <w:rFonts w:asciiTheme="majorHAnsi" w:hAnsiTheme="majorHAnsi" w:cstheme="minorHAnsi"/>
+        </w:rPr>
+      </w:pPr>
+      <w:r>
+        <w:rPr>
+          <w:rFonts w:asciiTheme="majorHAnsi" w:hAnsiTheme="majorHAnsi" w:cstheme="minorHAnsi"/>
+        </w:rPr>
+        <w:t>Bus</w:t>
+      </w:r>
+      <w:r>
+        <w:rPr>
+          <w:rFonts w:asciiTheme="majorHAnsi" w:hAnsiTheme="majorHAnsi" w:cstheme="minorHAnsi"/>
+        </w:rPr>
+        <w:t xml:space="preserve">iness / Investment Appraisal | </w:t>
+      </w:r>
+      <w:r>
+        <w:rPr>
+          <w:rFonts w:asciiTheme="majorHAnsi" w:hAnsiTheme="majorHAnsi" w:cstheme="minorHAnsi"/>
+        </w:rPr>
+        <w:t>Strate</w:t>
+      </w:r>
+      <w:r>
+        <w:rPr>
+          <w:rFonts w:asciiTheme="majorHAnsi" w:hAnsiTheme="majorHAnsi" w:cstheme="minorHAnsi"/>
+        </w:rPr>
+        <w:t>gic Planning | Technical Transformation | Resource Allocation</w:t>
+      </w:r>
+    </w:p>
+    <w:p>
+      <w:pPr>
+        <w:spacing w:after="0" w:line="240" w:lineRule="auto"/>
+        <w:jc w:val="both"/>
+        <w:rPr>
+          <w:rFonts w:asciiTheme="majorHAnsi" w:hAnsiTheme="majorHAnsi" w:cstheme="minorHAnsi"/>
+          <w:sz w:val="18"/>
+        </w:rPr>
+      </w:pPr>
+    </w:p>
+    <w:p>
+      <w:pPr>
+        <w:spacing w:after="0" w:line="280" w:lineRule="exact"/>
+        <w:jc w:val="both"/>
+        <w:rPr>
+          <w:rFonts w:asciiTheme="majorHAnsi" w:hAnsiTheme="majorHAnsi" w:cstheme="minorHAnsi"/>
+        </w:rPr>
+      </w:pPr>
+      <w:r>
+        <w:rPr>
+          <w:rFonts w:asciiTheme="majorHAnsi" w:hAnsiTheme="majorHAnsi" w:cstheme="minorHAnsi"/>
+          <w:i/>
+        </w:rPr>
+        <w:t>Data Analysis</w:t>
+      </w:r>
+      <w:r>
+        <w:rPr>
+          <w:rFonts w:asciiTheme="majorHAnsi" w:hAnsiTheme="majorHAnsi" w:cstheme="minorHAnsi"/>
+          <w:i/>
+        </w:rPr>
+        <w:tab/>
+      </w:r>
+      <w:r>
+        <w:rPr>
+          <w:rFonts w:asciiTheme="majorHAnsi" w:hAnsiTheme="majorHAnsi" w:cstheme="minorHAnsi"/>
+        </w:rPr>
+        <w:tab/>
+      </w:r>
+      <w:r>
+        <w:rPr>
+          <w:rFonts w:asciiTheme="majorHAnsi" w:hAnsiTheme="majorHAnsi" w:cstheme="minorHAnsi"/>
+        </w:rPr>
+        <w:tab/>
+      </w:r>
+      <w:r>
+        <w:rPr>
+          <w:rFonts w:asciiTheme="majorHAnsi" w:hAnsiTheme="majorHAnsi" w:cstheme="minorHAnsi"/>
+        </w:rPr>
+        <w:t xml:space="preserve">MS Excel/MS Access, </w:t>
       </w:r>
       <w:bookmarkStart w:id="0" w:name="_GoBack"/>
       <w:bookmarkEnd w:id="0"/>
@@ -357,105 +467,46 @@
         <w:rPr>
           <w:rFonts w:asciiTheme="majorHAnsi" w:hAnsiTheme="majorHAnsi" w:cstheme="minorHAnsi"/>
         </w:rPr>
-        <w:t>nsolidation | Complex Requirements Gathering | Reporting</w:t>
-      </w:r>
-    </w:p>
-    <w:p>
-      <w:pPr>
-        <w:spacing w:after="0" w:line="280" w:lineRule="exact"/>
-        <w:jc w:val="center"/>
-        <w:rPr>
-          <w:rFonts w:asciiTheme="majorHAnsi" w:hAnsiTheme="majorHAnsi" w:cstheme="minorHAnsi"/>
-        </w:rPr>
-      </w:pPr>
-      <w:r>
-        <w:rPr>
-          <w:rFonts w:asciiTheme="majorHAnsi" w:hAnsiTheme="majorHAnsi" w:cstheme="minorHAnsi"/>
-        </w:rPr>
-        <w:t xml:space="preserve">Proprietary/Open Source Software Analysis | </w:t>
-      </w:r>
-      <w:r>
-        <w:rPr>
-          <w:rFonts w:asciiTheme="majorHAnsi" w:hAnsiTheme="majorHAnsi" w:cstheme="minorHAnsi"/>
-        </w:rPr>
-        <w:t xml:space="preserve">App Development </w:t>
-      </w:r>
-      <w:r>
-        <w:rPr>
-          <w:rFonts w:asciiTheme="majorHAnsi" w:hAnsiTheme="majorHAnsi" w:cstheme="minorHAnsi"/>
-        </w:rPr>
-        <w:t>| Proposal Development | Client Relations</w:t>
-      </w:r>
-    </w:p>
-    <w:p>
-      <w:pPr>
-        <w:spacing w:after="0" w:line="280" w:lineRule="exact"/>
-        <w:jc w:val="center"/>
-        <w:rPr>
-          <w:rFonts w:asciiTheme="majorHAnsi" w:hAnsiTheme="majorHAnsi" w:cstheme="minorHAnsi"/>
-        </w:rPr>
-      </w:pPr>
-      <w:r>
-        <w:rPr>
-          <w:rFonts w:asciiTheme="majorHAnsi" w:hAnsiTheme="majorHAnsi" w:cstheme="minorHAnsi"/>
-        </w:rPr>
-        <w:t xml:space="preserve">Global Teams | </w:t>
-      </w:r>
-      <w:r>
-        <w:rPr>
-          <w:rFonts w:asciiTheme="majorHAnsi" w:hAnsiTheme="majorHAnsi" w:cstheme="minorHAnsi"/>
-        </w:rPr>
-        <w:t>Financial / O</w:t>
-      </w:r>
-      <w:r>
-        <w:rPr>
-          <w:rFonts w:asciiTheme="majorHAnsi" w:hAnsiTheme="majorHAnsi" w:cstheme="minorHAnsi"/>
-        </w:rPr>
-        <w:t>perational Data Consolidation | Procedural Streamlining | Analytical Thinking</w:t>
-      </w:r>
-    </w:p>
-    <w:p>
-      <w:pPr>
-        <w:spacing w:after="0" w:line="280" w:lineRule="exact"/>
-        <w:jc w:val="center"/>
-        <w:rPr>
-          <w:rFonts w:asciiTheme="majorHAnsi" w:hAnsiTheme="majorHAnsi" w:cstheme="minorHAnsi"/>
-        </w:rPr>
-      </w:pPr>
-      <w:r>
-        <w:rPr>
-          <w:rFonts w:asciiTheme="majorHAnsi" w:hAnsiTheme="majorHAnsi" w:cstheme="minorHAnsi"/>
-        </w:rPr>
-        <w:t>Bus</w:t>
-      </w:r>
-      <w:r>
-        <w:rPr>
-          <w:rFonts w:asciiTheme="majorHAnsi" w:hAnsiTheme="majorHAnsi" w:cstheme="minorHAnsi"/>
-        </w:rPr>
-        <w:t xml:space="preserve">iness / Investment Appraisal | </w:t>
-      </w:r>
-      <w:r>
-        <w:rPr>
-          <w:rFonts w:asciiTheme="majorHAnsi" w:hAnsiTheme="majorHAnsi" w:cstheme="minorHAnsi"/>
-        </w:rPr>
-        <w:t>Strate</w:t>
-      </w:r>
-      <w:r>
-        <w:rPr>
-          <w:rFonts w:asciiTheme="majorHAnsi" w:hAnsiTheme="majorHAnsi" w:cstheme="minorHAnsi"/>
-        </w:rPr>
-        <w:t>gic Planning | Technical Transformation | Resource Allocation</w:t>
-      </w:r>
-    </w:p>
-    <w:p>
-      <w:pPr>
-        <w:spacing w:after="0" w:line="240" w:lineRule="auto"/>
-        <w:jc w:val="both"/>
-        <w:rPr>
-          <w:rFonts w:asciiTheme="majorHAnsi" w:hAnsiTheme="majorHAnsi" w:cstheme="minorHAnsi"/>
-          <w:sz w:val="18"/>
-        </w:rPr>
-      </w:pPr>
+        <w:t xml:space="preserve">Python </w:t>
+      </w:r>
+      <w:r>
+        <w:rPr>
+          <w:rFonts w:asciiTheme="majorHAnsi" w:hAnsiTheme="majorHAnsi" w:cstheme="minorHAnsi"/>
+        </w:rPr>
+        <w:t>(</w:t>
+      </w:r>
+      <w:r>
+        <w:rPr>
+          <w:rFonts w:asciiTheme="majorHAnsi" w:hAnsiTheme="majorHAnsi" w:cstheme="minorHAnsi"/>
+        </w:rPr>
+        <w:t xml:space="preserve">Pandas, </w:t>
+      </w:r>
+      <w:proofErr w:type="spellStart"/>
+      <w:r>
+        <w:rPr>
+          <w:rFonts w:asciiTheme="majorHAnsi" w:hAnsiTheme="majorHAnsi" w:cstheme="minorHAnsi"/>
+        </w:rPr>
+        <w:t>Numpy</w:t>
+      </w:r>
+      <w:proofErr w:type="spellEnd"/>
+      <w:r>
+        <w:rPr>
+          <w:rFonts w:asciiTheme="majorHAnsi" w:hAnsiTheme="majorHAnsi" w:cstheme="minorHAnsi"/>
+        </w:rPr>
+        <w:t xml:space="preserve"> and </w:t>
+      </w:r>
+      <w:r>
+        <w:rPr>
+          <w:rFonts w:asciiTheme="majorHAnsi" w:hAnsiTheme="majorHAnsi" w:cstheme="minorHAnsi"/>
+        </w:rPr>
+        <w:t>Matplotlib</w:t>
+      </w:r>
+      <w:r>
+        <w:rPr>
+          <w:rFonts w:asciiTheme="majorHAnsi" w:hAnsiTheme="majorHAnsi" w:cstheme="minorHAnsi"/>
+        </w:rPr>
+        <w:t>)</w:t>
+      </w:r>
     </w:p>
     <w:p>
       <w:pPr>
@@ -470,62 +521,156 @@
           <w:rFonts w:asciiTheme="majorHAnsi" w:hAnsiTheme="majorHAnsi" w:cstheme="minorHAnsi"/>
           <w:i/>
         </w:rPr>
-        <w:t>Data Analysis</w:t>
+        <w:t>A</w:t>
       </w:r>
       <w:r>
         <w:rPr>
           <w:rFonts w:asciiTheme="majorHAnsi" w:hAnsiTheme="majorHAnsi" w:cstheme="minorHAnsi"/>
           <w:i/>
         </w:rPr>
+        <w:t xml:space="preserve">pplication </w:t>
+      </w:r>
+      <w:r>
+        <w:rPr>
+          <w:rFonts w:asciiTheme="majorHAnsi" w:hAnsiTheme="majorHAnsi" w:cstheme="minorHAnsi"/>
+          <w:i/>
+        </w:rPr>
+        <w:t>D</w:t>
+      </w:r>
+      <w:r>
+        <w:rPr>
+          <w:rFonts w:asciiTheme="majorHAnsi" w:hAnsiTheme="majorHAnsi" w:cstheme="minorHAnsi"/>
+          <w:i/>
+        </w:rPr>
+        <w:t>evelopment</w:t>
+      </w:r>
+      <w:r>
+        <w:rPr>
+          <w:rFonts w:asciiTheme="majorHAnsi" w:hAnsiTheme="majorHAnsi" w:cstheme="minorHAnsi"/>
+        </w:rPr>
         <w:tab/>
       </w:r>
       <w:r>
         <w:rPr>
           <w:rFonts w:asciiTheme="majorHAnsi" w:hAnsiTheme="majorHAnsi" w:cstheme="minorHAnsi"/>
         </w:rPr>
+        <w:t>Python F</w:t>
+      </w:r>
+      <w:r>
+        <w:rPr>
+          <w:rFonts w:asciiTheme="majorHAnsi" w:hAnsiTheme="majorHAnsi" w:cstheme="minorHAnsi"/>
+        </w:rPr>
+        <w:t>rameworks Flask and Django</w:t>
+      </w:r>
+    </w:p>
+    <w:p>
+      <w:pPr>
+        <w:spacing w:after="0" w:line="280" w:lineRule="exact"/>
+        <w:ind w:left="2880" w:hanging="2880"/>
+        <w:jc w:val="both"/>
+        <w:rPr>
+          <w:rFonts w:asciiTheme="majorHAnsi" w:hAnsiTheme="majorHAnsi" w:cstheme="minorHAnsi"/>
+        </w:rPr>
+      </w:pPr>
+      <w:r>
+        <w:rPr>
+          <w:rFonts w:asciiTheme="majorHAnsi" w:hAnsiTheme="majorHAnsi" w:cstheme="minorHAnsi"/>
+          <w:i/>
+        </w:rPr>
+        <w:t>Enterprise Systems</w:t>
+      </w:r>
+      <w:r>
+        <w:rPr>
+          <w:rFonts w:asciiTheme="majorHAnsi" w:hAnsiTheme="majorHAnsi" w:cstheme="minorHAnsi"/>
+          <w:i/>
+        </w:rPr>
+        <w:t xml:space="preserve"> </w:t>
+      </w:r>
+      <w:r>
+        <w:rPr>
+          <w:rFonts w:asciiTheme="majorHAnsi" w:hAnsiTheme="majorHAnsi" w:cstheme="minorHAnsi"/>
+        </w:rPr>
         <w:tab/>
       </w:r>
       <w:r>
         <w:rPr>
           <w:rFonts w:asciiTheme="majorHAnsi" w:hAnsiTheme="majorHAnsi" w:cstheme="minorHAnsi"/>
         </w:rPr>
+        <w:t>SAP in Finance GL, AR. AP, HR, Assets, Hyperion, Essbase, Sun</w:t>
+      </w:r>
+      <w:r>
+        <w:rPr>
+          <w:rFonts w:asciiTheme="majorHAnsi" w:hAnsiTheme="majorHAnsi" w:cstheme="minorHAnsi"/>
+        </w:rPr>
+        <w:t xml:space="preserve"> </w:t>
+      </w:r>
+      <w:r>
+        <w:rPr>
+          <w:rFonts w:asciiTheme="majorHAnsi" w:hAnsiTheme="majorHAnsi" w:cstheme="minorHAnsi"/>
+        </w:rPr>
+        <w:t>Financials, COGNOS and SalesForce</w:t>
+      </w:r>
+    </w:p>
+    <w:p>
+      <w:pPr>
+        <w:spacing w:after="0" w:line="280" w:lineRule="exact"/>
+        <w:ind w:left="2880" w:hanging="2880"/>
+        <w:jc w:val="both"/>
+        <w:rPr>
+          <w:rFonts w:asciiTheme="majorHAnsi" w:hAnsiTheme="majorHAnsi" w:cstheme="minorHAnsi"/>
+        </w:rPr>
+      </w:pPr>
+      <w:r>
+        <w:rPr>
+          <w:rFonts w:asciiTheme="majorHAnsi" w:hAnsiTheme="majorHAnsi" w:cstheme="minorHAnsi"/>
+          <w:i/>
+        </w:rPr>
+        <w:t xml:space="preserve">Database </w:t>
+      </w:r>
+      <w:r>
+        <w:rPr>
+          <w:rFonts w:asciiTheme="majorHAnsi" w:hAnsiTheme="majorHAnsi" w:cstheme="minorHAnsi"/>
+          <w:i/>
+        </w:rPr>
+        <w:t>/</w:t>
+      </w:r>
+      <w:r>
+        <w:rPr>
+          <w:rFonts w:asciiTheme="majorHAnsi" w:hAnsiTheme="majorHAnsi" w:cstheme="minorHAnsi"/>
+          <w:i/>
+        </w:rPr>
+        <w:t xml:space="preserve"> Reporting</w:t>
+      </w:r>
+      <w:r>
+        <w:rPr>
+          <w:rFonts w:asciiTheme="majorHAnsi" w:hAnsiTheme="majorHAnsi" w:cstheme="minorHAnsi"/>
+          <w:i/>
+        </w:rPr>
+        <w:t xml:space="preserve"> </w:t>
+      </w:r>
+      <w:r>
+        <w:rPr>
+          <w:rFonts w:asciiTheme="majorHAnsi" w:hAnsiTheme="majorHAnsi" w:cstheme="minorHAnsi"/>
+        </w:rPr>
         <w:tab/>
       </w:r>
       <w:r>
         <w:rPr>
           <w:rFonts w:asciiTheme="majorHAnsi" w:hAnsiTheme="majorHAnsi" w:cstheme="minorHAnsi"/>
         </w:rPr>
-        <w:t xml:space="preserve">Python </w:t>
-      </w:r>
-      <w:r>
-        <w:rPr>
-          <w:rFonts w:asciiTheme="majorHAnsi" w:hAnsiTheme="majorHAnsi" w:cstheme="minorHAnsi"/>
-        </w:rPr>
-        <w:t>(</w:t>
-      </w:r>
-      <w:r>
-        <w:rPr>
-          <w:rFonts w:asciiTheme="majorHAnsi" w:hAnsiTheme="majorHAnsi" w:cstheme="minorHAnsi"/>
-        </w:rPr>
-        <w:t>Pandas, Numpy</w:t>
-      </w:r>
-      <w:r>
-        <w:rPr>
-          <w:rFonts w:asciiTheme="majorHAnsi" w:hAnsiTheme="majorHAnsi" w:cstheme="minorHAnsi"/>
-        </w:rPr>
-        <w:t xml:space="preserve"> and </w:t>
-      </w:r>
-      <w:r>
-        <w:rPr>
-          <w:rFonts w:asciiTheme="majorHAnsi" w:hAnsiTheme="majorHAnsi" w:cstheme="minorHAnsi"/>
-        </w:rPr>
-        <w:t>Matplotlib</w:t>
-      </w:r>
-      <w:r>
-        <w:rPr>
-          <w:rFonts w:asciiTheme="majorHAnsi" w:hAnsiTheme="majorHAnsi" w:cstheme="minorHAnsi"/>
-        </w:rPr>
-        <w:t>)</w:t>
+        <w:t>SQL Server, SSIS, SSAS, SSRS, Oracle, MySQL, Cryst</w:t>
+      </w:r>
+      <w:r>
+        <w:rPr>
+          <w:rFonts w:asciiTheme="majorHAnsi" w:hAnsiTheme="majorHAnsi" w:cstheme="minorHAnsi"/>
+        </w:rPr>
+        <w:t xml:space="preserve">al Reports and Business </w:t>
+      </w:r>
+      <w:r>
+        <w:rPr>
+          <w:rFonts w:asciiTheme="majorHAnsi" w:hAnsiTheme="majorHAnsi" w:cstheme="minorHAnsi"/>
+        </w:rPr>
+        <w:t>Objects</w:t>
       </w:r>
     </w:p>
     <w:p>
@@ -541,28 +686,60 @@
           <w:rFonts w:asciiTheme="majorHAnsi" w:hAnsiTheme="majorHAnsi" w:cstheme="minorHAnsi"/>
           <w:i/>
         </w:rPr>
-        <w:t>A</w:t>
+        <w:t xml:space="preserve">Programming </w:t>
       </w:r>
       <w:r>
         <w:rPr>
           <w:rFonts w:asciiTheme="majorHAnsi" w:hAnsiTheme="majorHAnsi" w:cstheme="minorHAnsi"/>
           <w:i/>
         </w:rPr>
-        <w:t xml:space="preserve">pplication </w:t>
-      </w:r>
+        <w:tab/>
+      </w:r>
+      <w:r>
+        <w:rPr>
+          <w:rFonts w:asciiTheme="majorHAnsi" w:hAnsiTheme="majorHAnsi" w:cstheme="minorHAnsi"/>
+        </w:rPr>
+        <w:tab/>
+      </w:r>
+      <w:r>
+        <w:rPr>
+          <w:rFonts w:asciiTheme="majorHAnsi" w:hAnsiTheme="majorHAnsi" w:cstheme="minorHAnsi"/>
+        </w:rPr>
+        <w:tab/>
+      </w:r>
+      <w:r>
+        <w:rPr>
+          <w:rFonts w:asciiTheme="majorHAnsi" w:hAnsiTheme="majorHAnsi" w:cstheme="minorHAnsi"/>
+        </w:rPr>
+        <w:t>VBA, SQL, R, Python, Pan</w:t>
+      </w:r>
+      <w:r>
+        <w:rPr>
+          <w:rFonts w:asciiTheme="majorHAnsi" w:hAnsiTheme="majorHAnsi" w:cstheme="minorHAnsi"/>
+        </w:rPr>
+        <w:t>das, Nu</w:t>
+      </w:r>
+      <w:r>
+        <w:rPr>
+          <w:rFonts w:asciiTheme="majorHAnsi" w:hAnsiTheme="majorHAnsi" w:cstheme="minorHAnsi"/>
+        </w:rPr>
+        <w:t>mpy, HTML and JavaScript</w:t>
+      </w:r>
+    </w:p>
+    <w:p>
+      <w:pPr>
+        <w:spacing w:after="0" w:line="280" w:lineRule="exact"/>
+        <w:jc w:val="both"/>
+        <w:rPr>
+          <w:rFonts w:asciiTheme="majorHAnsi" w:hAnsiTheme="majorHAnsi" w:cstheme="minorHAnsi"/>
+        </w:rPr>
+      </w:pPr>
       <w:r>
         <w:rPr>
           <w:rFonts w:asciiTheme="majorHAnsi" w:hAnsiTheme="majorHAnsi" w:cstheme="minorHAnsi"/>
           <w:i/>
         </w:rPr>
-        <w:t>D</w:t>
-      </w:r>
-      <w:r>
-        <w:rPr>
-          <w:rFonts w:asciiTheme="majorHAnsi" w:hAnsiTheme="majorHAnsi" w:cstheme="minorHAnsi"/>
-          <w:i/>
-        </w:rPr>
-        <w:t>evelopment</w:t>
+        <w:t>Productivity</w:t>
       </w:r>
       <w:r>
         <w:rPr>
@@ -574,240 +751,14 @@
         <w:rPr>
           <w:rFonts w:asciiTheme="majorHAnsi" w:hAnsiTheme="majorHAnsi" w:cstheme="minorHAnsi"/>
         </w:rPr>
-        <w:t>Python F</w:t>
-      </w:r>
-      <w:r>
-        <w:rPr>
-          <w:rFonts w:asciiTheme="majorHAnsi" w:hAnsiTheme="majorHAnsi" w:cstheme="minorHAnsi"/>
-        </w:rPr>
-        <w:t>rameworks Flask and Django</w:t>
-      </w:r>
-    </w:p>
-    <w:p>
-      <w:pPr>
-        <w:spacing w:after="0" w:line="280" w:lineRule="exact"/>
-        <w:ind w:left="2880" w:hanging="2880"/>
-        <w:jc w:val="both"/>
-        <w:rPr>
-          <w:rFonts w:asciiTheme="majorHAnsi" w:hAnsiTheme="majorHAnsi" w:cstheme="minorHAnsi"/>
-        </w:rPr>
-      </w:pPr>
-      <w:r>
-        <w:rPr>
-          <w:rFonts w:asciiTheme="majorHAnsi" w:hAnsiTheme="majorHAnsi" w:cstheme="minorHAnsi"/>
-          <w:i/>
-        </w:rPr>
-        <w:t>Enterprise Systems</w:t>
-      </w:r>
-      <w:r>
-        <w:rPr>
-          <w:rFonts w:asciiTheme="majorHAnsi" w:hAnsiTheme="majorHAnsi" w:cstheme="minorHAnsi"/>
-          <w:i/>
-        </w:rPr>
-        <w:t xml:space="preserve"> </w:t>
-      </w:r>
-      <w:r>
-        <w:rPr>
-          <w:rFonts w:asciiTheme="majorHAnsi" w:hAnsiTheme="majorHAnsi" w:cstheme="minorHAnsi"/>
-        </w:rPr>
         <w:tab/>
       </w:r>
       <w:r>
         <w:rPr>
           <w:rFonts w:asciiTheme="majorHAnsi" w:hAnsiTheme="majorHAnsi" w:cstheme="minorHAnsi"/>
         </w:rPr>
-        <w:t>SAP in Finance GL, AR. AP, HR, Assets, Hyperion, Essbase, Sun</w:t>
-      </w:r>
-      <w:r>
-        <w:rPr>
-          <w:rFonts w:asciiTheme="majorHAnsi" w:hAnsiTheme="majorHAnsi" w:cstheme="minorHAnsi"/>
-        </w:rPr>
-        <w:t xml:space="preserve"> </w:t>
-      </w:r>
-      <w:r>
-        <w:rPr>
-          <w:rFonts w:asciiTheme="majorHAnsi" w:hAnsiTheme="majorHAnsi" w:cstheme="minorHAnsi"/>
-        </w:rPr>
-        <w:t>Financials, COGNOS and SalesForce</w:t>
-      </w:r>
-    </w:p>
-    <w:p>
-      <w:pPr>
-        <w:spacing w:after="0" w:line="280" w:lineRule="exact"/>
-        <w:ind w:left="2880" w:hanging="2880"/>
-        <w:jc w:val="both"/>
-        <w:rPr>
-          <w:rFonts w:asciiTheme="majorHAnsi" w:hAnsiTheme="majorHAnsi" w:cstheme="minorHAnsi"/>
-        </w:rPr>
-      </w:pPr>
-      <w:r>
-        <w:rPr>
-          <w:rFonts w:asciiTheme="majorHAnsi" w:hAnsiTheme="majorHAnsi" w:cstheme="minorHAnsi"/>
-          <w:i/>
-        </w:rPr>
-        <w:t xml:space="preserve">Database </w:t>
-      </w:r>
-      <w:r>
-        <w:rPr>
-          <w:rFonts w:asciiTheme="majorHAnsi" w:hAnsiTheme="majorHAnsi" w:cstheme="minorHAnsi"/>
-          <w:i/>
-        </w:rPr>
-        <w:t>/</w:t>
-      </w:r>
-      <w:r>
-        <w:rPr>
-          <w:rFonts w:asciiTheme="majorHAnsi" w:hAnsiTheme="majorHAnsi" w:cstheme="minorHAnsi"/>
-          <w:i/>
-        </w:rPr>
-        <w:t xml:space="preserve"> Reporting</w:t>
-      </w:r>
-      <w:r>
-        <w:rPr>
-          <w:rFonts w:asciiTheme="majorHAnsi" w:hAnsiTheme="majorHAnsi" w:cstheme="minorHAnsi"/>
-          <w:i/>
-        </w:rPr>
-        <w:t xml:space="preserve"> </w:t>
-      </w:r>
-      <w:r>
-        <w:rPr>
-          <w:rFonts w:asciiTheme="majorHAnsi" w:hAnsiTheme="majorHAnsi" w:cstheme="minorHAnsi"/>
-        </w:rPr>
         <w:tab/>
-      </w:r>
-      <w:r>
-        <w:rPr>
-          <w:rFonts w:asciiTheme="majorHAnsi" w:hAnsiTheme="majorHAnsi" w:cstheme="minorHAnsi"/>
-        </w:rPr>
-        <w:t>SQL Server, SSIS, SSAS, SSRS, Oracle, MySQL, Cryst</w:t>
-      </w:r>
-      <w:r>
-        <w:rPr>
-          <w:rFonts w:asciiTheme="majorHAnsi" w:hAnsiTheme="majorHAnsi" w:cstheme="minorHAnsi"/>
-        </w:rPr>
-        <w:t xml:space="preserve">al Reports and Business </w:t>
-      </w:r>
-      <w:r>
-        <w:rPr>
-          <w:rFonts w:asciiTheme="majorHAnsi" w:hAnsiTheme="majorHAnsi" w:cstheme="minorHAnsi"/>
-        </w:rPr>
-        <w:t>Objects</w:t>
-      </w:r>
-    </w:p>
-    <w:p>
-      <w:pPr>
-        <w:spacing w:after="0" w:line="280" w:lineRule="exact"/>
-        <w:jc w:val="both"/>
-        <w:rPr>
-          <w:rFonts w:asciiTheme="majorHAnsi" w:hAnsiTheme="majorHAnsi" w:cstheme="minorHAnsi"/>
-        </w:rPr>
-      </w:pPr>
-      <w:r>
-        <w:rPr>
-          <w:rFonts w:asciiTheme="majorHAnsi" w:hAnsiTheme="majorHAnsi" w:cstheme="minorHAnsi"/>
-          <w:i/>
-        </w:rPr>
-        <w:t xml:space="preserve">Programming </w:t>
-      </w:r>
-      <w:r>
-        <w:rPr>
-          <w:rFonts w:asciiTheme="majorHAnsi" w:hAnsiTheme="majorHAnsi" w:cstheme="minorHAnsi"/>
-          <w:i/>
-        </w:rPr>
-        <w:tab/>
-      </w:r>
-      <w:r>
-        <w:rPr>
-          <w:rFonts w:asciiTheme="majorHAnsi" w:hAnsiTheme="majorHAnsi" w:cstheme="minorHAnsi"/>
-        </w:rPr>
-        <w:tab/>
-      </w:r>
-      <w:r>
-        <w:rPr>
-          <w:rFonts w:asciiTheme="majorHAnsi" w:hAnsiTheme="majorHAnsi" w:cstheme="minorHAnsi"/>
-        </w:rPr>
-        <w:tab/>
-      </w:r>
-      <w:r>
-        <w:rPr>
-          <w:rFonts w:asciiTheme="majorHAnsi" w:hAnsiTheme="majorHAnsi" w:cstheme="minorHAnsi"/>
-        </w:rPr>
-        <w:t>VBA, SQL, R, Python, Pan</w:t>
-      </w:r>
-      <w:r>
-        <w:rPr>
-          <w:rFonts w:asciiTheme="majorHAnsi" w:hAnsiTheme="majorHAnsi" w:cstheme="minorHAnsi"/>
-        </w:rPr>
-        <w:t>das, Nu</w:t>
-      </w:r>
-      <w:r>
-        <w:rPr>
-          <w:rFonts w:asciiTheme="majorHAnsi" w:hAnsiTheme="majorHAnsi" w:cstheme="minorHAnsi"/>
-        </w:rPr>
-        <w:t>mpy, HTML and JavaScript</w:t>
-      </w:r>
-    </w:p>
-    <w:p>
-      <w:pPr>
-        <w:spacing w:after="0" w:line="280" w:lineRule="exact"/>
-        <w:jc w:val="both"/>
-        <w:rPr>
-          <w:rFonts w:asciiTheme="majorHAnsi" w:hAnsiTheme="majorHAnsi" w:cstheme="minorHAnsi"/>
-        </w:rPr>
-      </w:pPr>
-      <w:r>
-        <w:rPr>
-          <w:rFonts w:asciiTheme="majorHAnsi" w:hAnsiTheme="majorHAnsi" w:cstheme="minorHAnsi"/>
-          <w:i/>
-        </w:rPr>
-        <w:t>Productivity</w:t>
-      </w:r>
-      <w:r>
-        <w:rPr>
-          <w:rFonts w:asciiTheme="majorHAnsi" w:hAnsiTheme="majorHAnsi" w:cstheme="minorHAnsi"/>
-        </w:rPr>
-        <w:tab/>
-      </w:r>
-      <w:r>
-        <w:rPr>
-          <w:rFonts w:asciiTheme="majorHAnsi" w:hAnsiTheme="majorHAnsi" w:cstheme="minorHAnsi"/>
-        </w:rPr>
-        <w:tab/>
-      </w:r>
-      <w:r>
-        <w:rPr>
-          <w:rFonts w:asciiTheme="majorHAnsi" w:hAnsiTheme="majorHAnsi" w:cstheme="minorHAnsi"/>
-        </w:rPr>
-        <w:tab/>
-      </w:r>
-      <w:r>
-        <w:rPr>
-          <w:rFonts w:asciiTheme="majorHAnsi" w:hAnsiTheme="majorHAnsi" w:cstheme="minorHAnsi"/>
-        </w:rPr>
-        <w:t xml:space="preserve">MS Office </w:t>
-      </w:r>
-      <w:r>
-        <w:rPr>
-          <w:rFonts w:asciiTheme="majorHAnsi" w:hAnsiTheme="majorHAnsi" w:cstheme="minorHAnsi"/>
-        </w:rPr>
-        <w:t xml:space="preserve">Suite </w:t>
-      </w:r>
-      <w:r>
-        <w:rPr>
-          <w:rFonts w:asciiTheme="majorHAnsi" w:hAnsiTheme="majorHAnsi" w:cstheme="minorHAnsi"/>
-        </w:rPr>
-        <w:t>(Word, Excel, PowerPoint, Access</w:t>
-      </w:r>
-      <w:r>
-        <w:rPr>
-          <w:rFonts w:asciiTheme="majorHAnsi" w:hAnsiTheme="majorHAnsi" w:cstheme="minorHAnsi"/>
-        </w:rPr>
-        <w:t xml:space="preserve"> and </w:t>
-      </w:r>
-      <w:r>
-        <w:rPr>
-          <w:rFonts w:asciiTheme="majorHAnsi" w:hAnsiTheme="majorHAnsi" w:cstheme="minorHAnsi"/>
-        </w:rPr>
-        <w:t>Outlook)</w:t>
+        <w:t>MS Office Suite (Word, Excel, PowerPoint, Access and Outlook)</w:t>
       </w:r>
     </w:p>
     <w:p>
@@ -1241,15 +1192,9 @@
         <w:rPr>
           <w:rFonts w:asciiTheme="majorHAnsi" w:hAnsiTheme="majorHAnsi" w:cstheme="minorHAnsi"/>
         </w:rPr>
-        <w:t xml:space="preserve">Page Two | </w:t>
-      </w:r>
-      <w:r>
-        <w:rPr>
-          <w:rFonts w:asciiTheme="majorHAnsi" w:hAnsiTheme="majorHAnsi" w:cstheme="minorHAnsi"/>
-        </w:rPr>
-        <w:t xml:space="preserve">07921 977 067 | </w:t>
-      </w:r>
-      <w:hyperlink r:id="rId9" w:history="1">
+        <w:t xml:space="preserve">Page Two | 07921 977 067 | </w:t>
+      </w:r>
+      <w:hyperlink r:id="rId8" w:history="1">
         <w:r>
           <w:rPr>
             <w:rStyle w:val="Hyperlink"/>
@@ -1295,15 +1240,7 @@
           <w:b/>
           <w:color w:val="005493"/>
         </w:rPr>
-        <w:t>PROFESSIONAL EXPERIENCE</w:t>
-      </w:r>
-      <w:r>
-        <w:rPr>
-          <w:rFonts w:asciiTheme="majorHAnsi" w:hAnsiTheme="majorHAnsi"/>
-          <w:b/>
-          <w:color w:val="005493"/>
-        </w:rPr>
-        <w:t xml:space="preserve"> </w:t>
+        <w:t xml:space="preserve">PROFESSIONAL EXPERIENCE </w:t>
       </w:r>
       <w:r>
         <w:rPr>
@@ -2640,8 +2577,8 @@
 </file>
 
 <file path=word/numbering.xml><?xml version="1.0" encoding="utf-8"?>
-<w:numbering xmlns:wpc="http://schemas.microsoft.com/office/word/2010/wordprocessingCanvas" xmlns:mc="http://schemas.openxmlformats.org/markup-compatibility/2006" xmlns:o="urn:schemas-microsoft-com:office:office" xmlns:r="http://schemas.openxmlformats.org/officeDocument/2006/relationships" xmlns:m="http://schemas.openxmlformats.org/officeDocument/2006/math" xmlns:v="urn:schemas-microsoft-com:vml" xmlns:wp14="http://schemas.microsoft.com/office/word/2010/wordprocessingDrawing" xmlns:wp="http://schemas.openxmlformats.org/drawingml/2006/wordprocessingDrawing" xmlns:w10="urn:schemas-microsoft-com:office:word" xmlns:w="http://schemas.openxmlformats.org/wordprocessingml/2006/main" xmlns:w14="http://schemas.microsoft.com/office/word/2010/wordml" xmlns:wpg="http://schemas.microsoft.com/office/word/2010/wordprocessingGroup" xmlns:wpi="http://schemas.microsoft.com/office/word/2010/wordprocessingInk" xmlns:wne="http://schemas.microsoft.com/office/word/2006/wordml" xmlns:wps="http://schemas.microsoft.com/office/word/2010/wordprocessingShape" mc:Ignorable="w14 wp14">
-  <w:abstractNum w:abstractNumId="0">
+<w:numbering xmlns:wpc="http://schemas.microsoft.com/office/word/2010/wordprocessingCanvas" xmlns:cx="http://schemas.microsoft.com/office/drawing/2014/chartex" xmlns:cx1="http://schemas.microsoft.com/office/drawing/2015/9/8/chartex" xmlns:cx2="http://schemas.microsoft.com/office/drawing/2015/10/21/chartex" xmlns:cx3="http://schemas.microsoft.com/office/drawing/2016/5/9/chartex" xmlns:cx4="http://schemas.microsoft.com/office/drawing/2016/5/10/chartex" xmlns:cx5="http://schemas.microsoft.com/office/drawing/2016/5/11/chartex" xmlns:cx6="http://schemas.microsoft.com/office/drawing/2016/5/12/chartex" xmlns:cx7="http://schemas.microsoft.com/office/drawing/2016/5/13/chartex" xmlns:cx8="http://schemas.microsoft.com/office/drawing/2016/5/14/chartex" xmlns:mc="http://schemas.openxmlformats.org/markup-compatibility/2006" xmlns:aink="http://schemas.microsoft.com/office/drawing/2016/ink" xmlns:am3d="http://schemas.microsoft.com/office/drawing/2017/model3d" xmlns:o="urn:schemas-microsoft-com:office:office" xmlns:r="http://schemas.openxmlformats.org/officeDocument/2006/relationships" xmlns:m="http://schemas.openxmlformats.org/officeDocument/2006/math" xmlns:v="urn:schemas-microsoft-com:vml" xmlns:wp14="http://schemas.microsoft.com/office/word/2010/wordprocessingDrawing" xmlns:wp="http://schemas.openxmlformats.org/drawingml/2006/wordprocessingDrawing" xmlns:w10="urn:schemas-microsoft-com:office:word" xmlns:w="http://schemas.openxmlformats.org/wordprocessingml/2006/main" xmlns:w14="http://schemas.microsoft.com/office/word/2010/wordml" xmlns:w15="http://schemas.microsoft.com/office/word/2012/wordml" xmlns:w16se="http://schemas.microsoft.com/office/word/2015/wordml/symex" xmlns:wpg="http://schemas.microsoft.com/office/word/2010/wordprocessingGroup" xmlns:wpi="http://schemas.microsoft.com/office/word/2010/wordprocessingInk" xmlns:wne="http://schemas.microsoft.com/office/word/2006/wordml" xmlns:wps="http://schemas.microsoft.com/office/word/2010/wordprocessingShape" mc:Ignorable="w14 w15 w16se wp14">
+  <w:abstractNum w:abstractNumId="0" w15:restartNumberingAfterBreak="0">
     <w:nsid w:val="33B73E0C"/>
     <w:multiLevelType w:val="hybridMultilevel"/>
     <w:tmpl w:val="1E8C43A0"/>
@@ -2754,7 +2691,7 @@
       </w:rPr>
     </w:lvl>
   </w:abstractNum>
-  <w:abstractNum w:abstractNumId="1">
+  <w:abstractNum w:abstractNumId="1" w15:restartNumberingAfterBreak="0">
     <w:nsid w:val="649F04F7"/>
     <w:multiLevelType w:val="hybridMultilevel"/>
     <w:tmpl w:val="59BE3A76"/>
@@ -2867,7 +2804,7 @@
       </w:rPr>
     </w:lvl>
   </w:abstractNum>
-  <w:abstractNum w:abstractNumId="2">
+  <w:abstractNum w:abstractNumId="2" w15:restartNumberingAfterBreak="0">
     <w:nsid w:val="666206CF"/>
     <w:multiLevelType w:val="hybridMultilevel"/>
     <w:tmpl w:val="CFDA5546"/>
@@ -2980,7 +2917,7 @@
       </w:rPr>
     </w:lvl>
   </w:abstractNum>
-  <w:abstractNum w:abstractNumId="3">
+  <w:abstractNum w:abstractNumId="3" w15:restartNumberingAfterBreak="0">
     <w:nsid w:val="6D867F7B"/>
     <w:multiLevelType w:val="hybridMultilevel"/>
     <w:tmpl w:val="B7ACC98A"/>
@@ -3093,7 +3030,7 @@
       </w:rPr>
     </w:lvl>
   </w:abstractNum>
-  <w:abstractNum w:abstractNumId="4">
+  <w:abstractNum w:abstractNumId="4" w15:restartNumberingAfterBreak="0">
     <w:nsid w:val="753A0FAD"/>
     <w:multiLevelType w:val="hybridMultilevel"/>
     <w:tmpl w:val="069C0618"/>
@@ -3225,7 +3162,7 @@
 </file>
 
 <file path=word/styles.xml><?xml version="1.0" encoding="utf-8"?>
-<w:styles xmlns:mc="http://schemas.openxmlformats.org/markup-compatibility/2006" xmlns:r="http://schemas.openxmlformats.org/officeDocument/2006/relationships" xmlns:w="http://schemas.openxmlformats.org/wordprocessingml/2006/main" xmlns:w14="http://schemas.microsoft.com/office/word/2010/wordml" mc:Ignorable="w14">
+<w:styles xmlns:mc="http://schemas.openxmlformats.org/markup-compatibility/2006" xmlns:r="http://schemas.openxmlformats.org/officeDocument/2006/relationships" xmlns:w="http://schemas.openxmlformats.org/wordprocessingml/2006/main" xmlns:w14="http://schemas.microsoft.com/office/word/2010/wordml" xmlns:w15="http://schemas.microsoft.com/office/word/2012/wordml" xmlns:w16se="http://schemas.microsoft.com/office/word/2015/wordml/symex" mc:Ignorable="w14 w15 w16se">
   <w:docDefaults>
     <w:rPrDefault>
       <w:rPr>
@@ -3241,356 +3178,382 @@
       </w:pPr>
     </w:pPrDefault>
   </w:docDefaults>
-  <w:latentStyles w:defLockedState="0" w:defUIPriority="99" w:defSemiHidden="1" w:defUnhideWhenUsed="1" w:defQFormat="0" w:count="267">
-    <w:lsdException w:name="Normal" w:semiHidden="0" w:uiPriority="0" w:unhideWhenUsed="0" w:qFormat="1"/>
-    <w:lsdException w:name="heading 1" w:semiHidden="0" w:uiPriority="9" w:unhideWhenUsed="0" w:qFormat="1"/>
-    <w:lsdException w:name="heading 2" w:uiPriority="9" w:qFormat="1"/>
-    <w:lsdException w:name="heading 3" w:uiPriority="9" w:qFormat="1"/>
-    <w:lsdException w:name="heading 4" w:uiPriority="9" w:qFormat="1"/>
-    <w:lsdException w:name="heading 5" w:uiPriority="9" w:qFormat="1"/>
-    <w:lsdException w:name="heading 6" w:uiPriority="9" w:qFormat="1"/>
-    <w:lsdException w:name="heading 7" w:uiPriority="9" w:qFormat="1"/>
-    <w:lsdException w:name="heading 8" w:uiPriority="9" w:qFormat="1"/>
-    <w:lsdException w:name="heading 9" w:uiPriority="9" w:qFormat="1"/>
-    <w:lsdException w:name="toc 1" w:uiPriority="39"/>
-    <w:lsdException w:name="toc 2" w:uiPriority="39"/>
-    <w:lsdException w:name="toc 3" w:uiPriority="39"/>
-    <w:lsdException w:name="toc 4" w:uiPriority="39"/>
-    <w:lsdException w:name="toc 5" w:uiPriority="39"/>
-    <w:lsdException w:name="toc 6" w:uiPriority="39"/>
-    <w:lsdException w:name="toc 7" w:uiPriority="39"/>
-    <w:lsdException w:name="toc 8" w:uiPriority="39"/>
-    <w:lsdException w:name="toc 9" w:uiPriority="39"/>
-    <w:lsdException w:name="caption" w:uiPriority="35" w:qFormat="1"/>
-    <w:lsdException w:name="Title" w:semiHidden="0" w:uiPriority="10" w:unhideWhenUsed="0" w:qFormat="1"/>
-    <w:lsdException w:name="Default Paragraph Font" w:uiPriority="1"/>
-    <w:lsdException w:name="Subtitle" w:semiHidden="0" w:uiPriority="11" w:unhideWhenUsed="0" w:qFormat="1"/>
-    <w:lsdException w:name="Strong" w:semiHidden="0" w:uiPriority="22" w:unhideWhenUsed="0" w:qFormat="1"/>
-    <w:lsdException w:name="Emphasis" w:semiHidden="0" w:uiPriority="20" w:unhideWhenUsed="0" w:qFormat="1"/>
-    <w:lsdException w:name="Table Grid" w:semiHidden="0" w:uiPriority="59" w:unhideWhenUsed="0"/>
-    <w:lsdException w:name="Placeholder Text" w:unhideWhenUsed="0"/>
-    <w:lsdException w:name="No Spacing" w:semiHidden="0" w:uiPriority="1" w:unhideWhenUsed="0" w:qFormat="1"/>
-    <w:lsdException w:name="Light Shading" w:semiHidden="0" w:uiPriority="60" w:unhideWhenUsed="0"/>
-    <w:lsdException w:name="Light List" w:semiHidden="0" w:uiPriority="61" w:unhideWhenUsed="0"/>
-    <w:lsdException w:name="Light Grid" w:semiHidden="0" w:uiPriority="62" w:unhideWhenUsed="0"/>
-    <w:lsdException w:name="Medium Shading 1" w:semiHidden="0" w:uiPriority="63" w:unhideWhenUsed="0"/>
-    <w:lsdException w:name="Medium Shading 2" w:semiHidden="0" w:uiPriority="64" w:unhideWhenUsed="0"/>
-    <w:lsdException w:name="Medium List 1" w:semiHidden="0" w:uiPriority="65" w:unhideWhenUsed="0"/>
-    <w:lsdException w:name="Medium List 2" w:semiHidden="0" w:uiPriority="66" w:unhideWhenUsed="0"/>
-    <w:lsdException w:name="Medium Grid 1" w:semiHidden="0" w:uiPriority="67" w:unhideWhenUsed="0"/>
-    <w:lsdException w:name="Medium Grid 2" w:semiHidden="0" w:uiPriority="68" w:unhideWhenUsed="0"/>
-    <w:lsdException w:name="Medium Grid 3" w:semiHidden="0" w:uiPriority="69" w:unhideWhenUsed="0"/>
-    <w:lsdException w:name="Dark List" w:semiHidden="0" w:uiPriority="70" w:unhideWhenUsed="0"/>
-    <w:lsdException w:name="Colorful Shading" w:semiHidden="0" w:uiPriority="71" w:unhideWhenUsed="0"/>
-    <w:lsdException w:name="Colorful List" w:semiHidden="0" w:uiPriority="72" w:unhideWhenUsed="0"/>
-    <w:lsdException w:name="Colorful Grid" w:semiHidden="0" w:uiPriority="73" w:unhideWhenUsed="0"/>
-    <w:lsdException w:name="Light Shading Accent 1" w:semiHidden="0" w:uiPriority="60" w:unhideWhenUsed="0"/>
-    <w:lsdException w:name="Light List Accent 1" w:semiHidden="0" w:uiPriority="61" w:unhideWhenUsed="0"/>
-    <w:lsdException w:name="Light Grid Accent 1" w:semiHidden="0" w:uiPriority="62" w:unhideWhenUsed="0"/>
-    <w:lsdException w:name="Medium Shading 1 Accent 1" w:semiHidden="0" w:uiPriority="63" w:unhideWhenUsed="0"/>
-    <w:lsdException w:name="Medium Shading 2 Accent 1" w:semiHidden="0" w:uiPriority="64" w:unhideWhenUsed="0"/>
-    <w:lsdException w:name="Medium List 1 Accent 1" w:semiHidden="0" w:uiPriority="65" w:unhideWhenUsed="0"/>
-    <w:lsdException w:name="Revision" w:unhideWhenUsed="0"/>
-    <w:lsdException w:name="List Paragraph" w:semiHidden="0" w:uiPriority="34" w:unhideWhenUsed="0" w:qFormat="1"/>
-    <w:lsdException w:name="Quote" w:semiHidden="0" w:uiPriority="29" w:unhideWhenUsed="0" w:qFormat="1"/>
-    <w:lsdException w:name="Intense Quote" w:semiHidden="0" w:uiPriority="30" w:unhideWhenUsed="0" w:qFormat="1"/>
-    <w:lsdException w:name="Medium List 2 Accent 1" w:semiHidden="0" w:uiPriority="66" w:unhideWhenUsed="0"/>
-    <w:lsdException w:name="Medium Grid 1 Accent 1" w:semiHidden="0" w:uiPriority="67" w:unhideWhenUsed="0"/>
-    <w:lsdException w:name="Medium Grid 2 Accent 1" w:semiHidden="0" w:uiPriority="68" w:unhideWhenUsed="0"/>
-    <w:lsdException w:name="Medium Grid 3 Accent 1" w:semiHidden="0" w:uiPriority="69" w:unhideWhenUsed="0"/>
-    <w:lsdException w:name="Dark List Accent 1" w:semiHidden="0" w:uiPriority="70" w:unhideWhenUsed="0"/>
-    <w:lsdException w:name="Colorful Shading Accent 1" w:semiHidden="0" w:uiPriority="71" w:unhideWhenUsed="0"/>
-    <w:lsdException w:name="Colorful List Accent 1" w:semiHidden="0" w:uiPriority="72" w:unhideWhenUsed="0"/>
-    <w:lsdException w:name="Colorful Grid Accent 1" w:semiHidden="0" w:uiPriority="73" w:unhideWhenUsed="0"/>
-    <w:lsdException w:name="Light Shading Accent 2" w:semiHidden="0" w:uiPriority="60" w:unhideWhenUsed="0"/>
-    <w:lsdException w:name="Light List Accent 2" w:semiHidden="0" w:uiPriority="61" w:unhideWhenUsed="0"/>
-    <w:lsdException w:name="Light Grid Accent 2" w:semiHidden="0" w:uiPriority="62" w:unhideWhenUsed="0"/>
-    <w:lsdException w:name="Medium Shading 1 Accent 2" w:semiHidden="0" w:uiPriority="63" w:unhideWhenUsed="0"/>
-    <w:lsdException w:name="Medium Shading 2 Accent 2" w:semiHidden="0" w:uiPriority="64" w:unhideWhenUsed="0"/>
-    <w:lsdException w:name="Medium List 1 Accent 2" w:semiHidden="0" w:uiPriority="65" w:unhideWhenUsed="0"/>
-    <w:lsdException w:name="Medium List 2 Accent 2" w:semiHidden="0" w:uiPriority="66" w:unhideWhenUsed="0"/>
-    <w:lsdException w:name="Medium Grid 1 Accent 2" w:semiHidden="0" w:uiPriority="67" w:unhideWhenUsed="0"/>
-    <w:lsdException w:name="Medium Grid 2 Accent 2" w:semiHidden="0" w:uiPriority="68" w:unhideWhenUsed="0"/>
-    <w:lsdException w:name="Medium Grid 3 Accent 2" w:semiHidden="0" w:uiPriority="69" w:unhideWhenUsed="0"/>
-    <w:lsdException w:name="Dark List Accent 2" w:semiHidden="0" w:uiPriority="70" w:unhideWhenUsed="0"/>
-    <w:lsdException w:name="Colorful Shading Accent 2" w:semiHidden="0" w:uiPriority="71" w:unhideWhenUsed="0"/>
-    <w:lsdException w:name="Colorful List Accent 2" w:semiHidden="0" w:uiPriority="72" w:unhideWhenUsed="0"/>
-    <w:lsdException w:name="Colorful Grid Accent 2" w:semiHidden="0" w:uiPriority="73" w:unhideWhenUsed="0"/>
-    <w:lsdException w:name="Light Shading Accent 3" w:semiHidden="0" w:uiPriority="60" w:unhideWhenUsed="0"/>
-    <w:lsdException w:name="Light List Accent 3" w:semiHidden="0" w:uiPriority="61" w:unhideWhenUsed="0"/>
-    <w:lsdException w:name="Light Grid Accent 3" w:semiHidden="0" w:uiPriority="62" w:unhideWhenUsed="0"/>
-    <w:lsdException w:name="Medium Shading 1 Accent 3" w:semiHidden="0" w:uiPriority="63" w:unhideWhenUsed="0"/>
-    <w:lsdException w:name="Medium Shading 2 Accent 3" w:semiHidden="0" w:uiPriority="64" w:unhideWhenUsed="0"/>
-    <w:lsdException w:name="Medium List 1 Accent 3" w:semiHidden="0" w:uiPriority="65" w:unhideWhenUsed="0"/>
-    <w:lsdException w:name="Medium List 2 Accent 3" w:semiHidden="0" w:uiPriority="66" w:unhideWhenUsed="0"/>
-    <w:lsdException w:name="Medium Grid 1 Accent 3" w:semiHidden="0" w:uiPriority="67" w:unhideWhenUsed="0"/>
-    <w:lsdException w:name="Medium Grid 2 Accent 3" w:semiHidden="0" w:uiPriority="68" w:unhideWhenUsed="0"/>
-    <w:lsdException w:name="Medium Grid 3 Accent 3" w:semiHidden="0" w:uiPriority="69" w:unhideWhenUsed="0"/>
-    <w:lsdException w:name="Dark List Accent 3" w:semiHidden="0" w:uiPriority="70" w:unhideWhenUsed="0"/>
-    <w:lsdException w:name="Colorful Shading Accent 3" w:semiHidden="0" w:uiPriority="71" w:unhideWhenUsed="0"/>
-    <w:lsdException w:name="Colorful List Accent 3" w:semiHidden="0" w:uiPriority="72" w:unhideWhenUsed="0"/>
-    <w:lsdException w:name="Colorful Grid Accent 3" w:semiHidden="0" w:uiPriority="73" w:unhideWhenUsed="0"/>
-    <w:lsdException w:name="Light Shading Accent 4" w:semiHidden="0" w:uiPriority="60" w:unhideWhenUsed="0"/>
-    <w:lsdException w:name="Light List Accent 4" w:semiHidden="0" w:uiPriority="61" w:unhideWhenUsed="0"/>
-    <w:lsdException w:name="Light Grid Accent 4" w:semiHidden="0" w:uiPriority="62" w:unhideWhenUsed="0"/>
-    <w:lsdException w:name="Medium Shading 1 Accent 4" w:semiHidden="0" w:uiPriority="63" w:unhideWhenUsed="0"/>
-    <w:lsdException w:name="Medium Shading 2 Accent 4" w:semiHidden="0" w:uiPriority="64" w:unhideWhenUsed="0"/>
-    <w:lsdException w:name="Medium List 1 Accent 4" w:semiHidden="0" w:uiPriority="65" w:unhideWhenUsed="0"/>
-    <w:lsdException w:name="Medium List 2 Accent 4" w:semiHidden="0" w:uiPriority="66" w:unhideWhenUsed="0"/>
-    <w:lsdException w:name="Medium Grid 1 Accent 4" w:semiHidden="0" w:uiPriority="67" w:unhideWhenUsed="0"/>
-    <w:lsdException w:name="Medium Grid 2 Accent 4" w:semiHidden="0" w:uiPriority="68" w:unhideWhenUsed="0"/>
-    <w:lsdException w:name="Medium Grid 3 Accent 4" w:semiHidden="0" w:uiPriority="69" w:unhideWhenUsed="0"/>
-    <w:lsdException w:name="Dark List Accent 4" w:semiHidden="0" w:uiPriority="70" w:unhideWhenUsed="0"/>
-    <w:lsdException w:name="Colorful Shading Accent 4" w:semiHidden="0" w:uiPriority="71" w:unhideWhenUsed="0"/>
-    <w:lsdException w:name="Colorful List Accent 4" w:semiHidden="0" w:uiPriority="72" w:unhideWhenUsed="0"/>
-    <w:lsdException w:name="Colorful Grid Accent 4" w:semiHidden="0" w:uiPriority="73" w:unhideWhenUsed="0"/>
-    <w:lsdException w:name="Light Shading Accent 5" w:semiHidden="0" w:uiPriority="60" w:unhideWhenUsed="0"/>
-    <w:lsdException w:name="Light List Accent 5" w:semiHidden="0" w:uiPriority="61" w:unhideWhenUsed="0"/>
-    <w:lsdException w:name="Light Grid Accent 5" w:semiHidden="0" w:uiPriority="62" w:unhideWhenUsed="0"/>
-    <w:lsdException w:name="Medium Shading 1 Accent 5" w:semiHidden="0" w:uiPriority="63" w:unhideWhenUsed="0"/>
-    <w:lsdException w:name="Medium Shading 2 Accent 5" w:semiHidden="0" w:uiPriority="64" w:unhideWhenUsed="0"/>
-    <w:lsdException w:name="Medium List 1 Accent 5" w:semiHidden="0" w:uiPriority="65" w:unhideWhenUsed="0"/>
-    <w:lsdException w:name="Medium List 2 Accent 5" w:semiHidden="0" w:uiPriority="66" w:unhideWhenUsed="0"/>
-    <w:lsdException w:name="Medium Grid 1 Accent 5" w:semiHidden="0" w:uiPriority="67" w:unhideWhenUsed="0"/>
-    <w:lsdException w:name="Medium Grid 2 Accent 5" w:semiHidden="0" w:uiPriority="68" w:unhideWhenUsed="0"/>
-    <w:lsdException w:name="Medium Grid 3 Accent 5" w:semiHidden="0" w:uiPriority="69" w:unhideWhenUsed="0"/>
-    <w:lsdException w:name="Dark List Accent 5" w:semiHidden="0" w:uiPriority="70" w:unhideWhenUsed="0"/>
-    <w:lsdException w:name="Colorful Shading Accent 5" w:semiHidden="0" w:uiPriority="71" w:unhideWhenUsed="0"/>
-    <w:lsdException w:name="Colorful List Accent 5" w:semiHidden="0" w:uiPriority="72" w:unhideWhenUsed="0"/>
-    <w:lsdException w:name="Colorful Grid Accent 5" w:semiHidden="0" w:uiPriority="73" w:unhideWhenUsed="0"/>
-    <w:lsdException w:name="Light Shading Accent 6" w:semiHidden="0" w:uiPriority="60" w:unhideWhenUsed="0"/>
-    <w:lsdException w:name="Light List Accent 6" w:semiHidden="0" w:uiPriority="61" w:unhideWhenUsed="0"/>
-    <w:lsdException w:name="Light Grid Accent 6" w:semiHidden="0" w:uiPriority="62" w:unhideWhenUsed="0"/>
-    <w:lsdException w:name="Medium Shading 1 Accent 6" w:semiHidden="0" w:uiPriority="63" w:unhideWhenUsed="0"/>
-    <w:lsdException w:name="Medium Shading 2 Accent 6" w:semiHidden="0" w:uiPriority="64" w:unhideWhenUsed="0"/>
-    <w:lsdException w:name="Medium List 1 Accent 6" w:semiHidden="0" w:uiPriority="65" w:unhideWhenUsed="0"/>
-    <w:lsdException w:name="Medium List 2 Accent 6" w:semiHidden="0" w:uiPriority="66" w:unhideWhenUsed="0"/>
-    <w:lsdException w:name="Medium Grid 1 Accent 6" w:semiHidden="0" w:uiPriority="67" w:unhideWhenUsed="0"/>
-    <w:lsdException w:name="Medium Grid 2 Accent 6" w:semiHidden="0" w:uiPriority="68" w:unhideWhenUsed="0"/>
-    <w:lsdException w:name="Medium Grid 3 Accent 6" w:semiHidden="0" w:uiPriority="69" w:unhideWhenUsed="0"/>
-    <w:lsdException w:name="Dark List Accent 6" w:semiHidden="0" w:uiPriority="70" w:unhideWhenUsed="0"/>
-    <w:lsdException w:name="Colorful Shading Accent 6" w:semiHidden="0" w:uiPriority="71" w:unhideWhenUsed="0"/>
-    <w:lsdException w:name="Colorful List Accent 6" w:semiHidden="0" w:uiPriority="72" w:unhideWhenUsed="0"/>
-    <w:lsdException w:name="Colorful Grid Accent 6" w:semiHidden="0" w:uiPriority="73" w:unhideWhenUsed="0"/>
-    <w:lsdException w:name="Subtle Emphasis" w:semiHidden="0" w:uiPriority="19" w:unhideWhenUsed="0" w:qFormat="1"/>
-    <w:lsdException w:name="Intense Emphasis" w:semiHidden="0" w:uiPriority="21" w:unhideWhenUsed="0" w:qFormat="1"/>
-    <w:lsdException w:name="Subtle Reference" w:semiHidden="0" w:uiPriority="31" w:unhideWhenUsed="0" w:qFormat="1"/>
-    <w:lsdException w:name="Intense Reference" w:semiHidden="0" w:uiPriority="32" w:unhideWhenUsed="0" w:qFormat="1"/>
-    <w:lsdException w:name="Book Title" w:semiHidden="0" w:uiPriority="33" w:unhideWhenUsed="0" w:qFormat="1"/>
-    <w:lsdException w:name="Bibliography" w:uiPriority="37"/>
-    <w:lsdException w:name="TOC Heading" w:uiPriority="39" w:qFormat="1"/>
-  </w:latentStyles>
-  <w:style w:type="paragraph" w:default="1" w:styleId="Normal">
-    <w:name w:val="Normal"/>
-    <w:qFormat/>
-  </w:style>
-  <w:style w:type="character" w:default="1" w:styleId="DefaultParagraphFont">
-    <w:name w:val="Default Paragraph Font"/>
-    <w:uiPriority w:val="1"/>
-    <w:semiHidden/>
-    <w:unhideWhenUsed/>
-  </w:style>
-  <w:style w:type="table" w:default="1" w:styleId="TableNormal">
-    <w:name w:val="Normal Table"/>
-    <w:uiPriority w:val="99"/>
-    <w:semiHidden/>
-    <w:unhideWhenUsed/>
-    <w:tblPr>
-      <w:tblInd w:w="0" w:type="dxa"/>
-      <w:tblCellMar>
-        <w:top w:w="0" w:type="dxa"/>
-        <w:left w:w="108" w:type="dxa"/>
-        <w:bottom w:w="0" w:type="dxa"/>
-        <w:right w:w="108" w:type="dxa"/>
-      </w:tblCellMar>
-    </w:tblPr>
-  </w:style>
-  <w:style w:type="numbering" w:default="1" w:styleId="NoList">
-    <w:name w:val="No List"/>
-    <w:uiPriority w:val="99"/>
-    <w:semiHidden/>
-    <w:unhideWhenUsed/>
-  </w:style>
-  <w:style w:type="paragraph" w:styleId="ListParagraph">
-    <w:name w:val="List Paragraph"/>
-    <w:basedOn w:val="Normal"/>
-    <w:uiPriority w:val="34"/>
-    <w:qFormat/>
-    <w:rsid w:val="00D23868"/>
-    <w:pPr>
-      <w:ind w:left="720"/>
-      <w:contextualSpacing/>
-    </w:pPr>
-  </w:style>
-  <w:style w:type="character" w:styleId="Hyperlink">
-    <w:name w:val="Hyperlink"/>
-    <w:basedOn w:val="DefaultParagraphFont"/>
-    <w:uiPriority w:val="99"/>
-    <w:unhideWhenUsed/>
-    <w:rsid w:val="00AA640D"/>
-    <w:rPr>
-      <w:color w:val="0000FF" w:themeColor="hyperlink"/>
-      <w:u w:val="single"/>
-    </w:rPr>
-  </w:style>
-</w:styles>
-</file>
-
-<file path=word/stylesWithEffects.xml><?xml version="1.0" encoding="utf-8"?>
-<w:styles xmlns:wpc="http://schemas.microsoft.com/office/word/2010/wordprocessingCanvas" xmlns:mc="http://schemas.openxmlformats.org/markup-compatibility/2006" xmlns:o="urn:schemas-microsoft-com:office:office" xmlns:r="http://schemas.openxmlformats.org/officeDocument/2006/relationships" xmlns:m="http://schemas.openxmlformats.org/officeDocument/2006/math" xmlns:v="urn:schemas-microsoft-com:vml" xmlns:wp14="http://schemas.microsoft.com/office/word/2010/wordprocessingDrawing" xmlns:wp="http://schemas.openxmlformats.org/drawingml/2006/wordprocessingDrawing" xmlns:w10="urn:schemas-microsoft-com:office:word" xmlns:w="http://schemas.openxmlformats.org/wordprocessingml/2006/main" xmlns:w14="http://schemas.microsoft.com/office/word/2010/wordml" xmlns:wpg="http://schemas.microsoft.com/office/word/2010/wordprocessingGroup" xmlns:wpi="http://schemas.microsoft.com/office/word/2010/wordprocessingInk" xmlns:wne="http://schemas.microsoft.com/office/word/2006/wordml" xmlns:wps="http://schemas.microsoft.com/office/word/2010/wordprocessingShape" mc:Ignorable="w14 wp14">
-  <w:docDefaults>
-    <w:rPrDefault>
-      <w:rPr>
-        <w:rFonts w:asciiTheme="minorHAnsi" w:eastAsiaTheme="minorHAnsi" w:hAnsiTheme="minorHAnsi" w:cstheme="minorBidi"/>
-        <w:sz w:val="22"/>
-        <w:szCs w:val="22"/>
-        <w:lang w:val="en-GB" w:eastAsia="en-US" w:bidi="ar-SA"/>
-      </w:rPr>
-    </w:rPrDefault>
-    <w:pPrDefault>
-      <w:pPr>
-        <w:spacing w:after="200" w:line="276" w:lineRule="auto"/>
-      </w:pPr>
-    </w:pPrDefault>
-  </w:docDefaults>
-  <w:latentStyles w:defLockedState="0" w:defUIPriority="99" w:defSemiHidden="1" w:defUnhideWhenUsed="1" w:defQFormat="0" w:count="267">
-    <w:lsdException w:name="Normal" w:semiHidden="0" w:uiPriority="0" w:unhideWhenUsed="0" w:qFormat="1"/>
-    <w:lsdException w:name="heading 1" w:semiHidden="0" w:uiPriority="9" w:unhideWhenUsed="0" w:qFormat="1"/>
-    <w:lsdException w:name="heading 2" w:uiPriority="9" w:qFormat="1"/>
-    <w:lsdException w:name="heading 3" w:uiPriority="9" w:qFormat="1"/>
-    <w:lsdException w:name="heading 4" w:uiPriority="9" w:qFormat="1"/>
-    <w:lsdException w:name="heading 5" w:uiPriority="9" w:qFormat="1"/>
-    <w:lsdException w:name="heading 6" w:uiPriority="9" w:qFormat="1"/>
-    <w:lsdException w:name="heading 7" w:uiPriority="9" w:qFormat="1"/>
-    <w:lsdException w:name="heading 8" w:uiPriority="9" w:qFormat="1"/>
-    <w:lsdException w:name="heading 9" w:uiPriority="9" w:qFormat="1"/>
-    <w:lsdException w:name="toc 1" w:uiPriority="39"/>
-    <w:lsdException w:name="toc 2" w:uiPriority="39"/>
-    <w:lsdException w:name="toc 3" w:uiPriority="39"/>
-    <w:lsdException w:name="toc 4" w:uiPriority="39"/>
-    <w:lsdException w:name="toc 5" w:uiPriority="39"/>
-    <w:lsdException w:name="toc 6" w:uiPriority="39"/>
-    <w:lsdException w:name="toc 7" w:uiPriority="39"/>
-    <w:lsdException w:name="toc 8" w:uiPriority="39"/>
-    <w:lsdException w:name="toc 9" w:uiPriority="39"/>
-    <w:lsdException w:name="caption" w:uiPriority="35" w:qFormat="1"/>
-    <w:lsdException w:name="Title" w:semiHidden="0" w:uiPriority="10" w:unhideWhenUsed="0" w:qFormat="1"/>
-    <w:lsdException w:name="Default Paragraph Font" w:uiPriority="1"/>
-    <w:lsdException w:name="Subtitle" w:semiHidden="0" w:uiPriority="11" w:unhideWhenUsed="0" w:qFormat="1"/>
-    <w:lsdException w:name="Strong" w:semiHidden="0" w:uiPriority="22" w:unhideWhenUsed="0" w:qFormat="1"/>
-    <w:lsdException w:name="Emphasis" w:semiHidden="0" w:uiPriority="20" w:unhideWhenUsed="0" w:qFormat="1"/>
-    <w:lsdException w:name="Table Grid" w:semiHidden="0" w:uiPriority="59" w:unhideWhenUsed="0"/>
-    <w:lsdException w:name="Placeholder Text" w:unhideWhenUsed="0"/>
-    <w:lsdException w:name="No Spacing" w:semiHidden="0" w:uiPriority="1" w:unhideWhenUsed="0" w:qFormat="1"/>
-    <w:lsdException w:name="Light Shading" w:semiHidden="0" w:uiPriority="60" w:unhideWhenUsed="0"/>
-    <w:lsdException w:name="Light List" w:semiHidden="0" w:uiPriority="61" w:unhideWhenUsed="0"/>
-    <w:lsdException w:name="Light Grid" w:semiHidden="0" w:uiPriority="62" w:unhideWhenUsed="0"/>
-    <w:lsdException w:name="Medium Shading 1" w:semiHidden="0" w:uiPriority="63" w:unhideWhenUsed="0"/>
-    <w:lsdException w:name="Medium Shading 2" w:semiHidden="0" w:uiPriority="64" w:unhideWhenUsed="0"/>
-    <w:lsdException w:name="Medium List 1" w:semiHidden="0" w:uiPriority="65" w:unhideWhenUsed="0"/>
-    <w:lsdException w:name="Medium List 2" w:semiHidden="0" w:uiPriority="66" w:unhideWhenUsed="0"/>
-    <w:lsdException w:name="Medium Grid 1" w:semiHidden="0" w:uiPriority="67" w:unhideWhenUsed="0"/>
-    <w:lsdException w:name="Medium Grid 2" w:semiHidden="0" w:uiPriority="68" w:unhideWhenUsed="0"/>
-    <w:lsdException w:name="Medium Grid 3" w:semiHidden="0" w:uiPriority="69" w:unhideWhenUsed="0"/>
-    <w:lsdException w:name="Dark List" w:semiHidden="0" w:uiPriority="70" w:unhideWhenUsed="0"/>
-    <w:lsdException w:name="Colorful Shading" w:semiHidden="0" w:uiPriority="71" w:unhideWhenUsed="0"/>
-    <w:lsdException w:name="Colorful List" w:semiHidden="0" w:uiPriority="72" w:unhideWhenUsed="0"/>
-    <w:lsdException w:name="Colorful Grid" w:semiHidden="0" w:uiPriority="73" w:unhideWhenUsed="0"/>
-    <w:lsdException w:name="Light Shading Accent 1" w:semiHidden="0" w:uiPriority="60" w:unhideWhenUsed="0"/>
-    <w:lsdException w:name="Light List Accent 1" w:semiHidden="0" w:uiPriority="61" w:unhideWhenUsed="0"/>
-    <w:lsdException w:name="Light Grid Accent 1" w:semiHidden="0" w:uiPriority="62" w:unhideWhenUsed="0"/>
-    <w:lsdException w:name="Medium Shading 1 Accent 1" w:semiHidden="0" w:uiPriority="63" w:unhideWhenUsed="0"/>
-    <w:lsdException w:name="Medium Shading 2 Accent 1" w:semiHidden="0" w:uiPriority="64" w:unhideWhenUsed="0"/>
-    <w:lsdException w:name="Medium List 1 Accent 1" w:semiHidden="0" w:uiPriority="65" w:unhideWhenUsed="0"/>
-    <w:lsdException w:name="Revision" w:unhideWhenUsed="0"/>
-    <w:lsdException w:name="List Paragraph" w:semiHidden="0" w:uiPriority="34" w:unhideWhenUsed="0" w:qFormat="1"/>
-    <w:lsdException w:name="Quote" w:semiHidden="0" w:uiPriority="29" w:unhideWhenUsed="0" w:qFormat="1"/>
-    <w:lsdException w:name="Intense Quote" w:semiHidden="0" w:uiPriority="30" w:unhideWhenUsed="0" w:qFormat="1"/>
-    <w:lsdException w:name="Medium List 2 Accent 1" w:semiHidden="0" w:uiPriority="66" w:unhideWhenUsed="0"/>
-    <w:lsdException w:name="Medium Grid 1 Accent 1" w:semiHidden="0" w:uiPriority="67" w:unhideWhenUsed="0"/>
-    <w:lsdException w:name="Medium Grid 2 Accent 1" w:semiHidden="0" w:uiPriority="68" w:unhideWhenUsed="0"/>
-    <w:lsdException w:name="Medium Grid 3 Accent 1" w:semiHidden="0" w:uiPriority="69" w:unhideWhenUsed="0"/>
-    <w:lsdException w:name="Dark List Accent 1" w:semiHidden="0" w:uiPriority="70" w:unhideWhenUsed="0"/>
-    <w:lsdException w:name="Colorful Shading Accent 1" w:semiHidden="0" w:uiPriority="71" w:unhideWhenUsed="0"/>
-    <w:lsdException w:name="Colorful List Accent 1" w:semiHidden="0" w:uiPriority="72" w:unhideWhenUsed="0"/>
-    <w:lsdException w:name="Colorful Grid Accent 1" w:semiHidden="0" w:uiPriority="73" w:unhideWhenUsed="0"/>
-    <w:lsdException w:name="Light Shading Accent 2" w:semiHidden="0" w:uiPriority="60" w:unhideWhenUsed="0"/>
-    <w:lsdException w:name="Light List Accent 2" w:semiHidden="0" w:uiPriority="61" w:unhideWhenUsed="0"/>
-    <w:lsdException w:name="Light Grid Accent 2" w:semiHidden="0" w:uiPriority="62" w:unhideWhenUsed="0"/>
-    <w:lsdException w:name="Medium Shading 1 Accent 2" w:semiHidden="0" w:uiPriority="63" w:unhideWhenUsed="0"/>
-    <w:lsdException w:name="Medium Shading 2 Accent 2" w:semiHidden="0" w:uiPriority="64" w:unhideWhenUsed="0"/>
-    <w:lsdException w:name="Medium List 1 Accent 2" w:semiHidden="0" w:uiPriority="65" w:unhideWhenUsed="0"/>
-    <w:lsdException w:name="Medium List 2 Accent 2" w:semiHidden="0" w:uiPriority="66" w:unhideWhenUsed="0"/>
-    <w:lsdException w:name="Medium Grid 1 Accent 2" w:semiHidden="0" w:uiPriority="67" w:unhideWhenUsed="0"/>
-    <w:lsdException w:name="Medium Grid 2 Accent 2" w:semiHidden="0" w:uiPriority="68" w:unhideWhenUsed="0"/>
-    <w:lsdException w:name="Medium Grid 3 Accent 2" w:semiHidden="0" w:uiPriority="69" w:unhideWhenUsed="0"/>
-    <w:lsdException w:name="Dark List Accent 2" w:semiHidden="0" w:uiPriority="70" w:unhideWhenUsed="0"/>
-    <w:lsdException w:name="Colorful Shading Accent 2" w:semiHidden="0" w:uiPriority="71" w:unhideWhenUsed="0"/>
-    <w:lsdException w:name="Colorful List Accent 2" w:semiHidden="0" w:uiPriority="72" w:unhideWhenUsed="0"/>
-    <w:lsdException w:name="Colorful Grid Accent 2" w:semiHidden="0" w:uiPriority="73" w:unhideWhenUsed="0"/>
-    <w:lsdException w:name="Light Shading Accent 3" w:semiHidden="0" w:uiPriority="60" w:unhideWhenUsed="0"/>
-    <w:lsdException w:name="Light List Accent 3" w:semiHidden="0" w:uiPriority="61" w:unhideWhenUsed="0"/>
-    <w:lsdException w:name="Light Grid Accent 3" w:semiHidden="0" w:uiPriority="62" w:unhideWhenUsed="0"/>
-    <w:lsdException w:name="Medium Shading 1 Accent 3" w:semiHidden="0" w:uiPriority="63" w:unhideWhenUsed="0"/>
-    <w:lsdException w:name="Medium Shading 2 Accent 3" w:semiHidden="0" w:uiPriority="64" w:unhideWhenUsed="0"/>
-    <w:lsdException w:name="Medium List 1 Accent 3" w:semiHidden="0" w:uiPriority="65" w:unhideWhenUsed="0"/>
-    <w:lsdException w:name="Medium List 2 Accent 3" w:semiHidden="0" w:uiPriority="66" w:unhideWhenUsed="0"/>
-    <w:lsdException w:name="Medium Grid 1 Accent 3" w:semiHidden="0" w:uiPriority="67" w:unhideWhenUsed="0"/>
-    <w:lsdException w:name="Medium Grid 2 Accent 3" w:semiHidden="0" w:uiPriority="68" w:unhideWhenUsed="0"/>
-    <w:lsdException w:name="Medium Grid 3 Accent 3" w:semiHidden="0" w:uiPriority="69" w:unhideWhenUsed="0"/>
-    <w:lsdException w:name="Dark List Accent 3" w:semiHidden="0" w:uiPriority="70" w:unhideWhenUsed="0"/>
-    <w:lsdException w:name="Colorful Shading Accent 3" w:semiHidden="0" w:uiPriority="71" w:unhideWhenUsed="0"/>
-    <w:lsdException w:name="Colorful List Accent 3" w:semiHidden="0" w:uiPriority="72" w:unhideWhenUsed="0"/>
-    <w:lsdException w:name="Colorful Grid Accent 3" w:semiHidden="0" w:uiPriority="73" w:unhideWhenUsed="0"/>
-    <w:lsdException w:name="Light Shading Accent 4" w:semiHidden="0" w:uiPriority="60" w:unhideWhenUsed="0"/>
-    <w:lsdException w:name="Light List Accent 4" w:semiHidden="0" w:uiPriority="61" w:unhideWhenUsed="0"/>
-    <w:lsdException w:name="Light Grid Accent 4" w:semiHidden="0" w:uiPriority="62" w:unhideWhenUsed="0"/>
-    <w:lsdException w:name="Medium Shading 1 Accent 4" w:semiHidden="0" w:uiPriority="63" w:unhideWhenUsed="0"/>
-    <w:lsdException w:name="Medium Shading 2 Accent 4" w:semiHidden="0" w:uiPriority="64" w:unhideWhenUsed="0"/>
-    <w:lsdException w:name="Medium List 1 Accent 4" w:semiHidden="0" w:uiPriority="65" w:unhideWhenUsed="0"/>
-    <w:lsdException w:name="Medium List 2 Accent 4" w:semiHidden="0" w:uiPriority="66" w:unhideWhenUsed="0"/>
-    <w:lsdException w:name="Medium Grid 1 Accent 4" w:semiHidden="0" w:uiPriority="67" w:unhideWhenUsed="0"/>
-    <w:lsdException w:name="Medium Grid 2 Accent 4" w:semiHidden="0" w:uiPriority="68" w:unhideWhenUsed="0"/>
-    <w:lsdException w:name="Medium Grid 3 Accent 4" w:semiHidden="0" w:uiPriority="69" w:unhideWhenUsed="0"/>
-    <w:lsdException w:name="Dark List Accent 4" w:semiHidden="0" w:uiPriority="70" w:unhideWhenUsed="0"/>
-    <w:lsdException w:name="Colorful Shading Accent 4" w:semiHidden="0" w:uiPriority="71" w:unhideWhenUsed="0"/>
-    <w:lsdException w:name="Colorful List Accent 4" w:semiHidden="0" w:uiPriority="72" w:unhideWhenUsed="0"/>
-    <w:lsdException w:name="Colorful Grid Accent 4" w:semiHidden="0" w:uiPriority="73" w:unhideWhenUsed="0"/>
-    <w:lsdException w:name="Light Shading Accent 5" w:semiHidden="0" w:uiPriority="60" w:unhideWhenUsed="0"/>
-    <w:lsdException w:name="Light List Accent 5" w:semiHidden="0" w:uiPriority="61" w:unhideWhenUsed="0"/>
-    <w:lsdException w:name="Light Grid Accent 5" w:semiHidden="0" w:uiPriority="62" w:unhideWhenUsed="0"/>
-    <w:lsdException w:name="Medium Shading 1 Accent 5" w:semiHidden="0" w:uiPriority="63" w:unhideWhenUsed="0"/>
-    <w:lsdException w:name="Medium Shading 2 Accent 5" w:semiHidden="0" w:uiPriority="64" w:unhideWhenUsed="0"/>
-    <w:lsdException w:name="Medium List 1 Accent 5" w:semiHidden="0" w:uiPriority="65" w:unhideWhenUsed="0"/>
-    <w:lsdException w:name="Medium List 2 Accent 5" w:semiHidden="0" w:uiPriority="66" w:unhideWhenUsed="0"/>
-    <w:lsdException w:name="Medium Grid 1 Accent 5" w:semiHidden="0" w:uiPriority="67" w:unhideWhenUsed="0"/>
-    <w:lsdException w:name="Medium Grid 2 Accent 5" w:semiHidden="0" w:uiPriority="68" w:unhideWhenUsed="0"/>
-    <w:lsdException w:name="Medium Grid 3 Accent 5" w:semiHidden="0" w:uiPriority="69" w:unhideWhenUsed="0"/>
-    <w:lsdException w:name="Dark List Accent 5" w:semiHidden="0" w:uiPriority="70" w:unhideWhenUsed="0"/>
-    <w:lsdException w:name="Colorful Shading Accent 5" w:semiHidden="0" w:uiPriority="71" w:unhideWhenUsed="0"/>
-    <w:lsdException w:name="Colorful List Accent 5" w:semiHidden="0" w:uiPriority="72" w:unhideWhenUsed="0"/>
-    <w:lsdException w:name="Colorful Grid Accent 5" w:semiHidden="0" w:uiPriority="73" w:unhideWhenUsed="0"/>
-    <w:lsdException w:name="Light Shading Accent 6" w:semiHidden="0" w:uiPriority="60" w:unhideWhenUsed="0"/>
-    <w:lsdException w:name="Light List Accent 6" w:semiHidden="0" w:uiPriority="61" w:unhideWhenUsed="0"/>
-    <w:lsdException w:name="Light Grid Accent 6" w:semiHidden="0" w:uiPriority="62" w:unhideWhenUsed="0"/>
-    <w:lsdException w:name="Medium Shading 1 Accent 6" w:semiHidden="0" w:uiPriority="63" w:unhideWhenUsed="0"/>
-    <w:lsdException w:name="Medium Shading 2 Accent 6" w:semiHidden="0" w:uiPriority="64" w:unhideWhenUsed="0"/>
-    <w:lsdException w:name="Medium List 1 Accent 6" w:semiHidden="0" w:uiPriority="65" w:unhideWhenUsed="0"/>
-    <w:lsdException w:name="Medium List 2 Accent 6" w:semiHidden="0" w:uiPriority="66" w:unhideWhenUsed="0"/>
-    <w:lsdException w:name="Medium Grid 1 Accent 6" w:semiHidden="0" w:uiPriority="67" w:unhideWhenUsed="0"/>
-    <w:lsdException w:name="Medium Grid 2 Accent 6" w:semiHidden="0" w:uiPriority="68" w:unhideWhenUsed="0"/>
-    <w:lsdException w:name="Medium Grid 3 Accent 6" w:semiHidden="0" w:uiPriority="69" w:unhideWhenUsed="0"/>
-    <w:lsdException w:name="Dark List Accent 6" w:semiHidden="0" w:uiPriority="70" w:unhideWhenUsed="0"/>
-    <w:lsdException w:name="Colorful Shading Accent 6" w:semiHidden="0" w:uiPriority="71" w:unhideWhenUsed="0"/>
-    <w:lsdException w:name="Colorful List Accent 6" w:semiHidden="0" w:uiPriority="72" w:unhideWhenUsed="0"/>
-    <w:lsdException w:name="Colorful Grid Accent 6" w:semiHidden="0" w:uiPriority="73" w:unhideWhenUsed="0"/>
-    <w:lsdException w:name="Subtle Emphasis" w:semiHidden="0" w:uiPriority="19" w:unhideWhenUsed="0" w:qFormat="1"/>
-    <w:lsdException w:name="Intense Emphasis" w:semiHidden="0" w:uiPriority="21" w:unhideWhenUsed="0" w:qFormat="1"/>
-    <w:lsdException w:name="Subtle Reference" w:semiHidden="0" w:uiPriority="31" w:unhideWhenUsed="0" w:qFormat="1"/>
-    <w:lsdException w:name="Intense Reference" w:semiHidden="0" w:uiPriority="32" w:unhideWhenUsed="0" w:qFormat="1"/>
-    <w:lsdException w:name="Book Title" w:semiHidden="0" w:uiPriority="33" w:unhideWhenUsed="0" w:qFormat="1"/>
-    <w:lsdException w:name="Bibliography" w:uiPriority="37"/>
-    <w:lsdException w:name="TOC Heading" w:uiPriority="39" w:qFormat="1"/>
+  <w:latentStyles w:defLockedState="0" w:defUIPriority="99" w:defSemiHidden="0" w:defUnhideWhenUsed="0" w:defQFormat="0" w:count="375">
+    <w:lsdException w:name="Normal" w:uiPriority="0" w:qFormat="1"/>
+    <w:lsdException w:name="heading 1" w:uiPriority="9" w:qFormat="1"/>
+    <w:lsdException w:name="heading 2" w:semiHidden="1" w:uiPriority="9" w:unhideWhenUsed="1" w:qFormat="1"/>
+    <w:lsdException w:name="heading 3" w:semiHidden="1" w:uiPriority="9" w:unhideWhenUsed="1" w:qFormat="1"/>
+    <w:lsdException w:name="heading 4" w:semiHidden="1" w:uiPriority="9" w:unhideWhenUsed="1" w:qFormat="1"/>
+    <w:lsdException w:name="heading 5" w:semiHidden="1" w:uiPriority="9" w:unhideWhenUsed="1" w:qFormat="1"/>
+    <w:lsdException w:name="heading 6" w:semiHidden="1" w:uiPriority="9" w:unhideWhenUsed="1" w:qFormat="1"/>
+    <w:lsdException w:name="heading 7" w:semiHidden="1" w:uiPriority="9" w:unhideWhenUsed="1" w:qFormat="1"/>
+    <w:lsdException w:name="heading 8" w:semiHidden="1" w:uiPriority="9" w:unhideWhenUsed="1" w:qFormat="1"/>
+    <w:lsdException w:name="heading 9" w:semiHidden="1" w:uiPriority="9" w:unhideWhenUsed="1" w:qFormat="1"/>
+    <w:lsdException w:name="index 1" w:semiHidden="1" w:unhideWhenUsed="1"/>
+    <w:lsdException w:name="index 2" w:semiHidden="1" w:unhideWhenUsed="1"/>
+    <w:lsdException w:name="index 3" w:semiHidden="1" w:unhideWhenUsed="1"/>
+    <w:lsdException w:name="index 4" w:semiHidden="1" w:unhideWhenUsed="1"/>
+    <w:lsdException w:name="index 5" w:semiHidden="1" w:unhideWhenUsed="1"/>
+    <w:lsdException w:name="index 6" w:semiHidden="1" w:unhideWhenUsed="1"/>
+    <w:lsdException w:name="index 7" w:semiHidden="1" w:unhideWhenUsed="1"/>
+    <w:lsdException w:name="index 8" w:semiHidden="1" w:unhideWhenUsed="1"/>
+    <w:lsdException w:name="index 9" w:semiHidden="1" w:unhideWhenUsed="1"/>
+    <w:lsdException w:name="toc 1" w:semiHidden="1" w:uiPriority="39" w:unhideWhenUsed="1"/>
+    <w:lsdException w:name="toc 2" w:semiHidden="1" w:uiPriority="39" w:unhideWhenUsed="1"/>
+    <w:lsdException w:name="toc 3" w:semiHidden="1" w:uiPriority="39" w:unhideWhenUsed="1"/>
+    <w:lsdException w:name="toc 4" w:semiHidden="1" w:uiPriority="39" w:unhideWhenUsed="1"/>
+    <w:lsdException w:name="toc 5" w:semiHidden="1" w:uiPriority="39" w:unhideWhenUsed="1"/>
+    <w:lsdException w:name="toc 6" w:semiHidden="1" w:uiPriority="39" w:unhideWhenUsed="1"/>
+    <w:lsdException w:name="toc 7" w:semiHidden="1" w:uiPriority="39" w:unhideWhenUsed="1"/>
+    <w:lsdException w:name="toc 8" w:semiHidden="1" w:uiPriority="39" w:unhideWhenUsed="1"/>
+    <w:lsdException w:name="toc 9" w:semiHidden="1" w:uiPriority="39" w:unhideWhenUsed="1"/>
+    <w:lsdException w:name="Normal Indent" w:semiHidden="1" w:unhideWhenUsed="1"/>
+    <w:lsdException w:name="footnote text" w:semiHidden="1" w:unhideWhenUsed="1"/>
+    <w:lsdException w:name="annotation text" w:semiHidden="1" w:unhideWhenUsed="1"/>
+    <w:lsdException w:name="header" w:semiHidden="1" w:unhideWhenUsed="1"/>
+    <w:lsdException w:name="footer" w:semiHidden="1" w:unhideWhenUsed="1"/>
+    <w:lsdException w:name="index heading" w:semiHidden="1" w:unhideWhenUsed="1"/>
+    <w:lsdException w:name="caption" w:semiHidden="1" w:uiPriority="35" w:unhideWhenUsed="1" w:qFormat="1"/>
+    <w:lsdException w:name="table of figures" w:semiHidden="1" w:unhideWhenUsed="1"/>
+    <w:lsdException w:name="envelope address" w:semiHidden="1" w:unhideWhenUsed="1"/>
+    <w:lsdException w:name="envelope return" w:semiHidden="1" w:unhideWhenUsed="1"/>
+    <w:lsdException w:name="footnote reference" w:semiHidden="1" w:unhideWhenUsed="1"/>
+    <w:lsdException w:name="annotation reference" w:semiHidden="1" w:unhideWhenUsed="1"/>
+    <w:lsdException w:name="line number" w:semiHidden="1" w:unhideWhenUsed="1"/>
+    <w:lsdException w:name="page number" w:semiHidden="1" w:unhideWhenUsed="1"/>
+    <w:lsdException w:name="endnote reference" w:semiHidden="1" w:unhideWhenUsed="1"/>
+    <w:lsdException w:name="endnote text" w:semiHidden="1" w:unhideWhenUsed="1"/>
+    <w:lsdException w:name="table of authorities" w:semiHidden="1" w:unhideWhenUsed="1"/>
+    <w:lsdException w:name="macro" w:semiHidden="1" w:unhideWhenUsed="1"/>
+    <w:lsdException w:name="toa heading" w:semiHidden="1" w:unhideWhenUsed="1"/>
+    <w:lsdException w:name="List" w:semiHidden="1" w:unhideWhenUsed="1"/>
+    <w:lsdException w:name="List Bullet" w:semiHidden="1" w:unhideWhenUsed="1"/>
+    <w:lsdException w:name="List Number" w:semiHidden="1" w:unhideWhenUsed="1"/>
+    <w:lsdException w:name="List 2" w:semiHidden="1" w:unhideWhenUsed="1"/>
+    <w:lsdException w:name="List 3" w:semiHidden="1" w:unhideWhenUsed="1"/>
+    <w:lsdException w:name="List 4" w:semiHidden="1" w:unhideWhenUsed="1"/>
+    <w:lsdException w:name="List 5" w:semiHidden="1" w:unhideWhenUsed="1"/>
+    <w:lsdException w:name="List Bullet 2" w:semiHidden="1" w:unhideWhenUsed="1"/>
+    <w:lsdException w:name="List Bullet 3" w:semiHidden="1" w:unhideWhenUsed="1"/>
+    <w:lsdException w:name="List Bullet 4" w:semiHidden="1" w:unhideWhenUsed="1"/>
+    <w:lsdException w:name="List Bullet 5" w:semiHidden="1" w:unhideWhenUsed="1"/>
+    <w:lsdException w:name="List Number 2" w:semiHidden="1" w:unhideWhenUsed="1"/>
+    <w:lsdException w:name="List Number 3" w:semiHidden="1" w:unhideWhenUsed="1"/>
+    <w:lsdException w:name="List Number 4" w:semiHidden="1" w:unhideWhenUsed="1"/>
+    <w:lsdException w:name="List Number 5" w:semiHidden="1" w:unhideWhenUsed="1"/>
+    <w:lsdException w:name="Title" w:uiPriority="10" w:qFormat="1"/>
+    <w:lsdException w:name="Closing" w:semiHidden="1" w:unhideWhenUsed="1"/>
+    <w:lsdException w:name="Signature" w:semiHidden="1" w:unhideWhenUsed="1"/>
+    <w:lsdException w:name="Default Paragraph Font" w:semiHidden="1" w:uiPriority="1" w:unhideWhenUsed="1"/>
+    <w:lsdException w:name="Body Text" w:semiHidden="1" w:unhideWhenUsed="1"/>
+    <w:lsdException w:name="Body Text Indent" w:semiHidden="1" w:unhideWhenUsed="1"/>
+    <w:lsdException w:name="List Continue" w:semiHidden="1" w:unhideWhenUsed="1"/>
+    <w:lsdException w:name="List Continue 2" w:semiHidden="1" w:unhideWhenUsed="1"/>
+    <w:lsdException w:name="List Continue 3" w:semiHidden="1" w:unhideWhenUsed="1"/>
+    <w:lsdException w:name="List Continue 4" w:semiHidden="1" w:unhideWhenUsed="1"/>
+    <w:lsdException w:name="List Continue 5" w:semiHidden="1" w:unhideWhenUsed="1"/>
+    <w:lsdException w:name="Message Header" w:semiHidden="1" w:unhideWhenUsed="1"/>
+    <w:lsdException w:name="Subtitle" w:uiPriority="11" w:qFormat="1"/>
+    <w:lsdException w:name="Salutation" w:semiHidden="1" w:unhideWhenUsed="1"/>
+    <w:lsdException w:name="Date" w:semiHidden="1" w:unhideWhenUsed="1"/>
+    <w:lsdException w:name="Body Text First Indent" w:semiHidden="1" w:unhideWhenUsed="1"/>
+    <w:lsdException w:name="Body Text First Indent 2" w:semiHidden="1" w:unhideWhenUsed="1"/>
+    <w:lsdException w:name="Note Heading" w:semiHidden="1" w:unhideWhenUsed="1"/>
+    <w:lsdException w:name="Body Text 2" w:semiHidden="1" w:unhideWhenUsed="1"/>
+    <w:lsdException w:name="Body Text 3" w:semiHidden="1" w:unhideWhenUsed="1"/>
+    <w:lsdException w:name="Body Text Indent 2" w:semiHidden="1" w:unhideWhenUsed="1"/>
+    <w:lsdException w:name="Body Text Indent 3" w:semiHidden="1" w:unhideWhenUsed="1"/>
+    <w:lsdException w:name="Block Text" w:semiHidden="1" w:unhideWhenUsed="1"/>
+    <w:lsdException w:name="Hyperlink" w:semiHidden="1" w:unhideWhenUsed="1"/>
+    <w:lsdException w:name="FollowedHyperlink" w:semiHidden="1" w:unhideWhenUsed="1"/>
+    <w:lsdException w:name="Strong" w:uiPriority="22" w:qFormat="1"/>
+    <w:lsdException w:name="Emphasis" w:uiPriority="20" w:qFormat="1"/>
+    <w:lsdException w:name="Document Map" w:semiHidden="1" w:unhideWhenUsed="1"/>
+    <w:lsdException w:name="Plain Text" w:semiHidden="1" w:unhideWhenUsed="1"/>
+    <w:lsdException w:name="E-mail Signature" w:semiHidden="1" w:unhideWhenUsed="1"/>
+    <w:lsdException w:name="HTML Top of Form" w:semiHidden="1" w:unhideWhenUsed="1"/>
+    <w:lsdException w:name="HTML Bottom of Form" w:semiHidden="1" w:unhideWhenUsed="1"/>
+    <w:lsdException w:name="Normal (Web)" w:semiHidden="1" w:unhideWhenUsed="1"/>
+    <w:lsdException w:name="HTML Acronym" w:semiHidden="1" w:unhideWhenUsed="1"/>
+    <w:lsdException w:name="HTML Address" w:semiHidden="1" w:unhideWhenUsed="1"/>
+    <w:lsdException w:name="HTML Cite" w:semiHidden="1" w:unhideWhenUsed="1"/>
+    <w:lsdException w:name="HTML Code" w:semiHidden="1" w:unhideWhenUsed="1"/>
+    <w:lsdException w:name="HTML Definition" w:semiHidden="1" w:unhideWhenUsed="1"/>
+    <w:lsdException w:name="HTML Keyboard" w:semiHidden="1" w:unhideWhenUsed="1"/>
+    <w:lsdException w:name="HTML Preformatted" w:semiHidden="1" w:unhideWhenUsed="1"/>
+    <w:lsdException w:name="HTML Sample" w:semiHidden="1" w:unhideWhenUsed="1"/>
+    <w:lsdException w:name="HTML Typewriter" w:semiHidden="1" w:unhideWhenUsed="1"/>
+    <w:lsdException w:name="HTML Variable" w:semiHidden="1" w:unhideWhenUsed="1"/>
+    <w:lsdException w:name="Normal Table" w:semiHidden="1" w:unhideWhenUsed="1"/>
+    <w:lsdException w:name="annotation subject" w:semiHidden="1" w:unhideWhenUsed="1"/>
+    <w:lsdException w:name="No List" w:semiHidden="1" w:unhideWhenUsed="1"/>
+    <w:lsdException w:name="Outline List 1" w:semiHidden="1" w:unhideWhenUsed="1"/>
+    <w:lsdException w:name="Outline List 2" w:semiHidden="1" w:unhideWhenUsed="1"/>
+    <w:lsdException w:name="Outline List 3" w:semiHidden="1" w:unhideWhenUsed="1"/>
+    <w:lsdException w:name="Table Simple 1" w:semiHidden="1" w:unhideWhenUsed="1"/>
+    <w:lsdException w:name="Table Simple 2" w:semiHidden="1" w:unhideWhenUsed="1"/>
+    <w:lsdException w:name="Table Simple 3" w:semiHidden="1" w:unhideWhenUsed="1"/>
+    <w:lsdException w:name="Table Classic 1" w:semiHidden="1" w:unhideWhenUsed="1"/>
+    <w:lsdException w:name="Table Classic 2" w:semiHidden="1" w:unhideWhenUsed="1"/>
+    <w:lsdException w:name="Table Classic 3" w:semiHidden="1" w:unhideWhenUsed="1"/>
+    <w:lsdException w:name="Table Classic 4" w:semiHidden="1" w:unhideWhenUsed="1"/>
+    <w:lsdException w:name="Table Colorful 1" w:semiHidden="1" w:unhideWhenUsed="1"/>
+    <w:lsdException w:name="Table Colorful 2" w:semiHidden="1" w:unhideWhenUsed="1"/>
+    <w:lsdException w:name="Table Colorful 3" w:semiHidden="1" w:unhideWhenUsed="1"/>
+    <w:lsdException w:name="Table Columns 1" w:semiHidden="1" w:unhideWhenUsed="1"/>
+    <w:lsdException w:name="Table Columns 2" w:semiHidden="1" w:unhideWhenUsed="1"/>
+    <w:lsdException w:name="Table Columns 3" w:semiHidden="1" w:unhideWhenUsed="1"/>
+    <w:lsdException w:name="Table Columns 4" w:semiHidden="1" w:unhideWhenUsed="1"/>
+    <w:lsdException w:name="Table Columns 5" w:semiHidden="1" w:unhideWhenUsed="1"/>
+    <w:lsdException w:name="Table Grid 1" w:semiHidden="1" w:unhideWhenUsed="1"/>
+    <w:lsdException w:name="Table Grid 2" w:semiHidden="1" w:unhideWhenUsed="1"/>
+    <w:lsdException w:name="Table Grid 3" w:semiHidden="1" w:unhideWhenUsed="1"/>
+    <w:lsdException w:name="Table Grid 4" w:semiHidden="1" w:unhideWhenUsed="1"/>
+    <w:lsdException w:name="Table Grid 5" w:semiHidden="1" w:unhideWhenUsed="1"/>
+    <w:lsdException w:name="Table Grid 6" w:semiHidden="1" w:unhideWhenUsed="1"/>
+    <w:lsdException w:name="Table Grid 7" w:semiHidden="1" w:unhideWhenUsed="1"/>
+    <w:lsdException w:name="Table Grid 8" w:semiHidden="1" w:unhideWhenUsed="1"/>
+    <w:lsdException w:name="Table List 1" w:semiHidden="1" w:unhideWhenUsed="1"/>
+    <w:lsdException w:name="Table List 2" w:semiHidden="1" w:unhideWhenUsed="1"/>
+    <w:lsdException w:name="Table List 3" w:semiHidden="1" w:unhideWhenUsed="1"/>
+    <w:lsdException w:name="Table List 4" w:semiHidden="1" w:unhideWhenUsed="1"/>
+    <w:lsdException w:name="Table List 5" w:semiHidden="1" w:unhideWhenUsed="1"/>
+    <w:lsdException w:name="Table List 6" w:semiHidden="1" w:unhideWhenUsed="1"/>
+    <w:lsdException w:name="Table List 7" w:semiHidden="1" w:unhideWhenUsed="1"/>
+    <w:lsdException w:name="Table List 8" w:semiHidden="1" w:unhideWhenUsed="1"/>
+    <w:lsdException w:name="Table 3D effects 1" w:semiHidden="1" w:unhideWhenUsed="1"/>
+    <w:lsdException w:name="Table 3D effects 2" w:semiHidden="1" w:unhideWhenUsed="1"/>
+    <w:lsdException w:name="Table 3D effects 3" w:semiHidden="1" w:unhideWhenUsed="1"/>
+    <w:lsdException w:name="Table Contemporary" w:semiHidden="1" w:unhideWhenUsed="1"/>
+    <w:lsdException w:name="Table Elegant" w:semiHidden="1" w:unhideWhenUsed="1"/>
+    <w:lsdException w:name="Table Professional" w:semiHidden="1" w:unhideWhenUsed="1"/>
+    <w:lsdException w:name="Table Subtle 1" w:semiHidden="1" w:unhideWhenUsed="1"/>
+    <w:lsdException w:name="Table Subtle 2" w:semiHidden="1" w:unhideWhenUsed="1"/>
+    <w:lsdException w:name="Table Web 1" w:semiHidden="1" w:unhideWhenUsed="1"/>
+    <w:lsdException w:name="Table Web 2" w:semiHidden="1" w:unhideWhenUsed="1"/>
+    <w:lsdException w:name="Table Web 3" w:semiHidden="1" w:unhideWhenUsed="1"/>
+    <w:lsdException w:name="Balloon Text" w:semiHidden="1" w:unhideWhenUsed="1"/>
+    <w:lsdException w:name="Table Grid" w:semiHidden="1" w:uiPriority="59" w:unhideWhenUsed="1"/>
+    <w:lsdException w:name="Table Theme" w:semiHidden="1" w:unhideWhenUsed="1"/>
+    <w:lsdException w:name="Placeholder Text" w:semiHidden="1"/>
+    <w:lsdException w:name="No Spacing" w:uiPriority="1" w:qFormat="1"/>
+    <w:lsdException w:name="Light Shading" w:uiPriority="60"/>
+    <w:lsdException w:name="Light List" w:uiPriority="61"/>
+    <w:lsdException w:name="Light Grid" w:uiPriority="62"/>
+    <w:lsdException w:name="Medium Shading 1" w:uiPriority="63"/>
+    <w:lsdException w:name="Medium Shading 2" w:uiPriority="64"/>
+    <w:lsdException w:name="Medium List 1" w:uiPriority="65"/>
+    <w:lsdException w:name="Medium List 2" w:uiPriority="66"/>
+    <w:lsdException w:name="Medium Grid 1" w:uiPriority="67"/>
+    <w:lsdException w:name="Medium Grid 2" w:uiPriority="68"/>
+    <w:lsdException w:name="Medium Grid 3" w:uiPriority="69"/>
+    <w:lsdException w:name="Dark List" w:uiPriority="70"/>
+    <w:lsdException w:name="Colorful Shading" w:uiPriority="71"/>
+    <w:lsdException w:name="Colorful List" w:uiPriority="72"/>
+    <w:lsdException w:name="Colorful Grid" w:uiPriority="73"/>
+    <w:lsdException w:name="Light Shading Accent 1" w:uiPriority="60"/>
+    <w:lsdException w:name="Light List Accent 1" w:uiPriority="61"/>
+    <w:lsdException w:name="Light Grid Accent 1" w:uiPriority="62"/>
+    <w:lsdException w:name="Medium Shading 1 Accent 1" w:uiPriority="63"/>
+    <w:lsdException w:name="Medium Shading 2 Accent 1" w:uiPriority="64"/>
+    <w:lsdException w:name="Medium List 1 Accent 1" w:uiPriority="65"/>
+    <w:lsdException w:name="Revision" w:semiHidden="1"/>
+    <w:lsdException w:name="List Paragraph" w:uiPriority="34" w:qFormat="1"/>
+    <w:lsdException w:name="Quote" w:uiPriority="29" w:qFormat="1"/>
+    <w:lsdException w:name="Intense Quote" w:uiPriority="30" w:qFormat="1"/>
+    <w:lsdException w:name="Medium List 2 Accent 1" w:uiPriority="66"/>
+    <w:lsdException w:name="Medium Grid 1 Accent 1" w:uiPriority="67"/>
+    <w:lsdException w:name="Medium Grid 2 Accent 1" w:uiPriority="68"/>
+    <w:lsdException w:name="Medium Grid 3 Accent 1" w:uiPriority="69"/>
+    <w:lsdException w:name="Dark List Accent 1" w:uiPriority="70"/>
+    <w:lsdException w:name="Colorful Shading Accent 1" w:uiPriority="71"/>
+    <w:lsdException w:name="Colorful List Accent 1" w:uiPriority="72"/>
+    <w:lsdException w:name="Colorful Grid Accent 1" w:uiPriority="73"/>
+    <w:lsdException w:name="Light Shading Accent 2" w:uiPriority="60"/>
+    <w:lsdException w:name="Light List Accent 2" w:uiPriority="61"/>
+    <w:lsdException w:name="Light Grid Accent 2" w:uiPriority="62"/>
+    <w:lsdException w:name="Medium Shading 1 Accent 2" w:uiPriority="63"/>
+    <w:lsdException w:name="Medium Shading 2 Accent 2" w:uiPriority="64"/>
+    <w:lsdException w:name="Medium List 1 Accent 2" w:uiPriority="65"/>
+    <w:lsdException w:name="Medium List 2 Accent 2" w:uiPriority="66"/>
+    <w:lsdException w:name="Medium Grid 1 Accent 2" w:uiPriority="67"/>
+    <w:lsdException w:name="Medium Grid 2 Accent 2" w:uiPriority="68"/>
+    <w:lsdException w:name="Medium Grid 3 Accent 2" w:uiPriority="69"/>
+    <w:lsdException w:name="Dark List Accent 2" w:uiPriority="70"/>
+    <w:lsdException w:name="Colorful Shading Accent 2" w:uiPriority="71"/>
+    <w:lsdException w:name="Colorful List Accent 2" w:uiPriority="72"/>
+    <w:lsdException w:name="Colorful Grid Accent 2" w:uiPriority="73"/>
+    <w:lsdException w:name="Light Shading Accent 3" w:uiPriority="60"/>
+    <w:lsdException w:name="Light List Accent 3" w:uiPriority="61"/>
+    <w:lsdException w:name="Light Grid Accent 3" w:uiPriority="62"/>
+    <w:lsdException w:name="Medium Shading 1 Accent 3" w:uiPriority="63"/>
+    <w:lsdException w:name="Medium Shading 2 Accent 3" w:uiPriority="64"/>
+    <w:lsdException w:name="Medium List 1 Accent 3" w:uiPriority="65"/>
+    <w:lsdException w:name="Medium List 2 Accent 3" w:uiPriority="66"/>
+    <w:lsdException w:name="Medium Grid 1 Accent 3" w:uiPriority="67"/>
+    <w:lsdException w:name="Medium Grid 2 Accent 3" w:uiPriority="68"/>
+    <w:lsdException w:name="Medium Grid 3 Accent 3" w:uiPriority="69"/>
+    <w:lsdException w:name="Dark List Accent 3" w:uiPriority="70"/>
+    <w:lsdException w:name="Colorful Shading Accent 3" w:uiPriority="71"/>
+    <w:lsdException w:name="Colorful List Accent 3" w:uiPriority="72"/>
+    <w:lsdException w:name="Colorful Grid Accent 3" w:uiPriority="73"/>
+    <w:lsdException w:name="Light Shading Accent 4" w:uiPriority="60"/>
+    <w:lsdException w:name="Light List Accent 4" w:uiPriority="61"/>
+    <w:lsdException w:name="Light Grid Accent 4" w:uiPriority="62"/>
+    <w:lsdException w:name="Medium Shading 1 Accent 4" w:uiPriority="63"/>
+    <w:lsdException w:name="Medium Shading 2 Accent 4" w:uiPriority="64"/>
+    <w:lsdException w:name="Medium List 1 Accent 4" w:uiPriority="65"/>
+    <w:lsdException w:name="Medium List 2 Accent 4" w:uiPriority="66"/>
+    <w:lsdException w:name="Medium Grid 1 Accent 4" w:uiPriority="67"/>
+    <w:lsdException w:name="Medium Grid 2 Accent 4" w:uiPriority="68"/>
+    <w:lsdException w:name="Medium Grid 3 Accent 4" w:uiPriority="69"/>
+    <w:lsdException w:name="Dark List Accent 4" w:uiPriority="70"/>
+    <w:lsdException w:name="Colorful Shading Accent 4" w:uiPriority="71"/>
+    <w:lsdException w:name="Colorful List Accent 4" w:uiPriority="72"/>
+    <w:lsdException w:name="Colorful Grid Accent 4" w:uiPriority="73"/>
+    <w:lsdException w:name="Light Shading Accent 5" w:uiPriority="60"/>
+    <w:lsdException w:name="Light List Accent 5" w:uiPriority="61"/>
+    <w:lsdException w:name="Light Grid Accent 5" w:uiPriority="62"/>
+    <w:lsdException w:name="Medium Shading 1 Accent 5" w:uiPriority="63"/>
+    <w:lsdException w:name="Medium Shading 2 Accent 5" w:uiPriority="64"/>
+    <w:lsdException w:name="Medium List 1 Accent 5" w:uiPriority="65"/>
+    <w:lsdException w:name="Medium List 2 Accent 5" w:uiPriority="66"/>
+    <w:lsdException w:name="Medium Grid 1 Accent 5" w:uiPriority="67"/>
+    <w:lsdException w:name="Medium Grid 2 Accent 5" w:uiPriority="68"/>
+    <w:lsdException w:name="Medium Grid 3 Accent 5" w:uiPriority="69"/>
+    <w:lsdException w:name="Dark List Accent 5" w:uiPriority="70"/>
+    <w:lsdException w:name="Colorful Shading Accent 5" w:uiPriority="71"/>
+    <w:lsdException w:name="Colorful List Accent 5" w:uiPriority="72"/>
+    <w:lsdException w:name="Colorful Grid Accent 5" w:uiPriority="73"/>
+    <w:lsdException w:name="Light Shading Accent 6" w:uiPriority="60"/>
+    <w:lsdException w:name="Light List Accent 6" w:uiPriority="61"/>
+    <w:lsdException w:name="Light Grid Accent 6" w:uiPriority="62"/>
+    <w:lsdException w:name="Medium Shading 1 Accent 6" w:uiPriority="63"/>
+    <w:lsdException w:name="Medium Shading 2 Accent 6" w:uiPriority="64"/>
+    <w:lsdException w:name="Medium List 1 Accent 6" w:uiPriority="65"/>
+    <w:lsdException w:name="Medium List 2 Accent 6" w:uiPriority="66"/>
+    <w:lsdException w:name="Medium Grid 1 Accent 6" w:uiPriority="67"/>
+    <w:lsdException w:name="Medium Grid 2 Accent 6" w:uiPriority="68"/>
+    <w:lsdException w:name="Medium Grid 3 Accent 6" w:uiPriority="69"/>
+    <w:lsdException w:name="Dark List Accent 6" w:uiPriority="70"/>
+    <w:lsdException w:name="Colorful Shading Accent 6" w:uiPriority="71"/>
+    <w:lsdException w:name="Colorful List Accent 6" w:uiPriority="72"/>
+    <w:lsdException w:name="Colorful Grid Accent 6" w:uiPriority="73"/>
+    <w:lsdException w:name="Subtle Emphasis" w:uiPriority="19" w:qFormat="1"/>
+    <w:lsdException w:name="Intense Emphasis" w:uiPriority="21" w:qFormat="1"/>
+    <w:lsdException w:name="Subtle Reference" w:uiPriority="31" w:qFormat="1"/>
+    <w:lsdException w:name="Intense Reference" w:uiPriority="32" w:qFormat="1"/>
+    <w:lsdException w:name="Book Title" w:uiPriority="33" w:qFormat="1"/>
+    <w:lsdException w:name="Bibliography" w:semiHidden="1" w:uiPriority="37" w:unhideWhenUsed="1"/>
+    <w:lsdException w:name="TOC Heading" w:semiHidden="1" w:uiPriority="39" w:unhideWhenUsed="1" w:qFormat="1"/>
+    <w:lsdException w:name="Plain Table 1" w:uiPriority="41"/>
+    <w:lsdException w:name="Plain Table 2" w:uiPriority="42"/>
+    <w:lsdException w:name="Plain Table 3" w:uiPriority="43"/>
+    <w:lsdException w:name="Plain Table 4" w:uiPriority="44"/>
+    <w:lsdException w:name="Plain Table 5" w:uiPriority="45"/>
+    <w:lsdException w:name="Grid Table Light" w:uiPriority="40"/>
+    <w:lsdException w:name="Grid Table 1 Light" w:uiPriority="46"/>
+    <w:lsdException w:name="Grid Table 2" w:uiPriority="47"/>
+    <w:lsdException w:name="Grid Table 3" w:uiPriority="48"/>
+    <w:lsdException w:name="Grid Table 4" w:uiPriority="49"/>
+    <w:lsdException w:name="Grid Table 5 Dark" w:uiPriority="50"/>
+    <w:lsdException w:name="Grid Table 6 Colorful" w:uiPriority="51"/>
+    <w:lsdException w:name="Grid Table 7 Colorful" w:uiPriority="52"/>
+    <w:lsdException w:name="Grid Table 1 Light Accent 1" w:uiPriority="46"/>
+    <w:lsdException w:name="Grid Table 2 Accent 1" w:uiPriority="47"/>
+    <w:lsdException w:name="Grid Table 3 Accent 1" w:uiPriority="48"/>
+    <w:lsdException w:name="Grid Table 4 Accent 1" w:uiPriority="49"/>
+    <w:lsdException w:name="Grid Table 5 Dark Accent 1" w:uiPriority="50"/>
+    <w:lsdException w:name="Grid Table 6 Colorful Accent 1" w:uiPriority="51"/>
+    <w:lsdException w:name="Grid Table 7 Colorful Accent 1" w:uiPriority="52"/>
+    <w:lsdException w:name="Grid Table 1 Light Accent 2" w:uiPriority="46"/>
+    <w:lsdException w:name="Grid Table 2 Accent 2" w:uiPriority="47"/>
+    <w:lsdException w:name="Grid Table 3 Accent 2" w:uiPriority="48"/>
+    <w:lsdException w:name="Grid Table 4 Accent 2" w:uiPriority="49"/>
+    <w:lsdException w:name="Grid Table 5 Dark Accent 2" w:uiPriority="50"/>
+    <w:lsdException w:name="Grid Table 6 Colorful Accent 2" w:uiPriority="51"/>
+    <w:lsdException w:name="Grid Table 7 Colorful Accent 2" w:uiPriority="52"/>
+    <w:lsdException w:name="Grid Table 1 Light Accent 3" w:uiPriority="46"/>
+    <w:lsdException w:name="Grid Table 2 Accent 3" w:uiPriority="47"/>
+    <w:lsdException w:name="Grid Table 3 Accent 3" w:uiPriority="48"/>
+    <w:lsdException w:name="Grid Table 4 Accent 3" w:uiPriority="49"/>
+    <w:lsdException w:name="Grid Table 5 Dark Accent 3" w:uiPriority="50"/>
+    <w:lsdException w:name="Grid Table 6 Colorful Accent 3" w:uiPriority="51"/>
+    <w:lsdException w:name="Grid Table 7 Colorful Accent 3" w:uiPriority="52"/>
+    <w:lsdException w:name="Grid Table 1 Light Accent 4" w:uiPriority="46"/>
+    <w:lsdException w:name="Grid Table 2 Accent 4" w:uiPriority="47"/>
+    <w:lsdException w:name="Grid Table 3 Accent 4" w:uiPriority="48"/>
+    <w:lsdException w:name="Grid Table 4 Accent 4" w:uiPriority="49"/>
+    <w:lsdException w:name="Grid Table 5 Dark Accent 4" w:uiPriority="50"/>
+    <w:lsdException w:name="Grid Table 6 Colorful Accent 4" w:uiPriority="51"/>
+    <w:lsdException w:name="Grid Table 7 Colorful Accent 4" w:uiPriority="52"/>
+    <w:lsdException w:name="Grid Table 1 Light Accent 5" w:uiPriority="46"/>
+    <w:lsdException w:name="Grid Table 2 Accent 5" w:uiPriority="47"/>
+    <w:lsdException w:name="Grid Table 3 Accent 5" w:uiPriority="48"/>
+    <w:lsdException w:name="Grid Table 4 Accent 5" w:uiPriority="49"/>
+    <w:lsdException w:name="Grid Table 5 Dark Accent 5" w:uiPriority="50"/>
+    <w:lsdException w:name="Grid Table 6 Colorful Accent 5" w:uiPriority="51"/>
+    <w:lsdException w:name="Grid Table 7 Colorful Accent 5" w:uiPriority="52"/>
+    <w:lsdException w:name="Grid Table 1 Light Accent 6" w:uiPriority="46"/>
+    <w:lsdException w:name="Grid Table 2 Accent 6" w:uiPriority="47"/>
+    <w:lsdException w:name="Grid Table 3 Accent 6" w:uiPriority="48"/>
+    <w:lsdException w:name="Grid Table 4 Accent 6" w:uiPriority="49"/>
+    <w:lsdException w:name="Grid Table 5 Dark Accent 6" w:uiPriority="50"/>
+    <w:lsdException w:name="Grid Table 6 Colorful Accent 6" w:uiPriority="51"/>
+    <w:lsdException w:name="Grid Table 7 Colorful Accent 6" w:uiPriority="52"/>
+    <w:lsdException w:name="List Table 1 Light" w:uiPriority="46"/>
+    <w:lsdException w:name="List Table 2" w:uiPriority="47"/>
+    <w:lsdException w:name="List Table 3" w:uiPriority="48"/>
+    <w:lsdException w:name="List Table 4" w:uiPriority="49"/>
+    <w:lsdException w:name="List Table 5 Dark" w:uiPriority="50"/>
+    <w:lsdException w:name="List Table 6 Colorful" w:uiPriority="51"/>
+    <w:lsdException w:name="List Table 7 Colorful" w:uiPriority="52"/>
+    <w:lsdException w:name="List Table 1 Light Accent 1" w:uiPriority="46"/>
+    <w:lsdException w:name="List Table 2 Accent 1" w:uiPriority="47"/>
+    <w:lsdException w:name="List Table 3 Accent 1" w:uiPriority="48"/>
+    <w:lsdException w:name="List Table 4 Accent 1" w:uiPriority="49"/>
+    <w:lsdException w:name="List Table 5 Dark Accent 1" w:uiPriority="50"/>
+    <w:lsdException w:name="List Table 6 Colorful Accent 1" w:uiPriority="51"/>
+    <w:lsdException w:name="List Table 7 Colorful Accent 1" w:uiPriority="52"/>
+    <w:lsdException w:name="List Table 1 Light Accent 2" w:uiPriority="46"/>
+    <w:lsdException w:name="List Table 2 Accent 2" w:uiPriority="47"/>
+    <w:lsdException w:name="List Table 3 Accent 2" w:uiPriority="48"/>
+    <w:lsdException w:name="List Table 4 Accent 2" w:uiPriority="49"/>
+    <w:lsdException w:name="List Table 5 Dark Accent 2" w:uiPriority="50"/>
+    <w:lsdException w:name="List Table 6 Colorful Accent 2" w:uiPriority="51"/>
+    <w:lsdException w:name="List Table 7 Colorful Accent 2" w:uiPriority="52"/>
+    <w:lsdException w:name="List Table 1 Light Accent 3" w:uiPriority="46"/>
+    <w:lsdException w:name="List Table 2 Accent 3" w:uiPriority="47"/>
+    <w:lsdException w:name="List Table 3 Accent 3" w:uiPriority="48"/>
+    <w:lsdException w:name="List Table 4 Accent 3" w:uiPriority="49"/>
+    <w:lsdException w:name="List Table 5 Dark Accent 3" w:uiPriority="50"/>
+    <w:lsdException w:name="List Table 6 Colorful Accent 3" w:uiPriority="51"/>
+    <w:lsdException w:name="List Table 7 Colorful Accent 3" w:uiPriority="52"/>
+    <w:lsdException w:name="List Table 1 Light Accent 4" w:uiPriority="46"/>
+    <w:lsdException w:name="List Table 2 Accent 4" w:uiPriority="47"/>
+    <w:lsdException w:name="List Table 3 Accent 4" w:uiPriority="48"/>
+    <w:lsdException w:name="List Table 4 Accent 4" w:uiPriority="49"/>
+    <w:lsdException w:name="List Table 5 Dark Accent 4" w:uiPriority="50"/>
+    <w:lsdException w:name="List Table 6 Colorful Accent 4" w:uiPriority="51"/>
+    <w:lsdException w:name="List Table 7 Colorful Accent 4" w:uiPriority="52"/>
+    <w:lsdException w:name="List Table 1 Light Accent 5" w:uiPriority="46"/>
+    <w:lsdException w:name="List Table 2 Accent 5" w:uiPriority="47"/>
+    <w:lsdException w:name="List Table 3 Accent 5" w:uiPriority="48"/>
+    <w:lsdException w:name="List Table 4 Accent 5" w:uiPriority="49"/>
+    <w:lsdException w:name="List Table 5 Dark Accent 5" w:uiPriority="50"/>
+    <w:lsdException w:name="List Table 6 Colorful Accent 5" w:uiPriority="51"/>
+    <w:lsdException w:name="List Table 7 Colorful Accent 5" w:uiPriority="52"/>
+    <w:lsdException w:name="List Table 1 Light Accent 6" w:uiPriority="46"/>
+    <w:lsdException w:name="List Table 2 Accent 6" w:uiPriority="47"/>
+    <w:lsdException w:name="List Table 3 Accent 6" w:uiPriority="48"/>
+    <w:lsdException w:name="List Table 4 Accent 6" w:uiPriority="49"/>
+    <w:lsdException w:name="List Table 5 Dark Accent 6" w:uiPriority="50"/>
+    <w:lsdException w:name="List Table 6 Colorful Accent 6" w:uiPriority="51"/>
+    <w:lsdException w:name="List Table 7 Colorful Accent 6" w:uiPriority="52"/>
+    <w:lsdException w:name="Mention" w:semiHidden="1" w:unhideWhenUsed="1"/>
+    <w:lsdException w:name="Smart Hyperlink" w:semiHidden="1" w:unhideWhenUsed="1"/>
+    <w:lsdException w:name="Hashtag" w:semiHidden="1" w:unhideWhenUsed="1"/>
+    <w:lsdException w:name="Unresolved Mention" w:semiHidden="1" w:unhideWhenUsed="1"/>
   </w:latentStyles>
   <w:style w:type="paragraph" w:default="1" w:styleId="Normal">
     <w:name w:val="Normal"/>
@@ -3938,7 +3901,7 @@
 </file>
 
 <file path=customXml/itemProps1.xml><?xml version="1.0" encoding="utf-8"?>
-<ds:datastoreItem xmlns:ds="http://schemas.openxmlformats.org/officeDocument/2006/customXml" ds:itemID="{7417CE9D-9728-4C76-A604-80B795618705}">
+<ds:datastoreItem xmlns:ds="http://schemas.openxmlformats.org/officeDocument/2006/customXml" ds:itemID="{CE9B9AD6-7958-40CC-B597-2BCE1D65810F}">
   <ds:schemaRefs>
     <ds:schemaRef ds:uri="http://schemas.openxmlformats.org/officeDocument/2006/bibliography"/>
   </ds:schemaRefs>

--- a/assets/KARIM_LAMEER_CV.docx
+++ b/assets/KARIM_LAMEER_CV.docx
@@ -461,8 +461,6 @@
         </w:rPr>
         <w:t xml:space="preserve">MS Excel/MS Access, </w:t>
       </w:r>
-      <w:bookmarkStart w:id="0" w:name="_GoBack"/>
-      <w:bookmarkEnd w:id="0"/>
       <w:r>
         <w:rPr>
           <w:rFonts w:asciiTheme="majorHAnsi" w:hAnsiTheme="majorHAnsi" w:cstheme="minorHAnsi"/>
@@ -495,12 +493,14 @@
         </w:rPr>
         <w:t xml:space="preserve"> and </w:t>
       </w:r>
+      <w:proofErr w:type="spellStart"/>
       <w:r>
         <w:rPr>
           <w:rFonts w:asciiTheme="majorHAnsi" w:hAnsiTheme="majorHAnsi" w:cstheme="minorHAnsi"/>
         </w:rPr>
         <w:t>Matplotlib</w:t>
       </w:r>
+      <w:proofErr w:type="spellEnd"/>
       <w:r>
         <w:rPr>
           <w:rFonts w:asciiTheme="majorHAnsi" w:hAnsiTheme="majorHAnsi" w:cstheme="minorHAnsi"/>
@@ -2454,7 +2454,7 @@
           <w:rFonts w:asciiTheme="majorHAnsi" w:hAnsiTheme="majorHAnsi" w:cstheme="minorHAnsi"/>
           <w:b/>
         </w:rPr>
-        <w:t>Microsoft Certification – SQL Server Developer</w:t>
+        <w:t>CIMA (UK) - Associate Member</w:t>
       </w:r>
       <w:r>
         <w:rPr>
@@ -2462,7 +2462,7 @@
           <w:b/>
         </w:rPr>
         <w:tab/>
-        <w:t xml:space="preserve"> 2009</w:t>
+        <w:t xml:space="preserve"> 2002</w:t>
       </w:r>
     </w:p>
     <w:p>
@@ -2482,7 +2482,7 @@
           <w:rFonts w:asciiTheme="majorHAnsi" w:hAnsiTheme="majorHAnsi" w:cstheme="minorHAnsi"/>
           <w:b/>
         </w:rPr>
-        <w:t>CIMA (UK) - Associate Member</w:t>
+        <w:t xml:space="preserve">MSc in Information Technology </w:t>
       </w:r>
       <w:r>
         <w:rPr>
@@ -2490,32 +2490,7 @@
           <w:b/>
         </w:rPr>
         <w:tab/>
-        <w:t xml:space="preserve"> 2002</w:t>
-      </w:r>
-    </w:p>
-    <w:p>
-      <w:pPr>
-        <w:spacing w:after="0" w:line="240" w:lineRule="auto"/>
-        <w:jc w:val="both"/>
-        <w:rPr>
-          <w:rFonts w:asciiTheme="majorHAnsi" w:hAnsiTheme="majorHAnsi" w:cstheme="minorHAnsi"/>
-        </w:rPr>
-      </w:pPr>
-    </w:p>
-    <w:p>
-      <w:pPr>
-        <w:shd w:val="clear" w:color="auto" w:fill="F2F2F2" w:themeFill="background1" w:themeFillShade="F2"/>
-        <w:spacing w:after="0" w:line="280" w:lineRule="exact"/>
-        <w:jc w:val="both"/>
-        <w:rPr>
-          <w:rFonts w:asciiTheme="majorHAnsi" w:hAnsiTheme="majorHAnsi" w:cstheme="minorHAnsi"/>
-        </w:rPr>
-      </w:pPr>
-      <w:r>
-        <w:rPr>
-          <w:rFonts w:asciiTheme="majorHAnsi" w:hAnsiTheme="majorHAnsi" w:cstheme="minorHAnsi"/>
-        </w:rPr>
-        <w:t>University of Keele (UK)</w:t>
+        <w:t>2004</w:t>
       </w:r>
     </w:p>
     <w:p>
@@ -2530,19 +2505,14 @@
           <w:b/>
         </w:rPr>
       </w:pPr>
-      <w:r>
-        <w:rPr>
-          <w:rFonts w:asciiTheme="majorHAnsi" w:hAnsiTheme="majorHAnsi" w:cstheme="minorHAnsi"/>
-          <w:b/>
-        </w:rPr>
-        <w:t>MSc in Information Technology</w:t>
-      </w:r>
-      <w:r>
-        <w:rPr>
-          <w:rFonts w:asciiTheme="majorHAnsi" w:hAnsiTheme="majorHAnsi" w:cstheme="minorHAnsi"/>
-          <w:b/>
-        </w:rPr>
-        <w:t xml:space="preserve"> </w:t>
+      <w:bookmarkStart w:id="0" w:name="_GoBack"/>
+      <w:bookmarkEnd w:id="0"/>
+      <w:r>
+        <w:rPr>
+          <w:rFonts w:asciiTheme="majorHAnsi" w:hAnsiTheme="majorHAnsi" w:cstheme="minorHAnsi"/>
+          <w:b/>
+        </w:rPr>
+        <w:t>Microsoft Certification – SQL Server Developer</w:t>
       </w:r>
       <w:r>
         <w:rPr>
@@ -2550,7 +2520,7 @@
           <w:b/>
         </w:rPr>
         <w:tab/>
-        <w:t>2004</w:t>
+        <w:t xml:space="preserve"> 2009</w:t>
       </w:r>
     </w:p>
     <w:p>
@@ -2565,6 +2535,62 @@
           <w:b/>
         </w:rPr>
       </w:pPr>
+      <w:r>
+        <w:rPr>
+          <w:rFonts w:asciiTheme="majorHAnsi" w:hAnsiTheme="majorHAnsi" w:cstheme="minorHAnsi"/>
+          <w:b/>
+        </w:rPr>
+        <w:t>Introduction to Data Science Coursera</w:t>
+      </w:r>
+      <w:r>
+        <w:rPr>
+          <w:rFonts w:asciiTheme="majorHAnsi" w:hAnsiTheme="majorHAnsi" w:cstheme="minorHAnsi"/>
+          <w:b/>
+        </w:rPr>
+        <w:tab/>
+      </w:r>
+      <w:r>
+        <w:rPr>
+          <w:rFonts w:asciiTheme="majorHAnsi" w:hAnsiTheme="majorHAnsi" w:cstheme="minorHAnsi"/>
+          <w:b/>
+        </w:rPr>
+        <w:t>20</w:t>
+      </w:r>
+      <w:r>
+        <w:rPr>
+          <w:rFonts w:asciiTheme="majorHAnsi" w:hAnsiTheme="majorHAnsi" w:cstheme="minorHAnsi"/>
+          <w:b/>
+        </w:rPr>
+        <w:t>13</w:t>
+      </w:r>
+    </w:p>
+    <w:p>
+      <w:pPr>
+        <w:tabs>
+          <w:tab w:val="right" w:pos="10466"/>
+        </w:tabs>
+        <w:spacing w:after="0" w:line="280" w:lineRule="exact"/>
+        <w:jc w:val="both"/>
+        <w:rPr>
+          <w:rFonts w:asciiTheme="majorHAnsi" w:hAnsiTheme="majorHAnsi" w:cstheme="minorHAnsi"/>
+          <w:b/>
+        </w:rPr>
+      </w:pPr>
+      <w:r>
+        <w:rPr>
+          <w:rFonts w:asciiTheme="majorHAnsi" w:hAnsiTheme="majorHAnsi" w:cstheme="minorHAnsi"/>
+          <w:b/>
+        </w:rPr>
+        <w:t xml:space="preserve">Computational Investing, Part 1 by Georgia Institute of Technology </w:t>
+      </w:r>
+      <w:r>
+        <w:rPr>
+          <w:rFonts w:asciiTheme="majorHAnsi" w:hAnsiTheme="majorHAnsi" w:cstheme="minorHAnsi"/>
+          <w:b/>
+        </w:rPr>
+        <w:tab/>
+        <w:t>2017</w:t>
+      </w:r>
     </w:p>
     <w:sectPr>
       <w:pgSz w:w="11906" w:h="16838"/>
@@ -3333,7 +3359,7 @@
     <w:lsdException w:name="Table Web 2" w:semiHidden="1" w:unhideWhenUsed="1"/>
     <w:lsdException w:name="Table Web 3" w:semiHidden="1" w:unhideWhenUsed="1"/>
     <w:lsdException w:name="Balloon Text" w:semiHidden="1" w:unhideWhenUsed="1"/>
-    <w:lsdException w:name="Table Grid" w:semiHidden="1" w:uiPriority="59" w:unhideWhenUsed="1"/>
+    <w:lsdException w:name="Table Grid" w:uiPriority="59"/>
     <w:lsdException w:name="Table Theme" w:semiHidden="1" w:unhideWhenUsed="1"/>
     <w:lsdException w:name="Placeholder Text" w:semiHidden="1"/>
     <w:lsdException w:name="No Spacing" w:uiPriority="1" w:qFormat="1"/>
@@ -3901,7 +3927,7 @@
 </file>
 
 <file path=customXml/itemProps1.xml><?xml version="1.0" encoding="utf-8"?>
-<ds:datastoreItem xmlns:ds="http://schemas.openxmlformats.org/officeDocument/2006/customXml" ds:itemID="{CE9B9AD6-7958-40CC-B597-2BCE1D65810F}">
+<ds:datastoreItem xmlns:ds="http://schemas.openxmlformats.org/officeDocument/2006/customXml" ds:itemID="{E3AAA998-39C8-4FCA-854C-8B9F324E86C4}">
   <ds:schemaRefs>
     <ds:schemaRef ds:uri="http://schemas.openxmlformats.org/officeDocument/2006/bibliography"/>
   </ds:schemaRefs>

--- a/assets/KARIM_LAMEER_CV.docx
+++ b/assets/KARIM_LAMEER_CV.docx
@@ -1336,15 +1336,6 @@
     </w:p>
     <w:p>
       <w:pPr>
-        <w:spacing w:after="0" w:line="240" w:lineRule="auto"/>
-        <w:jc w:val="both"/>
-        <w:rPr>
-          <w:rFonts w:asciiTheme="majorHAnsi" w:hAnsiTheme="majorHAnsi" w:cstheme="minorHAnsi"/>
-        </w:rPr>
-      </w:pPr>
-    </w:p>
-    <w:p>
-      <w:pPr>
         <w:spacing w:after="0" w:line="280" w:lineRule="exact"/>
         <w:jc w:val="both"/>
         <w:rPr>
@@ -1656,15 +1647,6 @@
     </w:p>
     <w:p>
       <w:pPr>
-        <w:spacing w:after="0" w:line="240" w:lineRule="auto"/>
-        <w:jc w:val="both"/>
-        <w:rPr>
-          <w:rFonts w:asciiTheme="majorHAnsi" w:hAnsiTheme="majorHAnsi" w:cstheme="minorHAnsi"/>
-        </w:rPr>
-      </w:pPr>
-    </w:p>
-    <w:p>
-      <w:pPr>
         <w:spacing w:after="0" w:line="280" w:lineRule="exact"/>
         <w:jc w:val="both"/>
         <w:rPr>
@@ -2505,8 +2487,6 @@
           <w:b/>
         </w:rPr>
       </w:pPr>
-      <w:bookmarkStart w:id="0" w:name="_GoBack"/>
-      <w:bookmarkEnd w:id="0"/>
       <w:r>
         <w:rPr>
           <w:rFonts w:asciiTheme="majorHAnsi" w:hAnsiTheme="majorHAnsi" w:cstheme="minorHAnsi"/>
@@ -2581,7 +2561,16 @@
           <w:rFonts w:asciiTheme="majorHAnsi" w:hAnsiTheme="majorHAnsi" w:cstheme="minorHAnsi"/>
           <w:b/>
         </w:rPr>
-        <w:t xml:space="preserve">Computational Investing, Part 1 by Georgia Institute of Technology </w:t>
+        <w:t>Computational Investing, Part 1 by Georgia Institute of T</w:t>
+      </w:r>
+      <w:bookmarkStart w:id="0" w:name="_GoBack"/>
+      <w:bookmarkEnd w:id="0"/>
+      <w:r>
+        <w:rPr>
+          <w:rFonts w:asciiTheme="majorHAnsi" w:hAnsiTheme="majorHAnsi" w:cstheme="minorHAnsi"/>
+          <w:b/>
+        </w:rPr>
+        <w:t xml:space="preserve">echnology </w:t>
       </w:r>
       <w:r>
         <w:rPr>
@@ -2590,6 +2579,34 @@
         </w:rPr>
         <w:tab/>
         <w:t>2017</w:t>
+      </w:r>
+    </w:p>
+    <w:p>
+      <w:pPr>
+        <w:tabs>
+          <w:tab w:val="right" w:pos="10466"/>
+        </w:tabs>
+        <w:spacing w:after="0" w:line="280" w:lineRule="exact"/>
+        <w:jc w:val="both"/>
+        <w:rPr>
+          <w:rFonts w:asciiTheme="majorHAnsi" w:hAnsiTheme="majorHAnsi" w:cstheme="minorHAnsi"/>
+          <w:b/>
+        </w:rPr>
+      </w:pPr>
+      <w:r>
+        <w:rPr>
+          <w:rFonts w:asciiTheme="majorHAnsi" w:hAnsiTheme="majorHAnsi" w:cstheme="minorHAnsi"/>
+          <w:b/>
+        </w:rPr>
+        <w:t>Data Science, a 10-course specialization by John Hopkins University</w:t>
+      </w:r>
+      <w:r>
+        <w:rPr>
+          <w:rFonts w:asciiTheme="majorHAnsi" w:hAnsiTheme="majorHAnsi" w:cstheme="minorHAnsi"/>
+          <w:b/>
+        </w:rPr>
+        <w:tab/>
+        <w:t>2018</w:t>
       </w:r>
     </w:p>
     <w:sectPr>
@@ -3927,7 +3944,7 @@
 </file>
 
 <file path=customXml/itemProps1.xml><?xml version="1.0" encoding="utf-8"?>
-<ds:datastoreItem xmlns:ds="http://schemas.openxmlformats.org/officeDocument/2006/customXml" ds:itemID="{E3AAA998-39C8-4FCA-854C-8B9F324E86C4}">
+<ds:datastoreItem xmlns:ds="http://schemas.openxmlformats.org/officeDocument/2006/customXml" ds:itemID="{F5D5C8CB-7F0E-4B82-BD2D-4CE5F3BD325A}">
   <ds:schemaRefs>
     <ds:schemaRef ds:uri="http://schemas.openxmlformats.org/officeDocument/2006/bibliography"/>
   </ds:schemaRefs>

--- a/assets/KARIM_LAMEER_CV.docx
+++ b/assets/KARIM_LAMEER_CV.docx
@@ -1,6 +1,6 @@
 
 <file path=word/document.xml><?xml version="1.0" encoding="utf-8"?>
-<w:document xmlns:wpc="http://schemas.microsoft.com/office/word/2010/wordprocessingCanvas" xmlns:cx="http://schemas.microsoft.com/office/drawing/2014/chartex" xmlns:cx1="http://schemas.microsoft.com/office/drawing/2015/9/8/chartex" xmlns:cx2="http://schemas.microsoft.com/office/drawing/2015/10/21/chartex" xmlns:cx3="http://schemas.microsoft.com/office/drawing/2016/5/9/chartex" xmlns:cx4="http://schemas.microsoft.com/office/drawing/2016/5/10/chartex" xmlns:cx5="http://schemas.microsoft.com/office/drawing/2016/5/11/chartex" xmlns:cx6="http://schemas.microsoft.com/office/drawing/2016/5/12/chartex" xmlns:cx7="http://schemas.microsoft.com/office/drawing/2016/5/13/chartex" xmlns:cx8="http://schemas.microsoft.com/office/drawing/2016/5/14/chartex" xmlns:mc="http://schemas.openxmlformats.org/markup-compatibility/2006" xmlns:aink="http://schemas.microsoft.com/office/drawing/2016/ink" xmlns:am3d="http://schemas.microsoft.com/office/drawing/2017/model3d" xmlns:o="urn:schemas-microsoft-com:office:office" xmlns:r="http://schemas.openxmlformats.org/officeDocument/2006/relationships" xmlns:m="http://schemas.openxmlformats.org/officeDocument/2006/math" xmlns:v="urn:schemas-microsoft-com:vml" xmlns:wp14="http://schemas.microsoft.com/office/word/2010/wordprocessingDrawing" xmlns:wp="http://schemas.openxmlformats.org/drawingml/2006/wordprocessingDrawing" xmlns:w10="urn:schemas-microsoft-com:office:word" xmlns:w="http://schemas.openxmlformats.org/wordprocessingml/2006/main" xmlns:w14="http://schemas.microsoft.com/office/word/2010/wordml" xmlns:w15="http://schemas.microsoft.com/office/word/2012/wordml" xmlns:w16se="http://schemas.microsoft.com/office/word/2015/wordml/symex" xmlns:wpg="http://schemas.microsoft.com/office/word/2010/wordprocessingGroup" xmlns:wpi="http://schemas.microsoft.com/office/word/2010/wordprocessingInk" xmlns:wne="http://schemas.microsoft.com/office/word/2006/wordml" xmlns:wps="http://schemas.microsoft.com/office/word/2010/wordprocessingShape" mc:Ignorable="w14 w15 w16se wp14">
+<w:document xmlns:wpc="http://schemas.microsoft.com/office/word/2010/wordprocessingCanvas" xmlns:cx="http://schemas.microsoft.com/office/drawing/2014/chartex" xmlns:cx1="http://schemas.microsoft.com/office/drawing/2015/9/8/chartex" xmlns:cx2="http://schemas.microsoft.com/office/drawing/2015/10/21/chartex" xmlns:cx3="http://schemas.microsoft.com/office/drawing/2016/5/9/chartex" xmlns:cx4="http://schemas.microsoft.com/office/drawing/2016/5/10/chartex" xmlns:cx5="http://schemas.microsoft.com/office/drawing/2016/5/11/chartex" xmlns:cx6="http://schemas.microsoft.com/office/drawing/2016/5/12/chartex" xmlns:cx7="http://schemas.microsoft.com/office/drawing/2016/5/13/chartex" xmlns:cx8="http://schemas.microsoft.com/office/drawing/2016/5/14/chartex" xmlns:mc="http://schemas.openxmlformats.org/markup-compatibility/2006" xmlns:aink="http://schemas.microsoft.com/office/drawing/2016/ink" xmlns:am3d="http://schemas.microsoft.com/office/drawing/2017/model3d" xmlns:o="urn:schemas-microsoft-com:office:office" xmlns:r="http://schemas.openxmlformats.org/officeDocument/2006/relationships" xmlns:m="http://schemas.openxmlformats.org/officeDocument/2006/math" xmlns:v="urn:schemas-microsoft-com:vml" xmlns:wp14="http://schemas.microsoft.com/office/word/2010/wordprocessingDrawing" xmlns:wp="http://schemas.openxmlformats.org/drawingml/2006/wordprocessingDrawing" xmlns:w10="urn:schemas-microsoft-com:office:word" xmlns:w="http://schemas.openxmlformats.org/wordprocessingml/2006/main" xmlns:w14="http://schemas.microsoft.com/office/word/2010/wordml" xmlns:w15="http://schemas.microsoft.com/office/word/2012/wordml" xmlns:w16cid="http://schemas.microsoft.com/office/word/2016/wordml/cid" xmlns:w16se="http://schemas.microsoft.com/office/word/2015/wordml/symex" xmlns:wpg="http://schemas.microsoft.com/office/word/2010/wordprocessingGroup" xmlns:wpi="http://schemas.microsoft.com/office/word/2010/wordprocessingInk" xmlns:wne="http://schemas.microsoft.com/office/word/2006/wordml" xmlns:wps="http://schemas.microsoft.com/office/word/2010/wordprocessingShape" mc:Ignorable="w14 w15 w16se w16cid wp14">
   <w:body>
     <w:p>
       <w:pPr>
@@ -150,108 +150,50 @@
         <w:rPr>
           <w:rFonts w:asciiTheme="majorHAnsi" w:hAnsiTheme="majorHAnsi" w:cstheme="minorHAnsi"/>
         </w:rPr>
-        <w:t>Dynamic analyst with more than 15 years of combined experience impacting a wide range of f</w:t>
-      </w:r>
-      <w:r>
-        <w:rPr>
-          <w:rFonts w:asciiTheme="majorHAnsi" w:hAnsiTheme="majorHAnsi" w:cstheme="minorHAnsi"/>
-        </w:rPr>
-        <w:t xml:space="preserve">iscal </w:t>
-      </w:r>
-      <w:r>
-        <w:rPr>
-          <w:rFonts w:asciiTheme="majorHAnsi" w:hAnsiTheme="majorHAnsi" w:cstheme="minorHAnsi"/>
-        </w:rPr>
-        <w:t>platforms through implementatio</w:t>
-      </w:r>
-      <w:r>
-        <w:rPr>
-          <w:rFonts w:asciiTheme="majorHAnsi" w:hAnsiTheme="majorHAnsi" w:cstheme="minorHAnsi"/>
-        </w:rPr>
-        <w:t xml:space="preserve">n of new technical solutions, financial data models, and expert consulting. Equipped with a strong background servicing various organisations including FTSE 100 companies across industries such as transport, banking, commercial, and public entities. Effectively identifies and targets operational needs, delivering high-quality solutions, best practices, and processes in alignment with enterprise mission. Delivers commercially-effective and data-driven analysis that facilitates evidence-based decision-making </w:t>
-      </w:r>
-      <w:r>
-        <w:rPr>
-          <w:rFonts w:asciiTheme="majorHAnsi" w:hAnsiTheme="majorHAnsi" w:cstheme="minorHAnsi"/>
-        </w:rPr>
-        <w:t>and</w:t>
-      </w:r>
-      <w:r>
-        <w:rPr>
-          <w:rFonts w:asciiTheme="majorHAnsi" w:hAnsiTheme="majorHAnsi" w:cstheme="minorHAnsi"/>
-        </w:rPr>
-        <w:t xml:space="preserve"> planning.</w:t>
-      </w:r>
-    </w:p>
-    <w:p>
-      <w:pPr>
-        <w:spacing w:after="0" w:line="280" w:lineRule="exact"/>
-        <w:jc w:val="both"/>
-        <w:rPr>
-          <w:rFonts w:asciiTheme="majorHAnsi" w:hAnsiTheme="majorHAnsi" w:cstheme="minorHAnsi"/>
-        </w:rPr>
-      </w:pPr>
-    </w:p>
-    <w:p>
-      <w:pPr>
-        <w:shd w:val="clear" w:color="auto" w:fill="F2F2F2" w:themeFill="background1" w:themeFillShade="F2"/>
-        <w:spacing w:after="0" w:line="280" w:lineRule="exact"/>
-        <w:jc w:val="center"/>
-        <w:rPr>
-          <w:rFonts w:asciiTheme="majorHAnsi" w:hAnsiTheme="majorHAnsi"/>
-        </w:rPr>
-      </w:pPr>
-      <w:r>
-        <w:rPr>
-          <w:rFonts w:asciiTheme="majorHAnsi" w:hAnsiTheme="majorHAnsi" w:cstheme="minorHAnsi"/>
-        </w:rPr>
-        <w:t>“</w:t>
-      </w:r>
-      <w:r>
-        <w:rPr>
-          <w:rFonts w:asciiTheme="majorHAnsi" w:hAnsiTheme="majorHAnsi" w:cstheme="minorHAnsi"/>
-          <w:i/>
-        </w:rPr>
-        <w:t>He brings a wealth of experience knowing how to organise data solutions efficiently and is able to articulate options available. We look forward to employing Karim for any relevant work in the future.</w:t>
-      </w:r>
-      <w:r>
-        <w:rPr>
-          <w:rFonts w:asciiTheme="majorHAnsi" w:hAnsiTheme="majorHAnsi"/>
-        </w:rPr>
-        <w:t>”</w:t>
-      </w:r>
-    </w:p>
-    <w:p>
-      <w:pPr>
-        <w:shd w:val="clear" w:color="auto" w:fill="F2F2F2" w:themeFill="background1" w:themeFillShade="F2"/>
-        <w:spacing w:after="0" w:line="280" w:lineRule="exact"/>
-        <w:jc w:val="center"/>
-        <w:rPr>
-          <w:rFonts w:asciiTheme="majorHAnsi" w:hAnsiTheme="majorHAnsi" w:cstheme="minorHAnsi"/>
-        </w:rPr>
-      </w:pPr>
-      <w:r>
-        <w:rPr>
-          <w:rFonts w:asciiTheme="majorHAnsi" w:hAnsiTheme="majorHAnsi"/>
-        </w:rPr>
-        <w:sym w:font="Wingdings" w:char="F0F0"/>
-      </w:r>
-      <w:r>
-        <w:rPr>
-          <w:rFonts w:asciiTheme="majorHAnsi" w:hAnsiTheme="majorHAnsi"/>
-        </w:rPr>
-        <w:t xml:space="preserve"> LinkedIn recommendation, view more at </w:t>
-      </w:r>
-      <w:hyperlink r:id="rId7" w:history="1">
-        <w:r>
-          <w:rPr>
-            <w:rStyle w:val="Hyperlink"/>
-            <w:rFonts w:asciiTheme="majorHAnsi" w:hAnsiTheme="majorHAnsi" w:cstheme="minorHAnsi"/>
-            <w:u w:val="none"/>
-          </w:rPr>
-          <w:t>https://www.linkedin.com/in/karimlameer/</w:t>
-        </w:r>
-      </w:hyperlink>
+        <w:t xml:space="preserve">Commercially aware </w:t>
+      </w:r>
+      <w:r>
+        <w:rPr>
+          <w:rFonts w:asciiTheme="majorHAnsi" w:hAnsiTheme="majorHAnsi" w:cstheme="minorHAnsi"/>
+        </w:rPr>
+        <w:t xml:space="preserve">and qualified </w:t>
+      </w:r>
+      <w:r>
+        <w:rPr>
+          <w:rFonts w:asciiTheme="majorHAnsi" w:hAnsiTheme="majorHAnsi" w:cstheme="minorHAnsi"/>
+        </w:rPr>
+        <w:t>business</w:t>
+      </w:r>
+      <w:r>
+        <w:rPr>
+          <w:rFonts w:asciiTheme="majorHAnsi" w:hAnsiTheme="majorHAnsi" w:cstheme="minorHAnsi"/>
+        </w:rPr>
+        <w:t xml:space="preserve"> data analyst </w:t>
+      </w:r>
+      <w:r>
+        <w:rPr>
+          <w:rFonts w:asciiTheme="majorHAnsi" w:hAnsiTheme="majorHAnsi" w:cstheme="minorHAnsi"/>
+        </w:rPr>
+        <w:t xml:space="preserve">delivering technical solutions at </w:t>
+      </w:r>
+      <w:r>
+        <w:rPr>
+          <w:rFonts w:asciiTheme="majorHAnsi" w:hAnsiTheme="majorHAnsi" w:cstheme="minorHAnsi"/>
+        </w:rPr>
+        <w:t xml:space="preserve">every stage </w:t>
+      </w:r>
+      <w:r>
+        <w:rPr>
+          <w:rFonts w:asciiTheme="majorHAnsi" w:hAnsiTheme="majorHAnsi" w:cstheme="minorHAnsi"/>
+        </w:rPr>
+        <w:t xml:space="preserve">of the data science pipeline. Helps facilitate evidence-based decision making and planning with data analytical thinking. Diverse experience both as a freelance consultant and a contractor in </w:t>
+      </w:r>
+      <w:r>
+        <w:rPr>
+          <w:rFonts w:asciiTheme="majorHAnsi" w:hAnsiTheme="majorHAnsi" w:cstheme="minorHAnsi"/>
+        </w:rPr>
+        <w:t xml:space="preserve">organisations including FTSE 100 companies both in the UK and abroad. </w:t>
+      </w:r>
     </w:p>
     <w:p>
       <w:pPr>
@@ -321,22 +263,37 @@
         <w:rPr>
           <w:rFonts w:asciiTheme="majorHAnsi" w:hAnsiTheme="majorHAnsi" w:cstheme="minorHAnsi"/>
         </w:rPr>
-        <w:t>| Data Consolidation | Complex Requirements Gathering | Reporting</w:t>
-      </w:r>
-    </w:p>
-    <w:p>
-      <w:pPr>
-        <w:spacing w:after="0" w:line="280" w:lineRule="exact"/>
-        <w:jc w:val="center"/>
-        <w:rPr>
-          <w:rFonts w:asciiTheme="majorHAnsi" w:hAnsiTheme="majorHAnsi" w:cstheme="minorHAnsi"/>
-        </w:rPr>
-      </w:pPr>
-      <w:r>
-        <w:rPr>
-          <w:rFonts w:asciiTheme="majorHAnsi" w:hAnsiTheme="majorHAnsi" w:cstheme="minorHAnsi"/>
-        </w:rPr>
-        <w:t xml:space="preserve">Proprietary/Open Source Software Analysis | </w:t>
+        <w:t xml:space="preserve">| Data Consolidation | </w:t>
+      </w:r>
+      <w:r>
+        <w:rPr>
+          <w:rFonts w:asciiTheme="majorHAnsi" w:hAnsiTheme="majorHAnsi" w:cstheme="minorHAnsi"/>
+        </w:rPr>
+        <w:t xml:space="preserve">Building Data Pipelines | </w:t>
+      </w:r>
+      <w:r>
+        <w:rPr>
+          <w:rFonts w:asciiTheme="majorHAnsi" w:hAnsiTheme="majorHAnsi" w:cstheme="minorHAnsi"/>
+        </w:rPr>
+        <w:t>Complex Requirements Gathering | Reporting</w:t>
+      </w:r>
+      <w:r>
+        <w:rPr>
+          <w:rFonts w:asciiTheme="majorHAnsi" w:hAnsiTheme="majorHAnsi" w:cstheme="minorHAnsi"/>
+        </w:rPr>
+        <w:t xml:space="preserve"> </w:t>
+      </w:r>
+      <w:r>
+        <w:rPr>
+          <w:rFonts w:asciiTheme="majorHAnsi" w:hAnsiTheme="majorHAnsi" w:cstheme="minorHAnsi"/>
+        </w:rPr>
+        <w:t xml:space="preserve">and Report Streamlining </w:t>
+      </w:r>
+      <w:r>
+        <w:rPr>
+          <w:rFonts w:asciiTheme="majorHAnsi" w:hAnsiTheme="majorHAnsi" w:cstheme="minorHAnsi"/>
+        </w:rPr>
+        <w:t xml:space="preserve">| </w:t>
       </w:r>
       <w:r>
         <w:rPr>
@@ -348,17 +305,14 @@
         <w:rPr>
           <w:rFonts w:asciiTheme="majorHAnsi" w:hAnsiTheme="majorHAnsi" w:cstheme="minorHAnsi"/>
         </w:rPr>
-        <w:t>| Proposal Development | Client Relations</w:t>
-      </w:r>
-    </w:p>
-    <w:p>
-      <w:pPr>
-        <w:spacing w:after="0" w:line="280" w:lineRule="exact"/>
-        <w:jc w:val="center"/>
-        <w:rPr>
-          <w:rFonts w:asciiTheme="majorHAnsi" w:hAnsiTheme="majorHAnsi" w:cstheme="minorHAnsi"/>
-        </w:rPr>
-      </w:pPr>
+        <w:t>| Client Relations</w:t>
+      </w:r>
+      <w:r>
+        <w:rPr>
+          <w:rFonts w:asciiTheme="majorHAnsi" w:hAnsiTheme="majorHAnsi" w:cstheme="minorHAnsi"/>
+        </w:rPr>
+        <w:t xml:space="preserve"> </w:t>
+      </w:r>
       <w:r>
         <w:rPr>
           <w:rFonts w:asciiTheme="majorHAnsi" w:hAnsiTheme="majorHAnsi" w:cstheme="minorHAnsi"/>
@@ -375,17 +329,20 @@
         <w:rPr>
           <w:rFonts w:asciiTheme="majorHAnsi" w:hAnsiTheme="majorHAnsi" w:cstheme="minorHAnsi"/>
         </w:rPr>
-        <w:t>perational Data Consolidation | Procedural Streamlining | Analytical Thinking</w:t>
-      </w:r>
-    </w:p>
-    <w:p>
-      <w:pPr>
-        <w:spacing w:after="0" w:line="280" w:lineRule="exact"/>
-        <w:jc w:val="center"/>
-        <w:rPr>
-          <w:rFonts w:asciiTheme="majorHAnsi" w:hAnsiTheme="majorHAnsi" w:cstheme="minorHAnsi"/>
-        </w:rPr>
-      </w:pPr>
+        <w:t xml:space="preserve">perational Data Consolidation | Procedural Streamlining </w:t>
+      </w:r>
+      <w:r>
+        <w:rPr>
+          <w:rFonts w:asciiTheme="majorHAnsi" w:hAnsiTheme="majorHAnsi" w:cstheme="minorHAnsi"/>
+        </w:rPr>
+        <w:t xml:space="preserve">| Agile Working </w:t>
+      </w:r>
+      <w:r>
+        <w:rPr>
+          <w:rFonts w:asciiTheme="majorHAnsi" w:hAnsiTheme="majorHAnsi" w:cstheme="minorHAnsi"/>
+        </w:rPr>
+        <w:t xml:space="preserve">| </w:t>
+      </w:r>
       <w:r>
         <w:rPr>
           <w:rFonts w:asciiTheme="majorHAnsi" w:hAnsiTheme="majorHAnsi" w:cstheme="minorHAnsi"/>
@@ -396,19 +353,7 @@
         <w:rPr>
           <w:rFonts w:asciiTheme="majorHAnsi" w:hAnsiTheme="majorHAnsi" w:cstheme="minorHAnsi"/>
         </w:rPr>
-        <w:t xml:space="preserve">iness / Investment Appraisal | </w:t>
-      </w:r>
-      <w:r>
-        <w:rPr>
-          <w:rFonts w:asciiTheme="majorHAnsi" w:hAnsiTheme="majorHAnsi" w:cstheme="minorHAnsi"/>
-        </w:rPr>
-        <w:t>Strate</w:t>
-      </w:r>
-      <w:r>
-        <w:rPr>
-          <w:rFonts w:asciiTheme="majorHAnsi" w:hAnsiTheme="majorHAnsi" w:cstheme="minorHAnsi"/>
-        </w:rPr>
-        <w:t>gic Planning | Technical Transformation | Resource Allocation</w:t>
+        <w:t>iness / Investment Appraisal</w:t>
       </w:r>
     </w:p>
     <w:p>
@@ -498,15 +443,204 @@
         <w:rPr>
           <w:rFonts w:asciiTheme="majorHAnsi" w:hAnsiTheme="majorHAnsi" w:cstheme="minorHAnsi"/>
         </w:rPr>
+        <w:t>Scipy</w:t>
+      </w:r>
+      <w:proofErr w:type="spellEnd"/>
+      <w:r>
+        <w:rPr>
+          <w:rFonts w:asciiTheme="majorHAnsi" w:hAnsiTheme="majorHAnsi" w:cstheme="minorHAnsi"/>
+        </w:rPr>
+        <w:t xml:space="preserve">, </w:t>
+      </w:r>
+      <w:r>
+        <w:rPr>
+          <w:rFonts w:asciiTheme="majorHAnsi" w:hAnsiTheme="majorHAnsi" w:cstheme="minorHAnsi"/>
+        </w:rPr>
         <w:t>Matplotlib</w:t>
       </w:r>
+      <w:r>
+        <w:rPr>
+          <w:rFonts w:asciiTheme="majorHAnsi" w:hAnsiTheme="majorHAnsi" w:cstheme="minorHAnsi"/>
+        </w:rPr>
+        <w:t>)</w:t>
+      </w:r>
+    </w:p>
+    <w:p>
+      <w:pPr>
+        <w:spacing w:after="0" w:line="280" w:lineRule="exact"/>
+        <w:jc w:val="both"/>
+        <w:rPr>
+          <w:rFonts w:asciiTheme="majorHAnsi" w:hAnsiTheme="majorHAnsi" w:cstheme="minorHAnsi"/>
+        </w:rPr>
+      </w:pPr>
+      <w:r>
+        <w:rPr>
+          <w:rFonts w:asciiTheme="majorHAnsi" w:hAnsiTheme="majorHAnsi" w:cstheme="minorHAnsi"/>
+          <w:i/>
+        </w:rPr>
+        <w:t>A</w:t>
+      </w:r>
+      <w:r>
+        <w:rPr>
+          <w:rFonts w:asciiTheme="majorHAnsi" w:hAnsiTheme="majorHAnsi" w:cstheme="minorHAnsi"/>
+          <w:i/>
+        </w:rPr>
+        <w:t xml:space="preserve">pplication </w:t>
+      </w:r>
+      <w:r>
+        <w:rPr>
+          <w:rFonts w:asciiTheme="majorHAnsi" w:hAnsiTheme="majorHAnsi" w:cstheme="minorHAnsi"/>
+          <w:i/>
+        </w:rPr>
+        <w:t>D</w:t>
+      </w:r>
+      <w:r>
+        <w:rPr>
+          <w:rFonts w:asciiTheme="majorHAnsi" w:hAnsiTheme="majorHAnsi" w:cstheme="minorHAnsi"/>
+          <w:i/>
+        </w:rPr>
+        <w:t>evelopment</w:t>
+      </w:r>
+      <w:r>
+        <w:rPr>
+          <w:rFonts w:asciiTheme="majorHAnsi" w:hAnsiTheme="majorHAnsi" w:cstheme="minorHAnsi"/>
+        </w:rPr>
+        <w:tab/>
+      </w:r>
+      <w:r>
+        <w:rPr>
+          <w:rFonts w:asciiTheme="majorHAnsi" w:hAnsiTheme="majorHAnsi" w:cstheme="minorHAnsi"/>
+        </w:rPr>
+        <w:t>Python F</w:t>
+      </w:r>
+      <w:r>
+        <w:rPr>
+          <w:rFonts w:asciiTheme="majorHAnsi" w:hAnsiTheme="majorHAnsi" w:cstheme="minorHAnsi"/>
+        </w:rPr>
+        <w:t>rameworks Flask and Django</w:t>
+      </w:r>
+    </w:p>
+    <w:p>
+      <w:pPr>
+        <w:spacing w:after="0" w:line="280" w:lineRule="exact"/>
+        <w:ind w:left="2880" w:hanging="2880"/>
+        <w:jc w:val="both"/>
+        <w:rPr>
+          <w:rFonts w:asciiTheme="majorHAnsi" w:hAnsiTheme="majorHAnsi" w:cstheme="minorHAnsi"/>
+        </w:rPr>
+      </w:pPr>
+      <w:r>
+        <w:rPr>
+          <w:rFonts w:asciiTheme="majorHAnsi" w:hAnsiTheme="majorHAnsi" w:cstheme="minorHAnsi"/>
+          <w:i/>
+        </w:rPr>
+        <w:t>Enterprise Systems</w:t>
+      </w:r>
+      <w:r>
+        <w:rPr>
+          <w:rFonts w:asciiTheme="majorHAnsi" w:hAnsiTheme="majorHAnsi" w:cstheme="minorHAnsi"/>
+          <w:i/>
+        </w:rPr>
+        <w:t xml:space="preserve"> </w:t>
+      </w:r>
+      <w:r>
+        <w:rPr>
+          <w:rFonts w:asciiTheme="majorHAnsi" w:hAnsiTheme="majorHAnsi" w:cstheme="minorHAnsi"/>
+        </w:rPr>
+        <w:tab/>
+      </w:r>
+      <w:r>
+        <w:rPr>
+          <w:rFonts w:asciiTheme="majorHAnsi" w:hAnsiTheme="majorHAnsi" w:cstheme="minorHAnsi"/>
+        </w:rPr>
+        <w:t>SAP in Finance GL, AR. AP, HR, Assets, Hyperion, Essbase, Sun</w:t>
+      </w:r>
+      <w:r>
+        <w:rPr>
+          <w:rFonts w:asciiTheme="majorHAnsi" w:hAnsiTheme="majorHAnsi" w:cstheme="minorHAnsi"/>
+        </w:rPr>
+        <w:t xml:space="preserve"> </w:t>
+      </w:r>
+      <w:r>
+        <w:rPr>
+          <w:rFonts w:asciiTheme="majorHAnsi" w:hAnsiTheme="majorHAnsi" w:cstheme="minorHAnsi"/>
+        </w:rPr>
+        <w:t>Financials, COGNOS and SalesForce</w:t>
+      </w:r>
+    </w:p>
+    <w:p>
+      <w:pPr>
+        <w:spacing w:after="0" w:line="280" w:lineRule="exact"/>
+        <w:ind w:left="2880" w:hanging="2880"/>
+        <w:jc w:val="both"/>
+        <w:rPr>
+          <w:rFonts w:asciiTheme="majorHAnsi" w:hAnsiTheme="majorHAnsi" w:cstheme="minorHAnsi"/>
+        </w:rPr>
+      </w:pPr>
+      <w:r>
+        <w:rPr>
+          <w:rFonts w:asciiTheme="majorHAnsi" w:hAnsiTheme="majorHAnsi" w:cstheme="minorHAnsi"/>
+          <w:i/>
+        </w:rPr>
+        <w:t xml:space="preserve">Database </w:t>
+      </w:r>
+      <w:r>
+        <w:rPr>
+          <w:rFonts w:asciiTheme="majorHAnsi" w:hAnsiTheme="majorHAnsi" w:cstheme="minorHAnsi"/>
+          <w:i/>
+        </w:rPr>
+        <w:t>/</w:t>
+      </w:r>
+      <w:r>
+        <w:rPr>
+          <w:rFonts w:asciiTheme="majorHAnsi" w:hAnsiTheme="majorHAnsi" w:cstheme="minorHAnsi"/>
+          <w:i/>
+        </w:rPr>
+        <w:t xml:space="preserve"> Reporting</w:t>
+      </w:r>
+      <w:r>
+        <w:rPr>
+          <w:rFonts w:asciiTheme="majorHAnsi" w:hAnsiTheme="majorHAnsi" w:cstheme="minorHAnsi"/>
+          <w:i/>
+        </w:rPr>
+        <w:t xml:space="preserve"> </w:t>
+      </w:r>
+      <w:r>
+        <w:rPr>
+          <w:rFonts w:asciiTheme="majorHAnsi" w:hAnsiTheme="majorHAnsi" w:cstheme="minorHAnsi"/>
+        </w:rPr>
+        <w:tab/>
+      </w:r>
+      <w:r>
+        <w:rPr>
+          <w:rFonts w:asciiTheme="majorHAnsi" w:hAnsiTheme="majorHAnsi" w:cstheme="minorHAnsi"/>
+        </w:rPr>
+        <w:t>SQL Server, SSIS, SSAS, SSRS, Oracle, MySQL</w:t>
+      </w:r>
+      <w:r>
+        <w:rPr>
+          <w:rFonts w:asciiTheme="majorHAnsi" w:hAnsiTheme="majorHAnsi" w:cstheme="minorHAnsi"/>
+        </w:rPr>
+        <w:t xml:space="preserve">, </w:t>
+      </w:r>
+      <w:proofErr w:type="spellStart"/>
+      <w:r>
+        <w:rPr>
+          <w:rFonts w:asciiTheme="majorHAnsi" w:hAnsiTheme="majorHAnsi" w:cstheme="minorHAnsi"/>
+        </w:rPr>
+        <w:t>SQLAlchemy</w:t>
+      </w:r>
       <w:proofErr w:type="spellEnd"/>
-      <w:r>
-        <w:rPr>
-          <w:rFonts w:asciiTheme="majorHAnsi" w:hAnsiTheme="majorHAnsi" w:cstheme="minorHAnsi"/>
-        </w:rPr>
-        <w:t>)</w:t>
-      </w:r>
+    </w:p>
+    <w:p>
+      <w:pPr>
+        <w:spacing w:after="0" w:line="280" w:lineRule="exact"/>
+        <w:ind w:left="2880" w:hanging="2880"/>
+        <w:jc w:val="both"/>
+        <w:rPr>
+          <w:rFonts w:asciiTheme="majorHAnsi" w:hAnsiTheme="majorHAnsi" w:cstheme="minorHAnsi"/>
+        </w:rPr>
+      </w:pPr>
     </w:p>
     <w:p>
       <w:pPr>
@@ -521,244 +655,44 @@
           <w:rFonts w:asciiTheme="majorHAnsi" w:hAnsiTheme="majorHAnsi" w:cstheme="minorHAnsi"/>
           <w:i/>
         </w:rPr>
-        <w:t>A</w:t>
+        <w:t xml:space="preserve">Programming </w:t>
       </w:r>
       <w:r>
         <w:rPr>
           <w:rFonts w:asciiTheme="majorHAnsi" w:hAnsiTheme="majorHAnsi" w:cstheme="minorHAnsi"/>
           <w:i/>
         </w:rPr>
-        <w:t xml:space="preserve">pplication </w:t>
-      </w:r>
-      <w:r>
-        <w:rPr>
-          <w:rFonts w:asciiTheme="majorHAnsi" w:hAnsiTheme="majorHAnsi" w:cstheme="minorHAnsi"/>
-          <w:i/>
-        </w:rPr>
-        <w:t>D</w:t>
-      </w:r>
-      <w:r>
-        <w:rPr>
-          <w:rFonts w:asciiTheme="majorHAnsi" w:hAnsiTheme="majorHAnsi" w:cstheme="minorHAnsi"/>
-          <w:i/>
-        </w:rPr>
-        <w:t>evelopment</w:t>
-      </w:r>
-      <w:r>
-        <w:rPr>
-          <w:rFonts w:asciiTheme="majorHAnsi" w:hAnsiTheme="majorHAnsi" w:cstheme="minorHAnsi"/>
-        </w:rPr>
         <w:tab/>
       </w:r>
       <w:r>
         <w:rPr>
           <w:rFonts w:asciiTheme="majorHAnsi" w:hAnsiTheme="majorHAnsi" w:cstheme="minorHAnsi"/>
         </w:rPr>
-        <w:t>Python F</w:t>
-      </w:r>
-      <w:r>
-        <w:rPr>
-          <w:rFonts w:asciiTheme="majorHAnsi" w:hAnsiTheme="majorHAnsi" w:cstheme="minorHAnsi"/>
-        </w:rPr>
-        <w:t>rameworks Flask and Django</w:t>
-      </w:r>
-    </w:p>
-    <w:p>
-      <w:pPr>
-        <w:spacing w:after="0" w:line="280" w:lineRule="exact"/>
-        <w:ind w:left="2880" w:hanging="2880"/>
-        <w:jc w:val="both"/>
-        <w:rPr>
-          <w:rFonts w:asciiTheme="majorHAnsi" w:hAnsiTheme="majorHAnsi" w:cstheme="minorHAnsi"/>
-        </w:rPr>
-      </w:pPr>
-      <w:r>
-        <w:rPr>
-          <w:rFonts w:asciiTheme="majorHAnsi" w:hAnsiTheme="majorHAnsi" w:cstheme="minorHAnsi"/>
-          <w:i/>
-        </w:rPr>
-        <w:t>Enterprise Systems</w:t>
-      </w:r>
-      <w:r>
-        <w:rPr>
-          <w:rFonts w:asciiTheme="majorHAnsi" w:hAnsiTheme="majorHAnsi" w:cstheme="minorHAnsi"/>
-          <w:i/>
-        </w:rPr>
-        <w:t xml:space="preserve"> </w:t>
-      </w:r>
-      <w:r>
-        <w:rPr>
-          <w:rFonts w:asciiTheme="majorHAnsi" w:hAnsiTheme="majorHAnsi" w:cstheme="minorHAnsi"/>
-        </w:rPr>
         <w:tab/>
       </w:r>
       <w:r>
         <w:rPr>
           <w:rFonts w:asciiTheme="majorHAnsi" w:hAnsiTheme="majorHAnsi" w:cstheme="minorHAnsi"/>
         </w:rPr>
-        <w:t>SAP in Finance GL, AR. AP, HR, Assets, Hyperion, Essbase, Sun</w:t>
-      </w:r>
-      <w:r>
-        <w:rPr>
-          <w:rFonts w:asciiTheme="majorHAnsi" w:hAnsiTheme="majorHAnsi" w:cstheme="minorHAnsi"/>
-        </w:rPr>
-        <w:t xml:space="preserve"> </w:t>
-      </w:r>
-      <w:r>
-        <w:rPr>
-          <w:rFonts w:asciiTheme="majorHAnsi" w:hAnsiTheme="majorHAnsi" w:cstheme="minorHAnsi"/>
-        </w:rPr>
-        <w:t>Financials, COGNOS and SalesForce</w:t>
-      </w:r>
-    </w:p>
-    <w:p>
-      <w:pPr>
-        <w:spacing w:after="0" w:line="280" w:lineRule="exact"/>
-        <w:ind w:left="2880" w:hanging="2880"/>
-        <w:jc w:val="both"/>
-        <w:rPr>
-          <w:rFonts w:asciiTheme="majorHAnsi" w:hAnsiTheme="majorHAnsi" w:cstheme="minorHAnsi"/>
-        </w:rPr>
-      </w:pPr>
-      <w:r>
-        <w:rPr>
-          <w:rFonts w:asciiTheme="majorHAnsi" w:hAnsiTheme="majorHAnsi" w:cstheme="minorHAnsi"/>
-          <w:i/>
-        </w:rPr>
-        <w:t xml:space="preserve">Database </w:t>
-      </w:r>
-      <w:r>
-        <w:rPr>
-          <w:rFonts w:asciiTheme="majorHAnsi" w:hAnsiTheme="majorHAnsi" w:cstheme="minorHAnsi"/>
-          <w:i/>
-        </w:rPr>
-        <w:t>/</w:t>
-      </w:r>
-      <w:r>
-        <w:rPr>
-          <w:rFonts w:asciiTheme="majorHAnsi" w:hAnsiTheme="majorHAnsi" w:cstheme="minorHAnsi"/>
-          <w:i/>
-        </w:rPr>
-        <w:t xml:space="preserve"> Reporting</w:t>
-      </w:r>
-      <w:r>
-        <w:rPr>
-          <w:rFonts w:asciiTheme="majorHAnsi" w:hAnsiTheme="majorHAnsi" w:cstheme="minorHAnsi"/>
-          <w:i/>
-        </w:rPr>
-        <w:t xml:space="preserve"> </w:t>
-      </w:r>
-      <w:r>
-        <w:rPr>
-          <w:rFonts w:asciiTheme="majorHAnsi" w:hAnsiTheme="majorHAnsi" w:cstheme="minorHAnsi"/>
-        </w:rPr>
         <w:tab/>
       </w:r>
       <w:r>
         <w:rPr>
           <w:rFonts w:asciiTheme="majorHAnsi" w:hAnsiTheme="majorHAnsi" w:cstheme="minorHAnsi"/>
         </w:rPr>
-        <w:t>SQL Server, SSIS, SSAS, SSRS, Oracle, MySQL, Cryst</w:t>
-      </w:r>
-      <w:r>
-        <w:rPr>
-          <w:rFonts w:asciiTheme="majorHAnsi" w:hAnsiTheme="majorHAnsi" w:cstheme="minorHAnsi"/>
-        </w:rPr>
-        <w:t xml:space="preserve">al Reports and Business </w:t>
-      </w:r>
-      <w:r>
-        <w:rPr>
-          <w:rFonts w:asciiTheme="majorHAnsi" w:hAnsiTheme="majorHAnsi" w:cstheme="minorHAnsi"/>
-        </w:rPr>
-        <w:t>Objects</w:t>
-      </w:r>
-    </w:p>
-    <w:p>
-      <w:pPr>
-        <w:spacing w:after="0" w:line="280" w:lineRule="exact"/>
-        <w:jc w:val="both"/>
-        <w:rPr>
-          <w:rFonts w:asciiTheme="majorHAnsi" w:hAnsiTheme="majorHAnsi" w:cstheme="minorHAnsi"/>
-        </w:rPr>
-      </w:pPr>
-      <w:r>
-        <w:rPr>
-          <w:rFonts w:asciiTheme="majorHAnsi" w:hAnsiTheme="majorHAnsi" w:cstheme="minorHAnsi"/>
-          <w:i/>
-        </w:rPr>
-        <w:t xml:space="preserve">Programming </w:t>
-      </w:r>
-      <w:r>
-        <w:rPr>
-          <w:rFonts w:asciiTheme="majorHAnsi" w:hAnsiTheme="majorHAnsi" w:cstheme="minorHAnsi"/>
-          <w:i/>
-        </w:rPr>
-        <w:tab/>
-      </w:r>
-      <w:r>
-        <w:rPr>
-          <w:rFonts w:asciiTheme="majorHAnsi" w:hAnsiTheme="majorHAnsi" w:cstheme="minorHAnsi"/>
-        </w:rPr>
-        <w:tab/>
-      </w:r>
-      <w:r>
-        <w:rPr>
-          <w:rFonts w:asciiTheme="majorHAnsi" w:hAnsiTheme="majorHAnsi" w:cstheme="minorHAnsi"/>
-        </w:rPr>
-        <w:tab/>
-      </w:r>
-      <w:r>
-        <w:rPr>
-          <w:rFonts w:asciiTheme="majorHAnsi" w:hAnsiTheme="majorHAnsi" w:cstheme="minorHAnsi"/>
-        </w:rPr>
-        <w:t>VBA, SQL, R, Python, Pan</w:t>
-      </w:r>
-      <w:r>
-        <w:rPr>
-          <w:rFonts w:asciiTheme="majorHAnsi" w:hAnsiTheme="majorHAnsi" w:cstheme="minorHAnsi"/>
-        </w:rPr>
-        <w:t>das, Nu</w:t>
-      </w:r>
-      <w:r>
-        <w:rPr>
-          <w:rFonts w:asciiTheme="majorHAnsi" w:hAnsiTheme="majorHAnsi" w:cstheme="minorHAnsi"/>
-        </w:rPr>
-        <w:t>mpy, HTML and JavaScript</w:t>
-      </w:r>
-    </w:p>
-    <w:p>
-      <w:pPr>
-        <w:spacing w:after="0" w:line="280" w:lineRule="exact"/>
-        <w:jc w:val="both"/>
-        <w:rPr>
-          <w:rFonts w:asciiTheme="majorHAnsi" w:hAnsiTheme="majorHAnsi" w:cstheme="minorHAnsi"/>
-        </w:rPr>
-      </w:pPr>
-      <w:r>
-        <w:rPr>
-          <w:rFonts w:asciiTheme="majorHAnsi" w:hAnsiTheme="majorHAnsi" w:cstheme="minorHAnsi"/>
-          <w:i/>
-        </w:rPr>
-        <w:t>Productivity</w:t>
-      </w:r>
-      <w:r>
-        <w:rPr>
-          <w:rFonts w:asciiTheme="majorHAnsi" w:hAnsiTheme="majorHAnsi" w:cstheme="minorHAnsi"/>
-        </w:rPr>
-        <w:tab/>
-      </w:r>
-      <w:r>
-        <w:rPr>
-          <w:rFonts w:asciiTheme="majorHAnsi" w:hAnsiTheme="majorHAnsi" w:cstheme="minorHAnsi"/>
-        </w:rPr>
-        <w:tab/>
-      </w:r>
-      <w:r>
-        <w:rPr>
-          <w:rFonts w:asciiTheme="majorHAnsi" w:hAnsiTheme="majorHAnsi" w:cstheme="minorHAnsi"/>
-        </w:rPr>
-        <w:tab/>
-        <w:t>MS Office Suite (Word, Excel, PowerPoint, Access and Outlook)</w:t>
+        <w:t xml:space="preserve">Python, </w:t>
+      </w:r>
+      <w:r>
+        <w:rPr>
+          <w:rFonts w:asciiTheme="majorHAnsi" w:hAnsiTheme="majorHAnsi" w:cstheme="minorHAnsi"/>
+        </w:rPr>
+        <w:t xml:space="preserve">VBA, SQL, R, </w:t>
+      </w:r>
+      <w:r>
+        <w:rPr>
+          <w:rFonts w:asciiTheme="majorHAnsi" w:hAnsiTheme="majorHAnsi" w:cstheme="minorHAnsi"/>
+        </w:rPr>
+        <w:t>HTML and JavaScript</w:t>
       </w:r>
     </w:p>
     <w:p>
@@ -801,6 +735,194 @@
           <w:color w:val="005493"/>
         </w:rPr>
         <w:tab/>
+      </w:r>
+    </w:p>
+    <w:p>
+      <w:pPr>
+        <w:shd w:val="clear" w:color="auto" w:fill="F2F2F2" w:themeFill="background1" w:themeFillShade="F2"/>
+        <w:spacing w:after="0" w:line="280" w:lineRule="exact"/>
+        <w:jc w:val="both"/>
+        <w:rPr>
+          <w:rFonts w:asciiTheme="majorHAnsi" w:hAnsiTheme="majorHAnsi" w:cstheme="minorHAnsi"/>
+        </w:rPr>
+      </w:pPr>
+      <w:r>
+        <w:rPr>
+          <w:rFonts w:asciiTheme="majorHAnsi" w:hAnsiTheme="majorHAnsi" w:cstheme="minorHAnsi"/>
+        </w:rPr>
+        <w:t>Freelance Data App Development</w:t>
+      </w:r>
+    </w:p>
+    <w:p>
+      <w:pPr>
+        <w:tabs>
+          <w:tab w:val="right" w:pos="10466"/>
+        </w:tabs>
+        <w:spacing w:after="0" w:line="280" w:lineRule="exact"/>
+        <w:jc w:val="both"/>
+        <w:rPr>
+          <w:rFonts w:asciiTheme="majorHAnsi" w:hAnsiTheme="majorHAnsi" w:cstheme="minorHAnsi"/>
+          <w:b/>
+        </w:rPr>
+      </w:pPr>
+      <w:r>
+        <w:rPr>
+          <w:rFonts w:asciiTheme="majorHAnsi" w:hAnsiTheme="majorHAnsi" w:cstheme="minorHAnsi"/>
+          <w:b/>
+        </w:rPr>
+        <w:t>Financial Data Modeller</w:t>
+      </w:r>
+      <w:r>
+        <w:rPr>
+          <w:rFonts w:asciiTheme="majorHAnsi" w:hAnsiTheme="majorHAnsi" w:cstheme="minorHAnsi"/>
+          <w:b/>
+        </w:rPr>
+        <w:t xml:space="preserve"> and Reporting</w:t>
+      </w:r>
+      <w:r>
+        <w:rPr>
+          <w:rFonts w:asciiTheme="majorHAnsi" w:hAnsiTheme="majorHAnsi" w:cstheme="minorHAnsi"/>
+          <w:b/>
+        </w:rPr>
+        <w:tab/>
+        <w:t>0</w:t>
+      </w:r>
+      <w:r>
+        <w:rPr>
+          <w:rFonts w:asciiTheme="majorHAnsi" w:hAnsiTheme="majorHAnsi" w:cstheme="minorHAnsi"/>
+          <w:b/>
+        </w:rPr>
+        <w:t>9</w:t>
+      </w:r>
+      <w:r>
+        <w:rPr>
+          <w:rFonts w:asciiTheme="majorHAnsi" w:hAnsiTheme="majorHAnsi" w:cstheme="minorHAnsi"/>
+          <w:b/>
+        </w:rPr>
+        <w:t>.2017-0</w:t>
+      </w:r>
+      <w:r>
+        <w:rPr>
+          <w:rFonts w:asciiTheme="majorHAnsi" w:hAnsiTheme="majorHAnsi" w:cstheme="minorHAnsi"/>
+          <w:b/>
+        </w:rPr>
+        <w:t>4</w:t>
+      </w:r>
+      <w:r>
+        <w:rPr>
+          <w:rFonts w:asciiTheme="majorHAnsi" w:hAnsiTheme="majorHAnsi" w:cstheme="minorHAnsi"/>
+          <w:b/>
+        </w:rPr>
+        <w:t>.201</w:t>
+      </w:r>
+      <w:r>
+        <w:rPr>
+          <w:rFonts w:asciiTheme="majorHAnsi" w:hAnsiTheme="majorHAnsi" w:cstheme="minorHAnsi"/>
+          <w:b/>
+        </w:rPr>
+        <w:t>8</w:t>
+      </w:r>
+    </w:p>
+    <w:p>
+      <w:pPr>
+        <w:spacing w:after="0" w:line="240" w:lineRule="auto"/>
+        <w:jc w:val="both"/>
+        <w:rPr>
+          <w:rFonts w:asciiTheme="majorHAnsi" w:hAnsiTheme="majorHAnsi" w:cstheme="minorHAnsi"/>
+        </w:rPr>
+      </w:pPr>
+    </w:p>
+    <w:p>
+      <w:pPr>
+        <w:spacing w:after="0" w:line="240" w:lineRule="auto"/>
+        <w:jc w:val="both"/>
+        <w:rPr>
+          <w:rFonts w:asciiTheme="majorHAnsi" w:hAnsiTheme="majorHAnsi" w:cstheme="minorHAnsi"/>
+        </w:rPr>
+      </w:pPr>
+      <w:r>
+        <w:rPr>
+          <w:rFonts w:asciiTheme="majorHAnsi" w:hAnsiTheme="majorHAnsi" w:cstheme="minorHAnsi"/>
+        </w:rPr>
+        <w:t xml:space="preserve">Statistical data analysis of share price movements and profiling on companies for </w:t>
+      </w:r>
+      <w:r>
+        <w:rPr>
+          <w:rFonts w:asciiTheme="majorHAnsi" w:hAnsiTheme="majorHAnsi" w:cstheme="minorHAnsi"/>
+        </w:rPr>
+        <w:t>evidence-based</w:t>
+      </w:r>
+      <w:r>
+        <w:rPr>
+          <w:rFonts w:asciiTheme="majorHAnsi" w:hAnsiTheme="majorHAnsi" w:cstheme="minorHAnsi"/>
+        </w:rPr>
+        <w:t xml:space="preserve"> </w:t>
+      </w:r>
+      <w:r>
+        <w:rPr>
+          <w:rFonts w:asciiTheme="majorHAnsi" w:hAnsiTheme="majorHAnsi" w:cstheme="minorHAnsi"/>
+        </w:rPr>
+        <w:t>investment portfolio decisions. Created on Python Pandas library (including MS Excel) with presentation on the Flask web framework:</w:t>
+      </w:r>
+    </w:p>
+    <w:p>
+      <w:pPr>
+        <w:pStyle w:val="ListParagraph"/>
+        <w:numPr>
+          <w:ilvl w:val="0"/>
+          <w:numId w:val="6"/>
+        </w:numPr>
+        <w:spacing w:after="0" w:line="240" w:lineRule="auto"/>
+        <w:jc w:val="both"/>
+        <w:rPr>
+          <w:rFonts w:asciiTheme="majorHAnsi" w:hAnsiTheme="majorHAnsi" w:cstheme="minorHAnsi"/>
+        </w:rPr>
+      </w:pPr>
+      <w:r>
+        <w:rPr>
+          <w:rFonts w:asciiTheme="majorHAnsi" w:hAnsiTheme="majorHAnsi" w:cstheme="minorHAnsi"/>
+        </w:rPr>
+        <w:t xml:space="preserve">Extracted and consolidated large datasets and optimised for reporting. </w:t>
+      </w:r>
+    </w:p>
+    <w:p>
+      <w:pPr>
+        <w:pStyle w:val="ListParagraph"/>
+        <w:numPr>
+          <w:ilvl w:val="0"/>
+          <w:numId w:val="6"/>
+        </w:numPr>
+        <w:spacing w:after="0" w:line="240" w:lineRule="auto"/>
+        <w:jc w:val="both"/>
+        <w:rPr>
+          <w:rFonts w:asciiTheme="majorHAnsi" w:hAnsiTheme="majorHAnsi" w:cstheme="minorHAnsi"/>
+        </w:rPr>
+      </w:pPr>
+      <w:r>
+        <w:rPr>
+          <w:rFonts w:asciiTheme="majorHAnsi" w:hAnsiTheme="majorHAnsi" w:cstheme="minorHAnsi"/>
+        </w:rPr>
+        <w:t xml:space="preserve">Carried out statistical analysis on the data and profiled companies and price movement. Created overall summaries for easy reporting. </w:t>
+      </w:r>
+    </w:p>
+    <w:p>
+      <w:pPr>
+        <w:pStyle w:val="ListParagraph"/>
+        <w:numPr>
+          <w:ilvl w:val="0"/>
+          <w:numId w:val="6"/>
+        </w:numPr>
+        <w:spacing w:after="0" w:line="240" w:lineRule="auto"/>
+        <w:jc w:val="both"/>
+        <w:rPr>
+          <w:rFonts w:asciiTheme="majorHAnsi" w:hAnsiTheme="majorHAnsi" w:cstheme="minorHAnsi"/>
+        </w:rPr>
+      </w:pPr>
+      <w:r>
+        <w:rPr>
+          <w:rFonts w:asciiTheme="majorHAnsi" w:hAnsiTheme="majorHAnsi" w:cstheme="minorHAnsi"/>
+        </w:rPr>
+        <w:t xml:space="preserve">Applied analysis to new data via an API on the Python Flask web framework. </w:t>
       </w:r>
     </w:p>
     <w:p>
@@ -990,63 +1112,6 @@
     </w:p>
     <w:p>
       <w:pPr>
-        <w:shd w:val="clear" w:color="auto" w:fill="F2F2F2" w:themeFill="background1" w:themeFillShade="F2"/>
-        <w:spacing w:after="0" w:line="280" w:lineRule="exact"/>
-        <w:jc w:val="both"/>
-        <w:rPr>
-          <w:rFonts w:asciiTheme="majorHAnsi" w:hAnsiTheme="majorHAnsi" w:cstheme="minorHAnsi"/>
-        </w:rPr>
-      </w:pPr>
-      <w:r>
-        <w:rPr>
-          <w:rFonts w:asciiTheme="majorHAnsi" w:hAnsiTheme="majorHAnsi" w:cstheme="minorHAnsi"/>
-        </w:rPr>
-        <w:t>Arriva Group</w:t>
-      </w:r>
-    </w:p>
-    <w:p>
-      <w:pPr>
-        <w:tabs>
-          <w:tab w:val="right" w:pos="10466"/>
-        </w:tabs>
-        <w:spacing w:after="0" w:line="280" w:lineRule="exact"/>
-        <w:jc w:val="both"/>
-        <w:rPr>
-          <w:rFonts w:asciiTheme="majorHAnsi" w:hAnsiTheme="majorHAnsi" w:cstheme="minorHAnsi"/>
-          <w:b/>
-        </w:rPr>
-      </w:pPr>
-      <w:r>
-        <w:rPr>
-          <w:rFonts w:asciiTheme="majorHAnsi" w:hAnsiTheme="majorHAnsi" w:cstheme="minorHAnsi"/>
-          <w:b/>
-        </w:rPr>
-        <w:t>Business Analyst</w:t>
-      </w:r>
-      <w:r>
-        <w:rPr>
-          <w:rFonts w:asciiTheme="majorHAnsi" w:hAnsiTheme="majorHAnsi" w:cstheme="minorHAnsi"/>
-          <w:b/>
-        </w:rPr>
-        <w:t xml:space="preserve"> </w:t>
-      </w:r>
-      <w:r>
-        <w:rPr>
-          <w:rFonts w:asciiTheme="majorHAnsi" w:hAnsiTheme="majorHAnsi" w:cstheme="minorHAnsi"/>
-          <w:b/>
-        </w:rPr>
-        <w:tab/>
-      </w:r>
-      <w:r>
-        <w:rPr>
-          <w:rFonts w:asciiTheme="majorHAnsi" w:hAnsiTheme="majorHAnsi" w:cstheme="minorHAnsi"/>
-          <w:b/>
-        </w:rPr>
-        <w:t>04.2017-06.2017</w:t>
-      </w:r>
-    </w:p>
-    <w:p>
-      <w:pPr>
         <w:spacing w:after="0" w:line="240" w:lineRule="auto"/>
         <w:jc w:val="both"/>
         <w:rPr>
@@ -1057,108 +1122,83 @@
     </w:p>
     <w:p>
       <w:pPr>
-        <w:spacing w:after="0" w:line="280" w:lineRule="exact"/>
-        <w:jc w:val="both"/>
-        <w:rPr>
-          <w:rFonts w:asciiTheme="majorHAnsi" w:hAnsiTheme="majorHAnsi" w:cstheme="minorHAnsi"/>
-        </w:rPr>
-      </w:pPr>
-      <w:r>
-        <w:rPr>
-          <w:rFonts w:asciiTheme="majorHAnsi" w:hAnsiTheme="majorHAnsi" w:cstheme="minorHAnsi"/>
-        </w:rPr>
-        <w:t>Provided expert business analysis for company’s internal BI consultancy focused on delivering best practice standardised BI solutions over group of companies. Liaised with clients to gather requirements and prepare business cases in alignment with budgets and timelines duri</w:t>
-      </w:r>
-      <w:r>
-        <w:rPr>
-          <w:rFonts w:asciiTheme="majorHAnsi" w:hAnsiTheme="majorHAnsi" w:cstheme="minorHAnsi"/>
-        </w:rPr>
-        <w:t>ng pre-sales phase of business:</w:t>
-      </w:r>
-    </w:p>
-    <w:p>
-      <w:pPr>
-        <w:pStyle w:val="ListParagraph"/>
-        <w:numPr>
-          <w:ilvl w:val="0"/>
-          <w:numId w:val="3"/>
-        </w:numPr>
-        <w:spacing w:after="0" w:line="280" w:lineRule="exact"/>
-        <w:jc w:val="both"/>
-        <w:rPr>
-          <w:rFonts w:asciiTheme="majorHAnsi" w:hAnsiTheme="majorHAnsi" w:cstheme="minorHAnsi"/>
-        </w:rPr>
-      </w:pPr>
-      <w:r>
-        <w:rPr>
-          <w:rFonts w:asciiTheme="majorHAnsi" w:hAnsiTheme="majorHAnsi" w:cstheme="minorHAnsi"/>
-        </w:rPr>
-        <w:t>Supported full service delivery lifecycle with focus on ensuring client satisfaction.</w:t>
-      </w:r>
-    </w:p>
-    <w:p>
-      <w:pPr>
-        <w:pStyle w:val="ListParagraph"/>
-        <w:numPr>
-          <w:ilvl w:val="0"/>
-          <w:numId w:val="3"/>
-        </w:numPr>
-        <w:spacing w:after="0" w:line="280" w:lineRule="exact"/>
-        <w:jc w:val="both"/>
-        <w:rPr>
-          <w:rFonts w:asciiTheme="majorHAnsi" w:hAnsiTheme="majorHAnsi" w:cstheme="minorHAnsi"/>
-        </w:rPr>
-      </w:pPr>
-      <w:r>
-        <w:rPr>
-          <w:rFonts w:asciiTheme="majorHAnsi" w:hAnsiTheme="majorHAnsi" w:cstheme="minorHAnsi"/>
-        </w:rPr>
-        <w:t>Effectively</w:t>
-      </w:r>
-      <w:r>
-        <w:rPr>
-          <w:rFonts w:asciiTheme="majorHAnsi" w:hAnsiTheme="majorHAnsi" w:cstheme="minorHAnsi"/>
-        </w:rPr>
-        <w:t xml:space="preserve"> translate</w:t>
-      </w:r>
-      <w:r>
-        <w:rPr>
-          <w:rFonts w:asciiTheme="majorHAnsi" w:hAnsiTheme="majorHAnsi" w:cstheme="minorHAnsi"/>
-        </w:rPr>
-        <w:t>d</w:t>
-      </w:r>
-      <w:r>
-        <w:rPr>
-          <w:rFonts w:asciiTheme="majorHAnsi" w:hAnsiTheme="majorHAnsi" w:cstheme="minorHAnsi"/>
-        </w:rPr>
-        <w:t xml:space="preserve"> requirements into deliverable packages of work with minimal ambiguity.</w:t>
-      </w:r>
-    </w:p>
-    <w:p>
-      <w:pPr>
-        <w:pStyle w:val="ListParagraph"/>
-        <w:numPr>
-          <w:ilvl w:val="0"/>
-          <w:numId w:val="3"/>
-        </w:numPr>
-        <w:spacing w:after="0" w:line="280" w:lineRule="exact"/>
-        <w:jc w:val="both"/>
-        <w:rPr>
-          <w:rFonts w:asciiTheme="majorHAnsi" w:hAnsiTheme="majorHAnsi" w:cstheme="minorHAnsi"/>
-        </w:rPr>
-      </w:pPr>
-      <w:r>
-        <w:rPr>
-          <w:rFonts w:asciiTheme="majorHAnsi" w:hAnsiTheme="majorHAnsi" w:cstheme="minorHAnsi"/>
-        </w:rPr>
-        <w:t>Introduced</w:t>
-      </w:r>
-      <w:r>
-        <w:rPr>
-          <w:rFonts w:asciiTheme="majorHAnsi" w:hAnsiTheme="majorHAnsi" w:cstheme="minorHAnsi"/>
-        </w:rPr>
-        <w:t xml:space="preserve"> functional timesheet application using both onshore and offshore teams.</w:t>
-      </w:r>
+        <w:spacing w:after="0" w:line="240" w:lineRule="auto"/>
+        <w:jc w:val="both"/>
+        <w:rPr>
+          <w:rFonts w:asciiTheme="majorHAnsi" w:hAnsiTheme="majorHAnsi" w:cstheme="minorHAnsi"/>
+          <w:sz w:val="18"/>
+        </w:rPr>
+      </w:pPr>
+    </w:p>
+    <w:p>
+      <w:pPr>
+        <w:spacing w:after="0" w:line="240" w:lineRule="auto"/>
+        <w:jc w:val="both"/>
+        <w:rPr>
+          <w:rFonts w:asciiTheme="majorHAnsi" w:hAnsiTheme="majorHAnsi" w:cstheme="minorHAnsi"/>
+          <w:sz w:val="18"/>
+        </w:rPr>
+      </w:pPr>
+    </w:p>
+    <w:p>
+      <w:pPr>
+        <w:spacing w:after="0" w:line="240" w:lineRule="auto"/>
+        <w:jc w:val="both"/>
+        <w:rPr>
+          <w:rFonts w:asciiTheme="majorHAnsi" w:hAnsiTheme="majorHAnsi" w:cstheme="minorHAnsi"/>
+          <w:sz w:val="18"/>
+        </w:rPr>
+      </w:pPr>
+    </w:p>
+    <w:p>
+      <w:pPr>
+        <w:spacing w:after="0" w:line="240" w:lineRule="auto"/>
+        <w:jc w:val="both"/>
+        <w:rPr>
+          <w:rFonts w:asciiTheme="majorHAnsi" w:hAnsiTheme="majorHAnsi" w:cstheme="minorHAnsi"/>
+          <w:sz w:val="18"/>
+        </w:rPr>
+      </w:pPr>
+    </w:p>
+    <w:p>
+      <w:pPr>
+        <w:spacing w:after="0" w:line="240" w:lineRule="auto"/>
+        <w:jc w:val="both"/>
+        <w:rPr>
+          <w:rFonts w:asciiTheme="majorHAnsi" w:hAnsiTheme="majorHAnsi" w:cstheme="minorHAnsi"/>
+          <w:sz w:val="18"/>
+        </w:rPr>
+      </w:pPr>
+    </w:p>
+    <w:p>
+      <w:pPr>
+        <w:spacing w:after="0" w:line="240" w:lineRule="auto"/>
+        <w:jc w:val="both"/>
+        <w:rPr>
+          <w:rFonts w:asciiTheme="majorHAnsi" w:hAnsiTheme="majorHAnsi" w:cstheme="minorHAnsi"/>
+          <w:sz w:val="18"/>
+        </w:rPr>
+      </w:pPr>
+    </w:p>
+    <w:p>
+      <w:pPr>
+        <w:spacing w:after="0" w:line="240" w:lineRule="auto"/>
+        <w:jc w:val="both"/>
+        <w:rPr>
+          <w:rFonts w:asciiTheme="majorHAnsi" w:hAnsiTheme="majorHAnsi" w:cstheme="minorHAnsi"/>
+          <w:sz w:val="18"/>
+        </w:rPr>
+      </w:pPr>
+    </w:p>
+    <w:p>
+      <w:pPr>
+        <w:spacing w:after="0" w:line="240" w:lineRule="auto"/>
+        <w:jc w:val="both"/>
+        <w:rPr>
+          <w:rFonts w:asciiTheme="majorHAnsi" w:hAnsiTheme="majorHAnsi" w:cstheme="minorHAnsi"/>
+          <w:sz w:val="18"/>
+        </w:rPr>
+      </w:pPr>
     </w:p>
     <w:p>
       <w:pPr>
@@ -1176,7 +1216,14 @@
           <w:b/>
         </w:rPr>
         <w:lastRenderedPageBreak/>
-        <w:t>KARIM LAMEER</w:t>
+        <w:t>KA</w:t>
+      </w:r>
+      <w:r>
+        <w:rPr>
+          <w:rFonts w:asciiTheme="majorHAnsi" w:hAnsiTheme="majorHAnsi" w:cstheme="minorHAnsi"/>
+          <w:b/>
+        </w:rPr>
+        <w:t>RIM LAMEER</w:t>
       </w:r>
     </w:p>
     <w:p>
@@ -1194,7 +1241,7 @@
         </w:rPr>
         <w:t xml:space="preserve">Page Two | 07921 977 067 | </w:t>
       </w:r>
-      <w:hyperlink r:id="rId8" w:history="1">
+      <w:hyperlink r:id="rId7" w:history="1">
         <w:r>
           <w:rPr>
             <w:rStyle w:val="Hyperlink"/>
@@ -1819,6 +1866,8 @@
         </w:rPr>
         <w:t xml:space="preserve"> </w:t>
       </w:r>
+      <w:bookmarkStart w:id="0" w:name="_GoBack"/>
+      <w:bookmarkEnd w:id="0"/>
       <w:r>
         <w:rPr>
           <w:rFonts w:asciiTheme="majorHAnsi" w:hAnsiTheme="majorHAnsi"/>
@@ -1881,36 +1930,39 @@
         <w:jc w:val="both"/>
         <w:rPr>
           <w:rFonts w:asciiTheme="majorHAnsi" w:hAnsiTheme="majorHAnsi" w:cstheme="minorHAnsi"/>
-          <w:b/>
-        </w:rPr>
-      </w:pPr>
-      <w:r>
-        <w:rPr>
-          <w:rFonts w:asciiTheme="majorHAnsi" w:hAnsiTheme="majorHAnsi" w:cstheme="minorHAnsi"/>
-        </w:rPr>
-        <w:t xml:space="preserve">Pitney Bowes – </w:t>
-      </w:r>
-      <w:r>
-        <w:rPr>
-          <w:rFonts w:asciiTheme="majorHAnsi" w:hAnsiTheme="majorHAnsi" w:cstheme="minorHAnsi"/>
-          <w:b/>
-        </w:rPr>
-        <w:t>Se</w:t>
-      </w:r>
-      <w:r>
-        <w:rPr>
-          <w:rFonts w:asciiTheme="majorHAnsi" w:hAnsiTheme="majorHAnsi" w:cstheme="minorHAnsi"/>
-          <w:b/>
-        </w:rPr>
-        <w:t>nior Financial Business Analyst</w:t>
-      </w:r>
-      <w:r>
-        <w:rPr>
-          <w:rFonts w:asciiTheme="majorHAnsi" w:hAnsiTheme="majorHAnsi" w:cstheme="minorHAnsi"/>
-          <w:b/>
+        </w:rPr>
+      </w:pPr>
+      <w:r>
+        <w:rPr>
+          <w:rFonts w:asciiTheme="majorHAnsi" w:hAnsiTheme="majorHAnsi" w:cstheme="minorHAnsi"/>
+        </w:rPr>
+        <w:t xml:space="preserve">Arriva Group – </w:t>
+      </w:r>
+      <w:r>
+        <w:rPr>
+          <w:rFonts w:asciiTheme="majorHAnsi" w:hAnsiTheme="majorHAnsi" w:cstheme="minorHAnsi"/>
+          <w:b/>
+        </w:rPr>
+        <w:t>Business Analyst</w:t>
+      </w:r>
+      <w:r>
+        <w:rPr>
+          <w:rFonts w:asciiTheme="majorHAnsi" w:hAnsiTheme="majorHAnsi" w:cstheme="minorHAnsi"/>
+        </w:rPr>
+        <w:t xml:space="preserve"> </w:t>
+      </w:r>
+      <w:r>
+        <w:rPr>
+          <w:rFonts w:asciiTheme="majorHAnsi" w:hAnsiTheme="majorHAnsi" w:cstheme="minorHAnsi"/>
         </w:rPr>
         <w:tab/>
-        <w:t>2011-2014</w:t>
+      </w:r>
+      <w:r>
+        <w:rPr>
+          <w:rFonts w:asciiTheme="majorHAnsi" w:hAnsiTheme="majorHAnsi" w:cstheme="minorHAnsi"/>
+          <w:b/>
+        </w:rPr>
+        <w:t>2017</w:t>
       </w:r>
     </w:p>
     <w:p>
@@ -1929,27 +1981,21 @@
         <w:rPr>
           <w:rFonts w:asciiTheme="majorHAnsi" w:hAnsiTheme="majorHAnsi" w:cstheme="minorHAnsi"/>
         </w:rPr>
-        <w:t>Sky</w:t>
-      </w:r>
-      <w:r>
-        <w:rPr>
-          <w:rFonts w:asciiTheme="majorHAnsi" w:hAnsiTheme="majorHAnsi" w:cstheme="minorHAnsi"/>
-        </w:rPr>
-        <w:t xml:space="preserve">pe – </w:t>
-      </w:r>
-      <w:r>
-        <w:rPr>
-          <w:rFonts w:asciiTheme="majorHAnsi" w:hAnsiTheme="majorHAnsi" w:cstheme="minorHAnsi"/>
-          <w:b/>
-        </w:rPr>
-        <w:t>Finance Business Analyst (C</w:t>
-      </w:r>
-      <w:r>
-        <w:rPr>
-          <w:rFonts w:asciiTheme="majorHAnsi" w:hAnsiTheme="majorHAnsi" w:cstheme="minorHAnsi"/>
-          <w:b/>
-        </w:rPr>
-        <w:t>ontract)</w:t>
+        <w:t xml:space="preserve">Pitney Bowes – </w:t>
+      </w:r>
+      <w:r>
+        <w:rPr>
+          <w:rFonts w:asciiTheme="majorHAnsi" w:hAnsiTheme="majorHAnsi" w:cstheme="minorHAnsi"/>
+          <w:b/>
+        </w:rPr>
+        <w:t>Se</w:t>
+      </w:r>
+      <w:r>
+        <w:rPr>
+          <w:rFonts w:asciiTheme="majorHAnsi" w:hAnsiTheme="majorHAnsi" w:cstheme="minorHAnsi"/>
+          <w:b/>
+        </w:rPr>
+        <w:t>nior Financial Business Analyst</w:t>
       </w:r>
       <w:r>
         <w:rPr>
@@ -1957,13 +2003,7 @@
           <w:b/>
         </w:rPr>
         <w:tab/>
-      </w:r>
-      <w:r>
-        <w:rPr>
-          <w:rFonts w:asciiTheme="majorHAnsi" w:hAnsiTheme="majorHAnsi" w:cstheme="minorHAnsi"/>
-          <w:b/>
-        </w:rPr>
-        <w:t>2010</w:t>
+        <w:t>2011-2014</w:t>
       </w:r>
     </w:p>
     <w:p>
@@ -1982,21 +2022,20 @@
         <w:rPr>
           <w:rFonts w:asciiTheme="majorHAnsi" w:hAnsiTheme="majorHAnsi" w:cstheme="minorHAnsi"/>
         </w:rPr>
-        <w:t xml:space="preserve">NHS – </w:t>
-      </w:r>
-      <w:r>
-        <w:rPr>
-          <w:rFonts w:asciiTheme="majorHAnsi" w:hAnsiTheme="majorHAnsi" w:cstheme="minorHAnsi"/>
-          <w:b/>
-        </w:rPr>
-        <w:t>Information Analyst (</w:t>
-      </w:r>
-      <w:r>
-        <w:rPr>
-          <w:rFonts w:asciiTheme="majorHAnsi" w:hAnsiTheme="majorHAnsi" w:cstheme="minorHAnsi"/>
-          <w:b/>
-        </w:rPr>
-        <w:t>C</w:t>
+        <w:t>Sky</w:t>
+      </w:r>
+      <w:r>
+        <w:rPr>
+          <w:rFonts w:asciiTheme="majorHAnsi" w:hAnsiTheme="majorHAnsi" w:cstheme="minorHAnsi"/>
+        </w:rPr>
+        <w:t xml:space="preserve">pe – </w:t>
+      </w:r>
+      <w:r>
+        <w:rPr>
+          <w:rFonts w:asciiTheme="majorHAnsi" w:hAnsiTheme="majorHAnsi" w:cstheme="minorHAnsi"/>
+          <w:b/>
+        </w:rPr>
+        <w:t>Finance Business Analyst (C</w:t>
       </w:r>
       <w:r>
         <w:rPr>
@@ -2011,14 +2050,6 @@
           <w:b/>
         </w:rPr>
         <w:tab/>
-        <w:t>2008</w:t>
-      </w:r>
-      <w:r>
-        <w:rPr>
-          <w:rFonts w:asciiTheme="majorHAnsi" w:hAnsiTheme="majorHAnsi" w:cstheme="minorHAnsi"/>
-          <w:b/>
-        </w:rPr>
-        <w:t>-</w:t>
       </w:r>
       <w:r>
         <w:rPr>
@@ -2044,14 +2075,14 @@
         <w:rPr>
           <w:rFonts w:asciiTheme="majorHAnsi" w:hAnsiTheme="majorHAnsi" w:cstheme="minorHAnsi"/>
         </w:rPr>
-        <w:t xml:space="preserve">MF Global – </w:t>
-      </w:r>
-      <w:r>
-        <w:rPr>
-          <w:rFonts w:asciiTheme="majorHAnsi" w:hAnsiTheme="majorHAnsi" w:cstheme="minorHAnsi"/>
-          <w:b/>
-        </w:rPr>
-        <w:t>Finance Analyst (</w:t>
+        <w:t xml:space="preserve">NHS – </w:t>
+      </w:r>
+      <w:r>
+        <w:rPr>
+          <w:rFonts w:asciiTheme="majorHAnsi" w:hAnsiTheme="majorHAnsi" w:cstheme="minorHAnsi"/>
+          <w:b/>
+        </w:rPr>
+        <w:t>Information Analyst (</w:t>
       </w:r>
       <w:r>
         <w:rPr>
@@ -2065,7 +2096,7 @@
           <w:rFonts w:asciiTheme="majorHAnsi" w:hAnsiTheme="majorHAnsi" w:cstheme="minorHAnsi"/>
           <w:b/>
         </w:rPr>
-        <w:t xml:space="preserve">ontract) </w:t>
+        <w:t>ontract)</w:t>
       </w:r>
       <w:r>
         <w:rPr>
@@ -2074,6 +2105,20 @@
         </w:rPr>
         <w:tab/>
         <w:t>2008</w:t>
+      </w:r>
+      <w:r>
+        <w:rPr>
+          <w:rFonts w:asciiTheme="majorHAnsi" w:hAnsiTheme="majorHAnsi" w:cstheme="minorHAnsi"/>
+          <w:b/>
+        </w:rPr>
+        <w:t>-</w:t>
+      </w:r>
+      <w:r>
+        <w:rPr>
+          <w:rFonts w:asciiTheme="majorHAnsi" w:hAnsiTheme="majorHAnsi" w:cstheme="minorHAnsi"/>
+          <w:b/>
+        </w:rPr>
+        <w:t>2010</w:t>
       </w:r>
     </w:p>
     <w:p>
@@ -2085,20 +2130,21 @@
         <w:jc w:val="both"/>
         <w:rPr>
           <w:rFonts w:asciiTheme="majorHAnsi" w:hAnsiTheme="majorHAnsi" w:cstheme="minorHAnsi"/>
-        </w:rPr>
-      </w:pPr>
-      <w:r>
-        <w:rPr>
-          <w:rFonts w:asciiTheme="majorHAnsi" w:hAnsiTheme="majorHAnsi" w:cstheme="minorHAnsi"/>
-        </w:rPr>
-        <w:t xml:space="preserve">Hutchinson 3G – </w:t>
-      </w:r>
-      <w:r>
-        <w:rPr>
-          <w:rFonts w:asciiTheme="majorHAnsi" w:hAnsiTheme="majorHAnsi" w:cstheme="minorHAnsi"/>
-          <w:b/>
-        </w:rPr>
-        <w:t>Business Analyst (</w:t>
+          <w:b/>
+        </w:rPr>
+      </w:pPr>
+      <w:r>
+        <w:rPr>
+          <w:rFonts w:asciiTheme="majorHAnsi" w:hAnsiTheme="majorHAnsi" w:cstheme="minorHAnsi"/>
+        </w:rPr>
+        <w:t xml:space="preserve">MF Global – </w:t>
+      </w:r>
+      <w:r>
+        <w:rPr>
+          <w:rFonts w:asciiTheme="majorHAnsi" w:hAnsiTheme="majorHAnsi" w:cstheme="minorHAnsi"/>
+          <w:b/>
+        </w:rPr>
+        <w:t>Finance Analyst (</w:t>
       </w:r>
       <w:r>
         <w:rPr>
@@ -2112,7 +2158,7 @@
           <w:rFonts w:asciiTheme="majorHAnsi" w:hAnsiTheme="majorHAnsi" w:cstheme="minorHAnsi"/>
           <w:b/>
         </w:rPr>
-        <w:t>ontract)</w:t>
+        <w:t xml:space="preserve">ontract) </w:t>
       </w:r>
       <w:r>
         <w:rPr>
@@ -2120,20 +2166,6 @@
           <w:b/>
         </w:rPr>
         <w:tab/>
-        <w:t>2007</w:t>
-      </w:r>
-      <w:r>
-        <w:rPr>
-          <w:rFonts w:asciiTheme="majorHAnsi" w:hAnsiTheme="majorHAnsi" w:cstheme="minorHAnsi"/>
-          <w:b/>
-        </w:rPr>
-        <w:t>-</w:t>
-      </w:r>
-      <w:r>
-        <w:rPr>
-          <w:rFonts w:asciiTheme="majorHAnsi" w:hAnsiTheme="majorHAnsi" w:cstheme="minorHAnsi"/>
-          <w:b/>
-        </w:rPr>
         <w:t>2008</w:t>
       </w:r>
     </w:p>
@@ -2146,21 +2178,20 @@
         <w:jc w:val="both"/>
         <w:rPr>
           <w:rFonts w:asciiTheme="majorHAnsi" w:hAnsiTheme="majorHAnsi" w:cstheme="minorHAnsi"/>
-          <w:b/>
-        </w:rPr>
-      </w:pPr>
-      <w:r>
-        <w:rPr>
-          <w:rFonts w:asciiTheme="majorHAnsi" w:hAnsiTheme="majorHAnsi" w:cstheme="minorHAnsi"/>
-        </w:rPr>
-        <w:t xml:space="preserve">Vodafone – </w:t>
-      </w:r>
-      <w:r>
-        <w:rPr>
-          <w:rFonts w:asciiTheme="majorHAnsi" w:hAnsiTheme="majorHAnsi" w:cstheme="minorHAnsi"/>
-          <w:b/>
-        </w:rPr>
-        <w:t>Finance Analyst (</w:t>
+        </w:rPr>
+      </w:pPr>
+      <w:r>
+        <w:rPr>
+          <w:rFonts w:asciiTheme="majorHAnsi" w:hAnsiTheme="majorHAnsi" w:cstheme="minorHAnsi"/>
+        </w:rPr>
+        <w:t xml:space="preserve">Hutchinson 3G – </w:t>
+      </w:r>
+      <w:r>
+        <w:rPr>
+          <w:rFonts w:asciiTheme="majorHAnsi" w:hAnsiTheme="majorHAnsi" w:cstheme="minorHAnsi"/>
+          <w:b/>
+        </w:rPr>
+        <w:t>Business Analyst (</w:t>
       </w:r>
       <w:r>
         <w:rPr>
@@ -2182,7 +2213,7 @@
           <w:b/>
         </w:rPr>
         <w:tab/>
-        <w:t>2005</w:t>
+        <w:t>2007</w:t>
       </w:r>
       <w:r>
         <w:rPr>
@@ -2196,7 +2227,7 @@
           <w:rFonts w:asciiTheme="majorHAnsi" w:hAnsiTheme="majorHAnsi" w:cstheme="minorHAnsi"/>
           <w:b/>
         </w:rPr>
-        <w:t>2007</w:t>
+        <w:t>2008</w:t>
       </w:r>
     </w:p>
     <w:p>
@@ -2215,14 +2246,14 @@
         <w:rPr>
           <w:rFonts w:asciiTheme="majorHAnsi" w:hAnsiTheme="majorHAnsi" w:cstheme="minorHAnsi"/>
         </w:rPr>
-        <w:t xml:space="preserve">Centrica – </w:t>
-      </w:r>
-      <w:r>
-        <w:rPr>
-          <w:rFonts w:asciiTheme="majorHAnsi" w:hAnsiTheme="majorHAnsi" w:cstheme="minorHAnsi"/>
-          <w:b/>
-        </w:rPr>
-        <w:t>Business Analyst (</w:t>
+        <w:t xml:space="preserve">Vodafone – </w:t>
+      </w:r>
+      <w:r>
+        <w:rPr>
+          <w:rFonts w:asciiTheme="majorHAnsi" w:hAnsiTheme="majorHAnsi" w:cstheme="minorHAnsi"/>
+          <w:b/>
+        </w:rPr>
+        <w:t>Finance Analyst (</w:t>
       </w:r>
       <w:r>
         <w:rPr>
@@ -2244,13 +2275,21 @@
           <w:b/>
         </w:rPr>
         <w:tab/>
-      </w:r>
-      <w:r>
-        <w:rPr>
-          <w:rFonts w:asciiTheme="majorHAnsi" w:hAnsiTheme="majorHAnsi" w:cstheme="minorHAnsi"/>
-          <w:b/>
-        </w:rPr>
         <w:t>2005</w:t>
+      </w:r>
+      <w:r>
+        <w:rPr>
+          <w:rFonts w:asciiTheme="majorHAnsi" w:hAnsiTheme="majorHAnsi" w:cstheme="minorHAnsi"/>
+          <w:b/>
+        </w:rPr>
+        <w:t>-</w:t>
+      </w:r>
+      <w:r>
+        <w:rPr>
+          <w:rFonts w:asciiTheme="majorHAnsi" w:hAnsiTheme="majorHAnsi" w:cstheme="minorHAnsi"/>
+          <w:b/>
+        </w:rPr>
+        <w:t>2007</w:t>
       </w:r>
     </w:p>
     <w:p>
@@ -2269,14 +2308,14 @@
         <w:rPr>
           <w:rFonts w:asciiTheme="majorHAnsi" w:hAnsiTheme="majorHAnsi" w:cstheme="minorHAnsi"/>
         </w:rPr>
-        <w:t xml:space="preserve">O2 – </w:t>
-      </w:r>
-      <w:r>
-        <w:rPr>
-          <w:rFonts w:asciiTheme="majorHAnsi" w:hAnsiTheme="majorHAnsi" w:cstheme="minorHAnsi"/>
-          <w:b/>
-        </w:rPr>
-        <w:t>Systems Accountant (</w:t>
+        <w:t xml:space="preserve">Centrica – </w:t>
+      </w:r>
+      <w:r>
+        <w:rPr>
+          <w:rFonts w:asciiTheme="majorHAnsi" w:hAnsiTheme="majorHAnsi" w:cstheme="minorHAnsi"/>
+          <w:b/>
+        </w:rPr>
+        <w:t>Business Analyst (</w:t>
       </w:r>
       <w:r>
         <w:rPr>
@@ -2298,14 +2337,6 @@
           <w:b/>
         </w:rPr>
         <w:tab/>
-        <w:t>2004</w:t>
-      </w:r>
-      <w:r>
-        <w:rPr>
-          <w:rFonts w:asciiTheme="majorHAnsi" w:hAnsiTheme="majorHAnsi" w:cstheme="minorHAnsi"/>
-          <w:b/>
-        </w:rPr>
-        <w:t>-</w:t>
       </w:r>
       <w:r>
         <w:rPr>
@@ -2331,20 +2362,28 @@
         <w:rPr>
           <w:rFonts w:asciiTheme="majorHAnsi" w:hAnsiTheme="majorHAnsi" w:cstheme="minorHAnsi"/>
         </w:rPr>
-        <w:t>Sri L</w:t>
-      </w:r>
-      <w:r>
-        <w:rPr>
-          <w:rFonts w:asciiTheme="majorHAnsi" w:hAnsiTheme="majorHAnsi" w:cstheme="minorHAnsi"/>
-        </w:rPr>
-        <w:t xml:space="preserve">ankan Airlines – </w:t>
-      </w:r>
-      <w:r>
-        <w:rPr>
-          <w:rFonts w:asciiTheme="majorHAnsi" w:hAnsiTheme="majorHAnsi" w:cstheme="minorHAnsi"/>
-          <w:b/>
-        </w:rPr>
-        <w:t>Finance Executive</w:t>
+        <w:t xml:space="preserve">O2 – </w:t>
+      </w:r>
+      <w:r>
+        <w:rPr>
+          <w:rFonts w:asciiTheme="majorHAnsi" w:hAnsiTheme="majorHAnsi" w:cstheme="minorHAnsi"/>
+          <w:b/>
+        </w:rPr>
+        <w:t>Systems Accountant (</w:t>
+      </w:r>
+      <w:r>
+        <w:rPr>
+          <w:rFonts w:asciiTheme="majorHAnsi" w:hAnsiTheme="majorHAnsi" w:cstheme="minorHAnsi"/>
+          <w:b/>
+        </w:rPr>
+        <w:t>C</w:t>
+      </w:r>
+      <w:r>
+        <w:rPr>
+          <w:rFonts w:asciiTheme="majorHAnsi" w:hAnsiTheme="majorHAnsi" w:cstheme="minorHAnsi"/>
+          <w:b/>
+        </w:rPr>
+        <w:t>ontract)</w:t>
       </w:r>
       <w:r>
         <w:rPr>
@@ -2352,7 +2391,7 @@
           <w:b/>
         </w:rPr>
         <w:tab/>
-        <w:t>2002</w:t>
+        <w:t>2004</w:t>
       </w:r>
       <w:r>
         <w:rPr>
@@ -2366,17 +2405,8 @@
           <w:rFonts w:asciiTheme="majorHAnsi" w:hAnsiTheme="majorHAnsi" w:cstheme="minorHAnsi"/>
           <w:b/>
         </w:rPr>
-        <w:t>2004</w:t>
-      </w:r>
-    </w:p>
-    <w:p>
-      <w:pPr>
-        <w:spacing w:after="0" w:line="240" w:lineRule="auto"/>
-        <w:jc w:val="both"/>
-        <w:rPr>
-          <w:rFonts w:asciiTheme="majorHAnsi" w:hAnsiTheme="majorHAnsi" w:cstheme="minorHAnsi"/>
-        </w:rPr>
-      </w:pPr>
+        <w:t>2005</w:t>
+      </w:r>
     </w:p>
     <w:p>
       <w:pPr>
@@ -2386,28 +2416,50 @@
         <w:spacing w:after="0" w:line="280" w:lineRule="exact"/>
         <w:jc w:val="both"/>
         <w:rPr>
-          <w:rFonts w:asciiTheme="majorHAnsi" w:hAnsiTheme="majorHAnsi"/>
-          <w:b/>
-          <w:strike/>
-          <w:color w:val="005493"/>
-        </w:rPr>
-      </w:pPr>
-      <w:r>
-        <w:rPr>
-          <w:rFonts w:asciiTheme="majorHAnsi" w:hAnsiTheme="majorHAnsi"/>
-          <w:b/>
-          <w:color w:val="005493"/>
-        </w:rPr>
-        <w:t xml:space="preserve">EDUCATION AND TRAINING </w:t>
-      </w:r>
-      <w:r>
-        <w:rPr>
-          <w:rFonts w:asciiTheme="majorHAnsi" w:hAnsiTheme="majorHAnsi"/>
-          <w:b/>
-          <w:strike/>
-          <w:color w:val="005493"/>
+          <w:rFonts w:asciiTheme="majorHAnsi" w:hAnsiTheme="majorHAnsi" w:cstheme="minorHAnsi"/>
+          <w:b/>
+        </w:rPr>
+      </w:pPr>
+      <w:r>
+        <w:rPr>
+          <w:rFonts w:asciiTheme="majorHAnsi" w:hAnsiTheme="majorHAnsi" w:cstheme="minorHAnsi"/>
+        </w:rPr>
+        <w:t>Sri L</w:t>
+      </w:r>
+      <w:r>
+        <w:rPr>
+          <w:rFonts w:asciiTheme="majorHAnsi" w:hAnsiTheme="majorHAnsi" w:cstheme="minorHAnsi"/>
+        </w:rPr>
+        <w:t xml:space="preserve">ankan Airlines – </w:t>
+      </w:r>
+      <w:r>
+        <w:rPr>
+          <w:rFonts w:asciiTheme="majorHAnsi" w:hAnsiTheme="majorHAnsi" w:cstheme="minorHAnsi"/>
+          <w:b/>
+        </w:rPr>
+        <w:t>Finance Executive</w:t>
+      </w:r>
+      <w:r>
+        <w:rPr>
+          <w:rFonts w:asciiTheme="majorHAnsi" w:hAnsiTheme="majorHAnsi" w:cstheme="minorHAnsi"/>
+          <w:b/>
         </w:rPr>
         <w:tab/>
+        <w:t>2002</w:t>
+      </w:r>
+      <w:r>
+        <w:rPr>
+          <w:rFonts w:asciiTheme="majorHAnsi" w:hAnsiTheme="majorHAnsi" w:cstheme="minorHAnsi"/>
+          <w:b/>
+        </w:rPr>
+        <w:t>-</w:t>
+      </w:r>
+      <w:r>
+        <w:rPr>
+          <w:rFonts w:asciiTheme="majorHAnsi" w:hAnsiTheme="majorHAnsi" w:cstheme="minorHAnsi"/>
+          <w:b/>
+        </w:rPr>
+        <w:t>2004</w:t>
       </w:r>
     </w:p>
     <w:p>
@@ -2427,25 +2479,38 @@
         <w:spacing w:after="0" w:line="280" w:lineRule="exact"/>
         <w:jc w:val="both"/>
         <w:rPr>
-          <w:rFonts w:asciiTheme="majorHAnsi" w:hAnsiTheme="majorHAnsi" w:cstheme="minorHAnsi"/>
-          <w:b/>
-        </w:rPr>
-      </w:pPr>
-      <w:r>
-        <w:rPr>
-          <w:rFonts w:asciiTheme="majorHAnsi" w:hAnsiTheme="majorHAnsi" w:cstheme="minorHAnsi"/>
-          <w:b/>
-        </w:rPr>
-        <w:t>CIMA (UK) - Associate Member</w:t>
-      </w:r>
-      <w:r>
-        <w:rPr>
-          <w:rFonts w:asciiTheme="majorHAnsi" w:hAnsiTheme="majorHAnsi" w:cstheme="minorHAnsi"/>
-          <w:b/>
+          <w:rFonts w:asciiTheme="majorHAnsi" w:hAnsiTheme="majorHAnsi"/>
+          <w:b/>
+          <w:strike/>
+          <w:color w:val="005493"/>
+        </w:rPr>
+      </w:pPr>
+      <w:r>
+        <w:rPr>
+          <w:rFonts w:asciiTheme="majorHAnsi" w:hAnsiTheme="majorHAnsi"/>
+          <w:b/>
+          <w:color w:val="005493"/>
+        </w:rPr>
+        <w:t xml:space="preserve">EDUCATION AND TRAINING </w:t>
+      </w:r>
+      <w:r>
+        <w:rPr>
+          <w:rFonts w:asciiTheme="majorHAnsi" w:hAnsiTheme="majorHAnsi"/>
+          <w:b/>
+          <w:strike/>
+          <w:color w:val="005493"/>
         </w:rPr>
         <w:tab/>
-        <w:t xml:space="preserve"> 2002</w:t>
-      </w:r>
+      </w:r>
+    </w:p>
+    <w:p>
+      <w:pPr>
+        <w:spacing w:after="0" w:line="240" w:lineRule="auto"/>
+        <w:jc w:val="both"/>
+        <w:rPr>
+          <w:rFonts w:asciiTheme="majorHAnsi" w:hAnsiTheme="majorHAnsi" w:cstheme="minorHAnsi"/>
+        </w:rPr>
+      </w:pPr>
     </w:p>
     <w:p>
       <w:pPr>
@@ -2464,7 +2529,7 @@
           <w:rFonts w:asciiTheme="majorHAnsi" w:hAnsiTheme="majorHAnsi" w:cstheme="minorHAnsi"/>
           <w:b/>
         </w:rPr>
-        <w:t xml:space="preserve">MSc in Information Technology </w:t>
+        <w:t>CIMA (UK) - Associate Member</w:t>
       </w:r>
       <w:r>
         <w:rPr>
@@ -2472,7 +2537,7 @@
           <w:b/>
         </w:rPr>
         <w:tab/>
-        <w:t>2004</w:t>
+        <w:t xml:space="preserve"> 2002</w:t>
       </w:r>
     </w:p>
     <w:p>
@@ -2492,7 +2557,7 @@
           <w:rFonts w:asciiTheme="majorHAnsi" w:hAnsiTheme="majorHAnsi" w:cstheme="minorHAnsi"/>
           <w:b/>
         </w:rPr>
-        <w:t>Microsoft Certification – SQL Server Developer</w:t>
+        <w:t xml:space="preserve">MSc in Information Technology </w:t>
       </w:r>
       <w:r>
         <w:rPr>
@@ -2500,7 +2565,7 @@
           <w:b/>
         </w:rPr>
         <w:tab/>
-        <w:t xml:space="preserve"> 2009</w:t>
+        <w:t>2004</w:t>
       </w:r>
     </w:p>
     <w:p>
@@ -2520,7 +2585,7 @@
           <w:rFonts w:asciiTheme="majorHAnsi" w:hAnsiTheme="majorHAnsi" w:cstheme="minorHAnsi"/>
           <w:b/>
         </w:rPr>
-        <w:t>Introduction to Data Science Coursera</w:t>
+        <w:t>Microsoft Certification – SQL Server Developer</w:t>
       </w:r>
       <w:r>
         <w:rPr>
@@ -2528,20 +2593,7 @@
           <w:b/>
         </w:rPr>
         <w:tab/>
-      </w:r>
-      <w:r>
-        <w:rPr>
-          <w:rFonts w:asciiTheme="majorHAnsi" w:hAnsiTheme="majorHAnsi" w:cstheme="minorHAnsi"/>
-          <w:b/>
-        </w:rPr>
-        <w:t>20</w:t>
-      </w:r>
-      <w:r>
-        <w:rPr>
-          <w:rFonts w:asciiTheme="majorHAnsi" w:hAnsiTheme="majorHAnsi" w:cstheme="minorHAnsi"/>
-          <w:b/>
-        </w:rPr>
-        <w:t>13</w:t>
+        <w:t xml:space="preserve"> 2009</w:t>
       </w:r>
     </w:p>
     <w:p>
@@ -2561,16 +2613,48 @@
           <w:rFonts w:asciiTheme="majorHAnsi" w:hAnsiTheme="majorHAnsi" w:cstheme="minorHAnsi"/>
           <w:b/>
         </w:rPr>
-        <w:t>Computational Investing, Part 1 by Georgia Institute of T</w:t>
-      </w:r>
-      <w:bookmarkStart w:id="0" w:name="_GoBack"/>
-      <w:bookmarkEnd w:id="0"/>
-      <w:r>
-        <w:rPr>
-          <w:rFonts w:asciiTheme="majorHAnsi" w:hAnsiTheme="majorHAnsi" w:cstheme="minorHAnsi"/>
-          <w:b/>
-        </w:rPr>
-        <w:t xml:space="preserve">echnology </w:t>
+        <w:t>Introduction to Data Science Coursera</w:t>
+      </w:r>
+      <w:r>
+        <w:rPr>
+          <w:rFonts w:asciiTheme="majorHAnsi" w:hAnsiTheme="majorHAnsi" w:cstheme="minorHAnsi"/>
+          <w:b/>
+        </w:rPr>
+        <w:tab/>
+      </w:r>
+      <w:r>
+        <w:rPr>
+          <w:rFonts w:asciiTheme="majorHAnsi" w:hAnsiTheme="majorHAnsi" w:cstheme="minorHAnsi"/>
+          <w:b/>
+        </w:rPr>
+        <w:t>20</w:t>
+      </w:r>
+      <w:r>
+        <w:rPr>
+          <w:rFonts w:asciiTheme="majorHAnsi" w:hAnsiTheme="majorHAnsi" w:cstheme="minorHAnsi"/>
+          <w:b/>
+        </w:rPr>
+        <w:t>13</w:t>
+      </w:r>
+    </w:p>
+    <w:p>
+      <w:pPr>
+        <w:tabs>
+          <w:tab w:val="right" w:pos="10466"/>
+        </w:tabs>
+        <w:spacing w:after="0" w:line="280" w:lineRule="exact"/>
+        <w:jc w:val="both"/>
+        <w:rPr>
+          <w:rFonts w:asciiTheme="majorHAnsi" w:hAnsiTheme="majorHAnsi" w:cstheme="minorHAnsi"/>
+          <w:b/>
+        </w:rPr>
+      </w:pPr>
+      <w:r>
+        <w:rPr>
+          <w:rFonts w:asciiTheme="majorHAnsi" w:hAnsiTheme="majorHAnsi" w:cstheme="minorHAnsi"/>
+          <w:b/>
+        </w:rPr>
+        <w:t xml:space="preserve">Computational Investing, Part 1 by Georgia Institute of Technology </w:t>
       </w:r>
       <w:r>
         <w:rPr>
@@ -2620,8 +2704,121 @@
 </file>
 
 <file path=word/numbering.xml><?xml version="1.0" encoding="utf-8"?>
-<w:numbering xmlns:wpc="http://schemas.microsoft.com/office/word/2010/wordprocessingCanvas" xmlns:cx="http://schemas.microsoft.com/office/drawing/2014/chartex" xmlns:cx1="http://schemas.microsoft.com/office/drawing/2015/9/8/chartex" xmlns:cx2="http://schemas.microsoft.com/office/drawing/2015/10/21/chartex" xmlns:cx3="http://schemas.microsoft.com/office/drawing/2016/5/9/chartex" xmlns:cx4="http://schemas.microsoft.com/office/drawing/2016/5/10/chartex" xmlns:cx5="http://schemas.microsoft.com/office/drawing/2016/5/11/chartex" xmlns:cx6="http://schemas.microsoft.com/office/drawing/2016/5/12/chartex" xmlns:cx7="http://schemas.microsoft.com/office/drawing/2016/5/13/chartex" xmlns:cx8="http://schemas.microsoft.com/office/drawing/2016/5/14/chartex" xmlns:mc="http://schemas.openxmlformats.org/markup-compatibility/2006" xmlns:aink="http://schemas.microsoft.com/office/drawing/2016/ink" xmlns:am3d="http://schemas.microsoft.com/office/drawing/2017/model3d" xmlns:o="urn:schemas-microsoft-com:office:office" xmlns:r="http://schemas.openxmlformats.org/officeDocument/2006/relationships" xmlns:m="http://schemas.openxmlformats.org/officeDocument/2006/math" xmlns:v="urn:schemas-microsoft-com:vml" xmlns:wp14="http://schemas.microsoft.com/office/word/2010/wordprocessingDrawing" xmlns:wp="http://schemas.openxmlformats.org/drawingml/2006/wordprocessingDrawing" xmlns:w10="urn:schemas-microsoft-com:office:word" xmlns:w="http://schemas.openxmlformats.org/wordprocessingml/2006/main" xmlns:w14="http://schemas.microsoft.com/office/word/2010/wordml" xmlns:w15="http://schemas.microsoft.com/office/word/2012/wordml" xmlns:w16se="http://schemas.microsoft.com/office/word/2015/wordml/symex" xmlns:wpg="http://schemas.microsoft.com/office/word/2010/wordprocessingGroup" xmlns:wpi="http://schemas.microsoft.com/office/word/2010/wordprocessingInk" xmlns:wne="http://schemas.microsoft.com/office/word/2006/wordml" xmlns:wps="http://schemas.microsoft.com/office/word/2010/wordprocessingShape" mc:Ignorable="w14 w15 w16se wp14">
+<w:numbering xmlns:wpc="http://schemas.microsoft.com/office/word/2010/wordprocessingCanvas" xmlns:cx="http://schemas.microsoft.com/office/drawing/2014/chartex" xmlns:cx1="http://schemas.microsoft.com/office/drawing/2015/9/8/chartex" xmlns:cx2="http://schemas.microsoft.com/office/drawing/2015/10/21/chartex" xmlns:cx3="http://schemas.microsoft.com/office/drawing/2016/5/9/chartex" xmlns:cx4="http://schemas.microsoft.com/office/drawing/2016/5/10/chartex" xmlns:cx5="http://schemas.microsoft.com/office/drawing/2016/5/11/chartex" xmlns:cx6="http://schemas.microsoft.com/office/drawing/2016/5/12/chartex" xmlns:cx7="http://schemas.microsoft.com/office/drawing/2016/5/13/chartex" xmlns:cx8="http://schemas.microsoft.com/office/drawing/2016/5/14/chartex" xmlns:mc="http://schemas.openxmlformats.org/markup-compatibility/2006" xmlns:aink="http://schemas.microsoft.com/office/drawing/2016/ink" xmlns:am3d="http://schemas.microsoft.com/office/drawing/2017/model3d" xmlns:o="urn:schemas-microsoft-com:office:office" xmlns:r="http://schemas.openxmlformats.org/officeDocument/2006/relationships" xmlns:m="http://schemas.openxmlformats.org/officeDocument/2006/math" xmlns:v="urn:schemas-microsoft-com:vml" xmlns:wp14="http://schemas.microsoft.com/office/word/2010/wordprocessingDrawing" xmlns:wp="http://schemas.openxmlformats.org/drawingml/2006/wordprocessingDrawing" xmlns:w10="urn:schemas-microsoft-com:office:word" xmlns:w="http://schemas.openxmlformats.org/wordprocessingml/2006/main" xmlns:w14="http://schemas.microsoft.com/office/word/2010/wordml" xmlns:w15="http://schemas.microsoft.com/office/word/2012/wordml" xmlns:w16cid="http://schemas.microsoft.com/office/word/2016/wordml/cid" xmlns:w16se="http://schemas.microsoft.com/office/word/2015/wordml/symex" xmlns:wpg="http://schemas.microsoft.com/office/word/2010/wordprocessingGroup" xmlns:wpi="http://schemas.microsoft.com/office/word/2010/wordprocessingInk" xmlns:wne="http://schemas.microsoft.com/office/word/2006/wordml" xmlns:wps="http://schemas.microsoft.com/office/word/2010/wordprocessingShape" mc:Ignorable="w14 w15 w16se w16cid wp14">
   <w:abstractNum w:abstractNumId="0" w15:restartNumberingAfterBreak="0">
+    <w:nsid w:val="2EB46A98"/>
+    <w:multiLevelType w:val="hybridMultilevel"/>
+    <w:tmpl w:val="0B6479A8"/>
+    <w:lvl w:ilvl="0" w:tplc="08090001">
+      <w:start w:val="1"/>
+      <w:numFmt w:val="bullet"/>
+      <w:lvlText w:val=""/>
+      <w:lvlJc w:val="left"/>
+      <w:pPr>
+        <w:ind w:left="720" w:hanging="360"/>
+      </w:pPr>
+      <w:rPr>
+        <w:rFonts w:ascii="Symbol" w:hAnsi="Symbol" w:hint="default"/>
+      </w:rPr>
+    </w:lvl>
+    <w:lvl w:ilvl="1" w:tplc="08090003" w:tentative="1">
+      <w:start w:val="1"/>
+      <w:numFmt w:val="bullet"/>
+      <w:lvlText w:val="o"/>
+      <w:lvlJc w:val="left"/>
+      <w:pPr>
+        <w:ind w:left="1440" w:hanging="360"/>
+      </w:pPr>
+      <w:rPr>
+        <w:rFonts w:ascii="Courier New" w:hAnsi="Courier New" w:cs="Courier New" w:hint="default"/>
+      </w:rPr>
+    </w:lvl>
+    <w:lvl w:ilvl="2" w:tplc="08090005" w:tentative="1">
+      <w:start w:val="1"/>
+      <w:numFmt w:val="bullet"/>
+      <w:lvlText w:val=""/>
+      <w:lvlJc w:val="left"/>
+      <w:pPr>
+        <w:ind w:left="2160" w:hanging="360"/>
+      </w:pPr>
+      <w:rPr>
+        <w:rFonts w:ascii="Wingdings" w:hAnsi="Wingdings" w:hint="default"/>
+      </w:rPr>
+    </w:lvl>
+    <w:lvl w:ilvl="3" w:tplc="08090001" w:tentative="1">
+      <w:start w:val="1"/>
+      <w:numFmt w:val="bullet"/>
+      <w:lvlText w:val=""/>
+      <w:lvlJc w:val="left"/>
+      <w:pPr>
+        <w:ind w:left="2880" w:hanging="360"/>
+      </w:pPr>
+      <w:rPr>
+        <w:rFonts w:ascii="Symbol" w:hAnsi="Symbol" w:hint="default"/>
+      </w:rPr>
+    </w:lvl>
+    <w:lvl w:ilvl="4" w:tplc="08090003" w:tentative="1">
+      <w:start w:val="1"/>
+      <w:numFmt w:val="bullet"/>
+      <w:lvlText w:val="o"/>
+      <w:lvlJc w:val="left"/>
+      <w:pPr>
+        <w:ind w:left="3600" w:hanging="360"/>
+      </w:pPr>
+      <w:rPr>
+        <w:rFonts w:ascii="Courier New" w:hAnsi="Courier New" w:cs="Courier New" w:hint="default"/>
+      </w:rPr>
+    </w:lvl>
+    <w:lvl w:ilvl="5" w:tplc="08090005" w:tentative="1">
+      <w:start w:val="1"/>
+      <w:numFmt w:val="bullet"/>
+      <w:lvlText w:val=""/>
+      <w:lvlJc w:val="left"/>
+      <w:pPr>
+        <w:ind w:left="4320" w:hanging="360"/>
+      </w:pPr>
+      <w:rPr>
+        <w:rFonts w:ascii="Wingdings" w:hAnsi="Wingdings" w:hint="default"/>
+      </w:rPr>
+    </w:lvl>
+    <w:lvl w:ilvl="6" w:tplc="08090001" w:tentative="1">
+      <w:start w:val="1"/>
+      <w:numFmt w:val="bullet"/>
+      <w:lvlText w:val=""/>
+      <w:lvlJc w:val="left"/>
+      <w:pPr>
+        <w:ind w:left="5040" w:hanging="360"/>
+      </w:pPr>
+      <w:rPr>
+        <w:rFonts w:ascii="Symbol" w:hAnsi="Symbol" w:hint="default"/>
+      </w:rPr>
+    </w:lvl>
+    <w:lvl w:ilvl="7" w:tplc="08090003" w:tentative="1">
+      <w:start w:val="1"/>
+      <w:numFmt w:val="bullet"/>
+      <w:lvlText w:val="o"/>
+      <w:lvlJc w:val="left"/>
+      <w:pPr>
+        <w:ind w:left="5760" w:hanging="360"/>
+      </w:pPr>
+      <w:rPr>
+        <w:rFonts w:ascii="Courier New" w:hAnsi="Courier New" w:cs="Courier New" w:hint="default"/>
+      </w:rPr>
+    </w:lvl>
+    <w:lvl w:ilvl="8" w:tplc="08090005" w:tentative="1">
+      <w:start w:val="1"/>
+      <w:numFmt w:val="bullet"/>
+      <w:lvlText w:val=""/>
+      <w:lvlJc w:val="left"/>
+      <w:pPr>
+        <w:ind w:left="6480" w:hanging="360"/>
+      </w:pPr>
+      <w:rPr>
+        <w:rFonts w:ascii="Wingdings" w:hAnsi="Wingdings" w:hint="default"/>
+      </w:rPr>
+    </w:lvl>
+  </w:abstractNum>
+  <w:abstractNum w:abstractNumId="1" w15:restartNumberingAfterBreak="0">
     <w:nsid w:val="33B73E0C"/>
     <w:multiLevelType w:val="hybridMultilevel"/>
     <w:tmpl w:val="1E8C43A0"/>
@@ -2734,7 +2931,7 @@
       </w:rPr>
     </w:lvl>
   </w:abstractNum>
-  <w:abstractNum w:abstractNumId="1" w15:restartNumberingAfterBreak="0">
+  <w:abstractNum w:abstractNumId="2" w15:restartNumberingAfterBreak="0">
     <w:nsid w:val="649F04F7"/>
     <w:multiLevelType w:val="hybridMultilevel"/>
     <w:tmpl w:val="59BE3A76"/>
@@ -2847,7 +3044,7 @@
       </w:rPr>
     </w:lvl>
   </w:abstractNum>
-  <w:abstractNum w:abstractNumId="2" w15:restartNumberingAfterBreak="0">
+  <w:abstractNum w:abstractNumId="3" w15:restartNumberingAfterBreak="0">
     <w:nsid w:val="666206CF"/>
     <w:multiLevelType w:val="hybridMultilevel"/>
     <w:tmpl w:val="CFDA5546"/>
@@ -2960,7 +3157,7 @@
       </w:rPr>
     </w:lvl>
   </w:abstractNum>
-  <w:abstractNum w:abstractNumId="3" w15:restartNumberingAfterBreak="0">
+  <w:abstractNum w:abstractNumId="4" w15:restartNumberingAfterBreak="0">
     <w:nsid w:val="6D867F7B"/>
     <w:multiLevelType w:val="hybridMultilevel"/>
     <w:tmpl w:val="B7ACC98A"/>
@@ -3073,7 +3270,7 @@
       </w:rPr>
     </w:lvl>
   </w:abstractNum>
-  <w:abstractNum w:abstractNumId="4" w15:restartNumberingAfterBreak="0">
+  <w:abstractNum w:abstractNumId="5" w15:restartNumberingAfterBreak="0">
     <w:nsid w:val="753A0FAD"/>
     <w:multiLevelType w:val="hybridMultilevel"/>
     <w:tmpl w:val="069C0618"/>
@@ -3187,25 +3384,28 @@
     </w:lvl>
   </w:abstractNum>
   <w:num w:numId="1">
+    <w:abstractNumId w:val="2"/>
+  </w:num>
+  <w:num w:numId="2">
     <w:abstractNumId w:val="1"/>
   </w:num>
-  <w:num w:numId="2">
-    <w:abstractNumId w:val="0"/>
+  <w:num w:numId="3">
+    <w:abstractNumId w:val="4"/>
   </w:num>
-  <w:num w:numId="3">
+  <w:num w:numId="4">
+    <w:abstractNumId w:val="5"/>
+  </w:num>
+  <w:num w:numId="5">
     <w:abstractNumId w:val="3"/>
   </w:num>
-  <w:num w:numId="4">
-    <w:abstractNumId w:val="4"/>
-  </w:num>
-  <w:num w:numId="5">
-    <w:abstractNumId w:val="2"/>
+  <w:num w:numId="6">
+    <w:abstractNumId w:val="0"/>
   </w:num>
 </w:numbering>
 </file>
 
 <file path=word/styles.xml><?xml version="1.0" encoding="utf-8"?>
-<w:styles xmlns:mc="http://schemas.openxmlformats.org/markup-compatibility/2006" xmlns:r="http://schemas.openxmlformats.org/officeDocument/2006/relationships" xmlns:w="http://schemas.openxmlformats.org/wordprocessingml/2006/main" xmlns:w14="http://schemas.microsoft.com/office/word/2010/wordml" xmlns:w15="http://schemas.microsoft.com/office/word/2012/wordml" xmlns:w16se="http://schemas.microsoft.com/office/word/2015/wordml/symex" mc:Ignorable="w14 w15 w16se">
+<w:styles xmlns:mc="http://schemas.openxmlformats.org/markup-compatibility/2006" xmlns:r="http://schemas.openxmlformats.org/officeDocument/2006/relationships" xmlns:w="http://schemas.openxmlformats.org/wordprocessingml/2006/main" xmlns:w14="http://schemas.microsoft.com/office/word/2010/wordml" xmlns:w15="http://schemas.microsoft.com/office/word/2012/wordml" xmlns:w16cid="http://schemas.microsoft.com/office/word/2016/wordml/cid" xmlns:w16se="http://schemas.microsoft.com/office/word/2015/wordml/symex" mc:Ignorable="w14 w15 w16se w16cid">
   <w:docDefaults>
     <w:rPrDefault>
       <w:rPr>
@@ -3944,7 +4144,7 @@
 </file>
 
 <file path=customXml/itemProps1.xml><?xml version="1.0" encoding="utf-8"?>
-<ds:datastoreItem xmlns:ds="http://schemas.openxmlformats.org/officeDocument/2006/customXml" ds:itemID="{F5D5C8CB-7F0E-4B82-BD2D-4CE5F3BD325A}">
+<ds:datastoreItem xmlns:ds="http://schemas.openxmlformats.org/officeDocument/2006/customXml" ds:itemID="{508D79E9-DEB6-423E-A710-CC3F8785512A}">
   <ds:schemaRefs>
     <ds:schemaRef ds:uri="http://schemas.openxmlformats.org/officeDocument/2006/bibliography"/>
   </ds:schemaRefs>

--- a/assets/KARIM_LAMEER_CV.docx
+++ b/assets/KARIM_LAMEER_CV.docx
@@ -746,11 +746,19 @@
           <w:rFonts w:asciiTheme="majorHAnsi" w:hAnsiTheme="majorHAnsi" w:cstheme="minorHAnsi"/>
         </w:rPr>
       </w:pPr>
-      <w:r>
-        <w:rPr>
-          <w:rFonts w:asciiTheme="majorHAnsi" w:hAnsiTheme="majorHAnsi" w:cstheme="minorHAnsi"/>
-        </w:rPr>
-        <w:t>Freelance Data App Development</w:t>
+      <w:proofErr w:type="spellStart"/>
+      <w:r>
+        <w:rPr>
+          <w:rFonts w:asciiTheme="majorHAnsi" w:hAnsiTheme="majorHAnsi" w:cstheme="minorHAnsi"/>
+        </w:rPr>
+        <w:t>Jemka</w:t>
+      </w:r>
+      <w:proofErr w:type="spellEnd"/>
+      <w:r>
+        <w:rPr>
+          <w:rFonts w:asciiTheme="majorHAnsi" w:hAnsiTheme="majorHAnsi" w:cstheme="minorHAnsi"/>
+        </w:rPr>
+        <w:t xml:space="preserve"> Consulting</w:t>
       </w:r>
     </w:p>
     <w:p>
@@ -778,6 +786,13 @@
           <w:b/>
         </w:rPr>
         <w:t xml:space="preserve"> and Reporting</w:t>
+      </w:r>
+      <w:r>
+        <w:rPr>
+          <w:rFonts w:asciiTheme="majorHAnsi" w:hAnsiTheme="majorHAnsi" w:cstheme="minorHAnsi"/>
+          <w:b/>
+        </w:rPr>
+        <w:t xml:space="preserve"> Analyst</w:t>
       </w:r>
       <w:r>
         <w:rPr>
@@ -927,6 +942,32 @@
     </w:p>
     <w:p>
       <w:pPr>
+        <w:pStyle w:val="ListParagraph"/>
+        <w:numPr>
+          <w:ilvl w:val="0"/>
+          <w:numId w:val="6"/>
+        </w:numPr>
+        <w:spacing w:after="0" w:line="240" w:lineRule="auto"/>
+        <w:jc w:val="both"/>
+        <w:rPr>
+          <w:rFonts w:asciiTheme="majorHAnsi" w:hAnsiTheme="majorHAnsi" w:cstheme="minorHAnsi"/>
+        </w:rPr>
+      </w:pPr>
+      <w:r>
+        <w:rPr>
+          <w:rFonts w:asciiTheme="majorHAnsi" w:hAnsiTheme="majorHAnsi" w:cstheme="minorHAnsi"/>
+        </w:rPr>
+        <w:t xml:space="preserve">Developed back testing model </w:t>
+      </w:r>
+      <w:r>
+        <w:rPr>
+          <w:rFonts w:asciiTheme="majorHAnsi" w:hAnsiTheme="majorHAnsi" w:cstheme="minorHAnsi"/>
+        </w:rPr>
+        <w:t>for various scenarios.</w:t>
+      </w:r>
+    </w:p>
+    <w:p>
+      <w:pPr>
         <w:spacing w:after="0" w:line="240" w:lineRule="auto"/>
         <w:jc w:val="both"/>
         <w:rPr>
@@ -1102,43 +1143,29 @@
     </w:p>
     <w:p>
       <w:pPr>
-        <w:spacing w:after="0" w:line="240" w:lineRule="auto"/>
-        <w:jc w:val="both"/>
-        <w:rPr>
-          <w:rFonts w:asciiTheme="majorHAnsi" w:hAnsiTheme="majorHAnsi" w:cstheme="minorHAnsi"/>
-          <w:sz w:val="18"/>
-        </w:rPr>
-      </w:pPr>
-    </w:p>
-    <w:p>
-      <w:pPr>
-        <w:spacing w:after="0" w:line="240" w:lineRule="auto"/>
-        <w:jc w:val="both"/>
-        <w:rPr>
-          <w:rFonts w:asciiTheme="majorHAnsi" w:hAnsiTheme="majorHAnsi" w:cstheme="minorHAnsi"/>
-          <w:sz w:val="18"/>
-        </w:rPr>
-      </w:pPr>
-    </w:p>
-    <w:p>
-      <w:pPr>
-        <w:spacing w:after="0" w:line="240" w:lineRule="auto"/>
-        <w:jc w:val="both"/>
-        <w:rPr>
-          <w:rFonts w:asciiTheme="majorHAnsi" w:hAnsiTheme="majorHAnsi" w:cstheme="minorHAnsi"/>
-          <w:sz w:val="18"/>
-        </w:rPr>
-      </w:pPr>
-    </w:p>
-    <w:p>
-      <w:pPr>
-        <w:spacing w:after="0" w:line="240" w:lineRule="auto"/>
-        <w:jc w:val="both"/>
-        <w:rPr>
-          <w:rFonts w:asciiTheme="majorHAnsi" w:hAnsiTheme="majorHAnsi" w:cstheme="minorHAnsi"/>
-          <w:sz w:val="18"/>
-        </w:rPr>
-      </w:pPr>
+        <w:pStyle w:val="ListParagraph"/>
+        <w:numPr>
+          <w:ilvl w:val="0"/>
+          <w:numId w:val="2"/>
+        </w:numPr>
+        <w:spacing w:after="0" w:line="280" w:lineRule="exact"/>
+        <w:jc w:val="both"/>
+        <w:rPr>
+          <w:rFonts w:asciiTheme="majorHAnsi" w:hAnsiTheme="majorHAnsi" w:cstheme="minorHAnsi"/>
+        </w:rPr>
+      </w:pPr>
+      <w:r>
+        <w:rPr>
+          <w:rFonts w:asciiTheme="majorHAnsi" w:hAnsiTheme="majorHAnsi" w:cstheme="minorHAnsi"/>
+        </w:rPr>
+        <w:t xml:space="preserve">Automated analysis and testing of </w:t>
+      </w:r>
+      <w:r>
+        <w:rPr>
+          <w:rFonts w:asciiTheme="majorHAnsi" w:hAnsiTheme="majorHAnsi" w:cstheme="minorHAnsi"/>
+        </w:rPr>
+        <w:t>systems using various programming environments including Python and VBA.</w:t>
+      </w:r>
     </w:p>
     <w:p>
       <w:pPr>
@@ -1774,7 +1801,19 @@
         <w:rPr>
           <w:rFonts w:asciiTheme="majorHAnsi" w:hAnsiTheme="majorHAnsi" w:cstheme="minorHAnsi"/>
         </w:rPr>
-        <w:t xml:space="preserve"> management reporting (using Excel, Access, VBA, and SQL Server).</w:t>
+        <w:t xml:space="preserve"> management reporting (using Excel, Access, VBA, SQL Server</w:t>
+      </w:r>
+      <w:r>
+        <w:rPr>
+          <w:rFonts w:asciiTheme="majorHAnsi" w:hAnsiTheme="majorHAnsi" w:cstheme="minorHAnsi"/>
+        </w:rPr>
+        <w:t xml:space="preserve"> and Python</w:t>
+      </w:r>
+      <w:r>
+        <w:rPr>
+          <w:rFonts w:asciiTheme="majorHAnsi" w:hAnsiTheme="majorHAnsi" w:cstheme="minorHAnsi"/>
+        </w:rPr>
+        <w:t>).</w:t>
       </w:r>
     </w:p>
     <w:p>
@@ -1794,7 +1833,15 @@
         <w:rPr>
           <w:rFonts w:asciiTheme="majorHAnsi" w:hAnsiTheme="majorHAnsi" w:cstheme="minorHAnsi"/>
         </w:rPr>
-        <w:t>Improved reporting quality and timeliness by organising</w:t>
+        <w:t>I</w:t>
+      </w:r>
+      <w:bookmarkStart w:id="0" w:name="_GoBack"/>
+      <w:bookmarkEnd w:id="0"/>
+      <w:r>
+        <w:rPr>
+          <w:rFonts w:asciiTheme="majorHAnsi" w:hAnsiTheme="majorHAnsi" w:cstheme="minorHAnsi"/>
+        </w:rPr>
+        <w:t>mproved reporting quality and timeliness by organising</w:t>
       </w:r>
       <w:r>
         <w:rPr>
@@ -1866,8 +1913,6 @@
         </w:rPr>
         <w:t xml:space="preserve"> </w:t>
       </w:r>
-      <w:bookmarkStart w:id="0" w:name="_GoBack"/>
-      <w:bookmarkEnd w:id="0"/>
       <w:r>
         <w:rPr>
           <w:rFonts w:asciiTheme="majorHAnsi" w:hAnsiTheme="majorHAnsi"/>
@@ -4144,7 +4189,7 @@
 </file>
 
 <file path=customXml/itemProps1.xml><?xml version="1.0" encoding="utf-8"?>
-<ds:datastoreItem xmlns:ds="http://schemas.openxmlformats.org/officeDocument/2006/customXml" ds:itemID="{508D79E9-DEB6-423E-A710-CC3F8785512A}">
+<ds:datastoreItem xmlns:ds="http://schemas.openxmlformats.org/officeDocument/2006/customXml" ds:itemID="{0111BF4E-3F06-4713-9A5B-84DC6F212A14}">
   <ds:schemaRefs>
     <ds:schemaRef ds:uri="http://schemas.openxmlformats.org/officeDocument/2006/bibliography"/>
   </ds:schemaRefs>

--- a/assets/KARIM_LAMEER_CV.docx
+++ b/assets/KARIM_LAMEER_CV.docx
@@ -144,55 +144,185 @@
         <w:jc w:val="both"/>
         <w:rPr>
           <w:rFonts w:asciiTheme="majorHAnsi" w:hAnsiTheme="majorHAnsi" w:cstheme="minorHAnsi"/>
-        </w:rPr>
-      </w:pPr>
-      <w:r>
-        <w:rPr>
-          <w:rFonts w:asciiTheme="majorHAnsi" w:hAnsiTheme="majorHAnsi" w:cstheme="minorHAnsi"/>
-        </w:rPr>
-        <w:t xml:space="preserve">Commercially aware </w:t>
-      </w:r>
-      <w:r>
-        <w:rPr>
-          <w:rFonts w:asciiTheme="majorHAnsi" w:hAnsiTheme="majorHAnsi" w:cstheme="minorHAnsi"/>
-        </w:rPr>
-        <w:t xml:space="preserve">and qualified </w:t>
-      </w:r>
-      <w:r>
-        <w:rPr>
-          <w:rFonts w:asciiTheme="majorHAnsi" w:hAnsiTheme="majorHAnsi" w:cstheme="minorHAnsi"/>
-        </w:rPr>
-        <w:t>business</w:t>
-      </w:r>
-      <w:r>
-        <w:rPr>
-          <w:rFonts w:asciiTheme="majorHAnsi" w:hAnsiTheme="majorHAnsi" w:cstheme="minorHAnsi"/>
-        </w:rPr>
-        <w:t xml:space="preserve"> data analyst </w:t>
-      </w:r>
-      <w:r>
-        <w:rPr>
-          <w:rFonts w:asciiTheme="majorHAnsi" w:hAnsiTheme="majorHAnsi" w:cstheme="minorHAnsi"/>
-        </w:rPr>
-        <w:t xml:space="preserve">delivering technical solutions at </w:t>
-      </w:r>
-      <w:r>
-        <w:rPr>
-          <w:rFonts w:asciiTheme="majorHAnsi" w:hAnsiTheme="majorHAnsi" w:cstheme="minorHAnsi"/>
-        </w:rPr>
-        <w:t xml:space="preserve">every stage </w:t>
-      </w:r>
-      <w:r>
-        <w:rPr>
-          <w:rFonts w:asciiTheme="majorHAnsi" w:hAnsiTheme="majorHAnsi" w:cstheme="minorHAnsi"/>
-        </w:rPr>
-        <w:t xml:space="preserve">of the data science pipeline. Helps facilitate evidence-based decision making and planning with data analytical thinking. Diverse experience both as a freelance consultant and a contractor in </w:t>
-      </w:r>
-      <w:r>
-        <w:rPr>
-          <w:rFonts w:asciiTheme="majorHAnsi" w:hAnsiTheme="majorHAnsi" w:cstheme="minorHAnsi"/>
-        </w:rPr>
-        <w:t xml:space="preserve">organisations including FTSE 100 companies both in the UK and abroad. </w:t>
+          <w:sz w:val="24"/>
+          <w:szCs w:val="24"/>
+        </w:rPr>
+      </w:pPr>
+      <w:r>
+        <w:rPr>
+          <w:rFonts w:asciiTheme="majorHAnsi" w:hAnsiTheme="majorHAnsi" w:cstheme="minorHAnsi"/>
+          <w:sz w:val="24"/>
+          <w:szCs w:val="24"/>
+        </w:rPr>
+        <w:t xml:space="preserve">Commercially aware data modeller. Helps businesses </w:t>
+      </w:r>
+      <w:r>
+        <w:rPr>
+          <w:rFonts w:asciiTheme="majorHAnsi" w:hAnsiTheme="majorHAnsi" w:cstheme="minorHAnsi"/>
+          <w:sz w:val="24"/>
+          <w:szCs w:val="24"/>
+        </w:rPr>
+        <w:t>gain better understanding of their data and processes by delivering new</w:t>
+      </w:r>
+      <w:r>
+        <w:rPr>
+          <w:rFonts w:asciiTheme="majorHAnsi" w:hAnsiTheme="majorHAnsi" w:cstheme="minorHAnsi"/>
+          <w:sz w:val="24"/>
+          <w:szCs w:val="24"/>
+        </w:rPr>
+        <w:t>,</w:t>
+      </w:r>
+      <w:r>
+        <w:rPr>
+          <w:rFonts w:asciiTheme="majorHAnsi" w:hAnsiTheme="majorHAnsi" w:cstheme="minorHAnsi"/>
+          <w:sz w:val="24"/>
+          <w:szCs w:val="24"/>
+        </w:rPr>
+        <w:t xml:space="preserve"> innovative and useful solutions using existing </w:t>
+      </w:r>
+      <w:r>
+        <w:rPr>
+          <w:rFonts w:asciiTheme="majorHAnsi" w:hAnsiTheme="majorHAnsi" w:cstheme="minorHAnsi"/>
+          <w:sz w:val="24"/>
+          <w:szCs w:val="24"/>
+        </w:rPr>
+        <w:t>infrastructure</w:t>
+      </w:r>
+      <w:r>
+        <w:rPr>
+          <w:rFonts w:asciiTheme="majorHAnsi" w:hAnsiTheme="majorHAnsi" w:cstheme="minorHAnsi"/>
+          <w:sz w:val="24"/>
+          <w:szCs w:val="24"/>
+        </w:rPr>
+        <w:t xml:space="preserve">. </w:t>
+      </w:r>
+      <w:r>
+        <w:rPr>
+          <w:rFonts w:asciiTheme="majorHAnsi" w:hAnsiTheme="majorHAnsi" w:cstheme="minorHAnsi"/>
+          <w:sz w:val="24"/>
+          <w:szCs w:val="24"/>
+        </w:rPr>
+        <w:t>Promotes</w:t>
+      </w:r>
+      <w:r>
+        <w:rPr>
+          <w:rFonts w:asciiTheme="majorHAnsi" w:hAnsiTheme="majorHAnsi" w:cstheme="minorHAnsi"/>
+          <w:sz w:val="24"/>
+          <w:szCs w:val="24"/>
+        </w:rPr>
+        <w:t xml:space="preserve"> evidence-based decision making with data analytical</w:t>
+      </w:r>
+      <w:r>
+        <w:rPr>
+          <w:rFonts w:asciiTheme="majorHAnsi" w:hAnsiTheme="majorHAnsi" w:cstheme="minorHAnsi"/>
+          <w:sz w:val="24"/>
+          <w:szCs w:val="24"/>
+        </w:rPr>
+        <w:t>-</w:t>
+      </w:r>
+      <w:r>
+        <w:rPr>
+          <w:rFonts w:asciiTheme="majorHAnsi" w:hAnsiTheme="majorHAnsi" w:cstheme="minorHAnsi"/>
+          <w:sz w:val="24"/>
+          <w:szCs w:val="24"/>
+        </w:rPr>
+        <w:t>thinking.</w:t>
+      </w:r>
+      <w:r>
+        <w:rPr>
+          <w:rFonts w:asciiTheme="majorHAnsi" w:hAnsiTheme="majorHAnsi" w:cstheme="minorHAnsi"/>
+          <w:sz w:val="24"/>
+          <w:szCs w:val="24"/>
+        </w:rPr>
+        <w:t xml:space="preserve"> </w:t>
+      </w:r>
+      <w:r>
+        <w:rPr>
+          <w:rFonts w:asciiTheme="majorHAnsi" w:hAnsiTheme="majorHAnsi" w:cstheme="minorHAnsi"/>
+          <w:sz w:val="24"/>
+          <w:szCs w:val="24"/>
+        </w:rPr>
+        <w:t>Relevant</w:t>
+      </w:r>
+      <w:r>
+        <w:rPr>
+          <w:rFonts w:asciiTheme="majorHAnsi" w:hAnsiTheme="majorHAnsi" w:cstheme="minorHAnsi"/>
+          <w:sz w:val="24"/>
+          <w:szCs w:val="24"/>
+        </w:rPr>
+        <w:t xml:space="preserve"> </w:t>
+      </w:r>
+      <w:r>
+        <w:rPr>
+          <w:rFonts w:asciiTheme="majorHAnsi" w:hAnsiTheme="majorHAnsi" w:cstheme="minorHAnsi"/>
+          <w:sz w:val="24"/>
+          <w:szCs w:val="24"/>
+        </w:rPr>
+        <w:t>experience both as a freelance consultant and contractor</w:t>
+      </w:r>
+      <w:r>
+        <w:rPr>
+          <w:rFonts w:asciiTheme="majorHAnsi" w:hAnsiTheme="majorHAnsi" w:cstheme="minorHAnsi"/>
+          <w:sz w:val="24"/>
+          <w:szCs w:val="24"/>
+        </w:rPr>
+        <w:t xml:space="preserve"> who has w</w:t>
+      </w:r>
+      <w:r>
+        <w:rPr>
+          <w:rFonts w:asciiTheme="majorHAnsi" w:hAnsiTheme="majorHAnsi" w:cstheme="minorHAnsi"/>
+          <w:sz w:val="24"/>
+          <w:szCs w:val="24"/>
+        </w:rPr>
+        <w:t xml:space="preserve">orked </w:t>
+      </w:r>
+      <w:r>
+        <w:rPr>
+          <w:rFonts w:asciiTheme="majorHAnsi" w:hAnsiTheme="majorHAnsi" w:cstheme="minorHAnsi"/>
+          <w:sz w:val="24"/>
+          <w:szCs w:val="24"/>
+        </w:rPr>
+        <w:t xml:space="preserve">in </w:t>
+      </w:r>
+      <w:r>
+        <w:rPr>
+          <w:rFonts w:asciiTheme="majorHAnsi" w:hAnsiTheme="majorHAnsi" w:cstheme="minorHAnsi"/>
+          <w:sz w:val="24"/>
+          <w:szCs w:val="24"/>
+        </w:rPr>
+        <w:t xml:space="preserve">organisations </w:t>
+      </w:r>
+      <w:r>
+        <w:rPr>
+          <w:rFonts w:asciiTheme="majorHAnsi" w:hAnsiTheme="majorHAnsi" w:cstheme="minorHAnsi"/>
+          <w:sz w:val="24"/>
+          <w:szCs w:val="24"/>
+        </w:rPr>
+        <w:t xml:space="preserve">in the </w:t>
+      </w:r>
+      <w:r>
+        <w:rPr>
+          <w:rFonts w:asciiTheme="majorHAnsi" w:hAnsiTheme="majorHAnsi" w:cstheme="minorHAnsi"/>
+          <w:sz w:val="24"/>
+          <w:szCs w:val="24"/>
+        </w:rPr>
+        <w:t>FTSE</w:t>
+      </w:r>
+      <w:r>
+        <w:rPr>
+          <w:rFonts w:asciiTheme="majorHAnsi" w:hAnsiTheme="majorHAnsi" w:cstheme="minorHAnsi"/>
+          <w:sz w:val="24"/>
+          <w:szCs w:val="24"/>
+        </w:rPr>
+        <w:t xml:space="preserve"> </w:t>
+      </w:r>
+      <w:r>
+        <w:rPr>
+          <w:rFonts w:asciiTheme="majorHAnsi" w:hAnsiTheme="majorHAnsi" w:cstheme="minorHAnsi"/>
+          <w:sz w:val="24"/>
+          <w:szCs w:val="24"/>
+        </w:rPr>
+        <w:t>100 in the UK and abroad.</w:t>
       </w:r>
     </w:p>
     <w:p>
@@ -239,9 +369,10 @@
     <w:p>
       <w:pPr>
         <w:spacing w:after="0" w:line="280" w:lineRule="exact"/>
-        <w:jc w:val="both"/>
-        <w:rPr>
-          <w:rFonts w:asciiTheme="majorHAnsi" w:hAnsiTheme="majorHAnsi" w:cstheme="minorHAnsi"/>
+        <w:jc w:val="center"/>
+        <w:rPr>
+          <w:rFonts w:asciiTheme="majorHAnsi" w:hAnsiTheme="majorHAnsi"/>
+          <w:bCs/>
         </w:rPr>
       </w:pPr>
     </w:p>
@@ -250,449 +381,132 @@
         <w:spacing w:after="0" w:line="280" w:lineRule="exact"/>
         <w:jc w:val="center"/>
         <w:rPr>
-          <w:rFonts w:asciiTheme="majorHAnsi" w:hAnsiTheme="majorHAnsi" w:cstheme="minorHAnsi"/>
-        </w:rPr>
-      </w:pPr>
-      <w:r>
-        <w:rPr>
-          <w:rFonts w:asciiTheme="majorHAnsi" w:hAnsiTheme="majorHAnsi" w:cstheme="minorHAnsi"/>
-        </w:rPr>
-        <w:t xml:space="preserve">Financial, Data, Statistical Modelling </w:t>
-      </w:r>
-      <w:r>
-        <w:rPr>
-          <w:rFonts w:asciiTheme="majorHAnsi" w:hAnsiTheme="majorHAnsi" w:cstheme="minorHAnsi"/>
-        </w:rPr>
-        <w:t xml:space="preserve">| Data Consolidation | </w:t>
-      </w:r>
-      <w:r>
-        <w:rPr>
-          <w:rFonts w:asciiTheme="majorHAnsi" w:hAnsiTheme="majorHAnsi" w:cstheme="minorHAnsi"/>
-        </w:rPr>
-        <w:t xml:space="preserve">Building Data Pipelines | </w:t>
-      </w:r>
-      <w:r>
-        <w:rPr>
-          <w:rFonts w:asciiTheme="majorHAnsi" w:hAnsiTheme="majorHAnsi" w:cstheme="minorHAnsi"/>
-        </w:rPr>
-        <w:t>Complex Requirements Gathering | Reporting</w:t>
-      </w:r>
-      <w:r>
-        <w:rPr>
-          <w:rFonts w:asciiTheme="majorHAnsi" w:hAnsiTheme="majorHAnsi" w:cstheme="minorHAnsi"/>
-        </w:rPr>
-        <w:t xml:space="preserve"> </w:t>
-      </w:r>
-      <w:r>
-        <w:rPr>
-          <w:rFonts w:asciiTheme="majorHAnsi" w:hAnsiTheme="majorHAnsi" w:cstheme="minorHAnsi"/>
-        </w:rPr>
-        <w:t xml:space="preserve">and Report Streamlining </w:t>
-      </w:r>
-      <w:r>
-        <w:rPr>
-          <w:rFonts w:asciiTheme="majorHAnsi" w:hAnsiTheme="majorHAnsi" w:cstheme="minorHAnsi"/>
-        </w:rPr>
-        <w:t xml:space="preserve">| </w:t>
-      </w:r>
-      <w:r>
-        <w:rPr>
-          <w:rFonts w:asciiTheme="majorHAnsi" w:hAnsiTheme="majorHAnsi" w:cstheme="minorHAnsi"/>
-        </w:rPr>
-        <w:t xml:space="preserve">App Development </w:t>
-      </w:r>
-      <w:r>
-        <w:rPr>
-          <w:rFonts w:asciiTheme="majorHAnsi" w:hAnsiTheme="majorHAnsi" w:cstheme="minorHAnsi"/>
-        </w:rPr>
-        <w:t>| Client Relations</w:t>
-      </w:r>
-      <w:r>
-        <w:rPr>
-          <w:rFonts w:asciiTheme="majorHAnsi" w:hAnsiTheme="majorHAnsi" w:cstheme="minorHAnsi"/>
-        </w:rPr>
-        <w:t xml:space="preserve"> </w:t>
-      </w:r>
-      <w:r>
-        <w:rPr>
-          <w:rFonts w:asciiTheme="majorHAnsi" w:hAnsiTheme="majorHAnsi" w:cstheme="minorHAnsi"/>
-        </w:rPr>
-        <w:t xml:space="preserve">Global Teams | </w:t>
-      </w:r>
-      <w:r>
-        <w:rPr>
-          <w:rFonts w:asciiTheme="majorHAnsi" w:hAnsiTheme="majorHAnsi" w:cstheme="minorHAnsi"/>
-        </w:rPr>
-        <w:t>Financial / O</w:t>
-      </w:r>
-      <w:r>
-        <w:rPr>
-          <w:rFonts w:asciiTheme="majorHAnsi" w:hAnsiTheme="majorHAnsi" w:cstheme="minorHAnsi"/>
-        </w:rPr>
-        <w:t xml:space="preserve">perational Data Consolidation | Procedural Streamlining </w:t>
-      </w:r>
-      <w:r>
-        <w:rPr>
-          <w:rFonts w:asciiTheme="majorHAnsi" w:hAnsiTheme="majorHAnsi" w:cstheme="minorHAnsi"/>
-        </w:rPr>
-        <w:t xml:space="preserve">| Agile Working </w:t>
-      </w:r>
-      <w:r>
-        <w:rPr>
-          <w:rFonts w:asciiTheme="majorHAnsi" w:hAnsiTheme="majorHAnsi" w:cstheme="minorHAnsi"/>
-        </w:rPr>
-        <w:t xml:space="preserve">| </w:t>
-      </w:r>
-      <w:r>
-        <w:rPr>
-          <w:rFonts w:asciiTheme="majorHAnsi" w:hAnsiTheme="majorHAnsi" w:cstheme="minorHAnsi"/>
-        </w:rPr>
-        <w:t>Bus</w:t>
-      </w:r>
-      <w:r>
-        <w:rPr>
-          <w:rFonts w:asciiTheme="majorHAnsi" w:hAnsiTheme="majorHAnsi" w:cstheme="minorHAnsi"/>
-        </w:rPr>
-        <w:t>iness / Investment Appraisal</w:t>
-      </w:r>
-    </w:p>
-    <w:p>
-      <w:pPr>
-        <w:spacing w:after="0" w:line="240" w:lineRule="auto"/>
-        <w:jc w:val="both"/>
-        <w:rPr>
-          <w:rFonts w:asciiTheme="majorHAnsi" w:hAnsiTheme="majorHAnsi" w:cstheme="minorHAnsi"/>
-          <w:sz w:val="18"/>
-        </w:rPr>
-      </w:pPr>
-    </w:p>
-    <w:p>
-      <w:pPr>
-        <w:spacing w:after="0" w:line="280" w:lineRule="exact"/>
-        <w:jc w:val="both"/>
-        <w:rPr>
-          <w:rFonts w:asciiTheme="majorHAnsi" w:hAnsiTheme="majorHAnsi" w:cstheme="minorHAnsi"/>
-        </w:rPr>
-      </w:pPr>
-      <w:r>
-        <w:rPr>
-          <w:rFonts w:asciiTheme="majorHAnsi" w:hAnsiTheme="majorHAnsi" w:cstheme="minorHAnsi"/>
-          <w:i/>
-        </w:rPr>
-        <w:t>Data Analysis</w:t>
-      </w:r>
-      <w:r>
-        <w:rPr>
-          <w:rFonts w:asciiTheme="majorHAnsi" w:hAnsiTheme="majorHAnsi" w:cstheme="minorHAnsi"/>
-          <w:i/>
-        </w:rPr>
-        <w:tab/>
-      </w:r>
-      <w:r>
-        <w:rPr>
-          <w:rFonts w:asciiTheme="majorHAnsi" w:hAnsiTheme="majorHAnsi" w:cstheme="minorHAnsi"/>
-        </w:rPr>
-        <w:tab/>
-      </w:r>
-      <w:r>
-        <w:rPr>
-          <w:rFonts w:asciiTheme="majorHAnsi" w:hAnsiTheme="majorHAnsi" w:cstheme="minorHAnsi"/>
-        </w:rPr>
-        <w:tab/>
-      </w:r>
-      <w:r>
-        <w:rPr>
-          <w:rFonts w:asciiTheme="majorHAnsi" w:hAnsiTheme="majorHAnsi" w:cstheme="minorHAnsi"/>
-        </w:rPr>
-        <w:t xml:space="preserve">MS Excel/MS Access, </w:t>
-      </w:r>
-      <w:r>
-        <w:rPr>
-          <w:rFonts w:asciiTheme="majorHAnsi" w:hAnsiTheme="majorHAnsi" w:cstheme="minorHAnsi"/>
-        </w:rPr>
-        <w:t xml:space="preserve">Python </w:t>
-      </w:r>
-      <w:r>
-        <w:rPr>
-          <w:rFonts w:asciiTheme="majorHAnsi" w:hAnsiTheme="majorHAnsi" w:cstheme="minorHAnsi"/>
-        </w:rPr>
-        <w:t>(</w:t>
-      </w:r>
-      <w:r>
-        <w:rPr>
-          <w:rFonts w:asciiTheme="majorHAnsi" w:hAnsiTheme="majorHAnsi" w:cstheme="minorHAnsi"/>
-        </w:rPr>
-        <w:t xml:space="preserve">Pandas, </w:t>
+          <w:rFonts w:asciiTheme="majorHAnsi" w:hAnsiTheme="majorHAnsi"/>
+          <w:bCs/>
+          <w:sz w:val="24"/>
+          <w:szCs w:val="24"/>
+        </w:rPr>
+      </w:pPr>
+      <w:r>
+        <w:rPr>
+          <w:rFonts w:asciiTheme="majorHAnsi" w:hAnsiTheme="majorHAnsi"/>
+          <w:bCs/>
+          <w:sz w:val="24"/>
+          <w:szCs w:val="24"/>
+        </w:rPr>
+        <w:t xml:space="preserve">Financial Data Analysis and Reporting; Statistical Data </w:t>
+      </w:r>
+      <w:r>
+        <w:rPr>
+          <w:rFonts w:asciiTheme="majorHAnsi" w:hAnsiTheme="majorHAnsi"/>
+          <w:bCs/>
+          <w:sz w:val="24"/>
+          <w:szCs w:val="24"/>
+        </w:rPr>
+        <w:t>Modelling</w:t>
+      </w:r>
+      <w:r>
+        <w:rPr>
+          <w:rFonts w:asciiTheme="majorHAnsi" w:hAnsiTheme="majorHAnsi"/>
+          <w:bCs/>
+          <w:sz w:val="24"/>
+          <w:szCs w:val="24"/>
+        </w:rPr>
+        <w:t>; Data A</w:t>
+      </w:r>
+      <w:r>
+        <w:rPr>
+          <w:rFonts w:asciiTheme="majorHAnsi" w:hAnsiTheme="majorHAnsi"/>
+          <w:bCs/>
+          <w:sz w:val="24"/>
+          <w:szCs w:val="24"/>
+        </w:rPr>
+        <w:t xml:space="preserve">utomation; </w:t>
+      </w:r>
+      <w:r>
+        <w:rPr>
+          <w:rFonts w:asciiTheme="majorHAnsi" w:hAnsiTheme="majorHAnsi"/>
+          <w:bCs/>
+          <w:sz w:val="24"/>
+          <w:szCs w:val="24"/>
+        </w:rPr>
+        <w:t xml:space="preserve">Management Accounting; </w:t>
+      </w:r>
+      <w:r>
+        <w:rPr>
+          <w:rFonts w:asciiTheme="majorHAnsi" w:hAnsiTheme="majorHAnsi"/>
+          <w:bCs/>
+          <w:sz w:val="24"/>
+          <w:szCs w:val="24"/>
+        </w:rPr>
+        <w:t xml:space="preserve">AWS; Google Cloud; MS Excel/Access (VBA); PowerPivot; Power BI; </w:t>
+      </w:r>
+      <w:r>
+        <w:rPr>
+          <w:rFonts w:asciiTheme="majorHAnsi" w:hAnsiTheme="majorHAnsi"/>
+          <w:bCs/>
+          <w:sz w:val="24"/>
+          <w:szCs w:val="24"/>
+        </w:rPr>
+        <w:t xml:space="preserve">Power Pivot; </w:t>
+      </w:r>
+      <w:r>
+        <w:rPr>
+          <w:rFonts w:asciiTheme="majorHAnsi" w:hAnsiTheme="majorHAnsi"/>
+          <w:bCs/>
+          <w:sz w:val="24"/>
+          <w:szCs w:val="24"/>
+        </w:rPr>
+        <w:t xml:space="preserve">Python; Pandas; </w:t>
       </w:r>
       <w:proofErr w:type="spellStart"/>
       <w:r>
         <w:rPr>
-          <w:rFonts w:asciiTheme="majorHAnsi" w:hAnsiTheme="majorHAnsi" w:cstheme="minorHAnsi"/>
+          <w:rFonts w:asciiTheme="majorHAnsi" w:hAnsiTheme="majorHAnsi"/>
+          <w:bCs/>
+          <w:sz w:val="24"/>
+          <w:szCs w:val="24"/>
         </w:rPr>
         <w:t>Numpy</w:t>
       </w:r>
       <w:proofErr w:type="spellEnd"/>
       <w:r>
         <w:rPr>
-          <w:rFonts w:asciiTheme="majorHAnsi" w:hAnsiTheme="majorHAnsi" w:cstheme="minorHAnsi"/>
-        </w:rPr>
-        <w:t xml:space="preserve"> and </w:t>
+          <w:rFonts w:asciiTheme="majorHAnsi" w:hAnsiTheme="majorHAnsi"/>
+          <w:bCs/>
+          <w:sz w:val="24"/>
+          <w:szCs w:val="24"/>
+        </w:rPr>
+        <w:t xml:space="preserve">; </w:t>
       </w:r>
       <w:proofErr w:type="spellStart"/>
       <w:r>
         <w:rPr>
-          <w:rFonts w:asciiTheme="majorHAnsi" w:hAnsiTheme="majorHAnsi" w:cstheme="minorHAnsi"/>
+          <w:rFonts w:asciiTheme="majorHAnsi" w:hAnsiTheme="majorHAnsi"/>
+          <w:bCs/>
+          <w:sz w:val="24"/>
+          <w:szCs w:val="24"/>
         </w:rPr>
         <w:t>Scipy</w:t>
       </w:r>
       <w:proofErr w:type="spellEnd"/>
       <w:r>
         <w:rPr>
-          <w:rFonts w:asciiTheme="majorHAnsi" w:hAnsiTheme="majorHAnsi" w:cstheme="minorHAnsi"/>
-        </w:rPr>
-        <w:t xml:space="preserve">, </w:t>
-      </w:r>
-      <w:r>
-        <w:rPr>
-          <w:rFonts w:asciiTheme="majorHAnsi" w:hAnsiTheme="majorHAnsi" w:cstheme="minorHAnsi"/>
-        </w:rPr>
-        <w:t>Matplotlib</w:t>
-      </w:r>
-      <w:r>
-        <w:rPr>
-          <w:rFonts w:asciiTheme="majorHAnsi" w:hAnsiTheme="majorHAnsi" w:cstheme="minorHAnsi"/>
-        </w:rPr>
-        <w:t>)</w:t>
-      </w:r>
-    </w:p>
-    <w:p>
-      <w:pPr>
-        <w:spacing w:after="0" w:line="280" w:lineRule="exact"/>
-        <w:jc w:val="both"/>
-        <w:rPr>
-          <w:rFonts w:asciiTheme="majorHAnsi" w:hAnsiTheme="majorHAnsi" w:cstheme="minorHAnsi"/>
-        </w:rPr>
-      </w:pPr>
-      <w:r>
-        <w:rPr>
-          <w:rFonts w:asciiTheme="majorHAnsi" w:hAnsiTheme="majorHAnsi" w:cstheme="minorHAnsi"/>
-          <w:i/>
-        </w:rPr>
-        <w:t>A</w:t>
-      </w:r>
-      <w:r>
-        <w:rPr>
-          <w:rFonts w:asciiTheme="majorHAnsi" w:hAnsiTheme="majorHAnsi" w:cstheme="minorHAnsi"/>
-          <w:i/>
-        </w:rPr>
-        <w:t xml:space="preserve">pplication </w:t>
-      </w:r>
-      <w:r>
-        <w:rPr>
-          <w:rFonts w:asciiTheme="majorHAnsi" w:hAnsiTheme="majorHAnsi" w:cstheme="minorHAnsi"/>
-          <w:i/>
-        </w:rPr>
-        <w:t>D</w:t>
-      </w:r>
-      <w:r>
-        <w:rPr>
-          <w:rFonts w:asciiTheme="majorHAnsi" w:hAnsiTheme="majorHAnsi" w:cstheme="minorHAnsi"/>
-          <w:i/>
-        </w:rPr>
-        <w:t>evelopment</w:t>
-      </w:r>
-      <w:r>
-        <w:rPr>
-          <w:rFonts w:asciiTheme="majorHAnsi" w:hAnsiTheme="majorHAnsi" w:cstheme="minorHAnsi"/>
-        </w:rPr>
-        <w:tab/>
-      </w:r>
-      <w:r>
-        <w:rPr>
-          <w:rFonts w:asciiTheme="majorHAnsi" w:hAnsiTheme="majorHAnsi" w:cstheme="minorHAnsi"/>
-        </w:rPr>
-        <w:t>Python F</w:t>
-      </w:r>
-      <w:r>
-        <w:rPr>
-          <w:rFonts w:asciiTheme="majorHAnsi" w:hAnsiTheme="majorHAnsi" w:cstheme="minorHAnsi"/>
-        </w:rPr>
-        <w:t>rameworks Flask and Django</w:t>
-      </w:r>
-    </w:p>
-    <w:p>
-      <w:pPr>
-        <w:spacing w:after="0" w:line="280" w:lineRule="exact"/>
-        <w:ind w:left="2880" w:hanging="2880"/>
-        <w:jc w:val="both"/>
-        <w:rPr>
-          <w:rFonts w:asciiTheme="majorHAnsi" w:hAnsiTheme="majorHAnsi" w:cstheme="minorHAnsi"/>
-        </w:rPr>
-      </w:pPr>
-      <w:r>
-        <w:rPr>
-          <w:rFonts w:asciiTheme="majorHAnsi" w:hAnsiTheme="majorHAnsi" w:cstheme="minorHAnsi"/>
-          <w:i/>
-        </w:rPr>
-        <w:t>Enterprise Systems</w:t>
-      </w:r>
-      <w:r>
-        <w:rPr>
-          <w:rFonts w:asciiTheme="majorHAnsi" w:hAnsiTheme="majorHAnsi" w:cstheme="minorHAnsi"/>
-          <w:i/>
-        </w:rPr>
-        <w:t xml:space="preserve"> </w:t>
-      </w:r>
-      <w:r>
-        <w:rPr>
-          <w:rFonts w:asciiTheme="majorHAnsi" w:hAnsiTheme="majorHAnsi" w:cstheme="minorHAnsi"/>
-        </w:rPr>
-        <w:tab/>
-      </w:r>
-      <w:r>
-        <w:rPr>
-          <w:rFonts w:asciiTheme="majorHAnsi" w:hAnsiTheme="majorHAnsi" w:cstheme="minorHAnsi"/>
-        </w:rPr>
-        <w:t>SAP in Finance GL, AR. AP, HR, Assets, Hyperion, Essbase, Sun</w:t>
-      </w:r>
-      <w:r>
-        <w:rPr>
-          <w:rFonts w:asciiTheme="majorHAnsi" w:hAnsiTheme="majorHAnsi" w:cstheme="minorHAnsi"/>
-        </w:rPr>
-        <w:t xml:space="preserve"> </w:t>
-      </w:r>
-      <w:r>
-        <w:rPr>
-          <w:rFonts w:asciiTheme="majorHAnsi" w:hAnsiTheme="majorHAnsi" w:cstheme="minorHAnsi"/>
-        </w:rPr>
-        <w:t>Financials, COGNOS and SalesForce</w:t>
-      </w:r>
-    </w:p>
-    <w:p>
-      <w:pPr>
-        <w:spacing w:after="0" w:line="280" w:lineRule="exact"/>
-        <w:ind w:left="2880" w:hanging="2880"/>
-        <w:jc w:val="both"/>
-        <w:rPr>
-          <w:rFonts w:asciiTheme="majorHAnsi" w:hAnsiTheme="majorHAnsi" w:cstheme="minorHAnsi"/>
-        </w:rPr>
-      </w:pPr>
-      <w:r>
-        <w:rPr>
-          <w:rFonts w:asciiTheme="majorHAnsi" w:hAnsiTheme="majorHAnsi" w:cstheme="minorHAnsi"/>
-          <w:i/>
-        </w:rPr>
-        <w:t xml:space="preserve">Database </w:t>
-      </w:r>
-      <w:r>
-        <w:rPr>
-          <w:rFonts w:asciiTheme="majorHAnsi" w:hAnsiTheme="majorHAnsi" w:cstheme="minorHAnsi"/>
-          <w:i/>
-        </w:rPr>
-        <w:t>/</w:t>
-      </w:r>
-      <w:r>
-        <w:rPr>
-          <w:rFonts w:asciiTheme="majorHAnsi" w:hAnsiTheme="majorHAnsi" w:cstheme="minorHAnsi"/>
-          <w:i/>
-        </w:rPr>
-        <w:t xml:space="preserve"> Reporting</w:t>
-      </w:r>
-      <w:r>
-        <w:rPr>
-          <w:rFonts w:asciiTheme="majorHAnsi" w:hAnsiTheme="majorHAnsi" w:cstheme="minorHAnsi"/>
-          <w:i/>
-        </w:rPr>
-        <w:t xml:space="preserve"> </w:t>
-      </w:r>
-      <w:r>
-        <w:rPr>
-          <w:rFonts w:asciiTheme="majorHAnsi" w:hAnsiTheme="majorHAnsi" w:cstheme="minorHAnsi"/>
-        </w:rPr>
-        <w:tab/>
-      </w:r>
-      <w:r>
-        <w:rPr>
-          <w:rFonts w:asciiTheme="majorHAnsi" w:hAnsiTheme="majorHAnsi" w:cstheme="minorHAnsi"/>
-        </w:rPr>
-        <w:t>SQL Server, SSIS, SSAS, SSRS, Oracle, MySQL</w:t>
-      </w:r>
-      <w:r>
-        <w:rPr>
-          <w:rFonts w:asciiTheme="majorHAnsi" w:hAnsiTheme="majorHAnsi" w:cstheme="minorHAnsi"/>
-        </w:rPr>
-        <w:t xml:space="preserve">, </w:t>
-      </w:r>
-      <w:proofErr w:type="spellStart"/>
-      <w:r>
-        <w:rPr>
-          <w:rFonts w:asciiTheme="majorHAnsi" w:hAnsiTheme="majorHAnsi" w:cstheme="minorHAnsi"/>
-        </w:rPr>
-        <w:t>SQLAlchemy</w:t>
-      </w:r>
-      <w:proofErr w:type="spellEnd"/>
-    </w:p>
-    <w:p>
-      <w:pPr>
-        <w:spacing w:after="0" w:line="280" w:lineRule="exact"/>
-        <w:ind w:left="2880" w:hanging="2880"/>
-        <w:jc w:val="both"/>
-        <w:rPr>
-          <w:rFonts w:asciiTheme="majorHAnsi" w:hAnsiTheme="majorHAnsi" w:cstheme="minorHAnsi"/>
-        </w:rPr>
-      </w:pPr>
-    </w:p>
-    <w:p>
-      <w:pPr>
-        <w:spacing w:after="0" w:line="280" w:lineRule="exact"/>
-        <w:jc w:val="both"/>
-        <w:rPr>
-          <w:rFonts w:asciiTheme="majorHAnsi" w:hAnsiTheme="majorHAnsi" w:cstheme="minorHAnsi"/>
-        </w:rPr>
-      </w:pPr>
-      <w:r>
-        <w:rPr>
-          <w:rFonts w:asciiTheme="majorHAnsi" w:hAnsiTheme="majorHAnsi" w:cstheme="minorHAnsi"/>
-          <w:i/>
-        </w:rPr>
-        <w:t xml:space="preserve">Programming </w:t>
-      </w:r>
-      <w:r>
-        <w:rPr>
-          <w:rFonts w:asciiTheme="majorHAnsi" w:hAnsiTheme="majorHAnsi" w:cstheme="minorHAnsi"/>
-          <w:i/>
-        </w:rPr>
-        <w:tab/>
-      </w:r>
-      <w:r>
-        <w:rPr>
-          <w:rFonts w:asciiTheme="majorHAnsi" w:hAnsiTheme="majorHAnsi" w:cstheme="minorHAnsi"/>
-        </w:rPr>
-        <w:tab/>
-      </w:r>
-      <w:r>
-        <w:rPr>
-          <w:rFonts w:asciiTheme="majorHAnsi" w:hAnsiTheme="majorHAnsi" w:cstheme="minorHAnsi"/>
-        </w:rPr>
-        <w:tab/>
-      </w:r>
-      <w:r>
-        <w:rPr>
-          <w:rFonts w:asciiTheme="majorHAnsi" w:hAnsiTheme="majorHAnsi" w:cstheme="minorHAnsi"/>
-        </w:rPr>
-        <w:t xml:space="preserve">Python, </w:t>
-      </w:r>
-      <w:r>
-        <w:rPr>
-          <w:rFonts w:asciiTheme="majorHAnsi" w:hAnsiTheme="majorHAnsi" w:cstheme="minorHAnsi"/>
-        </w:rPr>
-        <w:t xml:space="preserve">VBA, SQL, R, </w:t>
-      </w:r>
-      <w:r>
-        <w:rPr>
-          <w:rFonts w:asciiTheme="majorHAnsi" w:hAnsiTheme="majorHAnsi" w:cstheme="minorHAnsi"/>
-        </w:rPr>
-        <w:t>HTML and JavaScript</w:t>
+          <w:rFonts w:asciiTheme="majorHAnsi" w:hAnsiTheme="majorHAnsi"/>
+          <w:bCs/>
+          <w:sz w:val="24"/>
+          <w:szCs w:val="24"/>
+        </w:rPr>
+        <w:t>; Flask; Django; Matplotlib; R; Machine Learning; HTML, CSS, JavaScript; SQL Server; Oracle; MySQL</w:t>
+      </w:r>
+      <w:r>
+        <w:rPr>
+          <w:rFonts w:asciiTheme="majorHAnsi" w:hAnsiTheme="majorHAnsi"/>
+          <w:bCs/>
+          <w:sz w:val="24"/>
+          <w:szCs w:val="24"/>
+        </w:rPr>
+        <w:t>; Git</w:t>
       </w:r>
     </w:p>
     <w:p>
@@ -725,7 +539,7 @@
           <w:b/>
           <w:color w:val="005493"/>
         </w:rPr>
-        <w:t xml:space="preserve">PROFESSIONAL EXPERIENCE </w:t>
+        <w:t xml:space="preserve">EDUCATION AND TRAINING </w:t>
       </w:r>
       <w:r>
         <w:rPr>
@@ -735,30 +549,6 @@
           <w:color w:val="005493"/>
         </w:rPr>
         <w:tab/>
-      </w:r>
-    </w:p>
-    <w:p>
-      <w:pPr>
-        <w:shd w:val="clear" w:color="auto" w:fill="F2F2F2" w:themeFill="background1" w:themeFillShade="F2"/>
-        <w:spacing w:after="0" w:line="280" w:lineRule="exact"/>
-        <w:jc w:val="both"/>
-        <w:rPr>
-          <w:rFonts w:asciiTheme="majorHAnsi" w:hAnsiTheme="majorHAnsi" w:cstheme="minorHAnsi"/>
-        </w:rPr>
-      </w:pPr>
-      <w:proofErr w:type="spellStart"/>
-      <w:r>
-        <w:rPr>
-          <w:rFonts w:asciiTheme="majorHAnsi" w:hAnsiTheme="majorHAnsi" w:cstheme="minorHAnsi"/>
-        </w:rPr>
-        <w:t>Jemka</w:t>
-      </w:r>
-      <w:proofErr w:type="spellEnd"/>
-      <w:r>
-        <w:rPr>
-          <w:rFonts w:asciiTheme="majorHAnsi" w:hAnsiTheme="majorHAnsi" w:cstheme="minorHAnsi"/>
-        </w:rPr>
-        <w:t xml:space="preserve"> Consulting</w:t>
       </w:r>
     </w:p>
     <w:p>
@@ -778,21 +568,7 @@
           <w:rFonts w:asciiTheme="majorHAnsi" w:hAnsiTheme="majorHAnsi" w:cstheme="minorHAnsi"/>
           <w:b/>
         </w:rPr>
-        <w:t>Financial Data Modeller</w:t>
-      </w:r>
-      <w:r>
-        <w:rPr>
-          <w:rFonts w:asciiTheme="majorHAnsi" w:hAnsiTheme="majorHAnsi" w:cstheme="minorHAnsi"/>
-          <w:b/>
-        </w:rPr>
-        <w:t xml:space="preserve"> and Reporting</w:t>
-      </w:r>
-      <w:r>
-        <w:rPr>
-          <w:rFonts w:asciiTheme="majorHAnsi" w:hAnsiTheme="majorHAnsi" w:cstheme="minorHAnsi"/>
-          <w:b/>
-        </w:rPr>
-        <w:t xml:space="preserve"> Analyst</w:t>
+        <w:t>CIMA (UK) - Associate Member</w:t>
       </w:r>
       <w:r>
         <w:rPr>
@@ -800,196 +576,7 @@
           <w:b/>
         </w:rPr>
         <w:tab/>
-        <w:t>0</w:t>
-      </w:r>
-      <w:r>
-        <w:rPr>
-          <w:rFonts w:asciiTheme="majorHAnsi" w:hAnsiTheme="majorHAnsi" w:cstheme="minorHAnsi"/>
-          <w:b/>
-        </w:rPr>
-        <w:t>9</w:t>
-      </w:r>
-      <w:r>
-        <w:rPr>
-          <w:rFonts w:asciiTheme="majorHAnsi" w:hAnsiTheme="majorHAnsi" w:cstheme="minorHAnsi"/>
-          <w:b/>
-        </w:rPr>
-        <w:t>.2017-0</w:t>
-      </w:r>
-      <w:r>
-        <w:rPr>
-          <w:rFonts w:asciiTheme="majorHAnsi" w:hAnsiTheme="majorHAnsi" w:cstheme="minorHAnsi"/>
-          <w:b/>
-        </w:rPr>
-        <w:t>4</w:t>
-      </w:r>
-      <w:r>
-        <w:rPr>
-          <w:rFonts w:asciiTheme="majorHAnsi" w:hAnsiTheme="majorHAnsi" w:cstheme="minorHAnsi"/>
-          <w:b/>
-        </w:rPr>
-        <w:t>.201</w:t>
-      </w:r>
-      <w:r>
-        <w:rPr>
-          <w:rFonts w:asciiTheme="majorHAnsi" w:hAnsiTheme="majorHAnsi" w:cstheme="minorHAnsi"/>
-          <w:b/>
-        </w:rPr>
-        <w:t>8</w:t>
-      </w:r>
-    </w:p>
-    <w:p>
-      <w:pPr>
-        <w:spacing w:after="0" w:line="240" w:lineRule="auto"/>
-        <w:jc w:val="both"/>
-        <w:rPr>
-          <w:rFonts w:asciiTheme="majorHAnsi" w:hAnsiTheme="majorHAnsi" w:cstheme="minorHAnsi"/>
-        </w:rPr>
-      </w:pPr>
-    </w:p>
-    <w:p>
-      <w:pPr>
-        <w:spacing w:after="0" w:line="240" w:lineRule="auto"/>
-        <w:jc w:val="both"/>
-        <w:rPr>
-          <w:rFonts w:asciiTheme="majorHAnsi" w:hAnsiTheme="majorHAnsi" w:cstheme="minorHAnsi"/>
-        </w:rPr>
-      </w:pPr>
-      <w:r>
-        <w:rPr>
-          <w:rFonts w:asciiTheme="majorHAnsi" w:hAnsiTheme="majorHAnsi" w:cstheme="minorHAnsi"/>
-        </w:rPr>
-        <w:t xml:space="preserve">Statistical data analysis of share price movements and profiling on companies for </w:t>
-      </w:r>
-      <w:r>
-        <w:rPr>
-          <w:rFonts w:asciiTheme="majorHAnsi" w:hAnsiTheme="majorHAnsi" w:cstheme="minorHAnsi"/>
-        </w:rPr>
-        <w:t>evidence-based</w:t>
-      </w:r>
-      <w:r>
-        <w:rPr>
-          <w:rFonts w:asciiTheme="majorHAnsi" w:hAnsiTheme="majorHAnsi" w:cstheme="minorHAnsi"/>
-        </w:rPr>
         <w:t xml:space="preserve"> </w:t>
-      </w:r>
-      <w:r>
-        <w:rPr>
-          <w:rFonts w:asciiTheme="majorHAnsi" w:hAnsiTheme="majorHAnsi" w:cstheme="minorHAnsi"/>
-        </w:rPr>
-        <w:t>investment portfolio decisions. Created on Python Pandas library (including MS Excel) with presentation on the Flask web framework:</w:t>
-      </w:r>
-    </w:p>
-    <w:p>
-      <w:pPr>
-        <w:pStyle w:val="ListParagraph"/>
-        <w:numPr>
-          <w:ilvl w:val="0"/>
-          <w:numId w:val="6"/>
-        </w:numPr>
-        <w:spacing w:after="0" w:line="240" w:lineRule="auto"/>
-        <w:jc w:val="both"/>
-        <w:rPr>
-          <w:rFonts w:asciiTheme="majorHAnsi" w:hAnsiTheme="majorHAnsi" w:cstheme="minorHAnsi"/>
-        </w:rPr>
-      </w:pPr>
-      <w:r>
-        <w:rPr>
-          <w:rFonts w:asciiTheme="majorHAnsi" w:hAnsiTheme="majorHAnsi" w:cstheme="minorHAnsi"/>
-        </w:rPr>
-        <w:t xml:space="preserve">Extracted and consolidated large datasets and optimised for reporting. </w:t>
-      </w:r>
-    </w:p>
-    <w:p>
-      <w:pPr>
-        <w:pStyle w:val="ListParagraph"/>
-        <w:numPr>
-          <w:ilvl w:val="0"/>
-          <w:numId w:val="6"/>
-        </w:numPr>
-        <w:spacing w:after="0" w:line="240" w:lineRule="auto"/>
-        <w:jc w:val="both"/>
-        <w:rPr>
-          <w:rFonts w:asciiTheme="majorHAnsi" w:hAnsiTheme="majorHAnsi" w:cstheme="minorHAnsi"/>
-        </w:rPr>
-      </w:pPr>
-      <w:r>
-        <w:rPr>
-          <w:rFonts w:asciiTheme="majorHAnsi" w:hAnsiTheme="majorHAnsi" w:cstheme="minorHAnsi"/>
-        </w:rPr>
-        <w:t xml:space="preserve">Carried out statistical analysis on the data and profiled companies and price movement. Created overall summaries for easy reporting. </w:t>
-      </w:r>
-    </w:p>
-    <w:p>
-      <w:pPr>
-        <w:pStyle w:val="ListParagraph"/>
-        <w:numPr>
-          <w:ilvl w:val="0"/>
-          <w:numId w:val="6"/>
-        </w:numPr>
-        <w:spacing w:after="0" w:line="240" w:lineRule="auto"/>
-        <w:jc w:val="both"/>
-        <w:rPr>
-          <w:rFonts w:asciiTheme="majorHAnsi" w:hAnsiTheme="majorHAnsi" w:cstheme="minorHAnsi"/>
-        </w:rPr>
-      </w:pPr>
-      <w:r>
-        <w:rPr>
-          <w:rFonts w:asciiTheme="majorHAnsi" w:hAnsiTheme="majorHAnsi" w:cstheme="minorHAnsi"/>
-        </w:rPr>
-        <w:t xml:space="preserve">Applied analysis to new data via an API on the Python Flask web framework. </w:t>
-      </w:r>
-    </w:p>
-    <w:p>
-      <w:pPr>
-        <w:pStyle w:val="ListParagraph"/>
-        <w:numPr>
-          <w:ilvl w:val="0"/>
-          <w:numId w:val="6"/>
-        </w:numPr>
-        <w:spacing w:after="0" w:line="240" w:lineRule="auto"/>
-        <w:jc w:val="both"/>
-        <w:rPr>
-          <w:rFonts w:asciiTheme="majorHAnsi" w:hAnsiTheme="majorHAnsi" w:cstheme="minorHAnsi"/>
-        </w:rPr>
-      </w:pPr>
-      <w:r>
-        <w:rPr>
-          <w:rFonts w:asciiTheme="majorHAnsi" w:hAnsiTheme="majorHAnsi" w:cstheme="minorHAnsi"/>
-        </w:rPr>
-        <w:t xml:space="preserve">Developed back testing model </w:t>
-      </w:r>
-      <w:r>
-        <w:rPr>
-          <w:rFonts w:asciiTheme="majorHAnsi" w:hAnsiTheme="majorHAnsi" w:cstheme="minorHAnsi"/>
-        </w:rPr>
-        <w:t>for various scenarios.</w:t>
-      </w:r>
-    </w:p>
-    <w:p>
-      <w:pPr>
-        <w:spacing w:after="0" w:line="240" w:lineRule="auto"/>
-        <w:jc w:val="both"/>
-        <w:rPr>
-          <w:rFonts w:asciiTheme="majorHAnsi" w:hAnsiTheme="majorHAnsi" w:cstheme="minorHAnsi"/>
-          <w:sz w:val="18"/>
-        </w:rPr>
-      </w:pPr>
-    </w:p>
-    <w:p>
-      <w:pPr>
-        <w:shd w:val="clear" w:color="auto" w:fill="F2F2F2" w:themeFill="background1" w:themeFillShade="F2"/>
-        <w:spacing w:after="0" w:line="280" w:lineRule="exact"/>
-        <w:jc w:val="both"/>
-        <w:rPr>
-          <w:rFonts w:asciiTheme="majorHAnsi" w:hAnsiTheme="majorHAnsi" w:cstheme="minorHAnsi"/>
-        </w:rPr>
-      </w:pPr>
-      <w:r>
-        <w:rPr>
-          <w:rFonts w:asciiTheme="majorHAnsi" w:hAnsiTheme="majorHAnsi" w:cstheme="minorHAnsi"/>
-        </w:rPr>
-        <w:t>DELL / EMC (HSBC)</w:t>
       </w:r>
     </w:p>
     <w:p>
@@ -1009,8 +596,21 @@
           <w:rFonts w:asciiTheme="majorHAnsi" w:hAnsiTheme="majorHAnsi" w:cstheme="minorHAnsi"/>
           <w:b/>
         </w:rPr>
-        <w:t>Financial Data Modeller</w:t>
-      </w:r>
+        <w:t xml:space="preserve">MSc in Information Technology </w:t>
+      </w:r>
+    </w:p>
+    <w:p>
+      <w:pPr>
+        <w:tabs>
+          <w:tab w:val="right" w:pos="10466"/>
+        </w:tabs>
+        <w:spacing w:after="0" w:line="280" w:lineRule="exact"/>
+        <w:jc w:val="both"/>
+        <w:rPr>
+          <w:rFonts w:asciiTheme="majorHAnsi" w:hAnsiTheme="majorHAnsi" w:cstheme="minorHAnsi"/>
+          <w:b/>
+        </w:rPr>
+      </w:pPr>
       <w:r>
         <w:rPr>
           <w:rFonts w:asciiTheme="majorHAnsi" w:hAnsiTheme="majorHAnsi" w:cstheme="minorHAnsi"/>
@@ -1018,12 +618,108 @@
         </w:rPr>
         <w:tab/>
       </w:r>
-      <w:r>
-        <w:rPr>
-          <w:rFonts w:asciiTheme="majorHAnsi" w:hAnsiTheme="majorHAnsi" w:cstheme="minorHAnsi"/>
-          <w:b/>
-        </w:rPr>
-        <w:t>06.2017-09.2017</w:t>
+    </w:p>
+    <w:p>
+      <w:pPr>
+        <w:tabs>
+          <w:tab w:val="right" w:pos="10466"/>
+        </w:tabs>
+        <w:spacing w:after="0" w:line="280" w:lineRule="exact"/>
+        <w:jc w:val="both"/>
+        <w:rPr>
+          <w:rFonts w:asciiTheme="majorHAnsi" w:hAnsiTheme="majorHAnsi" w:cstheme="minorHAnsi"/>
+          <w:b/>
+        </w:rPr>
+      </w:pPr>
+      <w:r>
+        <w:rPr>
+          <w:rFonts w:asciiTheme="majorHAnsi" w:hAnsiTheme="majorHAnsi" w:cstheme="minorHAnsi"/>
+          <w:b/>
+        </w:rPr>
+        <w:t>Microsoft Certification – SQL Server Developer</w:t>
+      </w:r>
+      <w:bookmarkStart w:id="0" w:name="_GoBack"/>
+      <w:bookmarkEnd w:id="0"/>
+    </w:p>
+    <w:p>
+      <w:pPr>
+        <w:tabs>
+          <w:tab w:val="right" w:pos="10466"/>
+        </w:tabs>
+        <w:spacing w:after="0" w:line="280" w:lineRule="exact"/>
+        <w:jc w:val="both"/>
+        <w:rPr>
+          <w:rFonts w:asciiTheme="majorHAnsi" w:hAnsiTheme="majorHAnsi" w:cstheme="minorHAnsi"/>
+          <w:b/>
+        </w:rPr>
+      </w:pPr>
+      <w:r>
+        <w:rPr>
+          <w:rFonts w:asciiTheme="majorHAnsi" w:hAnsiTheme="majorHAnsi" w:cstheme="minorHAnsi"/>
+          <w:b/>
+        </w:rPr>
+        <w:t>Introduction to Data Science Coursera</w:t>
+      </w:r>
+      <w:r>
+        <w:rPr>
+          <w:rFonts w:asciiTheme="majorHAnsi" w:hAnsiTheme="majorHAnsi" w:cstheme="minorHAnsi"/>
+          <w:b/>
+        </w:rPr>
+        <w:tab/>
+      </w:r>
+    </w:p>
+    <w:p>
+      <w:pPr>
+        <w:tabs>
+          <w:tab w:val="right" w:pos="10466"/>
+        </w:tabs>
+        <w:spacing w:after="0" w:line="280" w:lineRule="exact"/>
+        <w:jc w:val="both"/>
+        <w:rPr>
+          <w:rFonts w:asciiTheme="majorHAnsi" w:hAnsiTheme="majorHAnsi" w:cstheme="minorHAnsi"/>
+          <w:b/>
+        </w:rPr>
+      </w:pPr>
+      <w:r>
+        <w:rPr>
+          <w:rFonts w:asciiTheme="majorHAnsi" w:hAnsiTheme="majorHAnsi" w:cstheme="minorHAnsi"/>
+          <w:b/>
+        </w:rPr>
+        <w:t xml:space="preserve">Computational Investing, Part 1 by Georgia Institute of Technology </w:t>
+      </w:r>
+      <w:r>
+        <w:rPr>
+          <w:rFonts w:asciiTheme="majorHAnsi" w:hAnsiTheme="majorHAnsi" w:cstheme="minorHAnsi"/>
+          <w:b/>
+        </w:rPr>
+        <w:tab/>
+      </w:r>
+    </w:p>
+    <w:p>
+      <w:pPr>
+        <w:tabs>
+          <w:tab w:val="right" w:pos="10466"/>
+        </w:tabs>
+        <w:spacing w:after="0" w:line="280" w:lineRule="exact"/>
+        <w:jc w:val="both"/>
+        <w:rPr>
+          <w:rFonts w:asciiTheme="majorHAnsi" w:hAnsiTheme="majorHAnsi" w:cstheme="minorHAnsi"/>
+          <w:b/>
+        </w:rPr>
+      </w:pPr>
+      <w:r>
+        <w:rPr>
+          <w:rFonts w:asciiTheme="majorHAnsi" w:hAnsiTheme="majorHAnsi" w:cstheme="minorHAnsi"/>
+          <w:b/>
+        </w:rPr>
+        <w:t>Data Science, a 10-course specialization by John Hopkins University</w:t>
+      </w:r>
+      <w:r>
+        <w:rPr>
+          <w:rFonts w:asciiTheme="majorHAnsi" w:hAnsiTheme="majorHAnsi" w:cstheme="minorHAnsi"/>
+          <w:b/>
+        </w:rPr>
+        <w:tab/>
       </w:r>
     </w:p>
     <w:p>
@@ -1038,144 +734,919 @@
     </w:p>
     <w:p>
       <w:pPr>
+        <w:tabs>
+          <w:tab w:val="right" w:pos="10466"/>
+        </w:tabs>
         <w:spacing w:after="0" w:line="280" w:lineRule="exact"/>
         <w:jc w:val="both"/>
         <w:rPr>
-          <w:rFonts w:asciiTheme="majorHAnsi" w:hAnsiTheme="majorHAnsi" w:cstheme="minorHAnsi"/>
-        </w:rPr>
-      </w:pPr>
-      <w:r>
-        <w:rPr>
-          <w:rFonts w:asciiTheme="majorHAnsi" w:hAnsiTheme="majorHAnsi" w:cstheme="minorHAnsi"/>
-        </w:rPr>
-        <w:t xml:space="preserve">Teamed up with Global Account Specialists in creating proposal for HSBC data optimisation and rationalisation, working closely with storage experts and executives to ensure compliance with </w:t>
-      </w:r>
-      <w:r>
-        <w:rPr>
-          <w:rFonts w:asciiTheme="majorHAnsi" w:hAnsiTheme="majorHAnsi" w:cstheme="minorHAnsi"/>
-        </w:rPr>
-        <w:t>functional needs / requirements:</w:t>
-      </w:r>
-    </w:p>
-    <w:p>
-      <w:pPr>
-        <w:pStyle w:val="ListParagraph"/>
+          <w:rFonts w:asciiTheme="majorHAnsi" w:hAnsiTheme="majorHAnsi"/>
+          <w:b/>
+          <w:strike/>
+          <w:color w:val="005493"/>
+        </w:rPr>
+      </w:pPr>
+      <w:r>
+        <w:rPr>
+          <w:rFonts w:asciiTheme="majorHAnsi" w:hAnsiTheme="majorHAnsi"/>
+          <w:b/>
+          <w:color w:val="005493"/>
+        </w:rPr>
+        <w:t xml:space="preserve">PROFESSIONAL EXPERIENCE </w:t>
+      </w:r>
+      <w:r>
+        <w:rPr>
+          <w:rFonts w:asciiTheme="majorHAnsi" w:hAnsiTheme="majorHAnsi"/>
+          <w:b/>
+          <w:strike/>
+          <w:color w:val="005493"/>
+        </w:rPr>
+        <w:tab/>
+      </w:r>
+    </w:p>
+    <w:p>
+      <w:pPr>
+        <w:shd w:val="clear" w:color="auto" w:fill="F2F2F2" w:themeFill="background1" w:themeFillShade="F2"/>
+        <w:spacing w:after="0" w:line="280" w:lineRule="exact"/>
+        <w:jc w:val="both"/>
+        <w:rPr>
+          <w:rFonts w:asciiTheme="majorHAnsi" w:hAnsiTheme="majorHAnsi" w:cstheme="minorHAnsi"/>
+          <w:b/>
+        </w:rPr>
+      </w:pPr>
+      <w:proofErr w:type="spellStart"/>
+      <w:r>
+        <w:rPr>
+          <w:rFonts w:asciiTheme="majorHAnsi" w:hAnsiTheme="majorHAnsi" w:cstheme="minorHAnsi"/>
+          <w:b/>
+        </w:rPr>
+        <w:t>Jemka</w:t>
+      </w:r>
+      <w:proofErr w:type="spellEnd"/>
+      <w:r>
+        <w:rPr>
+          <w:rFonts w:asciiTheme="majorHAnsi" w:hAnsiTheme="majorHAnsi" w:cstheme="minorHAnsi"/>
+          <w:b/>
+        </w:rPr>
+        <w:t xml:space="preserve"> Consulting</w:t>
+      </w:r>
+    </w:p>
+    <w:p>
+      <w:pPr>
+        <w:tabs>
+          <w:tab w:val="right" w:pos="10466"/>
+        </w:tabs>
+        <w:spacing w:after="0" w:line="280" w:lineRule="exact"/>
+        <w:jc w:val="both"/>
+        <w:rPr>
+          <w:rFonts w:asciiTheme="majorHAnsi" w:hAnsiTheme="majorHAnsi" w:cstheme="minorHAnsi"/>
+          <w:b/>
+        </w:rPr>
+      </w:pPr>
+      <w:r>
+        <w:rPr>
+          <w:rFonts w:asciiTheme="majorHAnsi" w:hAnsiTheme="majorHAnsi" w:cstheme="minorHAnsi"/>
+          <w:b/>
+        </w:rPr>
+        <w:t>Financial Data Modeller and Reporting</w:t>
+      </w:r>
+      <w:r>
+        <w:rPr>
+          <w:rFonts w:asciiTheme="majorHAnsi" w:hAnsiTheme="majorHAnsi" w:cstheme="minorHAnsi"/>
+          <w:b/>
+        </w:rPr>
+        <w:t xml:space="preserve"> Analyst</w:t>
+      </w:r>
+      <w:r>
+        <w:rPr>
+          <w:rFonts w:asciiTheme="majorHAnsi" w:hAnsiTheme="majorHAnsi" w:cstheme="minorHAnsi"/>
+          <w:b/>
+        </w:rPr>
+        <w:tab/>
+        <w:t>09.2017-0</w:t>
+      </w:r>
+      <w:r>
+        <w:rPr>
+          <w:rFonts w:asciiTheme="majorHAnsi" w:hAnsiTheme="majorHAnsi" w:cstheme="minorHAnsi"/>
+          <w:b/>
+        </w:rPr>
+        <w:t>5</w:t>
+      </w:r>
+      <w:r>
+        <w:rPr>
+          <w:rFonts w:asciiTheme="majorHAnsi" w:hAnsiTheme="majorHAnsi" w:cstheme="minorHAnsi"/>
+          <w:b/>
+        </w:rPr>
+        <w:t>.2018</w:t>
+      </w:r>
+    </w:p>
+    <w:p>
+      <w:pPr>
+        <w:pStyle w:val="Default"/>
         <w:numPr>
           <w:ilvl w:val="0"/>
-          <w:numId w:val="2"/>
+          <w:numId w:val="7"/>
         </w:numPr>
-        <w:spacing w:after="0" w:line="280" w:lineRule="exact"/>
-        <w:jc w:val="both"/>
-        <w:rPr>
-          <w:rFonts w:asciiTheme="majorHAnsi" w:hAnsiTheme="majorHAnsi" w:cstheme="minorHAnsi"/>
-        </w:rPr>
-      </w:pPr>
-      <w:r>
-        <w:rPr>
-          <w:rFonts w:asciiTheme="majorHAnsi" w:hAnsiTheme="majorHAnsi" w:cstheme="minorHAnsi"/>
-        </w:rPr>
-        <w:t>Orchestrated consolidation of financial and operational data from various sources to build robust financial models for scenario analysis.</w:t>
-      </w:r>
-    </w:p>
-    <w:p>
-      <w:pPr>
-        <w:pStyle w:val="ListParagraph"/>
+        <w:spacing w:line="252" w:lineRule="auto"/>
+        <w:jc w:val="both"/>
+        <w:rPr>
+          <w:rFonts w:asciiTheme="majorHAnsi" w:hAnsiTheme="majorHAnsi"/>
+          <w:bCs/>
+        </w:rPr>
+      </w:pPr>
+      <w:r>
+        <w:rPr>
+          <w:rFonts w:asciiTheme="majorHAnsi" w:hAnsiTheme="majorHAnsi"/>
+          <w:bCs/>
+        </w:rPr>
+        <w:t>Created</w:t>
+      </w:r>
+      <w:r>
+        <w:rPr>
+          <w:rFonts w:asciiTheme="majorHAnsi" w:hAnsiTheme="majorHAnsi"/>
+          <w:bCs/>
+        </w:rPr>
+        <w:t xml:space="preserve"> statistical analysis of 10,000+ share transactions. Categorized </w:t>
+      </w:r>
+      <w:r>
+        <w:rPr>
+          <w:rFonts w:asciiTheme="majorHAnsi" w:hAnsiTheme="majorHAnsi"/>
+          <w:bCs/>
+        </w:rPr>
+        <w:t>by</w:t>
+      </w:r>
+      <w:r>
+        <w:rPr>
+          <w:rFonts w:asciiTheme="majorHAnsi" w:hAnsiTheme="majorHAnsi"/>
+          <w:bCs/>
+        </w:rPr>
+        <w:t xml:space="preserve"> investment potential. </w:t>
+      </w:r>
+    </w:p>
+    <w:p>
+      <w:pPr>
+        <w:pStyle w:val="Default"/>
+        <w:numPr>
+          <w:ilvl w:val="1"/>
+          <w:numId w:val="7"/>
+        </w:numPr>
+        <w:spacing w:line="252" w:lineRule="auto"/>
+        <w:jc w:val="both"/>
+        <w:rPr>
+          <w:rFonts w:asciiTheme="majorHAnsi" w:hAnsiTheme="majorHAnsi"/>
+          <w:bCs/>
+        </w:rPr>
+      </w:pPr>
+      <w:r>
+        <w:rPr>
+          <w:rFonts w:asciiTheme="majorHAnsi" w:hAnsiTheme="majorHAnsi"/>
+          <w:bCs/>
+        </w:rPr>
+        <w:t>Streamlined the process for new information with machine learning using Python SciPy.</w:t>
+      </w:r>
+    </w:p>
+    <w:p>
+      <w:pPr>
+        <w:pStyle w:val="Default"/>
+        <w:numPr>
+          <w:ilvl w:val="1"/>
+          <w:numId w:val="7"/>
+        </w:numPr>
+        <w:spacing w:line="252" w:lineRule="auto"/>
+        <w:jc w:val="both"/>
+        <w:rPr>
+          <w:rFonts w:asciiTheme="majorHAnsi" w:hAnsiTheme="majorHAnsi"/>
+          <w:bCs/>
+        </w:rPr>
+      </w:pPr>
+      <w:r>
+        <w:rPr>
+          <w:rFonts w:asciiTheme="majorHAnsi" w:hAnsiTheme="majorHAnsi"/>
+          <w:bCs/>
+        </w:rPr>
+        <w:t>Presentation</w:t>
+      </w:r>
+      <w:r>
+        <w:rPr>
+          <w:rFonts w:asciiTheme="majorHAnsi" w:hAnsiTheme="majorHAnsi"/>
+          <w:bCs/>
+        </w:rPr>
+        <w:t xml:space="preserve"> on a web portal using Python Flask API </w:t>
+      </w:r>
+      <w:r>
+        <w:rPr>
+          <w:rFonts w:asciiTheme="majorHAnsi" w:hAnsiTheme="majorHAnsi"/>
+          <w:bCs/>
+        </w:rPr>
+        <w:t xml:space="preserve">and </w:t>
+      </w:r>
+      <w:r>
+        <w:rPr>
+          <w:rFonts w:asciiTheme="majorHAnsi" w:hAnsiTheme="majorHAnsi"/>
+          <w:bCs/>
+        </w:rPr>
+        <w:t>Power BI for</w:t>
+      </w:r>
+      <w:r>
+        <w:rPr>
+          <w:rFonts w:asciiTheme="majorHAnsi" w:hAnsiTheme="majorHAnsi"/>
+          <w:bCs/>
+        </w:rPr>
+        <w:t xml:space="preserve"> executive </w:t>
+      </w:r>
+      <w:r>
+        <w:rPr>
+          <w:rFonts w:asciiTheme="majorHAnsi" w:hAnsiTheme="majorHAnsi"/>
+          <w:bCs/>
+        </w:rPr>
+        <w:t>Reporting.</w:t>
+      </w:r>
+    </w:p>
+    <w:p>
+      <w:pPr>
+        <w:pStyle w:val="Default"/>
         <w:numPr>
           <w:ilvl w:val="0"/>
-          <w:numId w:val="2"/>
+          <w:numId w:val="7"/>
         </w:numPr>
-        <w:spacing w:after="0" w:line="280" w:lineRule="exact"/>
-        <w:jc w:val="both"/>
-        <w:rPr>
-          <w:rFonts w:asciiTheme="majorHAnsi" w:hAnsiTheme="majorHAnsi" w:cstheme="minorHAnsi"/>
-        </w:rPr>
-      </w:pPr>
-      <w:r>
-        <w:rPr>
-          <w:rFonts w:asciiTheme="majorHAnsi" w:hAnsiTheme="majorHAnsi" w:cstheme="minorHAnsi"/>
-        </w:rPr>
-        <w:t>Formulated high-level engagement strategy to optimise presentation of deliverables and benefits to clients.</w:t>
-      </w:r>
-    </w:p>
-    <w:p>
-      <w:pPr>
-        <w:pStyle w:val="ListParagraph"/>
+        <w:spacing w:line="252" w:lineRule="auto"/>
+        <w:jc w:val="both"/>
+        <w:rPr>
+          <w:rFonts w:asciiTheme="majorHAnsi" w:hAnsiTheme="majorHAnsi"/>
+          <w:bCs/>
+        </w:rPr>
+      </w:pPr>
+      <w:r>
+        <w:rPr>
+          <w:rFonts w:asciiTheme="majorHAnsi" w:hAnsiTheme="majorHAnsi"/>
+          <w:bCs/>
+        </w:rPr>
+        <w:t>Built risk models to determine optimum values for variables (</w:t>
+      </w:r>
+      <w:proofErr w:type="spellStart"/>
+      <w:proofErr w:type="gramStart"/>
+      <w:r>
+        <w:rPr>
+          <w:rFonts w:asciiTheme="majorHAnsi" w:hAnsiTheme="majorHAnsi"/>
+          <w:bCs/>
+        </w:rPr>
+        <w:t>scipy.optimize</w:t>
+      </w:r>
+      <w:proofErr w:type="spellEnd"/>
+      <w:proofErr w:type="gramEnd"/>
+      <w:r>
+        <w:rPr>
+          <w:rFonts w:asciiTheme="majorHAnsi" w:hAnsiTheme="majorHAnsi"/>
+          <w:bCs/>
+        </w:rPr>
+        <w:t>).</w:t>
+      </w:r>
+    </w:p>
+    <w:p>
+      <w:pPr>
+        <w:pStyle w:val="Default"/>
         <w:numPr>
           <w:ilvl w:val="0"/>
-          <w:numId w:val="2"/>
+          <w:numId w:val="7"/>
         </w:numPr>
-        <w:spacing w:after="0" w:line="280" w:lineRule="exact"/>
-        <w:jc w:val="both"/>
-        <w:rPr>
-          <w:rFonts w:asciiTheme="majorHAnsi" w:hAnsiTheme="majorHAnsi" w:cstheme="minorHAnsi"/>
-        </w:rPr>
-      </w:pPr>
-      <w:r>
-        <w:rPr>
-          <w:rFonts w:asciiTheme="majorHAnsi" w:hAnsiTheme="majorHAnsi" w:cstheme="minorHAnsi"/>
-        </w:rPr>
-        <w:t>Normali</w:t>
-      </w:r>
-      <w:r>
-        <w:rPr>
-          <w:rFonts w:asciiTheme="majorHAnsi" w:hAnsiTheme="majorHAnsi" w:cstheme="minorHAnsi"/>
-        </w:rPr>
-        <w:t>s</w:t>
-      </w:r>
-      <w:r>
-        <w:rPr>
-          <w:rFonts w:asciiTheme="majorHAnsi" w:hAnsiTheme="majorHAnsi" w:cstheme="minorHAnsi"/>
-        </w:rPr>
-        <w:t>e</w:t>
-      </w:r>
-      <w:r>
-        <w:rPr>
-          <w:rFonts w:asciiTheme="majorHAnsi" w:hAnsiTheme="majorHAnsi" w:cstheme="minorHAnsi"/>
-        </w:rPr>
-        <w:t>d datasets to create</w:t>
-      </w:r>
-      <w:r>
-        <w:rPr>
-          <w:rFonts w:asciiTheme="majorHAnsi" w:hAnsiTheme="majorHAnsi" w:cstheme="minorHAnsi"/>
-        </w:rPr>
-        <w:t xml:space="preserve"> single best practice golden source of data for consistency over global team.</w:t>
-      </w:r>
-    </w:p>
-    <w:p>
-      <w:pPr>
-        <w:pStyle w:val="ListParagraph"/>
+        <w:spacing w:line="252" w:lineRule="auto"/>
+        <w:jc w:val="both"/>
+        <w:rPr>
+          <w:rFonts w:asciiTheme="majorHAnsi" w:hAnsiTheme="majorHAnsi"/>
+          <w:bCs/>
+        </w:rPr>
+      </w:pPr>
+      <w:r>
+        <w:rPr>
+          <w:rFonts w:asciiTheme="majorHAnsi" w:hAnsiTheme="majorHAnsi"/>
+          <w:bCs/>
+        </w:rPr>
+        <w:t>Built back</w:t>
+      </w:r>
+      <w:r>
+        <w:rPr>
+          <w:rFonts w:asciiTheme="majorHAnsi" w:hAnsiTheme="majorHAnsi"/>
+          <w:bCs/>
+        </w:rPr>
+        <w:t xml:space="preserve"> t</w:t>
+      </w:r>
+      <w:r>
+        <w:rPr>
+          <w:rFonts w:asciiTheme="majorHAnsi" w:hAnsiTheme="majorHAnsi"/>
+          <w:bCs/>
+        </w:rPr>
+        <w:t xml:space="preserve">esting model for detailed analysis </w:t>
+      </w:r>
+      <w:r>
+        <w:rPr>
+          <w:rFonts w:asciiTheme="majorHAnsi" w:hAnsiTheme="majorHAnsi"/>
+          <w:bCs/>
+        </w:rPr>
+        <w:t xml:space="preserve">of 1000+ trading strategies </w:t>
+      </w:r>
+      <w:r>
+        <w:rPr>
+          <w:rFonts w:asciiTheme="majorHAnsi" w:hAnsiTheme="majorHAnsi"/>
+          <w:bCs/>
+        </w:rPr>
+        <w:t>and brute force search the best strategies</w:t>
+      </w:r>
+      <w:r>
+        <w:rPr>
+          <w:rFonts w:asciiTheme="majorHAnsi" w:hAnsiTheme="majorHAnsi"/>
+          <w:bCs/>
+        </w:rPr>
+        <w:t xml:space="preserve"> based on predefined KPIs</w:t>
+      </w:r>
+      <w:r>
+        <w:rPr>
+          <w:rFonts w:asciiTheme="majorHAnsi" w:hAnsiTheme="majorHAnsi"/>
+          <w:bCs/>
+        </w:rPr>
+        <w:t xml:space="preserve">. </w:t>
+      </w:r>
+    </w:p>
+    <w:p>
+      <w:pPr>
+        <w:pStyle w:val="Default"/>
         <w:numPr>
           <w:ilvl w:val="0"/>
-          <w:numId w:val="2"/>
+          <w:numId w:val="7"/>
         </w:numPr>
+        <w:spacing w:line="252" w:lineRule="auto"/>
+        <w:jc w:val="both"/>
+        <w:rPr>
+          <w:rFonts w:asciiTheme="majorHAnsi" w:hAnsiTheme="majorHAnsi"/>
+          <w:bCs/>
+        </w:rPr>
+      </w:pPr>
+      <w:r>
+        <w:rPr>
+          <w:rFonts w:asciiTheme="majorHAnsi" w:hAnsiTheme="majorHAnsi"/>
+          <w:bCs/>
+        </w:rPr>
+        <w:t>Translated analysis into concrete strategies for trading</w:t>
+      </w:r>
+      <w:r>
+        <w:rPr>
+          <w:rFonts w:asciiTheme="majorHAnsi" w:hAnsiTheme="majorHAnsi"/>
+          <w:bCs/>
+        </w:rPr>
+        <w:t xml:space="preserve"> based on optimum variables.</w:t>
+      </w:r>
+    </w:p>
+    <w:p>
+      <w:pPr>
+        <w:spacing w:after="0" w:line="240" w:lineRule="auto"/>
+        <w:jc w:val="both"/>
+        <w:rPr>
+          <w:rFonts w:asciiTheme="majorHAnsi" w:hAnsiTheme="majorHAnsi" w:cstheme="minorHAnsi"/>
+          <w:sz w:val="18"/>
+        </w:rPr>
+      </w:pPr>
+    </w:p>
+    <w:p>
+      <w:pPr>
+        <w:shd w:val="clear" w:color="auto" w:fill="F2F2F2" w:themeFill="background1" w:themeFillShade="F2"/>
         <w:spacing w:after="0" w:line="280" w:lineRule="exact"/>
         <w:jc w:val="both"/>
         <w:rPr>
           <w:rFonts w:asciiTheme="majorHAnsi" w:hAnsiTheme="majorHAnsi" w:cstheme="minorHAnsi"/>
-        </w:rPr>
-      </w:pPr>
-      <w:r>
-        <w:rPr>
-          <w:rFonts w:asciiTheme="majorHAnsi" w:hAnsiTheme="majorHAnsi" w:cstheme="minorHAnsi"/>
-        </w:rPr>
-        <w:t xml:space="preserve">Automated analysis and testing of </w:t>
-      </w:r>
-      <w:r>
-        <w:rPr>
-          <w:rFonts w:asciiTheme="majorHAnsi" w:hAnsiTheme="majorHAnsi" w:cstheme="minorHAnsi"/>
-        </w:rPr>
-        <w:t>systems using various programming environments including Python and VBA.</w:t>
-      </w:r>
-    </w:p>
-    <w:p>
-      <w:pPr>
-        <w:spacing w:after="0" w:line="240" w:lineRule="auto"/>
-        <w:jc w:val="both"/>
-        <w:rPr>
-          <w:rFonts w:asciiTheme="majorHAnsi" w:hAnsiTheme="majorHAnsi" w:cstheme="minorHAnsi"/>
-          <w:sz w:val="18"/>
-        </w:rPr>
-      </w:pPr>
+          <w:b/>
+        </w:rPr>
+      </w:pPr>
+      <w:r>
+        <w:rPr>
+          <w:rFonts w:asciiTheme="majorHAnsi" w:hAnsiTheme="majorHAnsi" w:cstheme="minorHAnsi"/>
+          <w:b/>
+        </w:rPr>
+        <w:t>DELL / EMC (HSBC)</w:t>
+      </w:r>
+    </w:p>
+    <w:p>
+      <w:pPr>
+        <w:tabs>
+          <w:tab w:val="right" w:pos="10466"/>
+        </w:tabs>
+        <w:spacing w:after="0" w:line="280" w:lineRule="exact"/>
+        <w:jc w:val="both"/>
+        <w:rPr>
+          <w:rFonts w:asciiTheme="majorHAnsi" w:hAnsiTheme="majorHAnsi" w:cstheme="minorHAnsi"/>
+          <w:b/>
+        </w:rPr>
+      </w:pPr>
+      <w:r>
+        <w:rPr>
+          <w:rFonts w:asciiTheme="majorHAnsi" w:hAnsiTheme="majorHAnsi" w:cstheme="minorHAnsi"/>
+          <w:b/>
+        </w:rPr>
+        <w:t>Financial Data Modeller</w:t>
+      </w:r>
+      <w:r>
+        <w:rPr>
+          <w:rFonts w:asciiTheme="majorHAnsi" w:hAnsiTheme="majorHAnsi" w:cstheme="minorHAnsi"/>
+          <w:b/>
+        </w:rPr>
+        <w:tab/>
+      </w:r>
+      <w:r>
+        <w:rPr>
+          <w:rFonts w:asciiTheme="majorHAnsi" w:hAnsiTheme="majorHAnsi" w:cstheme="minorHAnsi"/>
+          <w:b/>
+        </w:rPr>
+        <w:t>06.2017-09.2017</w:t>
+      </w:r>
+    </w:p>
+    <w:p>
+      <w:pPr>
+        <w:pStyle w:val="Default"/>
+        <w:numPr>
+          <w:ilvl w:val="0"/>
+          <w:numId w:val="8"/>
+        </w:numPr>
+        <w:spacing w:line="252" w:lineRule="auto"/>
+        <w:jc w:val="both"/>
+        <w:rPr>
+          <w:rFonts w:asciiTheme="majorHAnsi" w:hAnsiTheme="majorHAnsi"/>
+          <w:bCs/>
+          <w:color w:val="auto"/>
+        </w:rPr>
+      </w:pPr>
+      <w:r>
+        <w:rPr>
+          <w:rFonts w:asciiTheme="majorHAnsi" w:hAnsiTheme="majorHAnsi"/>
+          <w:bCs/>
+          <w:color w:val="auto"/>
+        </w:rPr>
+        <w:t xml:space="preserve">Created a working </w:t>
+      </w:r>
+      <w:proofErr w:type="spellStart"/>
+      <w:r>
+        <w:rPr>
+          <w:rFonts w:asciiTheme="majorHAnsi" w:hAnsiTheme="majorHAnsi"/>
+          <w:bCs/>
+          <w:color w:val="auto"/>
+        </w:rPr>
+        <w:t>programme</w:t>
+      </w:r>
+      <w:proofErr w:type="spellEnd"/>
+      <w:r>
+        <w:rPr>
+          <w:rFonts w:asciiTheme="majorHAnsi" w:hAnsiTheme="majorHAnsi"/>
+          <w:bCs/>
+          <w:color w:val="auto"/>
+        </w:rPr>
+        <w:t xml:space="preserve"> model </w:t>
+      </w:r>
+      <w:r>
+        <w:rPr>
+          <w:rFonts w:asciiTheme="majorHAnsi" w:hAnsiTheme="majorHAnsi"/>
+          <w:bCs/>
+          <w:color w:val="auto"/>
+        </w:rPr>
+        <w:t xml:space="preserve">of storage data utilization </w:t>
+      </w:r>
+      <w:r>
+        <w:rPr>
+          <w:rFonts w:asciiTheme="majorHAnsi" w:hAnsiTheme="majorHAnsi"/>
+          <w:bCs/>
+          <w:color w:val="auto"/>
+        </w:rPr>
+        <w:t>to simplify</w:t>
+      </w:r>
+      <w:r>
+        <w:rPr>
+          <w:rFonts w:asciiTheme="majorHAnsi" w:hAnsiTheme="majorHAnsi"/>
+          <w:bCs/>
+          <w:color w:val="auto"/>
+        </w:rPr>
+        <w:t xml:space="preserve"> decision making</w:t>
+      </w:r>
+      <w:r>
+        <w:rPr>
+          <w:rFonts w:asciiTheme="majorHAnsi" w:hAnsiTheme="majorHAnsi"/>
+          <w:bCs/>
+          <w:color w:val="auto"/>
+        </w:rPr>
+        <w:t xml:space="preserve"> </w:t>
+      </w:r>
+      <w:r>
+        <w:rPr>
+          <w:rFonts w:asciiTheme="majorHAnsi" w:hAnsiTheme="majorHAnsi"/>
+          <w:bCs/>
+          <w:color w:val="auto"/>
+        </w:rPr>
+        <w:t>on</w:t>
+      </w:r>
+      <w:r>
+        <w:rPr>
+          <w:rFonts w:asciiTheme="majorHAnsi" w:hAnsiTheme="majorHAnsi"/>
+          <w:bCs/>
+          <w:color w:val="auto"/>
+        </w:rPr>
+        <w:t xml:space="preserve"> </w:t>
+      </w:r>
+      <w:r>
+        <w:rPr>
+          <w:rFonts w:asciiTheme="majorHAnsi" w:hAnsiTheme="majorHAnsi"/>
+          <w:bCs/>
+          <w:color w:val="auto"/>
+        </w:rPr>
+        <w:t xml:space="preserve">technology service </w:t>
+      </w:r>
+      <w:r>
+        <w:rPr>
+          <w:rFonts w:asciiTheme="majorHAnsi" w:hAnsiTheme="majorHAnsi"/>
+          <w:bCs/>
+          <w:color w:val="auto"/>
+        </w:rPr>
+        <w:t>provisioning and investment</w:t>
+      </w:r>
+      <w:r>
+        <w:rPr>
+          <w:rFonts w:asciiTheme="majorHAnsi" w:hAnsiTheme="majorHAnsi"/>
+          <w:bCs/>
+          <w:color w:val="auto"/>
+        </w:rPr>
+        <w:t xml:space="preserve"> for £250M+ investment projects.</w:t>
+      </w:r>
+    </w:p>
+    <w:p>
+      <w:pPr>
+        <w:pStyle w:val="Default"/>
+        <w:numPr>
+          <w:ilvl w:val="1"/>
+          <w:numId w:val="8"/>
+        </w:numPr>
+        <w:spacing w:line="252" w:lineRule="auto"/>
+        <w:jc w:val="both"/>
+        <w:rPr>
+          <w:rFonts w:asciiTheme="majorHAnsi" w:hAnsiTheme="majorHAnsi"/>
+          <w:bCs/>
+          <w:color w:val="auto"/>
+        </w:rPr>
+      </w:pPr>
+      <w:r>
+        <w:rPr>
+          <w:rFonts w:asciiTheme="majorHAnsi" w:hAnsiTheme="majorHAnsi"/>
+          <w:bCs/>
+          <w:color w:val="auto"/>
+        </w:rPr>
+        <w:t xml:space="preserve">Trend analysis for </w:t>
+      </w:r>
+      <w:r>
+        <w:rPr>
+          <w:rFonts w:asciiTheme="majorHAnsi" w:hAnsiTheme="majorHAnsi"/>
+          <w:bCs/>
+          <w:color w:val="auto"/>
+        </w:rPr>
+        <w:t xml:space="preserve">data growth </w:t>
+      </w:r>
+      <w:r>
+        <w:rPr>
+          <w:rFonts w:asciiTheme="majorHAnsi" w:hAnsiTheme="majorHAnsi"/>
+          <w:bCs/>
+          <w:color w:val="auto"/>
+        </w:rPr>
+        <w:t>to compare current understanding against baseline</w:t>
+      </w:r>
+      <w:r>
+        <w:rPr>
+          <w:rFonts w:asciiTheme="majorHAnsi" w:hAnsiTheme="majorHAnsi"/>
+          <w:bCs/>
+          <w:color w:val="auto"/>
+        </w:rPr>
+        <w:t>.</w:t>
+      </w:r>
+      <w:r>
+        <w:rPr>
+          <w:rFonts w:asciiTheme="majorHAnsi" w:hAnsiTheme="majorHAnsi"/>
+          <w:bCs/>
+          <w:color w:val="auto"/>
+        </w:rPr>
+        <w:t xml:space="preserve"> </w:t>
+      </w:r>
+      <w:r>
+        <w:rPr>
+          <w:rFonts w:asciiTheme="majorHAnsi" w:hAnsiTheme="majorHAnsi"/>
+          <w:bCs/>
+          <w:color w:val="auto"/>
+        </w:rPr>
+        <w:t>Predict effort</w:t>
+      </w:r>
+      <w:r>
+        <w:rPr>
+          <w:rFonts w:asciiTheme="majorHAnsi" w:hAnsiTheme="majorHAnsi"/>
+          <w:bCs/>
+          <w:color w:val="auto"/>
+        </w:rPr>
+        <w:t>,</w:t>
+      </w:r>
+      <w:r>
+        <w:rPr>
+          <w:rFonts w:asciiTheme="majorHAnsi" w:hAnsiTheme="majorHAnsi"/>
+          <w:bCs/>
+          <w:color w:val="auto"/>
+        </w:rPr>
+        <w:t xml:space="preserve"> cost </w:t>
+      </w:r>
+      <w:r>
+        <w:rPr>
+          <w:rFonts w:asciiTheme="majorHAnsi" w:hAnsiTheme="majorHAnsi"/>
+          <w:bCs/>
+          <w:color w:val="auto"/>
+        </w:rPr>
+        <w:t xml:space="preserve">and </w:t>
+      </w:r>
+      <w:r>
+        <w:rPr>
+          <w:rFonts w:asciiTheme="majorHAnsi" w:hAnsiTheme="majorHAnsi"/>
+          <w:bCs/>
+          <w:color w:val="auto"/>
+        </w:rPr>
+        <w:t xml:space="preserve">investment </w:t>
+      </w:r>
+      <w:r>
+        <w:rPr>
+          <w:rFonts w:asciiTheme="majorHAnsi" w:hAnsiTheme="majorHAnsi"/>
+          <w:bCs/>
+          <w:color w:val="auto"/>
+        </w:rPr>
+        <w:t>based on revised growth rates</w:t>
+      </w:r>
+      <w:r>
+        <w:rPr>
+          <w:rFonts w:asciiTheme="majorHAnsi" w:hAnsiTheme="majorHAnsi"/>
+          <w:bCs/>
+          <w:color w:val="auto"/>
+        </w:rPr>
+        <w:t>.</w:t>
+      </w:r>
+      <w:r>
+        <w:rPr>
+          <w:rFonts w:asciiTheme="majorHAnsi" w:hAnsiTheme="majorHAnsi"/>
+          <w:bCs/>
+          <w:color w:val="auto"/>
+        </w:rPr>
+        <w:t xml:space="preserve"> </w:t>
+      </w:r>
+    </w:p>
+    <w:p>
+      <w:pPr>
+        <w:pStyle w:val="Default"/>
+        <w:numPr>
+          <w:ilvl w:val="1"/>
+          <w:numId w:val="8"/>
+        </w:numPr>
+        <w:spacing w:line="252" w:lineRule="auto"/>
+        <w:jc w:val="both"/>
+        <w:rPr>
+          <w:rFonts w:asciiTheme="majorHAnsi" w:hAnsiTheme="majorHAnsi"/>
+          <w:bCs/>
+          <w:color w:val="auto"/>
+        </w:rPr>
+      </w:pPr>
+      <w:r>
+        <w:rPr>
+          <w:rFonts w:asciiTheme="majorHAnsi" w:hAnsiTheme="majorHAnsi"/>
+          <w:bCs/>
+          <w:color w:val="auto"/>
+        </w:rPr>
+        <w:t>O</w:t>
+      </w:r>
+      <w:r>
+        <w:rPr>
+          <w:rFonts w:asciiTheme="majorHAnsi" w:hAnsiTheme="majorHAnsi"/>
+          <w:bCs/>
+          <w:color w:val="auto"/>
+        </w:rPr>
+        <w:t xml:space="preserve">ptimize </w:t>
+      </w:r>
+      <w:r>
+        <w:rPr>
+          <w:rFonts w:asciiTheme="majorHAnsi" w:hAnsiTheme="majorHAnsi"/>
+          <w:bCs/>
+          <w:color w:val="auto"/>
+        </w:rPr>
+        <w:t xml:space="preserve">the </w:t>
+      </w:r>
+      <w:r>
+        <w:rPr>
+          <w:rFonts w:asciiTheme="majorHAnsi" w:hAnsiTheme="majorHAnsi"/>
+          <w:bCs/>
+          <w:color w:val="auto"/>
+        </w:rPr>
+        <w:t xml:space="preserve">scheduling </w:t>
+      </w:r>
+      <w:r>
+        <w:rPr>
+          <w:rFonts w:asciiTheme="majorHAnsi" w:hAnsiTheme="majorHAnsi"/>
+          <w:bCs/>
+          <w:color w:val="auto"/>
+        </w:rPr>
+        <w:t xml:space="preserve">of </w:t>
+      </w:r>
+      <w:r>
+        <w:rPr>
+          <w:rFonts w:asciiTheme="majorHAnsi" w:hAnsiTheme="majorHAnsi"/>
+          <w:bCs/>
+          <w:color w:val="auto"/>
+        </w:rPr>
+        <w:t xml:space="preserve">the </w:t>
+      </w:r>
+      <w:r>
+        <w:rPr>
+          <w:rFonts w:asciiTheme="majorHAnsi" w:hAnsiTheme="majorHAnsi"/>
+          <w:bCs/>
+          <w:color w:val="auto"/>
+        </w:rPr>
+        <w:t xml:space="preserve">hardware refresh </w:t>
+      </w:r>
+      <w:r>
+        <w:rPr>
+          <w:rFonts w:asciiTheme="majorHAnsi" w:hAnsiTheme="majorHAnsi"/>
+          <w:bCs/>
+          <w:color w:val="auto"/>
+        </w:rPr>
+        <w:t>by building a model showing the critical path</w:t>
+      </w:r>
+      <w:r>
+        <w:rPr>
+          <w:rFonts w:asciiTheme="majorHAnsi" w:hAnsiTheme="majorHAnsi"/>
+          <w:bCs/>
+          <w:color w:val="auto"/>
+        </w:rPr>
+        <w:t xml:space="preserve"> of the overall project.</w:t>
+      </w:r>
+    </w:p>
+    <w:p>
+      <w:pPr>
+        <w:pStyle w:val="Default"/>
+        <w:numPr>
+          <w:ilvl w:val="0"/>
+          <w:numId w:val="8"/>
+        </w:numPr>
+        <w:spacing w:line="252" w:lineRule="auto"/>
+        <w:jc w:val="both"/>
+        <w:rPr>
+          <w:rFonts w:asciiTheme="majorHAnsi" w:hAnsiTheme="majorHAnsi"/>
+          <w:bCs/>
+          <w:color w:val="auto"/>
+          <w:sz w:val="20"/>
+        </w:rPr>
+      </w:pPr>
+      <w:r>
+        <w:rPr>
+          <w:rFonts w:asciiTheme="majorHAnsi" w:hAnsiTheme="majorHAnsi"/>
+          <w:bCs/>
+          <w:color w:val="auto"/>
+        </w:rPr>
+        <w:t xml:space="preserve">Built models to test </w:t>
+      </w:r>
+      <w:r>
+        <w:rPr>
+          <w:rFonts w:asciiTheme="majorHAnsi" w:hAnsiTheme="majorHAnsi"/>
+          <w:bCs/>
+          <w:color w:val="auto"/>
+        </w:rPr>
+        <w:t xml:space="preserve">hypotheses on </w:t>
+      </w:r>
+      <w:r>
+        <w:rPr>
+          <w:rFonts w:asciiTheme="majorHAnsi" w:hAnsiTheme="majorHAnsi"/>
+          <w:bCs/>
+          <w:color w:val="auto"/>
+        </w:rPr>
+        <w:t xml:space="preserve">computer </w:t>
+      </w:r>
+      <w:r>
+        <w:rPr>
+          <w:rFonts w:asciiTheme="majorHAnsi" w:hAnsiTheme="majorHAnsi"/>
+          <w:bCs/>
+          <w:color w:val="auto"/>
+        </w:rPr>
+        <w:t>storage</w:t>
+      </w:r>
+      <w:r>
+        <w:rPr>
+          <w:rFonts w:asciiTheme="majorHAnsi" w:hAnsiTheme="majorHAnsi"/>
+          <w:bCs/>
+          <w:color w:val="auto"/>
+        </w:rPr>
+        <w:t xml:space="preserve"> with the ability to run alternate scenarios</w:t>
+      </w:r>
+      <w:r>
+        <w:rPr>
+          <w:rFonts w:asciiTheme="majorHAnsi" w:hAnsiTheme="majorHAnsi"/>
+          <w:bCs/>
+          <w:color w:val="auto"/>
+        </w:rPr>
+        <w:t xml:space="preserve"> strategies</w:t>
+      </w:r>
+      <w:r>
+        <w:rPr>
+          <w:rFonts w:asciiTheme="majorHAnsi" w:hAnsiTheme="majorHAnsi"/>
+          <w:bCs/>
+          <w:color w:val="auto"/>
+        </w:rPr>
+        <w:t>.</w:t>
+      </w:r>
+      <w:r>
+        <w:rPr>
+          <w:rFonts w:asciiTheme="majorHAnsi" w:hAnsiTheme="majorHAnsi"/>
+          <w:bCs/>
+          <w:color w:val="auto"/>
+        </w:rPr>
+        <w:t xml:space="preserve"> Ability to brute force search the best strategies.</w:t>
+      </w:r>
+    </w:p>
+    <w:p>
+      <w:pPr>
+        <w:pStyle w:val="Default"/>
+        <w:numPr>
+          <w:ilvl w:val="0"/>
+          <w:numId w:val="8"/>
+        </w:numPr>
+        <w:spacing w:line="252" w:lineRule="auto"/>
+        <w:jc w:val="both"/>
+        <w:rPr>
+          <w:rFonts w:asciiTheme="majorHAnsi" w:hAnsiTheme="majorHAnsi" w:cstheme="minorHAnsi"/>
+        </w:rPr>
+      </w:pPr>
+      <w:r>
+        <w:rPr>
+          <w:rFonts w:asciiTheme="majorHAnsi" w:hAnsiTheme="majorHAnsi" w:cstheme="minorHAnsi"/>
+        </w:rPr>
+        <w:t>Consolidation</w:t>
+      </w:r>
+      <w:r>
+        <w:rPr>
+          <w:rFonts w:asciiTheme="majorHAnsi" w:hAnsiTheme="majorHAnsi" w:cstheme="minorHAnsi"/>
+        </w:rPr>
+        <w:t xml:space="preserve"> of financial and operational data from various sources</w:t>
+      </w:r>
+      <w:r>
+        <w:rPr>
+          <w:rFonts w:asciiTheme="majorHAnsi" w:hAnsiTheme="majorHAnsi" w:cstheme="minorHAnsi"/>
+        </w:rPr>
+        <w:t xml:space="preserve">. This brought together dimensions of analysis previously unavailable </w:t>
+      </w:r>
+      <w:r>
+        <w:rPr>
+          <w:rFonts w:asciiTheme="majorHAnsi" w:hAnsiTheme="majorHAnsi" w:cstheme="minorHAnsi"/>
+        </w:rPr>
+        <w:t>for investment appraisal</w:t>
+      </w:r>
+      <w:r>
+        <w:rPr>
+          <w:rFonts w:asciiTheme="majorHAnsi" w:hAnsiTheme="majorHAnsi" w:cstheme="minorHAnsi"/>
+        </w:rPr>
+        <w:t>.</w:t>
+      </w:r>
+    </w:p>
+    <w:p>
+      <w:pPr>
+        <w:pStyle w:val="Default"/>
+        <w:numPr>
+          <w:ilvl w:val="0"/>
+          <w:numId w:val="8"/>
+        </w:numPr>
+        <w:spacing w:line="252" w:lineRule="auto"/>
+        <w:jc w:val="both"/>
+        <w:rPr>
+          <w:rFonts w:asciiTheme="majorHAnsi" w:hAnsiTheme="majorHAnsi" w:cstheme="minorHAnsi"/>
+        </w:rPr>
+      </w:pPr>
+      <w:r>
+        <w:rPr>
+          <w:rFonts w:asciiTheme="majorHAnsi" w:hAnsiTheme="majorHAnsi" w:cstheme="minorHAnsi"/>
+        </w:rPr>
+        <w:t>Normalized</w:t>
+      </w:r>
+      <w:r>
+        <w:rPr>
+          <w:rFonts w:asciiTheme="majorHAnsi" w:hAnsiTheme="majorHAnsi" w:cstheme="minorHAnsi"/>
+        </w:rPr>
+        <w:t xml:space="preserve"> datasets to create</w:t>
+      </w:r>
+      <w:r>
+        <w:rPr>
+          <w:rFonts w:asciiTheme="majorHAnsi" w:hAnsiTheme="majorHAnsi" w:cstheme="minorHAnsi"/>
+        </w:rPr>
+        <w:t xml:space="preserve"> single golden source of data for consistency over </w:t>
+      </w:r>
+      <w:r>
+        <w:rPr>
+          <w:rFonts w:asciiTheme="majorHAnsi" w:hAnsiTheme="majorHAnsi" w:cstheme="minorHAnsi"/>
+        </w:rPr>
+        <w:t xml:space="preserve">the </w:t>
+      </w:r>
+      <w:r>
+        <w:rPr>
+          <w:rFonts w:asciiTheme="majorHAnsi" w:hAnsiTheme="majorHAnsi" w:cstheme="minorHAnsi"/>
+        </w:rPr>
+        <w:t>global team.</w:t>
+      </w:r>
     </w:p>
     <w:p>
       <w:pPr>
@@ -1237,12 +1708,33 @@
           <w:b/>
         </w:rPr>
       </w:pPr>
-      <w:r>
-        <w:rPr>
-          <w:rFonts w:asciiTheme="majorHAnsi" w:hAnsiTheme="majorHAnsi" w:cstheme="minorHAnsi"/>
-          <w:b/>
-        </w:rPr>
-        <w:lastRenderedPageBreak/>
+    </w:p>
+    <w:p>
+      <w:pPr>
+        <w:spacing w:after="0" w:line="280" w:lineRule="exact"/>
+        <w:ind w:left="360"/>
+        <w:jc w:val="center"/>
+        <w:rPr>
+          <w:rFonts w:asciiTheme="majorHAnsi" w:hAnsiTheme="majorHAnsi" w:cstheme="minorHAnsi"/>
+          <w:b/>
+        </w:rPr>
+      </w:pPr>
+    </w:p>
+    <w:p>
+      <w:pPr>
+        <w:spacing w:after="0" w:line="280" w:lineRule="exact"/>
+        <w:ind w:left="360"/>
+        <w:jc w:val="center"/>
+        <w:rPr>
+          <w:rFonts w:asciiTheme="majorHAnsi" w:hAnsiTheme="majorHAnsi" w:cstheme="minorHAnsi"/>
+          <w:b/>
+        </w:rPr>
+      </w:pPr>
+      <w:r>
+        <w:rPr>
+          <w:rFonts w:asciiTheme="majorHAnsi" w:hAnsiTheme="majorHAnsi" w:cstheme="minorHAnsi"/>
+          <w:b/>
+        </w:rPr>
         <w:t>KA</w:t>
       </w:r>
       <w:r>
@@ -1410,247 +1902,348 @@
     </w:p>
     <w:p>
       <w:pPr>
-        <w:spacing w:after="0" w:line="280" w:lineRule="exact"/>
-        <w:jc w:val="both"/>
-        <w:rPr>
-          <w:rFonts w:asciiTheme="majorHAnsi" w:hAnsiTheme="majorHAnsi" w:cstheme="minorHAnsi"/>
-        </w:rPr>
-      </w:pPr>
-      <w:r>
-        <w:rPr>
-          <w:rFonts w:asciiTheme="majorHAnsi" w:hAnsiTheme="majorHAnsi" w:cstheme="minorHAnsi"/>
-        </w:rPr>
-        <w:t>Supported enterprise technology transformation projects through provision of finance business analysis focused on building complex financial / data models and optimising resources through processes streamlining. Connected with clients throughout implementation of evidence-</w:t>
-      </w:r>
-      <w:r>
-        <w:rPr>
-          <w:rFonts w:asciiTheme="majorHAnsi" w:hAnsiTheme="majorHAnsi" w:cstheme="minorHAnsi"/>
-        </w:rPr>
-        <w:t>based strategic decision-making:</w:t>
-      </w:r>
-    </w:p>
-    <w:p>
-      <w:pPr>
-        <w:pStyle w:val="ListParagraph"/>
+        <w:pStyle w:val="Default"/>
         <w:numPr>
           <w:ilvl w:val="0"/>
-          <w:numId w:val="4"/>
+          <w:numId w:val="9"/>
         </w:numPr>
-        <w:spacing w:after="0" w:line="280" w:lineRule="exact"/>
-        <w:jc w:val="both"/>
-        <w:rPr>
-          <w:rFonts w:asciiTheme="majorHAnsi" w:hAnsiTheme="majorHAnsi" w:cstheme="minorHAnsi"/>
-        </w:rPr>
-      </w:pPr>
-      <w:r>
-        <w:rPr>
-          <w:rFonts w:asciiTheme="majorHAnsi" w:hAnsiTheme="majorHAnsi" w:cstheme="minorHAnsi"/>
-        </w:rPr>
-        <w:t>Create</w:t>
-      </w:r>
-      <w:r>
-        <w:rPr>
-          <w:rFonts w:asciiTheme="majorHAnsi" w:hAnsiTheme="majorHAnsi" w:cstheme="minorHAnsi"/>
-        </w:rPr>
-        <w:t>d</w:t>
-      </w:r>
-      <w:r>
-        <w:rPr>
-          <w:rFonts w:asciiTheme="majorHAnsi" w:hAnsiTheme="majorHAnsi" w:cstheme="minorHAnsi"/>
-        </w:rPr>
-        <w:t xml:space="preserve"> complex data and financial models for investment appraisal and benefits realisation tracking.</w:t>
-      </w:r>
-    </w:p>
-    <w:p>
-      <w:pPr>
-        <w:pStyle w:val="ListParagraph"/>
+        <w:spacing w:line="252" w:lineRule="auto"/>
+        <w:rPr>
+          <w:rFonts w:asciiTheme="majorHAnsi" w:hAnsiTheme="majorHAnsi"/>
+          <w:bCs/>
+          <w:color w:val="auto"/>
+        </w:rPr>
+      </w:pPr>
+      <w:r>
+        <w:rPr>
+          <w:rFonts w:asciiTheme="majorHAnsi" w:hAnsiTheme="majorHAnsi"/>
+          <w:bCs/>
+          <w:color w:val="auto"/>
+        </w:rPr>
+        <w:t>Created a standard model to analyze global storage utilization and growth for EMCs enterprise clients for contracts worth more than £500M.</w:t>
+      </w:r>
+    </w:p>
+    <w:p>
+      <w:pPr>
+        <w:pStyle w:val="Default"/>
         <w:numPr>
           <w:ilvl w:val="0"/>
-          <w:numId w:val="4"/>
+          <w:numId w:val="9"/>
         </w:numPr>
-        <w:spacing w:after="0" w:line="280" w:lineRule="exact"/>
-        <w:jc w:val="both"/>
-        <w:rPr>
-          <w:rFonts w:asciiTheme="majorHAnsi" w:hAnsiTheme="majorHAnsi" w:cstheme="minorHAnsi"/>
-        </w:rPr>
-      </w:pPr>
-      <w:r>
-        <w:rPr>
-          <w:rFonts w:asciiTheme="majorHAnsi" w:hAnsiTheme="majorHAnsi" w:cstheme="minorHAnsi"/>
-        </w:rPr>
-        <w:t>Generated optimisation strategies based on automation and process improvements.</w:t>
-      </w:r>
-    </w:p>
-    <w:p>
-      <w:pPr>
-        <w:pStyle w:val="ListParagraph"/>
+        <w:spacing w:line="252" w:lineRule="auto"/>
+        <w:rPr>
+          <w:rFonts w:asciiTheme="majorHAnsi" w:hAnsiTheme="majorHAnsi"/>
+          <w:bCs/>
+          <w:color w:val="auto"/>
+        </w:rPr>
+      </w:pPr>
+      <w:r>
+        <w:rPr>
+          <w:rFonts w:asciiTheme="majorHAnsi" w:hAnsiTheme="majorHAnsi" w:cstheme="minorHAnsi"/>
+        </w:rPr>
+        <w:t>Supported enterprise technology transformation projects</w:t>
+      </w:r>
+      <w:r>
+        <w:rPr>
+          <w:rFonts w:asciiTheme="majorHAnsi" w:hAnsiTheme="majorHAnsi" w:cstheme="minorHAnsi"/>
+        </w:rPr>
+        <w:t xml:space="preserve"> with data </w:t>
+      </w:r>
+      <w:r>
+        <w:rPr>
+          <w:rFonts w:asciiTheme="majorHAnsi" w:hAnsiTheme="majorHAnsi" w:cstheme="minorHAnsi"/>
+        </w:rPr>
+        <w:t xml:space="preserve">and process </w:t>
+      </w:r>
+      <w:r>
+        <w:rPr>
+          <w:rFonts w:asciiTheme="majorHAnsi" w:hAnsiTheme="majorHAnsi" w:cstheme="minorHAnsi"/>
+        </w:rPr>
+        <w:t>analysis</w:t>
+      </w:r>
+      <w:r>
+        <w:rPr>
+          <w:rFonts w:asciiTheme="majorHAnsi" w:hAnsiTheme="majorHAnsi" w:cstheme="minorHAnsi"/>
+        </w:rPr>
+        <w:t xml:space="preserve">. </w:t>
+      </w:r>
+      <w:r>
+        <w:rPr>
+          <w:rFonts w:asciiTheme="majorHAnsi" w:hAnsiTheme="majorHAnsi"/>
+          <w:bCs/>
+        </w:rPr>
+        <w:t xml:space="preserve">Brought a level of </w:t>
+      </w:r>
+      <w:r>
+        <w:rPr>
+          <w:rFonts w:asciiTheme="majorHAnsi" w:hAnsiTheme="majorHAnsi"/>
+          <w:bCs/>
+        </w:rPr>
+        <w:t xml:space="preserve">insight </w:t>
+      </w:r>
+      <w:r>
+        <w:rPr>
+          <w:rFonts w:asciiTheme="majorHAnsi" w:hAnsiTheme="majorHAnsi"/>
+          <w:bCs/>
+        </w:rPr>
+        <w:t>previously unavailable</w:t>
+      </w:r>
+      <w:r>
+        <w:rPr>
+          <w:rFonts w:asciiTheme="majorHAnsi" w:hAnsiTheme="majorHAnsi"/>
+          <w:bCs/>
+        </w:rPr>
+        <w:t xml:space="preserve"> to the customer.</w:t>
+      </w:r>
+    </w:p>
+    <w:p>
+      <w:pPr>
+        <w:pStyle w:val="Default"/>
         <w:numPr>
           <w:ilvl w:val="0"/>
-          <w:numId w:val="4"/>
+          <w:numId w:val="9"/>
         </w:numPr>
-        <w:spacing w:after="0" w:line="280" w:lineRule="exact"/>
-        <w:jc w:val="both"/>
-        <w:rPr>
-          <w:rFonts w:asciiTheme="majorHAnsi" w:hAnsiTheme="majorHAnsi" w:cstheme="minorHAnsi"/>
-        </w:rPr>
-      </w:pPr>
-      <w:r>
-        <w:rPr>
-          <w:rFonts w:asciiTheme="majorHAnsi" w:hAnsiTheme="majorHAnsi" w:cstheme="minorHAnsi"/>
-        </w:rPr>
-        <w:t>Produced enhanced data models for customers in alignment with resource requirements.</w:t>
-      </w:r>
-    </w:p>
-    <w:p>
-      <w:pPr>
-        <w:pStyle w:val="ListParagraph"/>
+        <w:spacing w:line="252" w:lineRule="auto"/>
+        <w:rPr>
+          <w:rFonts w:asciiTheme="majorHAnsi" w:hAnsiTheme="majorHAnsi"/>
+          <w:bCs/>
+          <w:color w:val="auto"/>
+        </w:rPr>
+      </w:pPr>
+      <w:r>
+        <w:rPr>
+          <w:rFonts w:asciiTheme="majorHAnsi" w:hAnsiTheme="majorHAnsi" w:cstheme="minorHAnsi"/>
+        </w:rPr>
+        <w:t xml:space="preserve">Built financial and data models </w:t>
+      </w:r>
+      <w:r>
+        <w:rPr>
+          <w:rFonts w:asciiTheme="majorHAnsi" w:hAnsiTheme="majorHAnsi" w:cstheme="minorHAnsi"/>
+        </w:rPr>
+        <w:t>for analysis, resource allocation</w:t>
+      </w:r>
+      <w:r>
+        <w:rPr>
+          <w:rFonts w:asciiTheme="majorHAnsi" w:hAnsiTheme="majorHAnsi" w:cstheme="minorHAnsi"/>
+        </w:rPr>
+        <w:t>, hardware implementation and total cost of asset ownership.</w:t>
+      </w:r>
+    </w:p>
+    <w:p>
+      <w:pPr>
+        <w:pStyle w:val="Default"/>
         <w:numPr>
           <w:ilvl w:val="0"/>
-          <w:numId w:val="4"/>
+          <w:numId w:val="9"/>
         </w:numPr>
-        <w:spacing w:after="0" w:line="280" w:lineRule="exact"/>
-        <w:jc w:val="both"/>
-        <w:rPr>
-          <w:rFonts w:asciiTheme="majorHAnsi" w:hAnsiTheme="majorHAnsi" w:cstheme="minorHAnsi"/>
-        </w:rPr>
-      </w:pPr>
-      <w:r>
-        <w:rPr>
-          <w:rFonts w:asciiTheme="majorHAnsi" w:hAnsiTheme="majorHAnsi" w:cstheme="minorHAnsi"/>
-        </w:rPr>
-        <w:t>Developed and validated golden sources of data within programme to ensure standard and accurate reporting within sub projects.</w:t>
-      </w:r>
-    </w:p>
-    <w:p>
-      <w:pPr>
-        <w:pStyle w:val="ListParagraph"/>
+        <w:spacing w:line="252" w:lineRule="auto"/>
+        <w:rPr>
+          <w:rFonts w:asciiTheme="majorHAnsi" w:hAnsiTheme="majorHAnsi"/>
+          <w:bCs/>
+          <w:color w:val="auto"/>
+        </w:rPr>
+      </w:pPr>
+      <w:r>
+        <w:rPr>
+          <w:rFonts w:asciiTheme="majorHAnsi" w:hAnsiTheme="majorHAnsi"/>
+          <w:bCs/>
+          <w:color w:val="auto"/>
+        </w:rPr>
+        <w:t xml:space="preserve">Created a standard model </w:t>
+      </w:r>
+      <w:r>
+        <w:rPr>
+          <w:rFonts w:asciiTheme="majorHAnsi" w:hAnsiTheme="majorHAnsi"/>
+          <w:bCs/>
+          <w:color w:val="auto"/>
+        </w:rPr>
+        <w:t xml:space="preserve">for </w:t>
+      </w:r>
+      <w:r>
+        <w:rPr>
+          <w:rFonts w:asciiTheme="majorHAnsi" w:hAnsiTheme="majorHAnsi"/>
+          <w:bCs/>
+          <w:color w:val="auto"/>
+        </w:rPr>
+        <w:t xml:space="preserve">client’s </w:t>
+      </w:r>
+      <w:r>
+        <w:rPr>
+          <w:rFonts w:asciiTheme="majorHAnsi" w:hAnsiTheme="majorHAnsi"/>
+          <w:bCs/>
+          <w:color w:val="auto"/>
+        </w:rPr>
+        <w:t xml:space="preserve">global </w:t>
+      </w:r>
+      <w:r>
+        <w:rPr>
+          <w:rFonts w:asciiTheme="majorHAnsi" w:hAnsiTheme="majorHAnsi"/>
+          <w:bCs/>
+          <w:color w:val="auto"/>
+        </w:rPr>
+        <w:t xml:space="preserve">enterprise </w:t>
+      </w:r>
+      <w:r>
+        <w:rPr>
+          <w:rFonts w:asciiTheme="majorHAnsi" w:hAnsiTheme="majorHAnsi"/>
+          <w:bCs/>
+          <w:color w:val="auto"/>
+        </w:rPr>
+        <w:t xml:space="preserve">storage utilization and growth. </w:t>
+      </w:r>
+    </w:p>
+    <w:p>
+      <w:pPr>
+        <w:pStyle w:val="Default"/>
         <w:numPr>
           <w:ilvl w:val="0"/>
-          <w:numId w:val="4"/>
+          <w:numId w:val="9"/>
         </w:numPr>
-        <w:spacing w:after="0" w:line="280" w:lineRule="exact"/>
-        <w:jc w:val="both"/>
-        <w:rPr>
-          <w:rFonts w:asciiTheme="majorHAnsi" w:hAnsiTheme="majorHAnsi" w:cstheme="minorHAnsi"/>
-        </w:rPr>
-      </w:pPr>
-      <w:r>
-        <w:rPr>
-          <w:rFonts w:asciiTheme="majorHAnsi" w:hAnsiTheme="majorHAnsi" w:cstheme="minorHAnsi"/>
-        </w:rPr>
-        <w:t xml:space="preserve">Delivered </w:t>
-      </w:r>
-      <w:r>
-        <w:rPr>
-          <w:rFonts w:asciiTheme="majorHAnsi" w:hAnsiTheme="majorHAnsi" w:cstheme="minorHAnsi"/>
-        </w:rPr>
-        <w:t>insight into strate</w:t>
-      </w:r>
-      <w:r>
-        <w:rPr>
-          <w:rFonts w:asciiTheme="majorHAnsi" w:hAnsiTheme="majorHAnsi" w:cstheme="minorHAnsi"/>
-        </w:rPr>
-        <w:t>gic decision-</w:t>
-      </w:r>
-      <w:r>
-        <w:rPr>
-          <w:rFonts w:asciiTheme="majorHAnsi" w:hAnsiTheme="majorHAnsi" w:cstheme="minorHAnsi"/>
-        </w:rPr>
-        <w:t>making based on actual data evidence.</w:t>
-      </w:r>
-    </w:p>
-    <w:p>
-      <w:pPr>
-        <w:pStyle w:val="ListParagraph"/>
+        <w:spacing w:line="252" w:lineRule="auto"/>
+        <w:rPr>
+          <w:rFonts w:asciiTheme="majorHAnsi" w:hAnsiTheme="majorHAnsi"/>
+          <w:bCs/>
+          <w:color w:val="auto"/>
+        </w:rPr>
+      </w:pPr>
+      <w:r>
+        <w:rPr>
+          <w:rFonts w:asciiTheme="majorHAnsi" w:hAnsiTheme="majorHAnsi"/>
+          <w:bCs/>
+          <w:color w:val="auto"/>
+        </w:rPr>
+        <w:t>Modelled the f</w:t>
+      </w:r>
+      <w:r>
+        <w:rPr>
+          <w:rFonts w:asciiTheme="majorHAnsi" w:hAnsiTheme="majorHAnsi"/>
+          <w:bCs/>
+          <w:color w:val="auto"/>
+        </w:rPr>
+        <w:t xml:space="preserve">inancial implications of </w:t>
+      </w:r>
+      <w:r>
+        <w:rPr>
+          <w:rFonts w:asciiTheme="majorHAnsi" w:hAnsiTheme="majorHAnsi"/>
+          <w:bCs/>
+          <w:color w:val="auto"/>
+        </w:rPr>
+        <w:t xml:space="preserve">alternate </w:t>
+      </w:r>
+      <w:r>
+        <w:rPr>
+          <w:rFonts w:asciiTheme="majorHAnsi" w:hAnsiTheme="majorHAnsi"/>
+          <w:bCs/>
+          <w:color w:val="auto"/>
+        </w:rPr>
+        <w:t>strategies for computer storage</w:t>
+      </w:r>
+      <w:r>
+        <w:rPr>
+          <w:rFonts w:asciiTheme="majorHAnsi" w:hAnsiTheme="majorHAnsi"/>
+          <w:bCs/>
+          <w:color w:val="auto"/>
+        </w:rPr>
+        <w:t xml:space="preserve"> transformation</w:t>
+      </w:r>
+      <w:r>
+        <w:rPr>
+          <w:rFonts w:asciiTheme="majorHAnsi" w:hAnsiTheme="majorHAnsi"/>
+          <w:bCs/>
+          <w:color w:val="auto"/>
+        </w:rPr>
+        <w:t xml:space="preserve">. </w:t>
+      </w:r>
+    </w:p>
+    <w:p>
+      <w:pPr>
+        <w:pStyle w:val="Default"/>
         <w:numPr>
           <w:ilvl w:val="0"/>
-          <w:numId w:val="4"/>
+          <w:numId w:val="9"/>
         </w:numPr>
-        <w:spacing w:after="0" w:line="280" w:lineRule="exact"/>
-        <w:jc w:val="both"/>
-        <w:rPr>
-          <w:rFonts w:asciiTheme="majorHAnsi" w:hAnsiTheme="majorHAnsi" w:cstheme="minorHAnsi"/>
-        </w:rPr>
-      </w:pPr>
-      <w:r>
-        <w:rPr>
-          <w:rFonts w:asciiTheme="majorHAnsi" w:hAnsiTheme="majorHAnsi" w:cstheme="minorHAnsi"/>
-        </w:rPr>
-        <w:t>Provided b</w:t>
-      </w:r>
-      <w:r>
-        <w:rPr>
-          <w:rFonts w:asciiTheme="majorHAnsi" w:hAnsiTheme="majorHAnsi" w:cstheme="minorHAnsi"/>
-        </w:rPr>
-        <w:t>usiness case appraisal, analysis</w:t>
-      </w:r>
-      <w:r>
-        <w:rPr>
-          <w:rFonts w:asciiTheme="majorHAnsi" w:hAnsiTheme="majorHAnsi" w:cstheme="minorHAnsi"/>
-        </w:rPr>
-        <w:t>, and reporting.</w:t>
-      </w:r>
-    </w:p>
-    <w:p>
-      <w:pPr>
-        <w:pStyle w:val="ListParagraph"/>
-        <w:numPr>
-          <w:ilvl w:val="0"/>
-          <w:numId w:val="4"/>
-        </w:numPr>
-        <w:spacing w:after="0" w:line="280" w:lineRule="exact"/>
-        <w:jc w:val="both"/>
-        <w:rPr>
-          <w:rFonts w:asciiTheme="majorHAnsi" w:hAnsiTheme="majorHAnsi" w:cstheme="minorHAnsi"/>
-        </w:rPr>
-      </w:pPr>
-      <w:r>
-        <w:rPr>
-          <w:rFonts w:asciiTheme="majorHAnsi" w:hAnsiTheme="majorHAnsi" w:cstheme="minorHAnsi"/>
-        </w:rPr>
-        <w:t xml:space="preserve">Built </w:t>
-      </w:r>
-      <w:r>
-        <w:rPr>
-          <w:rFonts w:asciiTheme="majorHAnsi" w:hAnsiTheme="majorHAnsi" w:cstheme="minorHAnsi"/>
-        </w:rPr>
-        <w:t>st</w:t>
-      </w:r>
-      <w:r>
-        <w:rPr>
-          <w:rFonts w:asciiTheme="majorHAnsi" w:hAnsiTheme="majorHAnsi" w:cstheme="minorHAnsi"/>
-        </w:rPr>
-        <w:t>orage tier model that analysed</w:t>
-      </w:r>
-      <w:r>
-        <w:rPr>
-          <w:rFonts w:asciiTheme="majorHAnsi" w:hAnsiTheme="majorHAnsi" w:cstheme="minorHAnsi"/>
-        </w:rPr>
-        <w:t xml:space="preserve"> client’s existing storage metrics and </w:t>
-      </w:r>
-      <w:r>
-        <w:rPr>
-          <w:rFonts w:asciiTheme="majorHAnsi" w:hAnsiTheme="majorHAnsi" w:cstheme="minorHAnsi"/>
-        </w:rPr>
-        <w:t xml:space="preserve">recommended </w:t>
-      </w:r>
-      <w:r>
-        <w:rPr>
-          <w:rFonts w:asciiTheme="majorHAnsi" w:hAnsiTheme="majorHAnsi" w:cstheme="minorHAnsi"/>
-        </w:rPr>
-        <w:t xml:space="preserve">optimum storage tier. The model also suggested financial implications of adopting </w:t>
-      </w:r>
-      <w:r>
-        <w:rPr>
-          <w:rFonts w:asciiTheme="majorHAnsi" w:hAnsiTheme="majorHAnsi" w:cstheme="minorHAnsi"/>
-        </w:rPr>
-        <w:t xml:space="preserve">new storage </w:t>
-      </w:r>
-      <w:r>
-        <w:rPr>
-          <w:rFonts w:asciiTheme="majorHAnsi" w:hAnsiTheme="majorHAnsi" w:cstheme="minorHAnsi"/>
-        </w:rPr>
-        <w:t>tier.</w:t>
+        <w:spacing w:line="252" w:lineRule="auto"/>
+        <w:rPr>
+          <w:rFonts w:asciiTheme="majorHAnsi" w:hAnsiTheme="majorHAnsi"/>
+          <w:bCs/>
+          <w:color w:val="auto"/>
+        </w:rPr>
+      </w:pPr>
+      <w:r>
+        <w:rPr>
+          <w:rFonts w:asciiTheme="majorHAnsi" w:hAnsiTheme="majorHAnsi"/>
+          <w:bCs/>
+          <w:color w:val="auto"/>
+        </w:rPr>
+        <w:t xml:space="preserve">Created a framework to implement </w:t>
+      </w:r>
+      <w:r>
+        <w:rPr>
+          <w:rFonts w:asciiTheme="majorHAnsi" w:hAnsiTheme="majorHAnsi"/>
+          <w:bCs/>
+          <w:color w:val="auto"/>
+        </w:rPr>
+        <w:t xml:space="preserve">golden sources of data within the </w:t>
+      </w:r>
+      <w:proofErr w:type="spellStart"/>
+      <w:r>
+        <w:rPr>
+          <w:rFonts w:asciiTheme="majorHAnsi" w:hAnsiTheme="majorHAnsi"/>
+          <w:bCs/>
+          <w:color w:val="auto"/>
+        </w:rPr>
+        <w:t>program</w:t>
+      </w:r>
+      <w:r>
+        <w:rPr>
+          <w:rFonts w:asciiTheme="majorHAnsi" w:hAnsiTheme="majorHAnsi"/>
+          <w:bCs/>
+          <w:color w:val="auto"/>
+        </w:rPr>
+        <w:t>me</w:t>
+      </w:r>
+      <w:proofErr w:type="spellEnd"/>
+      <w:r>
+        <w:rPr>
+          <w:rFonts w:asciiTheme="majorHAnsi" w:hAnsiTheme="majorHAnsi" w:cstheme="minorHAnsi"/>
+        </w:rPr>
+        <w:t xml:space="preserve"> </w:t>
+      </w:r>
+      <w:r>
+        <w:rPr>
+          <w:rFonts w:asciiTheme="majorHAnsi" w:hAnsiTheme="majorHAnsi" w:cstheme="minorHAnsi"/>
+        </w:rPr>
+        <w:t xml:space="preserve">which facilitated </w:t>
+      </w:r>
+      <w:r>
+        <w:rPr>
+          <w:rFonts w:asciiTheme="majorHAnsi" w:hAnsiTheme="majorHAnsi" w:cstheme="minorHAnsi"/>
+        </w:rPr>
+        <w:t xml:space="preserve">standard and accurate reporting </w:t>
+      </w:r>
+      <w:r>
+        <w:rPr>
+          <w:rFonts w:asciiTheme="majorHAnsi" w:hAnsiTheme="majorHAnsi" w:cstheme="minorHAnsi"/>
+        </w:rPr>
+        <w:t xml:space="preserve">over all </w:t>
+      </w:r>
+      <w:r>
+        <w:rPr>
+          <w:rFonts w:asciiTheme="majorHAnsi" w:hAnsiTheme="majorHAnsi" w:cstheme="minorHAnsi"/>
+        </w:rPr>
+        <w:t>projects</w:t>
+      </w:r>
+      <w:r>
+        <w:rPr>
+          <w:rFonts w:asciiTheme="majorHAnsi" w:hAnsiTheme="majorHAnsi" w:cstheme="minorHAnsi"/>
+        </w:rPr>
+        <w:t xml:space="preserve"> and clients</w:t>
+      </w:r>
+      <w:r>
+        <w:rPr>
+          <w:rFonts w:asciiTheme="majorHAnsi" w:hAnsiTheme="majorHAnsi" w:cstheme="minorHAnsi"/>
+        </w:rPr>
+        <w:t>.</w:t>
       </w:r>
     </w:p>
     <w:p>
@@ -1727,121 +2320,210 @@
           <w:rFonts w:asciiTheme="majorHAnsi" w:hAnsiTheme="majorHAnsi" w:cstheme="minorHAnsi"/>
         </w:rPr>
       </w:pPr>
-      <w:r>
-        <w:rPr>
-          <w:rFonts w:asciiTheme="majorHAnsi" w:hAnsiTheme="majorHAnsi" w:cstheme="minorHAnsi"/>
-        </w:rPr>
-        <w:t xml:space="preserve">Conducted financial and business case analysis for Vodafone Spring Programme – a £20B organisation-wide reinvestment project to deliver complex reporting requirement (financial / non-financial information). Provided ad hoc analysis as </w:t>
-      </w:r>
-      <w:r>
-        <w:rPr>
-          <w:rFonts w:asciiTheme="majorHAnsi" w:hAnsiTheme="majorHAnsi" w:cstheme="minorHAnsi"/>
-        </w:rPr>
-        <w:t>mandated</w:t>
-      </w:r>
-      <w:r>
-        <w:rPr>
-          <w:rFonts w:asciiTheme="majorHAnsi" w:hAnsiTheme="majorHAnsi" w:cstheme="minorHAnsi"/>
-        </w:rPr>
-        <w:t xml:space="preserve"> by senior manag</w:t>
-      </w:r>
-      <w:r>
-        <w:rPr>
-          <w:rFonts w:asciiTheme="majorHAnsi" w:hAnsiTheme="majorHAnsi" w:cstheme="minorHAnsi"/>
-        </w:rPr>
-        <w:t>ement for strategic initiatives:</w:t>
-      </w:r>
-    </w:p>
-    <w:p>
-      <w:pPr>
-        <w:pStyle w:val="ListParagraph"/>
+    </w:p>
+    <w:p>
+      <w:pPr>
+        <w:pStyle w:val="Default"/>
         <w:numPr>
           <w:ilvl w:val="0"/>
-          <w:numId w:val="5"/>
+          <w:numId w:val="9"/>
         </w:numPr>
-        <w:spacing w:after="0" w:line="280" w:lineRule="exact"/>
-        <w:jc w:val="both"/>
-        <w:rPr>
-          <w:rFonts w:asciiTheme="majorHAnsi" w:hAnsiTheme="majorHAnsi" w:cstheme="minorHAnsi"/>
-        </w:rPr>
-      </w:pPr>
-      <w:r>
-        <w:rPr>
-          <w:rFonts w:asciiTheme="majorHAnsi" w:hAnsiTheme="majorHAnsi" w:cstheme="minorHAnsi"/>
-        </w:rPr>
-        <w:t>Completed business case analysis and consolidation covering hundreds of cases in alignment with programme objectives.</w:t>
-      </w:r>
-    </w:p>
-    <w:p>
-      <w:pPr>
-        <w:pStyle w:val="ListParagraph"/>
+        <w:spacing w:line="252" w:lineRule="auto"/>
+        <w:rPr>
+          <w:rFonts w:asciiTheme="majorHAnsi" w:hAnsiTheme="majorHAnsi"/>
+          <w:bCs/>
+          <w:color w:val="auto"/>
+        </w:rPr>
+      </w:pPr>
+      <w:r>
+        <w:rPr>
+          <w:rFonts w:asciiTheme="majorHAnsi" w:hAnsiTheme="majorHAnsi"/>
+          <w:bCs/>
+          <w:color w:val="auto"/>
+        </w:rPr>
+        <w:t xml:space="preserve">Created a framework for analysis of a 1000+ business </w:t>
+      </w:r>
+      <w:r>
+        <w:rPr>
+          <w:rFonts w:asciiTheme="majorHAnsi" w:hAnsiTheme="majorHAnsi"/>
+          <w:bCs/>
+          <w:color w:val="auto"/>
+        </w:rPr>
+        <w:t xml:space="preserve">within </w:t>
+      </w:r>
+      <w:r>
+        <w:rPr>
+          <w:rFonts w:asciiTheme="majorHAnsi" w:hAnsiTheme="majorHAnsi"/>
+          <w:bCs/>
+          <w:color w:val="auto"/>
+        </w:rPr>
+        <w:t xml:space="preserve">the Vodafone Spring </w:t>
+      </w:r>
+      <w:proofErr w:type="spellStart"/>
+      <w:r>
+        <w:rPr>
+          <w:rFonts w:asciiTheme="majorHAnsi" w:hAnsiTheme="majorHAnsi"/>
+          <w:bCs/>
+          <w:color w:val="auto"/>
+        </w:rPr>
+        <w:t>Programme</w:t>
+      </w:r>
+      <w:proofErr w:type="spellEnd"/>
+      <w:r>
+        <w:rPr>
+          <w:rFonts w:asciiTheme="majorHAnsi" w:hAnsiTheme="majorHAnsi"/>
+          <w:bCs/>
+          <w:color w:val="auto"/>
+        </w:rPr>
+        <w:t xml:space="preserve">. </w:t>
+      </w:r>
+    </w:p>
+    <w:p>
+      <w:pPr>
+        <w:pStyle w:val="Default"/>
+        <w:numPr>
+          <w:ilvl w:val="1"/>
+          <w:numId w:val="9"/>
+        </w:numPr>
+        <w:spacing w:line="252" w:lineRule="auto"/>
+        <w:rPr>
+          <w:rFonts w:asciiTheme="majorHAnsi" w:hAnsiTheme="majorHAnsi"/>
+          <w:bCs/>
+          <w:color w:val="auto"/>
+        </w:rPr>
+      </w:pPr>
+      <w:r>
+        <w:rPr>
+          <w:rFonts w:asciiTheme="majorHAnsi" w:hAnsiTheme="majorHAnsi"/>
+          <w:bCs/>
+          <w:color w:val="auto"/>
+        </w:rPr>
+        <w:t xml:space="preserve">The Vodafone Spring </w:t>
+      </w:r>
+      <w:proofErr w:type="spellStart"/>
+      <w:r>
+        <w:rPr>
+          <w:rFonts w:asciiTheme="majorHAnsi" w:hAnsiTheme="majorHAnsi"/>
+          <w:bCs/>
+          <w:color w:val="auto"/>
+        </w:rPr>
+        <w:t>Programme</w:t>
+      </w:r>
+      <w:proofErr w:type="spellEnd"/>
+      <w:r>
+        <w:rPr>
+          <w:rFonts w:asciiTheme="majorHAnsi" w:hAnsiTheme="majorHAnsi"/>
+          <w:bCs/>
+          <w:color w:val="auto"/>
+        </w:rPr>
+        <w:t xml:space="preserve"> was a £20Bn organization wide reinvestment project.</w:t>
+      </w:r>
+    </w:p>
+    <w:p>
+      <w:pPr>
+        <w:pStyle w:val="Default"/>
+        <w:numPr>
+          <w:ilvl w:val="1"/>
+          <w:numId w:val="9"/>
+        </w:numPr>
+        <w:spacing w:line="252" w:lineRule="auto"/>
+        <w:rPr>
+          <w:rFonts w:asciiTheme="majorHAnsi" w:hAnsiTheme="majorHAnsi"/>
+          <w:bCs/>
+          <w:color w:val="auto"/>
+        </w:rPr>
+      </w:pPr>
+      <w:r>
+        <w:rPr>
+          <w:rFonts w:asciiTheme="majorHAnsi" w:hAnsiTheme="majorHAnsi"/>
+          <w:bCs/>
+          <w:color w:val="auto"/>
+        </w:rPr>
+        <w:t>Business cases were at a global scope over 20 investment initiatives.</w:t>
+      </w:r>
+    </w:p>
+    <w:p>
+      <w:pPr>
+        <w:pStyle w:val="Default"/>
         <w:numPr>
           <w:ilvl w:val="0"/>
-          <w:numId w:val="5"/>
+          <w:numId w:val="9"/>
         </w:numPr>
-        <w:spacing w:after="0" w:line="280" w:lineRule="exact"/>
-        <w:jc w:val="both"/>
-        <w:rPr>
-          <w:rFonts w:asciiTheme="majorHAnsi" w:hAnsiTheme="majorHAnsi" w:cstheme="minorHAnsi"/>
-        </w:rPr>
-      </w:pPr>
-      <w:r>
-        <w:rPr>
-          <w:rFonts w:asciiTheme="majorHAnsi" w:hAnsiTheme="majorHAnsi" w:cstheme="minorHAnsi"/>
-        </w:rPr>
-        <w:t>Achieved financial reporting cube for interactive analysis / reporting through new process implementation for organisation of large amounts of unstructured data for expedite</w:t>
-      </w:r>
-      <w:r>
-        <w:rPr>
-          <w:rFonts w:asciiTheme="majorHAnsi" w:hAnsiTheme="majorHAnsi" w:cstheme="minorHAnsi"/>
-        </w:rPr>
-        <w:t>d</w:t>
-      </w:r>
-      <w:r>
-        <w:rPr>
-          <w:rFonts w:asciiTheme="majorHAnsi" w:hAnsiTheme="majorHAnsi" w:cstheme="minorHAnsi"/>
-        </w:rPr>
-        <w:t xml:space="preserve"> management reporting (using Excel, Access, VBA, SQL Server</w:t>
-      </w:r>
-      <w:r>
-        <w:rPr>
-          <w:rFonts w:asciiTheme="majorHAnsi" w:hAnsiTheme="majorHAnsi" w:cstheme="minorHAnsi"/>
-        </w:rPr>
-        <w:t xml:space="preserve"> and Python</w:t>
-      </w:r>
-      <w:r>
-        <w:rPr>
-          <w:rFonts w:asciiTheme="majorHAnsi" w:hAnsiTheme="majorHAnsi" w:cstheme="minorHAnsi"/>
-        </w:rPr>
-        <w:t>).</w:t>
-      </w:r>
-    </w:p>
-    <w:p>
-      <w:pPr>
-        <w:pStyle w:val="ListParagraph"/>
+        <w:spacing w:line="252" w:lineRule="auto"/>
+        <w:rPr>
+          <w:rFonts w:asciiTheme="majorHAnsi" w:hAnsiTheme="majorHAnsi"/>
+          <w:bCs/>
+          <w:color w:val="auto"/>
+        </w:rPr>
+      </w:pPr>
+      <w:r>
+        <w:rPr>
+          <w:rFonts w:asciiTheme="majorHAnsi" w:hAnsiTheme="majorHAnsi"/>
+          <w:bCs/>
+          <w:color w:val="auto"/>
+        </w:rPr>
+        <w:t>Implemented</w:t>
+      </w:r>
+      <w:r>
+        <w:rPr>
+          <w:rFonts w:asciiTheme="majorHAnsi" w:hAnsiTheme="majorHAnsi"/>
+          <w:bCs/>
+          <w:color w:val="auto"/>
+        </w:rPr>
+        <w:t xml:space="preserve"> a financial and reporting cube for interactive analysis and communication </w:t>
+      </w:r>
+      <w:r>
+        <w:rPr>
+          <w:rFonts w:asciiTheme="majorHAnsi" w:hAnsiTheme="majorHAnsi"/>
+          <w:bCs/>
+          <w:color w:val="auto"/>
+        </w:rPr>
+        <w:t xml:space="preserve">over the </w:t>
+      </w:r>
+      <w:proofErr w:type="spellStart"/>
+      <w:r>
+        <w:rPr>
+          <w:rFonts w:asciiTheme="majorHAnsi" w:hAnsiTheme="majorHAnsi"/>
+          <w:bCs/>
+          <w:color w:val="auto"/>
+        </w:rPr>
+        <w:t>programme</w:t>
+      </w:r>
+      <w:proofErr w:type="spellEnd"/>
+      <w:r>
+        <w:rPr>
+          <w:rFonts w:asciiTheme="majorHAnsi" w:hAnsiTheme="majorHAnsi"/>
+          <w:bCs/>
+          <w:color w:val="auto"/>
+        </w:rPr>
+        <w:t xml:space="preserve"> </w:t>
+      </w:r>
+      <w:r>
+        <w:rPr>
+          <w:rFonts w:asciiTheme="majorHAnsi" w:hAnsiTheme="majorHAnsi" w:cstheme="minorHAnsi"/>
+        </w:rPr>
+        <w:t>(using Excel, Access, VBA, SQL Server and Python).</w:t>
+      </w:r>
+    </w:p>
+    <w:p>
+      <w:pPr>
+        <w:pStyle w:val="Default"/>
         <w:numPr>
           <w:ilvl w:val="0"/>
-          <w:numId w:val="5"/>
+          <w:numId w:val="9"/>
         </w:numPr>
-        <w:spacing w:after="0" w:line="280" w:lineRule="exact"/>
-        <w:jc w:val="both"/>
-        <w:rPr>
-          <w:rFonts w:asciiTheme="majorHAnsi" w:hAnsiTheme="majorHAnsi" w:cstheme="minorHAnsi"/>
-        </w:rPr>
-      </w:pPr>
-      <w:r>
-        <w:rPr>
-          <w:rFonts w:asciiTheme="majorHAnsi" w:hAnsiTheme="majorHAnsi" w:cstheme="minorHAnsi"/>
-        </w:rPr>
-        <w:t>I</w:t>
-      </w:r>
-      <w:bookmarkStart w:id="0" w:name="_GoBack"/>
-      <w:bookmarkEnd w:id="0"/>
-      <w:r>
-        <w:rPr>
-          <w:rFonts w:asciiTheme="majorHAnsi" w:hAnsiTheme="majorHAnsi" w:cstheme="minorHAnsi"/>
-        </w:rPr>
-        <w:t>mproved reporting quality and timeliness by organising</w:t>
+        <w:spacing w:line="252" w:lineRule="auto"/>
+        <w:rPr>
+          <w:rFonts w:asciiTheme="majorHAnsi" w:hAnsiTheme="majorHAnsi"/>
+          <w:bCs/>
+          <w:color w:val="auto"/>
+        </w:rPr>
+      </w:pPr>
+      <w:r>
+        <w:rPr>
+          <w:rFonts w:asciiTheme="majorHAnsi" w:hAnsiTheme="majorHAnsi" w:cstheme="minorHAnsi"/>
+        </w:rPr>
+        <w:t>Improved reporting quality and timeliness by organising</w:t>
       </w:r>
       <w:r>
         <w:rPr>
@@ -1854,6 +2536,12 @@
           <w:rFonts w:asciiTheme="majorHAnsi" w:hAnsiTheme="majorHAnsi" w:cstheme="minorHAnsi"/>
         </w:rPr>
         <w:t>data from various sources into</w:t>
+      </w:r>
+      <w:r>
+        <w:rPr>
+          <w:rFonts w:asciiTheme="majorHAnsi" w:hAnsiTheme="majorHAnsi" w:cstheme="minorHAnsi"/>
+        </w:rPr>
+        <w:t xml:space="preserve"> a</w:t>
       </w:r>
       <w:r>
         <w:rPr>
@@ -2349,47 +3037,6 @@
           <w:b/>
         </w:rPr>
       </w:pPr>
-      <w:r>
-        <w:rPr>
-          <w:rFonts w:asciiTheme="majorHAnsi" w:hAnsiTheme="majorHAnsi" w:cstheme="minorHAnsi"/>
-        </w:rPr>
-        <w:t xml:space="preserve">Centrica – </w:t>
-      </w:r>
-      <w:r>
-        <w:rPr>
-          <w:rFonts w:asciiTheme="majorHAnsi" w:hAnsiTheme="majorHAnsi" w:cstheme="minorHAnsi"/>
-          <w:b/>
-        </w:rPr>
-        <w:t>Business Analyst (</w:t>
-      </w:r>
-      <w:r>
-        <w:rPr>
-          <w:rFonts w:asciiTheme="majorHAnsi" w:hAnsiTheme="majorHAnsi" w:cstheme="minorHAnsi"/>
-          <w:b/>
-        </w:rPr>
-        <w:t>C</w:t>
-      </w:r>
-      <w:r>
-        <w:rPr>
-          <w:rFonts w:asciiTheme="majorHAnsi" w:hAnsiTheme="majorHAnsi" w:cstheme="minorHAnsi"/>
-          <w:b/>
-        </w:rPr>
-        <w:t>ontract)</w:t>
-      </w:r>
-      <w:r>
-        <w:rPr>
-          <w:rFonts w:asciiTheme="majorHAnsi" w:hAnsiTheme="majorHAnsi" w:cstheme="minorHAnsi"/>
-          <w:b/>
-        </w:rPr>
-        <w:tab/>
-      </w:r>
-      <w:r>
-        <w:rPr>
-          <w:rFonts w:asciiTheme="majorHAnsi" w:hAnsiTheme="majorHAnsi" w:cstheme="minorHAnsi"/>
-          <w:b/>
-        </w:rPr>
-        <w:t>2005</w:t>
-      </w:r>
     </w:p>
     <w:p>
       <w:pPr>
@@ -2399,58 +3046,28 @@
         <w:spacing w:after="0" w:line="280" w:lineRule="exact"/>
         <w:jc w:val="both"/>
         <w:rPr>
-          <w:rFonts w:asciiTheme="majorHAnsi" w:hAnsiTheme="majorHAnsi" w:cstheme="minorHAnsi"/>
-          <w:b/>
-        </w:rPr>
-      </w:pPr>
-      <w:r>
-        <w:rPr>
-          <w:rFonts w:asciiTheme="majorHAnsi" w:hAnsiTheme="majorHAnsi" w:cstheme="minorHAnsi"/>
-        </w:rPr>
-        <w:t xml:space="preserve">O2 – </w:t>
-      </w:r>
-      <w:r>
-        <w:rPr>
-          <w:rFonts w:asciiTheme="majorHAnsi" w:hAnsiTheme="majorHAnsi" w:cstheme="minorHAnsi"/>
-          <w:b/>
-        </w:rPr>
-        <w:t>Systems Accountant (</w:t>
-      </w:r>
-      <w:r>
-        <w:rPr>
-          <w:rFonts w:asciiTheme="majorHAnsi" w:hAnsiTheme="majorHAnsi" w:cstheme="minorHAnsi"/>
-          <w:b/>
-        </w:rPr>
-        <w:t>C</w:t>
-      </w:r>
-      <w:r>
-        <w:rPr>
-          <w:rFonts w:asciiTheme="majorHAnsi" w:hAnsiTheme="majorHAnsi" w:cstheme="minorHAnsi"/>
-          <w:b/>
-        </w:rPr>
-        <w:t>ontract)</w:t>
-      </w:r>
-      <w:r>
-        <w:rPr>
-          <w:rFonts w:asciiTheme="majorHAnsi" w:hAnsiTheme="majorHAnsi" w:cstheme="minorHAnsi"/>
-          <w:b/>
+          <w:rFonts w:asciiTheme="majorHAnsi" w:hAnsiTheme="majorHAnsi"/>
+          <w:b/>
+          <w:strike/>
+          <w:color w:val="005493"/>
+        </w:rPr>
+      </w:pPr>
+      <w:r>
+        <w:rPr>
+          <w:rFonts w:asciiTheme="majorHAnsi" w:hAnsiTheme="majorHAnsi"/>
+          <w:b/>
+          <w:color w:val="005493"/>
+        </w:rPr>
+        <w:t>INTERESTS</w:t>
+      </w:r>
+      <w:r>
+        <w:rPr>
+          <w:rFonts w:asciiTheme="majorHAnsi" w:hAnsiTheme="majorHAnsi"/>
+          <w:b/>
+          <w:strike/>
+          <w:color w:val="005493"/>
         </w:rPr>
         <w:tab/>
-        <w:t>2004</w:t>
-      </w:r>
-      <w:r>
-        <w:rPr>
-          <w:rFonts w:asciiTheme="majorHAnsi" w:hAnsiTheme="majorHAnsi" w:cstheme="minorHAnsi"/>
-          <w:b/>
-        </w:rPr>
-        <w:t>-</w:t>
-      </w:r>
-      <w:r>
-        <w:rPr>
-          <w:rFonts w:asciiTheme="majorHAnsi" w:hAnsiTheme="majorHAnsi" w:cstheme="minorHAnsi"/>
-          <w:b/>
-        </w:rPr>
-        <w:t>2005</w:t>
       </w:r>
     </w:p>
     <w:p>
@@ -2462,59 +3079,14 @@
         <w:jc w:val="both"/>
         <w:rPr>
           <w:rFonts w:asciiTheme="majorHAnsi" w:hAnsiTheme="majorHAnsi" w:cstheme="minorHAnsi"/>
-          <w:b/>
-        </w:rPr>
-      </w:pPr>
-      <w:r>
-        <w:rPr>
-          <w:rFonts w:asciiTheme="majorHAnsi" w:hAnsiTheme="majorHAnsi" w:cstheme="minorHAnsi"/>
-        </w:rPr>
-        <w:t>Sri L</w:t>
-      </w:r>
-      <w:r>
-        <w:rPr>
-          <w:rFonts w:asciiTheme="majorHAnsi" w:hAnsiTheme="majorHAnsi" w:cstheme="minorHAnsi"/>
-        </w:rPr>
-        <w:t xml:space="preserve">ankan Airlines – </w:t>
-      </w:r>
-      <w:r>
-        <w:rPr>
-          <w:rFonts w:asciiTheme="majorHAnsi" w:hAnsiTheme="majorHAnsi" w:cstheme="minorHAnsi"/>
-          <w:b/>
-        </w:rPr>
-        <w:t>Finance Executive</w:t>
-      </w:r>
-      <w:r>
-        <w:rPr>
-          <w:rFonts w:asciiTheme="majorHAnsi" w:hAnsiTheme="majorHAnsi" w:cstheme="minorHAnsi"/>
-          <w:b/>
-        </w:rPr>
-        <w:tab/>
-        <w:t>2002</w:t>
-      </w:r>
-      <w:r>
-        <w:rPr>
-          <w:rFonts w:asciiTheme="majorHAnsi" w:hAnsiTheme="majorHAnsi" w:cstheme="minorHAnsi"/>
-          <w:b/>
-        </w:rPr>
-        <w:t>-</w:t>
-      </w:r>
-      <w:r>
-        <w:rPr>
-          <w:rFonts w:asciiTheme="majorHAnsi" w:hAnsiTheme="majorHAnsi" w:cstheme="minorHAnsi"/>
-          <w:b/>
-        </w:rPr>
-        <w:t>2004</w:t>
-      </w:r>
-    </w:p>
-    <w:p>
-      <w:pPr>
-        <w:spacing w:after="0" w:line="240" w:lineRule="auto"/>
-        <w:jc w:val="both"/>
-        <w:rPr>
-          <w:rFonts w:asciiTheme="majorHAnsi" w:hAnsiTheme="majorHAnsi" w:cstheme="minorHAnsi"/>
-        </w:rPr>
-      </w:pPr>
+        </w:rPr>
+      </w:pPr>
+      <w:r>
+        <w:rPr>
+          <w:rFonts w:asciiTheme="majorHAnsi" w:hAnsiTheme="majorHAnsi" w:cstheme="minorHAnsi"/>
+        </w:rPr>
+        <w:t>Meditation, Yoga, Machine Learning, Day Trading, Statistics, Probability, Literature, Philosophy.</w:t>
+      </w:r>
     </w:p>
     <w:p>
       <w:pPr>
@@ -2524,219 +3096,10 @@
         <w:spacing w:after="0" w:line="280" w:lineRule="exact"/>
         <w:jc w:val="both"/>
         <w:rPr>
-          <w:rFonts w:asciiTheme="majorHAnsi" w:hAnsiTheme="majorHAnsi"/>
-          <w:b/>
-          <w:strike/>
-          <w:color w:val="005493"/>
-        </w:rPr>
-      </w:pPr>
-      <w:r>
-        <w:rPr>
-          <w:rFonts w:asciiTheme="majorHAnsi" w:hAnsiTheme="majorHAnsi"/>
-          <w:b/>
-          <w:color w:val="005493"/>
-        </w:rPr>
-        <w:t xml:space="preserve">EDUCATION AND TRAINING </w:t>
-      </w:r>
-      <w:r>
-        <w:rPr>
-          <w:rFonts w:asciiTheme="majorHAnsi" w:hAnsiTheme="majorHAnsi"/>
-          <w:b/>
-          <w:strike/>
-          <w:color w:val="005493"/>
-        </w:rPr>
-        <w:tab/>
-      </w:r>
-    </w:p>
-    <w:p>
-      <w:pPr>
-        <w:spacing w:after="0" w:line="240" w:lineRule="auto"/>
-        <w:jc w:val="both"/>
-        <w:rPr>
-          <w:rFonts w:asciiTheme="majorHAnsi" w:hAnsiTheme="majorHAnsi" w:cstheme="minorHAnsi"/>
-        </w:rPr>
-      </w:pPr>
-    </w:p>
-    <w:p>
-      <w:pPr>
-        <w:tabs>
-          <w:tab w:val="right" w:pos="10466"/>
-        </w:tabs>
-        <w:spacing w:after="0" w:line="280" w:lineRule="exact"/>
-        <w:jc w:val="both"/>
-        <w:rPr>
-          <w:rFonts w:asciiTheme="majorHAnsi" w:hAnsiTheme="majorHAnsi" w:cstheme="minorHAnsi"/>
-          <w:b/>
-        </w:rPr>
-      </w:pPr>
-      <w:r>
-        <w:rPr>
-          <w:rFonts w:asciiTheme="majorHAnsi" w:hAnsiTheme="majorHAnsi" w:cstheme="minorHAnsi"/>
-          <w:b/>
-        </w:rPr>
-        <w:t>CIMA (UK) - Associate Member</w:t>
-      </w:r>
-      <w:r>
-        <w:rPr>
-          <w:rFonts w:asciiTheme="majorHAnsi" w:hAnsiTheme="majorHAnsi" w:cstheme="minorHAnsi"/>
-          <w:b/>
-        </w:rPr>
-        <w:tab/>
-        <w:t xml:space="preserve"> 2002</w:t>
-      </w:r>
-    </w:p>
-    <w:p>
-      <w:pPr>
-        <w:tabs>
-          <w:tab w:val="right" w:pos="10466"/>
-        </w:tabs>
-        <w:spacing w:after="0" w:line="280" w:lineRule="exact"/>
-        <w:jc w:val="both"/>
-        <w:rPr>
-          <w:rFonts w:asciiTheme="majorHAnsi" w:hAnsiTheme="majorHAnsi" w:cstheme="minorHAnsi"/>
-          <w:b/>
-        </w:rPr>
-      </w:pPr>
-      <w:r>
-        <w:rPr>
-          <w:rFonts w:asciiTheme="majorHAnsi" w:hAnsiTheme="majorHAnsi" w:cstheme="minorHAnsi"/>
-          <w:b/>
-        </w:rPr>
-        <w:t xml:space="preserve">MSc in Information Technology </w:t>
-      </w:r>
-      <w:r>
-        <w:rPr>
-          <w:rFonts w:asciiTheme="majorHAnsi" w:hAnsiTheme="majorHAnsi" w:cstheme="minorHAnsi"/>
-          <w:b/>
-        </w:rPr>
-        <w:tab/>
-        <w:t>2004</w:t>
-      </w:r>
-    </w:p>
-    <w:p>
-      <w:pPr>
-        <w:tabs>
-          <w:tab w:val="right" w:pos="10466"/>
-        </w:tabs>
-        <w:spacing w:after="0" w:line="280" w:lineRule="exact"/>
-        <w:jc w:val="both"/>
-        <w:rPr>
-          <w:rFonts w:asciiTheme="majorHAnsi" w:hAnsiTheme="majorHAnsi" w:cstheme="minorHAnsi"/>
-          <w:b/>
-        </w:rPr>
-      </w:pPr>
-      <w:r>
-        <w:rPr>
-          <w:rFonts w:asciiTheme="majorHAnsi" w:hAnsiTheme="majorHAnsi" w:cstheme="minorHAnsi"/>
-          <w:b/>
-        </w:rPr>
-        <w:t>Microsoft Certification – SQL Server Developer</w:t>
-      </w:r>
-      <w:r>
-        <w:rPr>
-          <w:rFonts w:asciiTheme="majorHAnsi" w:hAnsiTheme="majorHAnsi" w:cstheme="minorHAnsi"/>
-          <w:b/>
-        </w:rPr>
-        <w:tab/>
-        <w:t xml:space="preserve"> 2009</w:t>
-      </w:r>
-    </w:p>
-    <w:p>
-      <w:pPr>
-        <w:tabs>
-          <w:tab w:val="right" w:pos="10466"/>
-        </w:tabs>
-        <w:spacing w:after="0" w:line="280" w:lineRule="exact"/>
-        <w:jc w:val="both"/>
-        <w:rPr>
-          <w:rFonts w:asciiTheme="majorHAnsi" w:hAnsiTheme="majorHAnsi" w:cstheme="minorHAnsi"/>
-          <w:b/>
-        </w:rPr>
-      </w:pPr>
-      <w:r>
-        <w:rPr>
-          <w:rFonts w:asciiTheme="majorHAnsi" w:hAnsiTheme="majorHAnsi" w:cstheme="minorHAnsi"/>
-          <w:b/>
-        </w:rPr>
-        <w:t>Introduction to Data Science Coursera</w:t>
-      </w:r>
-      <w:r>
-        <w:rPr>
-          <w:rFonts w:asciiTheme="majorHAnsi" w:hAnsiTheme="majorHAnsi" w:cstheme="minorHAnsi"/>
-          <w:b/>
-        </w:rPr>
-        <w:tab/>
-      </w:r>
-      <w:r>
-        <w:rPr>
-          <w:rFonts w:asciiTheme="majorHAnsi" w:hAnsiTheme="majorHAnsi" w:cstheme="minorHAnsi"/>
-          <w:b/>
-        </w:rPr>
-        <w:t>20</w:t>
-      </w:r>
-      <w:r>
-        <w:rPr>
-          <w:rFonts w:asciiTheme="majorHAnsi" w:hAnsiTheme="majorHAnsi" w:cstheme="minorHAnsi"/>
-          <w:b/>
-        </w:rPr>
-        <w:t>13</w:t>
-      </w:r>
-    </w:p>
-    <w:p>
-      <w:pPr>
-        <w:tabs>
-          <w:tab w:val="right" w:pos="10466"/>
-        </w:tabs>
-        <w:spacing w:after="0" w:line="280" w:lineRule="exact"/>
-        <w:jc w:val="both"/>
-        <w:rPr>
-          <w:rFonts w:asciiTheme="majorHAnsi" w:hAnsiTheme="majorHAnsi" w:cstheme="minorHAnsi"/>
-          <w:b/>
-        </w:rPr>
-      </w:pPr>
-      <w:r>
-        <w:rPr>
-          <w:rFonts w:asciiTheme="majorHAnsi" w:hAnsiTheme="majorHAnsi" w:cstheme="minorHAnsi"/>
-          <w:b/>
-        </w:rPr>
-        <w:t xml:space="preserve">Computational Investing, Part 1 by Georgia Institute of Technology </w:t>
-      </w:r>
-      <w:r>
-        <w:rPr>
-          <w:rFonts w:asciiTheme="majorHAnsi" w:hAnsiTheme="majorHAnsi" w:cstheme="minorHAnsi"/>
-          <w:b/>
-        </w:rPr>
-        <w:tab/>
-        <w:t>2017</w:t>
-      </w:r>
-    </w:p>
-    <w:p>
-      <w:pPr>
-        <w:tabs>
-          <w:tab w:val="right" w:pos="10466"/>
-        </w:tabs>
-        <w:spacing w:after="0" w:line="280" w:lineRule="exact"/>
-        <w:jc w:val="both"/>
-        <w:rPr>
-          <w:rFonts w:asciiTheme="majorHAnsi" w:hAnsiTheme="majorHAnsi" w:cstheme="minorHAnsi"/>
-          <w:b/>
-        </w:rPr>
-      </w:pPr>
-      <w:r>
-        <w:rPr>
-          <w:rFonts w:asciiTheme="majorHAnsi" w:hAnsiTheme="majorHAnsi" w:cstheme="minorHAnsi"/>
-          <w:b/>
-        </w:rPr>
-        <w:t>Data Science, a 10-course specialization by John Hopkins University</w:t>
-      </w:r>
-      <w:r>
-        <w:rPr>
-          <w:rFonts w:asciiTheme="majorHAnsi" w:hAnsiTheme="majorHAnsi" w:cstheme="minorHAnsi"/>
-          <w:b/>
-        </w:rPr>
-        <w:tab/>
-        <w:t>2018</w:t>
-      </w:r>
+          <w:rFonts w:asciiTheme="majorHAnsi" w:hAnsiTheme="majorHAnsi" w:cstheme="minorHAnsi"/>
+          <w:b/>
+        </w:rPr>
+      </w:pPr>
     </w:p>
     <w:sectPr>
       <w:pgSz w:w="11906" w:h="16838"/>
@@ -2751,6 +3114,232 @@
 <file path=word/numbering.xml><?xml version="1.0" encoding="utf-8"?>
 <w:numbering xmlns:wpc="http://schemas.microsoft.com/office/word/2010/wordprocessingCanvas" xmlns:cx="http://schemas.microsoft.com/office/drawing/2014/chartex" xmlns:cx1="http://schemas.microsoft.com/office/drawing/2015/9/8/chartex" xmlns:cx2="http://schemas.microsoft.com/office/drawing/2015/10/21/chartex" xmlns:cx3="http://schemas.microsoft.com/office/drawing/2016/5/9/chartex" xmlns:cx4="http://schemas.microsoft.com/office/drawing/2016/5/10/chartex" xmlns:cx5="http://schemas.microsoft.com/office/drawing/2016/5/11/chartex" xmlns:cx6="http://schemas.microsoft.com/office/drawing/2016/5/12/chartex" xmlns:cx7="http://schemas.microsoft.com/office/drawing/2016/5/13/chartex" xmlns:cx8="http://schemas.microsoft.com/office/drawing/2016/5/14/chartex" xmlns:mc="http://schemas.openxmlformats.org/markup-compatibility/2006" xmlns:aink="http://schemas.microsoft.com/office/drawing/2016/ink" xmlns:am3d="http://schemas.microsoft.com/office/drawing/2017/model3d" xmlns:o="urn:schemas-microsoft-com:office:office" xmlns:r="http://schemas.openxmlformats.org/officeDocument/2006/relationships" xmlns:m="http://schemas.openxmlformats.org/officeDocument/2006/math" xmlns:v="urn:schemas-microsoft-com:vml" xmlns:wp14="http://schemas.microsoft.com/office/word/2010/wordprocessingDrawing" xmlns:wp="http://schemas.openxmlformats.org/drawingml/2006/wordprocessingDrawing" xmlns:w10="urn:schemas-microsoft-com:office:word" xmlns:w="http://schemas.openxmlformats.org/wordprocessingml/2006/main" xmlns:w14="http://schemas.microsoft.com/office/word/2010/wordml" xmlns:w15="http://schemas.microsoft.com/office/word/2012/wordml" xmlns:w16cid="http://schemas.microsoft.com/office/word/2016/wordml/cid" xmlns:w16se="http://schemas.microsoft.com/office/word/2015/wordml/symex" xmlns:wpg="http://schemas.microsoft.com/office/word/2010/wordprocessingGroup" xmlns:wpi="http://schemas.microsoft.com/office/word/2010/wordprocessingInk" xmlns:wne="http://schemas.microsoft.com/office/word/2006/wordml" xmlns:wps="http://schemas.microsoft.com/office/word/2010/wordprocessingShape" mc:Ignorable="w14 w15 w16se w16cid wp14">
   <w:abstractNum w:abstractNumId="0" w15:restartNumberingAfterBreak="0">
+    <w:nsid w:val="03347FBA"/>
+    <w:multiLevelType w:val="hybridMultilevel"/>
+    <w:tmpl w:val="8E62D0B0"/>
+    <w:lvl w:ilvl="0" w:tplc="04090005">
+      <w:start w:val="1"/>
+      <w:numFmt w:val="bullet"/>
+      <w:lvlText w:val=""/>
+      <w:lvlJc w:val="left"/>
+      <w:pPr>
+        <w:ind w:left="360" w:hanging="360"/>
+      </w:pPr>
+      <w:rPr>
+        <w:rFonts w:ascii="Wingdings" w:hAnsi="Wingdings" w:hint="default"/>
+      </w:rPr>
+    </w:lvl>
+    <w:lvl w:ilvl="1" w:tplc="04090003">
+      <w:start w:val="1"/>
+      <w:numFmt w:val="bullet"/>
+      <w:lvlText w:val="o"/>
+      <w:lvlJc w:val="left"/>
+      <w:pPr>
+        <w:ind w:left="1080" w:hanging="360"/>
+      </w:pPr>
+      <w:rPr>
+        <w:rFonts w:ascii="Courier New" w:hAnsi="Courier New" w:cs="Courier New" w:hint="default"/>
+      </w:rPr>
+    </w:lvl>
+    <w:lvl w:ilvl="2" w:tplc="04090005" w:tentative="1">
+      <w:start w:val="1"/>
+      <w:numFmt w:val="bullet"/>
+      <w:lvlText w:val=""/>
+      <w:lvlJc w:val="left"/>
+      <w:pPr>
+        <w:ind w:left="1800" w:hanging="360"/>
+      </w:pPr>
+      <w:rPr>
+        <w:rFonts w:ascii="Wingdings" w:hAnsi="Wingdings" w:hint="default"/>
+      </w:rPr>
+    </w:lvl>
+    <w:lvl w:ilvl="3" w:tplc="04090001" w:tentative="1">
+      <w:start w:val="1"/>
+      <w:numFmt w:val="bullet"/>
+      <w:lvlText w:val=""/>
+      <w:lvlJc w:val="left"/>
+      <w:pPr>
+        <w:ind w:left="2520" w:hanging="360"/>
+      </w:pPr>
+      <w:rPr>
+        <w:rFonts w:ascii="Symbol" w:hAnsi="Symbol" w:hint="default"/>
+      </w:rPr>
+    </w:lvl>
+    <w:lvl w:ilvl="4" w:tplc="04090003" w:tentative="1">
+      <w:start w:val="1"/>
+      <w:numFmt w:val="bullet"/>
+      <w:lvlText w:val="o"/>
+      <w:lvlJc w:val="left"/>
+      <w:pPr>
+        <w:ind w:left="3240" w:hanging="360"/>
+      </w:pPr>
+      <w:rPr>
+        <w:rFonts w:ascii="Courier New" w:hAnsi="Courier New" w:cs="Courier New" w:hint="default"/>
+      </w:rPr>
+    </w:lvl>
+    <w:lvl w:ilvl="5" w:tplc="04090005" w:tentative="1">
+      <w:start w:val="1"/>
+      <w:numFmt w:val="bullet"/>
+      <w:lvlText w:val=""/>
+      <w:lvlJc w:val="left"/>
+      <w:pPr>
+        <w:ind w:left="3960" w:hanging="360"/>
+      </w:pPr>
+      <w:rPr>
+        <w:rFonts w:ascii="Wingdings" w:hAnsi="Wingdings" w:hint="default"/>
+      </w:rPr>
+    </w:lvl>
+    <w:lvl w:ilvl="6" w:tplc="04090001" w:tentative="1">
+      <w:start w:val="1"/>
+      <w:numFmt w:val="bullet"/>
+      <w:lvlText w:val=""/>
+      <w:lvlJc w:val="left"/>
+      <w:pPr>
+        <w:ind w:left="4680" w:hanging="360"/>
+      </w:pPr>
+      <w:rPr>
+        <w:rFonts w:ascii="Symbol" w:hAnsi="Symbol" w:hint="default"/>
+      </w:rPr>
+    </w:lvl>
+    <w:lvl w:ilvl="7" w:tplc="04090003" w:tentative="1">
+      <w:start w:val="1"/>
+      <w:numFmt w:val="bullet"/>
+      <w:lvlText w:val="o"/>
+      <w:lvlJc w:val="left"/>
+      <w:pPr>
+        <w:ind w:left="5400" w:hanging="360"/>
+      </w:pPr>
+      <w:rPr>
+        <w:rFonts w:ascii="Courier New" w:hAnsi="Courier New" w:cs="Courier New" w:hint="default"/>
+      </w:rPr>
+    </w:lvl>
+    <w:lvl w:ilvl="8" w:tplc="04090005" w:tentative="1">
+      <w:start w:val="1"/>
+      <w:numFmt w:val="bullet"/>
+      <w:lvlText w:val=""/>
+      <w:lvlJc w:val="left"/>
+      <w:pPr>
+        <w:ind w:left="6120" w:hanging="360"/>
+      </w:pPr>
+      <w:rPr>
+        <w:rFonts w:ascii="Wingdings" w:hAnsi="Wingdings" w:hint="default"/>
+      </w:rPr>
+    </w:lvl>
+  </w:abstractNum>
+  <w:abstractNum w:abstractNumId="1" w15:restartNumberingAfterBreak="0">
+    <w:nsid w:val="102F00BD"/>
+    <w:multiLevelType w:val="hybridMultilevel"/>
+    <w:tmpl w:val="F2E4AF16"/>
+    <w:lvl w:ilvl="0" w:tplc="04090005">
+      <w:start w:val="1"/>
+      <w:numFmt w:val="bullet"/>
+      <w:lvlText w:val=""/>
+      <w:lvlJc w:val="left"/>
+      <w:pPr>
+        <w:ind w:left="360" w:hanging="360"/>
+      </w:pPr>
+      <w:rPr>
+        <w:rFonts w:ascii="Wingdings" w:hAnsi="Wingdings" w:hint="default"/>
+      </w:rPr>
+    </w:lvl>
+    <w:lvl w:ilvl="1" w:tplc="04090003">
+      <w:start w:val="1"/>
+      <w:numFmt w:val="bullet"/>
+      <w:lvlText w:val="o"/>
+      <w:lvlJc w:val="left"/>
+      <w:pPr>
+        <w:ind w:left="1080" w:hanging="360"/>
+      </w:pPr>
+      <w:rPr>
+        <w:rFonts w:ascii="Courier New" w:hAnsi="Courier New" w:hint="default"/>
+      </w:rPr>
+    </w:lvl>
+    <w:lvl w:ilvl="2" w:tplc="04090005" w:tentative="1">
+      <w:start w:val="1"/>
+      <w:numFmt w:val="bullet"/>
+      <w:lvlText w:val=""/>
+      <w:lvlJc w:val="left"/>
+      <w:pPr>
+        <w:ind w:left="1800" w:hanging="360"/>
+      </w:pPr>
+      <w:rPr>
+        <w:rFonts w:ascii="Wingdings" w:hAnsi="Wingdings" w:hint="default"/>
+      </w:rPr>
+    </w:lvl>
+    <w:lvl w:ilvl="3" w:tplc="04090001" w:tentative="1">
+      <w:start w:val="1"/>
+      <w:numFmt w:val="bullet"/>
+      <w:lvlText w:val=""/>
+      <w:lvlJc w:val="left"/>
+      <w:pPr>
+        <w:ind w:left="2520" w:hanging="360"/>
+      </w:pPr>
+      <w:rPr>
+        <w:rFonts w:ascii="Symbol" w:hAnsi="Symbol" w:hint="default"/>
+      </w:rPr>
+    </w:lvl>
+    <w:lvl w:ilvl="4" w:tplc="04090003" w:tentative="1">
+      <w:start w:val="1"/>
+      <w:numFmt w:val="bullet"/>
+      <w:lvlText w:val="o"/>
+      <w:lvlJc w:val="left"/>
+      <w:pPr>
+        <w:ind w:left="3240" w:hanging="360"/>
+      </w:pPr>
+      <w:rPr>
+        <w:rFonts w:ascii="Courier New" w:hAnsi="Courier New" w:hint="default"/>
+      </w:rPr>
+    </w:lvl>
+    <w:lvl w:ilvl="5" w:tplc="04090005" w:tentative="1">
+      <w:start w:val="1"/>
+      <w:numFmt w:val="bullet"/>
+      <w:lvlText w:val=""/>
+      <w:lvlJc w:val="left"/>
+      <w:pPr>
+        <w:ind w:left="3960" w:hanging="360"/>
+      </w:pPr>
+      <w:rPr>
+        <w:rFonts w:ascii="Wingdings" w:hAnsi="Wingdings" w:hint="default"/>
+      </w:rPr>
+    </w:lvl>
+    <w:lvl w:ilvl="6" w:tplc="04090001" w:tentative="1">
+      <w:start w:val="1"/>
+      <w:numFmt w:val="bullet"/>
+      <w:lvlText w:val=""/>
+      <w:lvlJc w:val="left"/>
+      <w:pPr>
+        <w:ind w:left="4680" w:hanging="360"/>
+      </w:pPr>
+      <w:rPr>
+        <w:rFonts w:ascii="Symbol" w:hAnsi="Symbol" w:hint="default"/>
+      </w:rPr>
+    </w:lvl>
+    <w:lvl w:ilvl="7" w:tplc="04090003" w:tentative="1">
+      <w:start w:val="1"/>
+      <w:numFmt w:val="bullet"/>
+      <w:lvlText w:val="o"/>
+      <w:lvlJc w:val="left"/>
+      <w:pPr>
+        <w:ind w:left="5400" w:hanging="360"/>
+      </w:pPr>
+      <w:rPr>
+        <w:rFonts w:ascii="Courier New" w:hAnsi="Courier New" w:hint="default"/>
+      </w:rPr>
+    </w:lvl>
+    <w:lvl w:ilvl="8" w:tplc="04090005" w:tentative="1">
+      <w:start w:val="1"/>
+      <w:numFmt w:val="bullet"/>
+      <w:lvlText w:val=""/>
+      <w:lvlJc w:val="left"/>
+      <w:pPr>
+        <w:ind w:left="6120" w:hanging="360"/>
+      </w:pPr>
+      <w:rPr>
+        <w:rFonts w:ascii="Wingdings" w:hAnsi="Wingdings" w:hint="default"/>
+      </w:rPr>
+    </w:lvl>
+  </w:abstractNum>
+  <w:abstractNum w:abstractNumId="2" w15:restartNumberingAfterBreak="0">
     <w:nsid w:val="2EB46A98"/>
     <w:multiLevelType w:val="hybridMultilevel"/>
     <w:tmpl w:val="0B6479A8"/>
@@ -2863,7 +3452,233 @@
       </w:rPr>
     </w:lvl>
   </w:abstractNum>
-  <w:abstractNum w:abstractNumId="1" w15:restartNumberingAfterBreak="0">
+  <w:abstractNum w:abstractNumId="3" w15:restartNumberingAfterBreak="0">
+    <w:nsid w:val="2F49529A"/>
+    <w:multiLevelType w:val="hybridMultilevel"/>
+    <w:tmpl w:val="292A9F0E"/>
+    <w:lvl w:ilvl="0" w:tplc="08090001">
+      <w:start w:val="1"/>
+      <w:numFmt w:val="bullet"/>
+      <w:lvlText w:val=""/>
+      <w:lvlJc w:val="left"/>
+      <w:pPr>
+        <w:ind w:left="720" w:hanging="360"/>
+      </w:pPr>
+      <w:rPr>
+        <w:rFonts w:ascii="Symbol" w:hAnsi="Symbol" w:hint="default"/>
+      </w:rPr>
+    </w:lvl>
+    <w:lvl w:ilvl="1" w:tplc="08090003" w:tentative="1">
+      <w:start w:val="1"/>
+      <w:numFmt w:val="bullet"/>
+      <w:lvlText w:val="o"/>
+      <w:lvlJc w:val="left"/>
+      <w:pPr>
+        <w:ind w:left="1440" w:hanging="360"/>
+      </w:pPr>
+      <w:rPr>
+        <w:rFonts w:ascii="Courier New" w:hAnsi="Courier New" w:cs="Courier New" w:hint="default"/>
+      </w:rPr>
+    </w:lvl>
+    <w:lvl w:ilvl="2" w:tplc="08090005" w:tentative="1">
+      <w:start w:val="1"/>
+      <w:numFmt w:val="bullet"/>
+      <w:lvlText w:val=""/>
+      <w:lvlJc w:val="left"/>
+      <w:pPr>
+        <w:ind w:left="2160" w:hanging="360"/>
+      </w:pPr>
+      <w:rPr>
+        <w:rFonts w:ascii="Wingdings" w:hAnsi="Wingdings" w:hint="default"/>
+      </w:rPr>
+    </w:lvl>
+    <w:lvl w:ilvl="3" w:tplc="08090001" w:tentative="1">
+      <w:start w:val="1"/>
+      <w:numFmt w:val="bullet"/>
+      <w:lvlText w:val=""/>
+      <w:lvlJc w:val="left"/>
+      <w:pPr>
+        <w:ind w:left="2880" w:hanging="360"/>
+      </w:pPr>
+      <w:rPr>
+        <w:rFonts w:ascii="Symbol" w:hAnsi="Symbol" w:hint="default"/>
+      </w:rPr>
+    </w:lvl>
+    <w:lvl w:ilvl="4" w:tplc="08090003" w:tentative="1">
+      <w:start w:val="1"/>
+      <w:numFmt w:val="bullet"/>
+      <w:lvlText w:val="o"/>
+      <w:lvlJc w:val="left"/>
+      <w:pPr>
+        <w:ind w:left="3600" w:hanging="360"/>
+      </w:pPr>
+      <w:rPr>
+        <w:rFonts w:ascii="Courier New" w:hAnsi="Courier New" w:cs="Courier New" w:hint="default"/>
+      </w:rPr>
+    </w:lvl>
+    <w:lvl w:ilvl="5" w:tplc="08090005" w:tentative="1">
+      <w:start w:val="1"/>
+      <w:numFmt w:val="bullet"/>
+      <w:lvlText w:val=""/>
+      <w:lvlJc w:val="left"/>
+      <w:pPr>
+        <w:ind w:left="4320" w:hanging="360"/>
+      </w:pPr>
+      <w:rPr>
+        <w:rFonts w:ascii="Wingdings" w:hAnsi="Wingdings" w:hint="default"/>
+      </w:rPr>
+    </w:lvl>
+    <w:lvl w:ilvl="6" w:tplc="08090001" w:tentative="1">
+      <w:start w:val="1"/>
+      <w:numFmt w:val="bullet"/>
+      <w:lvlText w:val=""/>
+      <w:lvlJc w:val="left"/>
+      <w:pPr>
+        <w:ind w:left="5040" w:hanging="360"/>
+      </w:pPr>
+      <w:rPr>
+        <w:rFonts w:ascii="Symbol" w:hAnsi="Symbol" w:hint="default"/>
+      </w:rPr>
+    </w:lvl>
+    <w:lvl w:ilvl="7" w:tplc="08090003" w:tentative="1">
+      <w:start w:val="1"/>
+      <w:numFmt w:val="bullet"/>
+      <w:lvlText w:val="o"/>
+      <w:lvlJc w:val="left"/>
+      <w:pPr>
+        <w:ind w:left="5760" w:hanging="360"/>
+      </w:pPr>
+      <w:rPr>
+        <w:rFonts w:ascii="Courier New" w:hAnsi="Courier New" w:cs="Courier New" w:hint="default"/>
+      </w:rPr>
+    </w:lvl>
+    <w:lvl w:ilvl="8" w:tplc="08090005" w:tentative="1">
+      <w:start w:val="1"/>
+      <w:numFmt w:val="bullet"/>
+      <w:lvlText w:val=""/>
+      <w:lvlJc w:val="left"/>
+      <w:pPr>
+        <w:ind w:left="6480" w:hanging="360"/>
+      </w:pPr>
+      <w:rPr>
+        <w:rFonts w:ascii="Wingdings" w:hAnsi="Wingdings" w:hint="default"/>
+      </w:rPr>
+    </w:lvl>
+  </w:abstractNum>
+  <w:abstractNum w:abstractNumId="4" w15:restartNumberingAfterBreak="0">
+    <w:nsid w:val="2FD364F0"/>
+    <w:multiLevelType w:val="hybridMultilevel"/>
+    <w:tmpl w:val="3F40F018"/>
+    <w:lvl w:ilvl="0" w:tplc="08090001">
+      <w:start w:val="1"/>
+      <w:numFmt w:val="bullet"/>
+      <w:lvlText w:val=""/>
+      <w:lvlJc w:val="left"/>
+      <w:pPr>
+        <w:ind w:left="1080" w:hanging="360"/>
+      </w:pPr>
+      <w:rPr>
+        <w:rFonts w:ascii="Symbol" w:hAnsi="Symbol" w:hint="default"/>
+      </w:rPr>
+    </w:lvl>
+    <w:lvl w:ilvl="1" w:tplc="08090003" w:tentative="1">
+      <w:start w:val="1"/>
+      <w:numFmt w:val="bullet"/>
+      <w:lvlText w:val="o"/>
+      <w:lvlJc w:val="left"/>
+      <w:pPr>
+        <w:ind w:left="1800" w:hanging="360"/>
+      </w:pPr>
+      <w:rPr>
+        <w:rFonts w:ascii="Courier New" w:hAnsi="Courier New" w:cs="Courier New" w:hint="default"/>
+      </w:rPr>
+    </w:lvl>
+    <w:lvl w:ilvl="2" w:tplc="08090005" w:tentative="1">
+      <w:start w:val="1"/>
+      <w:numFmt w:val="bullet"/>
+      <w:lvlText w:val=""/>
+      <w:lvlJc w:val="left"/>
+      <w:pPr>
+        <w:ind w:left="2520" w:hanging="360"/>
+      </w:pPr>
+      <w:rPr>
+        <w:rFonts w:ascii="Wingdings" w:hAnsi="Wingdings" w:hint="default"/>
+      </w:rPr>
+    </w:lvl>
+    <w:lvl w:ilvl="3" w:tplc="08090001" w:tentative="1">
+      <w:start w:val="1"/>
+      <w:numFmt w:val="bullet"/>
+      <w:lvlText w:val=""/>
+      <w:lvlJc w:val="left"/>
+      <w:pPr>
+        <w:ind w:left="3240" w:hanging="360"/>
+      </w:pPr>
+      <w:rPr>
+        <w:rFonts w:ascii="Symbol" w:hAnsi="Symbol" w:hint="default"/>
+      </w:rPr>
+    </w:lvl>
+    <w:lvl w:ilvl="4" w:tplc="08090003" w:tentative="1">
+      <w:start w:val="1"/>
+      <w:numFmt w:val="bullet"/>
+      <w:lvlText w:val="o"/>
+      <w:lvlJc w:val="left"/>
+      <w:pPr>
+        <w:ind w:left="3960" w:hanging="360"/>
+      </w:pPr>
+      <w:rPr>
+        <w:rFonts w:ascii="Courier New" w:hAnsi="Courier New" w:cs="Courier New" w:hint="default"/>
+      </w:rPr>
+    </w:lvl>
+    <w:lvl w:ilvl="5" w:tplc="08090005" w:tentative="1">
+      <w:start w:val="1"/>
+      <w:numFmt w:val="bullet"/>
+      <w:lvlText w:val=""/>
+      <w:lvlJc w:val="left"/>
+      <w:pPr>
+        <w:ind w:left="4680" w:hanging="360"/>
+      </w:pPr>
+      <w:rPr>
+        <w:rFonts w:ascii="Wingdings" w:hAnsi="Wingdings" w:hint="default"/>
+      </w:rPr>
+    </w:lvl>
+    <w:lvl w:ilvl="6" w:tplc="08090001" w:tentative="1">
+      <w:start w:val="1"/>
+      <w:numFmt w:val="bullet"/>
+      <w:lvlText w:val=""/>
+      <w:lvlJc w:val="left"/>
+      <w:pPr>
+        <w:ind w:left="5400" w:hanging="360"/>
+      </w:pPr>
+      <w:rPr>
+        <w:rFonts w:ascii="Symbol" w:hAnsi="Symbol" w:hint="default"/>
+      </w:rPr>
+    </w:lvl>
+    <w:lvl w:ilvl="7" w:tplc="08090003" w:tentative="1">
+      <w:start w:val="1"/>
+      <w:numFmt w:val="bullet"/>
+      <w:lvlText w:val="o"/>
+      <w:lvlJc w:val="left"/>
+      <w:pPr>
+        <w:ind w:left="6120" w:hanging="360"/>
+      </w:pPr>
+      <w:rPr>
+        <w:rFonts w:ascii="Courier New" w:hAnsi="Courier New" w:cs="Courier New" w:hint="default"/>
+      </w:rPr>
+    </w:lvl>
+    <w:lvl w:ilvl="8" w:tplc="08090005" w:tentative="1">
+      <w:start w:val="1"/>
+      <w:numFmt w:val="bullet"/>
+      <w:lvlText w:val=""/>
+      <w:lvlJc w:val="left"/>
+      <w:pPr>
+        <w:ind w:left="6840" w:hanging="360"/>
+      </w:pPr>
+      <w:rPr>
+        <w:rFonts w:ascii="Wingdings" w:hAnsi="Wingdings" w:hint="default"/>
+      </w:rPr>
+    </w:lvl>
+  </w:abstractNum>
+  <w:abstractNum w:abstractNumId="5" w15:restartNumberingAfterBreak="0">
     <w:nsid w:val="33B73E0C"/>
     <w:multiLevelType w:val="hybridMultilevel"/>
     <w:tmpl w:val="1E8C43A0"/>
@@ -2976,7 +3791,233 @@
       </w:rPr>
     </w:lvl>
   </w:abstractNum>
-  <w:abstractNum w:abstractNumId="2" w15:restartNumberingAfterBreak="0">
+  <w:abstractNum w:abstractNumId="6" w15:restartNumberingAfterBreak="0">
+    <w:nsid w:val="49AC0EBB"/>
+    <w:multiLevelType w:val="hybridMultilevel"/>
+    <w:tmpl w:val="A5123A08"/>
+    <w:lvl w:ilvl="0" w:tplc="08090001">
+      <w:start w:val="1"/>
+      <w:numFmt w:val="bullet"/>
+      <w:lvlText w:val=""/>
+      <w:lvlJc w:val="left"/>
+      <w:pPr>
+        <w:ind w:left="720" w:hanging="360"/>
+      </w:pPr>
+      <w:rPr>
+        <w:rFonts w:ascii="Symbol" w:hAnsi="Symbol" w:hint="default"/>
+      </w:rPr>
+    </w:lvl>
+    <w:lvl w:ilvl="1" w:tplc="08090003" w:tentative="1">
+      <w:start w:val="1"/>
+      <w:numFmt w:val="bullet"/>
+      <w:lvlText w:val="o"/>
+      <w:lvlJc w:val="left"/>
+      <w:pPr>
+        <w:ind w:left="1440" w:hanging="360"/>
+      </w:pPr>
+      <w:rPr>
+        <w:rFonts w:ascii="Courier New" w:hAnsi="Courier New" w:cs="Courier New" w:hint="default"/>
+      </w:rPr>
+    </w:lvl>
+    <w:lvl w:ilvl="2" w:tplc="08090005" w:tentative="1">
+      <w:start w:val="1"/>
+      <w:numFmt w:val="bullet"/>
+      <w:lvlText w:val=""/>
+      <w:lvlJc w:val="left"/>
+      <w:pPr>
+        <w:ind w:left="2160" w:hanging="360"/>
+      </w:pPr>
+      <w:rPr>
+        <w:rFonts w:ascii="Wingdings" w:hAnsi="Wingdings" w:hint="default"/>
+      </w:rPr>
+    </w:lvl>
+    <w:lvl w:ilvl="3" w:tplc="08090001" w:tentative="1">
+      <w:start w:val="1"/>
+      <w:numFmt w:val="bullet"/>
+      <w:lvlText w:val=""/>
+      <w:lvlJc w:val="left"/>
+      <w:pPr>
+        <w:ind w:left="2880" w:hanging="360"/>
+      </w:pPr>
+      <w:rPr>
+        <w:rFonts w:ascii="Symbol" w:hAnsi="Symbol" w:hint="default"/>
+      </w:rPr>
+    </w:lvl>
+    <w:lvl w:ilvl="4" w:tplc="08090003" w:tentative="1">
+      <w:start w:val="1"/>
+      <w:numFmt w:val="bullet"/>
+      <w:lvlText w:val="o"/>
+      <w:lvlJc w:val="left"/>
+      <w:pPr>
+        <w:ind w:left="3600" w:hanging="360"/>
+      </w:pPr>
+      <w:rPr>
+        <w:rFonts w:ascii="Courier New" w:hAnsi="Courier New" w:cs="Courier New" w:hint="default"/>
+      </w:rPr>
+    </w:lvl>
+    <w:lvl w:ilvl="5" w:tplc="08090005" w:tentative="1">
+      <w:start w:val="1"/>
+      <w:numFmt w:val="bullet"/>
+      <w:lvlText w:val=""/>
+      <w:lvlJc w:val="left"/>
+      <w:pPr>
+        <w:ind w:left="4320" w:hanging="360"/>
+      </w:pPr>
+      <w:rPr>
+        <w:rFonts w:ascii="Wingdings" w:hAnsi="Wingdings" w:hint="default"/>
+      </w:rPr>
+    </w:lvl>
+    <w:lvl w:ilvl="6" w:tplc="08090001" w:tentative="1">
+      <w:start w:val="1"/>
+      <w:numFmt w:val="bullet"/>
+      <w:lvlText w:val=""/>
+      <w:lvlJc w:val="left"/>
+      <w:pPr>
+        <w:ind w:left="5040" w:hanging="360"/>
+      </w:pPr>
+      <w:rPr>
+        <w:rFonts w:ascii="Symbol" w:hAnsi="Symbol" w:hint="default"/>
+      </w:rPr>
+    </w:lvl>
+    <w:lvl w:ilvl="7" w:tplc="08090003" w:tentative="1">
+      <w:start w:val="1"/>
+      <w:numFmt w:val="bullet"/>
+      <w:lvlText w:val="o"/>
+      <w:lvlJc w:val="left"/>
+      <w:pPr>
+        <w:ind w:left="5760" w:hanging="360"/>
+      </w:pPr>
+      <w:rPr>
+        <w:rFonts w:ascii="Courier New" w:hAnsi="Courier New" w:cs="Courier New" w:hint="default"/>
+      </w:rPr>
+    </w:lvl>
+    <w:lvl w:ilvl="8" w:tplc="08090005" w:tentative="1">
+      <w:start w:val="1"/>
+      <w:numFmt w:val="bullet"/>
+      <w:lvlText w:val=""/>
+      <w:lvlJc w:val="left"/>
+      <w:pPr>
+        <w:ind w:left="6480" w:hanging="360"/>
+      </w:pPr>
+      <w:rPr>
+        <w:rFonts w:ascii="Wingdings" w:hAnsi="Wingdings" w:hint="default"/>
+      </w:rPr>
+    </w:lvl>
+  </w:abstractNum>
+  <w:abstractNum w:abstractNumId="7" w15:restartNumberingAfterBreak="0">
+    <w:nsid w:val="58061B6C"/>
+    <w:multiLevelType w:val="hybridMultilevel"/>
+    <w:tmpl w:val="4EB29636"/>
+    <w:lvl w:ilvl="0" w:tplc="04090005">
+      <w:start w:val="1"/>
+      <w:numFmt w:val="bullet"/>
+      <w:lvlText w:val=""/>
+      <w:lvlJc w:val="left"/>
+      <w:pPr>
+        <w:ind w:left="360" w:hanging="360"/>
+      </w:pPr>
+      <w:rPr>
+        <w:rFonts w:ascii="Wingdings" w:hAnsi="Wingdings" w:hint="default"/>
+      </w:rPr>
+    </w:lvl>
+    <w:lvl w:ilvl="1" w:tplc="04090003">
+      <w:start w:val="1"/>
+      <w:numFmt w:val="bullet"/>
+      <w:lvlText w:val="o"/>
+      <w:lvlJc w:val="left"/>
+      <w:pPr>
+        <w:ind w:left="1080" w:hanging="360"/>
+      </w:pPr>
+      <w:rPr>
+        <w:rFonts w:ascii="Courier New" w:hAnsi="Courier New" w:hint="default"/>
+      </w:rPr>
+    </w:lvl>
+    <w:lvl w:ilvl="2" w:tplc="04090005" w:tentative="1">
+      <w:start w:val="1"/>
+      <w:numFmt w:val="bullet"/>
+      <w:lvlText w:val=""/>
+      <w:lvlJc w:val="left"/>
+      <w:pPr>
+        <w:ind w:left="1800" w:hanging="360"/>
+      </w:pPr>
+      <w:rPr>
+        <w:rFonts w:ascii="Wingdings" w:hAnsi="Wingdings" w:hint="default"/>
+      </w:rPr>
+    </w:lvl>
+    <w:lvl w:ilvl="3" w:tplc="04090001" w:tentative="1">
+      <w:start w:val="1"/>
+      <w:numFmt w:val="bullet"/>
+      <w:lvlText w:val=""/>
+      <w:lvlJc w:val="left"/>
+      <w:pPr>
+        <w:ind w:left="2520" w:hanging="360"/>
+      </w:pPr>
+      <w:rPr>
+        <w:rFonts w:ascii="Symbol" w:hAnsi="Symbol" w:hint="default"/>
+      </w:rPr>
+    </w:lvl>
+    <w:lvl w:ilvl="4" w:tplc="04090003" w:tentative="1">
+      <w:start w:val="1"/>
+      <w:numFmt w:val="bullet"/>
+      <w:lvlText w:val="o"/>
+      <w:lvlJc w:val="left"/>
+      <w:pPr>
+        <w:ind w:left="3240" w:hanging="360"/>
+      </w:pPr>
+      <w:rPr>
+        <w:rFonts w:ascii="Courier New" w:hAnsi="Courier New" w:hint="default"/>
+      </w:rPr>
+    </w:lvl>
+    <w:lvl w:ilvl="5" w:tplc="04090005" w:tentative="1">
+      <w:start w:val="1"/>
+      <w:numFmt w:val="bullet"/>
+      <w:lvlText w:val=""/>
+      <w:lvlJc w:val="left"/>
+      <w:pPr>
+        <w:ind w:left="3960" w:hanging="360"/>
+      </w:pPr>
+      <w:rPr>
+        <w:rFonts w:ascii="Wingdings" w:hAnsi="Wingdings" w:hint="default"/>
+      </w:rPr>
+    </w:lvl>
+    <w:lvl w:ilvl="6" w:tplc="04090001" w:tentative="1">
+      <w:start w:val="1"/>
+      <w:numFmt w:val="bullet"/>
+      <w:lvlText w:val=""/>
+      <w:lvlJc w:val="left"/>
+      <w:pPr>
+        <w:ind w:left="4680" w:hanging="360"/>
+      </w:pPr>
+      <w:rPr>
+        <w:rFonts w:ascii="Symbol" w:hAnsi="Symbol" w:hint="default"/>
+      </w:rPr>
+    </w:lvl>
+    <w:lvl w:ilvl="7" w:tplc="04090003" w:tentative="1">
+      <w:start w:val="1"/>
+      <w:numFmt w:val="bullet"/>
+      <w:lvlText w:val="o"/>
+      <w:lvlJc w:val="left"/>
+      <w:pPr>
+        <w:ind w:left="5400" w:hanging="360"/>
+      </w:pPr>
+      <w:rPr>
+        <w:rFonts w:ascii="Courier New" w:hAnsi="Courier New" w:hint="default"/>
+      </w:rPr>
+    </w:lvl>
+    <w:lvl w:ilvl="8" w:tplc="04090005" w:tentative="1">
+      <w:start w:val="1"/>
+      <w:numFmt w:val="bullet"/>
+      <w:lvlText w:val=""/>
+      <w:lvlJc w:val="left"/>
+      <w:pPr>
+        <w:ind w:left="6120" w:hanging="360"/>
+      </w:pPr>
+      <w:rPr>
+        <w:rFonts w:ascii="Wingdings" w:hAnsi="Wingdings" w:hint="default"/>
+      </w:rPr>
+    </w:lvl>
+  </w:abstractNum>
+  <w:abstractNum w:abstractNumId="8" w15:restartNumberingAfterBreak="0">
     <w:nsid w:val="649F04F7"/>
     <w:multiLevelType w:val="hybridMultilevel"/>
     <w:tmpl w:val="59BE3A76"/>
@@ -3089,7 +4130,7 @@
       </w:rPr>
     </w:lvl>
   </w:abstractNum>
-  <w:abstractNum w:abstractNumId="3" w15:restartNumberingAfterBreak="0">
+  <w:abstractNum w:abstractNumId="9" w15:restartNumberingAfterBreak="0">
     <w:nsid w:val="666206CF"/>
     <w:multiLevelType w:val="hybridMultilevel"/>
     <w:tmpl w:val="CFDA5546"/>
@@ -3202,7 +4243,7 @@
       </w:rPr>
     </w:lvl>
   </w:abstractNum>
-  <w:abstractNum w:abstractNumId="4" w15:restartNumberingAfterBreak="0">
+  <w:abstractNum w:abstractNumId="10" w15:restartNumberingAfterBreak="0">
     <w:nsid w:val="6D867F7B"/>
     <w:multiLevelType w:val="hybridMultilevel"/>
     <w:tmpl w:val="B7ACC98A"/>
@@ -3315,7 +4356,7 @@
       </w:rPr>
     </w:lvl>
   </w:abstractNum>
-  <w:abstractNum w:abstractNumId="5" w15:restartNumberingAfterBreak="0">
+  <w:abstractNum w:abstractNumId="11" w15:restartNumberingAfterBreak="0">
     <w:nsid w:val="753A0FAD"/>
     <w:multiLevelType w:val="hybridMultilevel"/>
     <w:tmpl w:val="069C0618"/>
@@ -3428,23 +4469,157 @@
       </w:rPr>
     </w:lvl>
   </w:abstractNum>
+  <w:abstractNum w:abstractNumId="12" w15:restartNumberingAfterBreak="0">
+    <w:nsid w:val="7E347427"/>
+    <w:multiLevelType w:val="hybridMultilevel"/>
+    <w:tmpl w:val="AC9C4E42"/>
+    <w:lvl w:ilvl="0" w:tplc="08090001">
+      <w:start w:val="1"/>
+      <w:numFmt w:val="bullet"/>
+      <w:lvlText w:val=""/>
+      <w:lvlJc w:val="left"/>
+      <w:pPr>
+        <w:ind w:left="720" w:hanging="360"/>
+      </w:pPr>
+      <w:rPr>
+        <w:rFonts w:ascii="Symbol" w:hAnsi="Symbol" w:hint="default"/>
+      </w:rPr>
+    </w:lvl>
+    <w:lvl w:ilvl="1" w:tplc="08090003" w:tentative="1">
+      <w:start w:val="1"/>
+      <w:numFmt w:val="bullet"/>
+      <w:lvlText w:val="o"/>
+      <w:lvlJc w:val="left"/>
+      <w:pPr>
+        <w:ind w:left="1440" w:hanging="360"/>
+      </w:pPr>
+      <w:rPr>
+        <w:rFonts w:ascii="Courier New" w:hAnsi="Courier New" w:cs="Courier New" w:hint="default"/>
+      </w:rPr>
+    </w:lvl>
+    <w:lvl w:ilvl="2" w:tplc="08090005" w:tentative="1">
+      <w:start w:val="1"/>
+      <w:numFmt w:val="bullet"/>
+      <w:lvlText w:val=""/>
+      <w:lvlJc w:val="left"/>
+      <w:pPr>
+        <w:ind w:left="2160" w:hanging="360"/>
+      </w:pPr>
+      <w:rPr>
+        <w:rFonts w:ascii="Wingdings" w:hAnsi="Wingdings" w:hint="default"/>
+      </w:rPr>
+    </w:lvl>
+    <w:lvl w:ilvl="3" w:tplc="08090001" w:tentative="1">
+      <w:start w:val="1"/>
+      <w:numFmt w:val="bullet"/>
+      <w:lvlText w:val=""/>
+      <w:lvlJc w:val="left"/>
+      <w:pPr>
+        <w:ind w:left="2880" w:hanging="360"/>
+      </w:pPr>
+      <w:rPr>
+        <w:rFonts w:ascii="Symbol" w:hAnsi="Symbol" w:hint="default"/>
+      </w:rPr>
+    </w:lvl>
+    <w:lvl w:ilvl="4" w:tplc="08090003" w:tentative="1">
+      <w:start w:val="1"/>
+      <w:numFmt w:val="bullet"/>
+      <w:lvlText w:val="o"/>
+      <w:lvlJc w:val="left"/>
+      <w:pPr>
+        <w:ind w:left="3600" w:hanging="360"/>
+      </w:pPr>
+      <w:rPr>
+        <w:rFonts w:ascii="Courier New" w:hAnsi="Courier New" w:cs="Courier New" w:hint="default"/>
+      </w:rPr>
+    </w:lvl>
+    <w:lvl w:ilvl="5" w:tplc="08090005" w:tentative="1">
+      <w:start w:val="1"/>
+      <w:numFmt w:val="bullet"/>
+      <w:lvlText w:val=""/>
+      <w:lvlJc w:val="left"/>
+      <w:pPr>
+        <w:ind w:left="4320" w:hanging="360"/>
+      </w:pPr>
+      <w:rPr>
+        <w:rFonts w:ascii="Wingdings" w:hAnsi="Wingdings" w:hint="default"/>
+      </w:rPr>
+    </w:lvl>
+    <w:lvl w:ilvl="6" w:tplc="08090001" w:tentative="1">
+      <w:start w:val="1"/>
+      <w:numFmt w:val="bullet"/>
+      <w:lvlText w:val=""/>
+      <w:lvlJc w:val="left"/>
+      <w:pPr>
+        <w:ind w:left="5040" w:hanging="360"/>
+      </w:pPr>
+      <w:rPr>
+        <w:rFonts w:ascii="Symbol" w:hAnsi="Symbol" w:hint="default"/>
+      </w:rPr>
+    </w:lvl>
+    <w:lvl w:ilvl="7" w:tplc="08090003" w:tentative="1">
+      <w:start w:val="1"/>
+      <w:numFmt w:val="bullet"/>
+      <w:lvlText w:val="o"/>
+      <w:lvlJc w:val="left"/>
+      <w:pPr>
+        <w:ind w:left="5760" w:hanging="360"/>
+      </w:pPr>
+      <w:rPr>
+        <w:rFonts w:ascii="Courier New" w:hAnsi="Courier New" w:cs="Courier New" w:hint="default"/>
+      </w:rPr>
+    </w:lvl>
+    <w:lvl w:ilvl="8" w:tplc="08090005" w:tentative="1">
+      <w:start w:val="1"/>
+      <w:numFmt w:val="bullet"/>
+      <w:lvlText w:val=""/>
+      <w:lvlJc w:val="left"/>
+      <w:pPr>
+        <w:ind w:left="6480" w:hanging="360"/>
+      </w:pPr>
+      <w:rPr>
+        <w:rFonts w:ascii="Wingdings" w:hAnsi="Wingdings" w:hint="default"/>
+      </w:rPr>
+    </w:lvl>
+  </w:abstractNum>
   <w:num w:numId="1">
+    <w:abstractNumId w:val="8"/>
+  </w:num>
+  <w:num w:numId="2">
+    <w:abstractNumId w:val="5"/>
+  </w:num>
+  <w:num w:numId="3">
+    <w:abstractNumId w:val="10"/>
+  </w:num>
+  <w:num w:numId="4">
+    <w:abstractNumId w:val="11"/>
+  </w:num>
+  <w:num w:numId="5">
+    <w:abstractNumId w:val="9"/>
+  </w:num>
+  <w:num w:numId="6">
     <w:abstractNumId w:val="2"/>
   </w:num>
-  <w:num w:numId="2">
+  <w:num w:numId="7">
+    <w:abstractNumId w:val="0"/>
+  </w:num>
+  <w:num w:numId="8">
     <w:abstractNumId w:val="1"/>
   </w:num>
-  <w:num w:numId="3">
+  <w:num w:numId="9">
+    <w:abstractNumId w:val="7"/>
+  </w:num>
+  <w:num w:numId="10">
+    <w:abstractNumId w:val="3"/>
+  </w:num>
+  <w:num w:numId="11">
     <w:abstractNumId w:val="4"/>
   </w:num>
-  <w:num w:numId="4">
-    <w:abstractNumId w:val="5"/>
+  <w:num w:numId="12">
+    <w:abstractNumId w:val="12"/>
   </w:num>
-  <w:num w:numId="5">
-    <w:abstractNumId w:val="3"/>
-  </w:num>
-  <w:num w:numId="6">
-    <w:abstractNumId w:val="0"/>
+  <w:num w:numId="13">
+    <w:abstractNumId w:val="6"/>
   </w:num>
 </w:numbering>
 </file>
@@ -3896,6 +5071,24 @@
       <w:u w:val="single"/>
     </w:rPr>
   </w:style>
+  <w:style w:type="paragraph" w:customStyle="1" w:styleId="Default">
+    <w:name w:val="Default"/>
+    <w:rsid w:val="005052F5"/>
+    <w:pPr>
+      <w:widowControl w:val="0"/>
+      <w:autoSpaceDE w:val="0"/>
+      <w:autoSpaceDN w:val="0"/>
+      <w:adjustRightInd w:val="0"/>
+      <w:spacing w:after="0" w:line="240" w:lineRule="auto"/>
+    </w:pPr>
+    <w:rPr>
+      <w:rFonts w:ascii="Times New Roman" w:eastAsiaTheme="minorEastAsia" w:hAnsi="Times New Roman" w:cs="Times New Roman"/>
+      <w:color w:val="000000"/>
+      <w:sz w:val="24"/>
+      <w:szCs w:val="24"/>
+      <w:lang w:val="en-US"/>
+    </w:rPr>
+  </w:style>
 </w:styles>
 </file>
 
@@ -4189,7 +5382,7 @@
 </file>
 
 <file path=customXml/itemProps1.xml><?xml version="1.0" encoding="utf-8"?>
-<ds:datastoreItem xmlns:ds="http://schemas.openxmlformats.org/officeDocument/2006/customXml" ds:itemID="{0111BF4E-3F06-4713-9A5B-84DC6F212A14}">
+<ds:datastoreItem xmlns:ds="http://schemas.openxmlformats.org/officeDocument/2006/customXml" ds:itemID="{86001D76-DED3-4F78-B096-A85CB9EA031A}">
   <ds:schemaRefs>
     <ds:schemaRef ds:uri="http://schemas.openxmlformats.org/officeDocument/2006/bibliography"/>
   </ds:schemaRefs>

--- a/assets/KARIM_LAMEER_CV.docx
+++ b/assets/KARIM_LAMEER_CV.docx
@@ -154,7 +154,7 @@
           <w:sz w:val="24"/>
           <w:szCs w:val="24"/>
         </w:rPr>
-        <w:t xml:space="preserve">Commercially aware data modeller. Helps businesses </w:t>
+        <w:t>Commercially aware multi</w:t>
       </w:r>
       <w:r>
         <w:rPr>
@@ -162,7 +162,7 @@
           <w:sz w:val="24"/>
           <w:szCs w:val="24"/>
         </w:rPr>
-        <w:t>gain better understanding of their data and processes by delivering new</w:t>
+        <w:t>-</w:t>
       </w:r>
       <w:r>
         <w:rPr>
@@ -170,7 +170,7 @@
           <w:sz w:val="24"/>
           <w:szCs w:val="24"/>
         </w:rPr>
-        <w:t>,</w:t>
+        <w:t xml:space="preserve">skilled </w:t>
       </w:r>
       <w:r>
         <w:rPr>
@@ -178,7 +178,7 @@
           <w:sz w:val="24"/>
           <w:szCs w:val="24"/>
         </w:rPr>
-        <w:t xml:space="preserve"> innovative and useful solutions using existing </w:t>
+        <w:t xml:space="preserve">financial </w:t>
       </w:r>
       <w:r>
         <w:rPr>
@@ -186,7 +186,7 @@
           <w:sz w:val="24"/>
           <w:szCs w:val="24"/>
         </w:rPr>
-        <w:t>infrastructure</w:t>
+        <w:t xml:space="preserve">data </w:t>
       </w:r>
       <w:r>
         <w:rPr>
@@ -194,7 +194,7 @@
           <w:sz w:val="24"/>
           <w:szCs w:val="24"/>
         </w:rPr>
-        <w:t xml:space="preserve">. </w:t>
+        <w:t>solutions developer</w:t>
       </w:r>
       <w:r>
         <w:rPr>
@@ -202,7 +202,7 @@
           <w:sz w:val="24"/>
           <w:szCs w:val="24"/>
         </w:rPr>
-        <w:t>Promotes</w:t>
+        <w:t xml:space="preserve"> with proven </w:t>
       </w:r>
       <w:r>
         <w:rPr>
@@ -210,7 +210,7 @@
           <w:sz w:val="24"/>
           <w:szCs w:val="24"/>
         </w:rPr>
-        <w:t xml:space="preserve"> evidence-based decision making with data analytical</w:t>
+        <w:t xml:space="preserve">track record </w:t>
       </w:r>
       <w:r>
         <w:rPr>
@@ -218,7 +218,7 @@
           <w:sz w:val="24"/>
           <w:szCs w:val="24"/>
         </w:rPr>
-        <w:t>-</w:t>
+        <w:t xml:space="preserve">of </w:t>
       </w:r>
       <w:r>
         <w:rPr>
@@ -226,7 +226,7 @@
           <w:sz w:val="24"/>
           <w:szCs w:val="24"/>
         </w:rPr>
-        <w:t>thinking.</w:t>
+        <w:t xml:space="preserve">delivering useful </w:t>
       </w:r>
       <w:r>
         <w:rPr>
@@ -234,7 +234,7 @@
           <w:sz w:val="24"/>
           <w:szCs w:val="24"/>
         </w:rPr>
-        <w:t xml:space="preserve"> </w:t>
+        <w:t xml:space="preserve">and actionable </w:t>
       </w:r>
       <w:r>
         <w:rPr>
@@ -242,7 +242,7 @@
           <w:sz w:val="24"/>
           <w:szCs w:val="24"/>
         </w:rPr>
-        <w:t>Relevant</w:t>
+        <w:t xml:space="preserve">solutions for a diverse array of situations. Analyse data to gain insight into operations and simplify complex processes, build models to understand real world situations, organize data and processes to improve efficiency. </w:t>
       </w:r>
       <w:r>
         <w:rPr>
@@ -250,7 +250,7 @@
           <w:sz w:val="24"/>
           <w:szCs w:val="24"/>
         </w:rPr>
-        <w:t xml:space="preserve"> </w:t>
+        <w:t xml:space="preserve">I have worked </w:t>
       </w:r>
       <w:r>
         <w:rPr>
@@ -258,7 +258,7 @@
           <w:sz w:val="24"/>
           <w:szCs w:val="24"/>
         </w:rPr>
-        <w:t>experience both as a freelance consultant and contractor</w:t>
+        <w:t xml:space="preserve">with a </w:t>
       </w:r>
       <w:r>
         <w:rPr>
@@ -266,63 +266,7 @@
           <w:sz w:val="24"/>
           <w:szCs w:val="24"/>
         </w:rPr>
-        <w:t xml:space="preserve"> who has w</w:t>
-      </w:r>
-      <w:r>
-        <w:rPr>
-          <w:rFonts w:asciiTheme="majorHAnsi" w:hAnsiTheme="majorHAnsi" w:cstheme="minorHAnsi"/>
-          <w:sz w:val="24"/>
-          <w:szCs w:val="24"/>
-        </w:rPr>
-        <w:t xml:space="preserve">orked </w:t>
-      </w:r>
-      <w:r>
-        <w:rPr>
-          <w:rFonts w:asciiTheme="majorHAnsi" w:hAnsiTheme="majorHAnsi" w:cstheme="minorHAnsi"/>
-          <w:sz w:val="24"/>
-          <w:szCs w:val="24"/>
-        </w:rPr>
-        <w:t xml:space="preserve">in </w:t>
-      </w:r>
-      <w:r>
-        <w:rPr>
-          <w:rFonts w:asciiTheme="majorHAnsi" w:hAnsiTheme="majorHAnsi" w:cstheme="minorHAnsi"/>
-          <w:sz w:val="24"/>
-          <w:szCs w:val="24"/>
-        </w:rPr>
-        <w:t xml:space="preserve">organisations </w:t>
-      </w:r>
-      <w:r>
-        <w:rPr>
-          <w:rFonts w:asciiTheme="majorHAnsi" w:hAnsiTheme="majorHAnsi" w:cstheme="minorHAnsi"/>
-          <w:sz w:val="24"/>
-          <w:szCs w:val="24"/>
-        </w:rPr>
-        <w:t xml:space="preserve">in the </w:t>
-      </w:r>
-      <w:r>
-        <w:rPr>
-          <w:rFonts w:asciiTheme="majorHAnsi" w:hAnsiTheme="majorHAnsi" w:cstheme="minorHAnsi"/>
-          <w:sz w:val="24"/>
-          <w:szCs w:val="24"/>
-        </w:rPr>
-        <w:t>FTSE</w:t>
-      </w:r>
-      <w:r>
-        <w:rPr>
-          <w:rFonts w:asciiTheme="majorHAnsi" w:hAnsiTheme="majorHAnsi" w:cstheme="minorHAnsi"/>
-          <w:sz w:val="24"/>
-          <w:szCs w:val="24"/>
-        </w:rPr>
-        <w:t xml:space="preserve"> </w:t>
-      </w:r>
-      <w:r>
-        <w:rPr>
-          <w:rFonts w:asciiTheme="majorHAnsi" w:hAnsiTheme="majorHAnsi" w:cstheme="minorHAnsi"/>
-          <w:sz w:val="24"/>
-          <w:szCs w:val="24"/>
-        </w:rPr>
-        <w:t>100 in the UK and abroad.</w:t>
+        <w:t xml:space="preserve">wide array of organisations from FTSE100 companies to public sector organisations both in the UK and abroad. </w:t>
       </w:r>
     </w:p>
     <w:p>
@@ -394,7 +338,7 @@
           <w:sz w:val="24"/>
           <w:szCs w:val="24"/>
         </w:rPr>
-        <w:t xml:space="preserve">Financial Data Analysis and Reporting; Statistical Data </w:t>
+        <w:t>Financial Data Analysis and Reporting; Statistical Data Modelling</w:t>
       </w:r>
       <w:r>
         <w:rPr>
@@ -403,7 +347,7 @@
           <w:sz w:val="24"/>
           <w:szCs w:val="24"/>
         </w:rPr>
-        <w:t>Modelling</w:t>
+        <w:t>; Data A</w:t>
       </w:r>
       <w:r>
         <w:rPr>
@@ -412,7 +356,7 @@
           <w:sz w:val="24"/>
           <w:szCs w:val="24"/>
         </w:rPr>
-        <w:t>; Data A</w:t>
+        <w:t xml:space="preserve">utomation; </w:t>
       </w:r>
       <w:r>
         <w:rPr>
@@ -421,7 +365,7 @@
           <w:sz w:val="24"/>
           <w:szCs w:val="24"/>
         </w:rPr>
-        <w:t xml:space="preserve">utomation; </w:t>
+        <w:t xml:space="preserve">Management Accounting; </w:t>
       </w:r>
       <w:r>
         <w:rPr>
@@ -430,16 +374,7 @@
           <w:sz w:val="24"/>
           <w:szCs w:val="24"/>
         </w:rPr>
-        <w:t xml:space="preserve">Management Accounting; </w:t>
-      </w:r>
-      <w:r>
-        <w:rPr>
-          <w:rFonts w:asciiTheme="majorHAnsi" w:hAnsiTheme="majorHAnsi"/>
-          <w:bCs/>
-          <w:sz w:val="24"/>
-          <w:szCs w:val="24"/>
-        </w:rPr>
-        <w:t xml:space="preserve">AWS; Google Cloud; MS Excel/Access (VBA); PowerPivot; Power BI; </w:t>
+        <w:t xml:space="preserve">MS Excel/Access (VBA); PowerPivot; Power BI; </w:t>
       </w:r>
       <w:r>
         <w:rPr>
@@ -638,8 +573,6 @@
         </w:rPr>
         <w:t>Microsoft Certification – SQL Server Developer</w:t>
       </w:r>
-      <w:bookmarkStart w:id="0" w:name="_GoBack"/>
-      <w:bookmarkEnd w:id="0"/>
     </w:p>
     <w:p>
       <w:pPr>
@@ -774,21 +707,12 @@
           <w:b/>
         </w:rPr>
       </w:pPr>
-      <w:proofErr w:type="spellStart"/>
-      <w:r>
-        <w:rPr>
-          <w:rFonts w:asciiTheme="majorHAnsi" w:hAnsiTheme="majorHAnsi" w:cstheme="minorHAnsi"/>
-          <w:b/>
-        </w:rPr>
-        <w:t>Jemka</w:t>
-      </w:r>
-      <w:proofErr w:type="spellEnd"/>
-      <w:r>
-        <w:rPr>
-          <w:rFonts w:asciiTheme="majorHAnsi" w:hAnsiTheme="majorHAnsi" w:cstheme="minorHAnsi"/>
-          <w:b/>
-        </w:rPr>
-        <w:t xml:space="preserve"> Consulting</w:t>
+      <w:r>
+        <w:rPr>
+          <w:rFonts w:asciiTheme="majorHAnsi" w:hAnsiTheme="majorHAnsi" w:cstheme="minorHAnsi"/>
+          <w:b/>
+        </w:rPr>
+        <w:t>Intellisolve Limited</w:t>
       </w:r>
     </w:p>
     <w:p>
@@ -909,7 +833,7 @@
       <w:pPr>
         <w:pStyle w:val="Default"/>
         <w:numPr>
-          <w:ilvl w:val="1"/>
+          <w:ilvl w:val="0"/>
           <w:numId w:val="7"/>
         </w:numPr>
         <w:spacing w:line="252" w:lineRule="auto"/>
@@ -931,35 +855,35 @@
           <w:rFonts w:asciiTheme="majorHAnsi" w:hAnsiTheme="majorHAnsi"/>
           <w:bCs/>
         </w:rPr>
-        <w:t xml:space="preserve"> on a web portal using Python Flask API </w:t>
-      </w:r>
-      <w:r>
-        <w:rPr>
-          <w:rFonts w:asciiTheme="majorHAnsi" w:hAnsiTheme="majorHAnsi"/>
-          <w:bCs/>
-        </w:rPr>
-        <w:t xml:space="preserve">and </w:t>
-      </w:r>
-      <w:r>
-        <w:rPr>
-          <w:rFonts w:asciiTheme="majorHAnsi" w:hAnsiTheme="majorHAnsi"/>
-          <w:bCs/>
-        </w:rPr>
-        <w:t>Power BI for</w:t>
-      </w:r>
-      <w:r>
-        <w:rPr>
-          <w:rFonts w:asciiTheme="majorHAnsi" w:hAnsiTheme="majorHAnsi"/>
-          <w:bCs/>
-        </w:rPr>
-        <w:t xml:space="preserve"> executive </w:t>
-      </w:r>
-      <w:r>
-        <w:rPr>
-          <w:rFonts w:asciiTheme="majorHAnsi" w:hAnsiTheme="majorHAnsi"/>
-          <w:bCs/>
-        </w:rPr>
-        <w:t>Reporting.</w:t>
+        <w:t xml:space="preserve"> on a web portal using </w:t>
+      </w:r>
+      <w:r>
+        <w:rPr>
+          <w:rFonts w:asciiTheme="majorHAnsi" w:hAnsiTheme="majorHAnsi"/>
+          <w:bCs/>
+        </w:rPr>
+        <w:t xml:space="preserve">the </w:t>
+      </w:r>
+      <w:r>
+        <w:rPr>
+          <w:rFonts w:asciiTheme="majorHAnsi" w:hAnsiTheme="majorHAnsi"/>
+          <w:bCs/>
+        </w:rPr>
+        <w:t xml:space="preserve">Python </w:t>
+      </w:r>
+      <w:r>
+        <w:rPr>
+          <w:rFonts w:asciiTheme="majorHAnsi" w:hAnsiTheme="majorHAnsi"/>
+          <w:bCs/>
+        </w:rPr>
+        <w:t>Django Web framework</w:t>
+      </w:r>
+      <w:r>
+        <w:rPr>
+          <w:rFonts w:asciiTheme="majorHAnsi" w:hAnsiTheme="majorHAnsi"/>
+          <w:bCs/>
+        </w:rPr>
+        <w:t>.</w:t>
       </w:r>
     </w:p>
     <w:p>
@@ -1180,16 +1104,14 @@
         </w:rPr>
         <w:t xml:space="preserve">Created a working </w:t>
       </w:r>
-      <w:proofErr w:type="spellStart"/>
-      <w:r>
-        <w:rPr>
-          <w:rFonts w:asciiTheme="majorHAnsi" w:hAnsiTheme="majorHAnsi"/>
-          <w:bCs/>
-          <w:color w:val="auto"/>
-        </w:rPr>
-        <w:t>programme</w:t>
-      </w:r>
-      <w:proofErr w:type="spellEnd"/>
+      <w:r>
+        <w:rPr>
+          <w:rFonts w:asciiTheme="majorHAnsi" w:hAnsiTheme="majorHAnsi"/>
+          <w:bCs/>
+          <w:color w:val="auto"/>
+        </w:rPr>
+        <w:t>program</w:t>
+      </w:r>
       <w:r>
         <w:rPr>
           <w:rFonts w:asciiTheme="majorHAnsi" w:hAnsiTheme="majorHAnsi"/>
@@ -1650,6 +1572,26 @@
     </w:p>
     <w:p>
       <w:pPr>
+        <w:pStyle w:val="Default"/>
+        <w:numPr>
+          <w:ilvl w:val="0"/>
+          <w:numId w:val="8"/>
+        </w:numPr>
+        <w:spacing w:line="252" w:lineRule="auto"/>
+        <w:jc w:val="both"/>
+        <w:rPr>
+          <w:rFonts w:asciiTheme="majorHAnsi" w:hAnsiTheme="majorHAnsi" w:cstheme="minorHAnsi"/>
+        </w:rPr>
+      </w:pPr>
+      <w:r>
+        <w:rPr>
+          <w:rFonts w:asciiTheme="majorHAnsi" w:hAnsiTheme="majorHAnsi" w:cstheme="minorHAnsi"/>
+        </w:rPr>
+        <w:t xml:space="preserve">Published on web front end using the Python Django Framework for content management. </w:t>
+      </w:r>
+    </w:p>
+    <w:p>
+      <w:pPr>
         <w:spacing w:after="0" w:line="240" w:lineRule="auto"/>
         <w:jc w:val="both"/>
         <w:rPr>
@@ -1685,38 +1627,6 @@
         <w:rPr>
           <w:rFonts w:asciiTheme="majorHAnsi" w:hAnsiTheme="majorHAnsi" w:cstheme="minorHAnsi"/>
           <w:sz w:val="18"/>
-        </w:rPr>
-      </w:pPr>
-    </w:p>
-    <w:p>
-      <w:pPr>
-        <w:spacing w:after="0" w:line="240" w:lineRule="auto"/>
-        <w:jc w:val="both"/>
-        <w:rPr>
-          <w:rFonts w:asciiTheme="majorHAnsi" w:hAnsiTheme="majorHAnsi" w:cstheme="minorHAnsi"/>
-          <w:sz w:val="18"/>
-        </w:rPr>
-      </w:pPr>
-    </w:p>
-    <w:p>
-      <w:pPr>
-        <w:spacing w:after="0" w:line="280" w:lineRule="exact"/>
-        <w:ind w:left="360"/>
-        <w:jc w:val="center"/>
-        <w:rPr>
-          <w:rFonts w:asciiTheme="majorHAnsi" w:hAnsiTheme="majorHAnsi" w:cstheme="minorHAnsi"/>
-          <w:b/>
-        </w:rPr>
-      </w:pPr>
-    </w:p>
-    <w:p>
-      <w:pPr>
-        <w:spacing w:after="0" w:line="280" w:lineRule="exact"/>
-        <w:ind w:left="360"/>
-        <w:jc w:val="center"/>
-        <w:rPr>
-          <w:rFonts w:asciiTheme="majorHAnsi" w:hAnsiTheme="majorHAnsi" w:cstheme="minorHAnsi"/>
-          <w:b/>
         </w:rPr>
       </w:pPr>
     </w:p>
@@ -2185,29 +2095,13 @@
         </w:rPr>
         <w:t xml:space="preserve">golden sources of data within the </w:t>
       </w:r>
-      <w:proofErr w:type="spellStart"/>
-      <w:r>
-        <w:rPr>
-          <w:rFonts w:asciiTheme="majorHAnsi" w:hAnsiTheme="majorHAnsi"/>
-          <w:bCs/>
-          <w:color w:val="auto"/>
-        </w:rPr>
-        <w:t>program</w:t>
-      </w:r>
-      <w:r>
-        <w:rPr>
-          <w:rFonts w:asciiTheme="majorHAnsi" w:hAnsiTheme="majorHAnsi"/>
-          <w:bCs/>
-          <w:color w:val="auto"/>
-        </w:rPr>
-        <w:t>me</w:t>
-      </w:r>
-      <w:proofErr w:type="spellEnd"/>
-      <w:r>
-        <w:rPr>
-          <w:rFonts w:asciiTheme="majorHAnsi" w:hAnsiTheme="majorHAnsi" w:cstheme="minorHAnsi"/>
-        </w:rPr>
-        <w:t xml:space="preserve"> </w:t>
+      <w:r>
+        <w:rPr>
+          <w:rFonts w:asciiTheme="majorHAnsi" w:hAnsiTheme="majorHAnsi"/>
+          <w:bCs/>
+          <w:color w:val="auto"/>
+        </w:rPr>
+        <w:t xml:space="preserve">program </w:t>
       </w:r>
       <w:r>
         <w:rPr>
@@ -2357,25 +2251,7 @@
           <w:bCs/>
           <w:color w:val="auto"/>
         </w:rPr>
-        <w:t xml:space="preserve">the Vodafone Spring </w:t>
-      </w:r>
-      <w:proofErr w:type="spellStart"/>
-      <w:r>
-        <w:rPr>
-          <w:rFonts w:asciiTheme="majorHAnsi" w:hAnsiTheme="majorHAnsi"/>
-          <w:bCs/>
-          <w:color w:val="auto"/>
-        </w:rPr>
-        <w:t>Programme</w:t>
-      </w:r>
-      <w:proofErr w:type="spellEnd"/>
-      <w:r>
-        <w:rPr>
-          <w:rFonts w:asciiTheme="majorHAnsi" w:hAnsiTheme="majorHAnsi"/>
-          <w:bCs/>
-          <w:color w:val="auto"/>
-        </w:rPr>
-        <w:t xml:space="preserve">. </w:t>
+        <w:t xml:space="preserve">the Vodafone Spring Program. </w:t>
       </w:r>
     </w:p>
     <w:p>
@@ -2400,23 +2276,21 @@
         </w:rPr>
         <w:t xml:space="preserve">The Vodafone Spring </w:t>
       </w:r>
-      <w:proofErr w:type="spellStart"/>
-      <w:r>
-        <w:rPr>
-          <w:rFonts w:asciiTheme="majorHAnsi" w:hAnsiTheme="majorHAnsi"/>
-          <w:bCs/>
-          <w:color w:val="auto"/>
-        </w:rPr>
-        <w:t>Programme</w:t>
-      </w:r>
-      <w:proofErr w:type="spellEnd"/>
-      <w:r>
-        <w:rPr>
-          <w:rFonts w:asciiTheme="majorHAnsi" w:hAnsiTheme="majorHAnsi"/>
-          <w:bCs/>
-          <w:color w:val="auto"/>
-        </w:rPr>
-        <w:t xml:space="preserve"> was a £20Bn organization wide reinvestment project.</w:t>
+      <w:r>
+        <w:rPr>
+          <w:rFonts w:asciiTheme="majorHAnsi" w:hAnsiTheme="majorHAnsi"/>
+          <w:bCs/>
+          <w:color w:val="auto"/>
+        </w:rPr>
+        <w:t xml:space="preserve">Program </w:t>
+      </w:r>
+      <w:r>
+        <w:rPr>
+          <w:rFonts w:asciiTheme="majorHAnsi" w:hAnsiTheme="majorHAnsi"/>
+          <w:bCs/>
+          <w:color w:val="auto"/>
+        </w:rPr>
+        <w:t>was a £20Bn organization wide reinvestment project.</w:t>
       </w:r>
     </w:p>
     <w:p>
@@ -2480,29 +2354,25 @@
         </w:rPr>
         <w:t xml:space="preserve">over the </w:t>
       </w:r>
-      <w:proofErr w:type="spellStart"/>
-      <w:r>
-        <w:rPr>
-          <w:rFonts w:asciiTheme="majorHAnsi" w:hAnsiTheme="majorHAnsi"/>
-          <w:bCs/>
-          <w:color w:val="auto"/>
-        </w:rPr>
-        <w:t>programme</w:t>
-      </w:r>
-      <w:proofErr w:type="spellEnd"/>
-      <w:r>
-        <w:rPr>
-          <w:rFonts w:asciiTheme="majorHAnsi" w:hAnsiTheme="majorHAnsi"/>
-          <w:bCs/>
-          <w:color w:val="auto"/>
-        </w:rPr>
-        <w:t xml:space="preserve"> </w:t>
-      </w:r>
-      <w:r>
-        <w:rPr>
-          <w:rFonts w:asciiTheme="majorHAnsi" w:hAnsiTheme="majorHAnsi" w:cstheme="minorHAnsi"/>
-        </w:rPr>
-        <w:t>(using Excel, Access, VBA, SQL Server and Python).</w:t>
+      <w:r>
+        <w:rPr>
+          <w:rFonts w:asciiTheme="majorHAnsi" w:hAnsiTheme="majorHAnsi"/>
+          <w:bCs/>
+          <w:color w:val="auto"/>
+        </w:rPr>
+        <w:t>program</w:t>
+      </w:r>
+      <w:r>
+        <w:rPr>
+          <w:rFonts w:asciiTheme="majorHAnsi" w:hAnsiTheme="majorHAnsi" w:cstheme="minorHAnsi"/>
+        </w:rPr>
+        <w:t xml:space="preserve"> (</w:t>
+      </w:r>
+      <w:r>
+        <w:rPr>
+          <w:rFonts w:asciiTheme="majorHAnsi" w:hAnsiTheme="majorHAnsi" w:cstheme="minorHAnsi"/>
+        </w:rPr>
+        <w:t>using Excel, Access, VBA, SQL Server and Python).</w:t>
       </w:r>
     </w:p>
     <w:p>
@@ -2547,7 +2417,15 @@
         <w:rPr>
           <w:rFonts w:asciiTheme="majorHAnsi" w:hAnsiTheme="majorHAnsi" w:cstheme="minorHAnsi"/>
         </w:rPr>
-        <w:t xml:space="preserve"> data reporting cube </w:t>
+        <w:t xml:space="preserve"> data rep</w:t>
+      </w:r>
+      <w:bookmarkStart w:id="0" w:name="_GoBack"/>
+      <w:bookmarkEnd w:id="0"/>
+      <w:r>
+        <w:rPr>
+          <w:rFonts w:asciiTheme="majorHAnsi" w:hAnsiTheme="majorHAnsi" w:cstheme="minorHAnsi"/>
+        </w:rPr>
+        <w:t xml:space="preserve">orting cube </w:t>
       </w:r>
       <w:r>
         <w:rPr>
@@ -5382,7 +5260,7 @@
 </file>
 
 <file path=customXml/itemProps1.xml><?xml version="1.0" encoding="utf-8"?>
-<ds:datastoreItem xmlns:ds="http://schemas.openxmlformats.org/officeDocument/2006/customXml" ds:itemID="{86001D76-DED3-4F78-B096-A85CB9EA031A}">
+<ds:datastoreItem xmlns:ds="http://schemas.openxmlformats.org/officeDocument/2006/customXml" ds:itemID="{2D60F27D-E865-45DB-B27F-1437EF3DC960}">
   <ds:schemaRefs>
     <ds:schemaRef ds:uri="http://schemas.openxmlformats.org/officeDocument/2006/bibliography"/>
   </ds:schemaRefs>

--- a/assets/KARIM_LAMEER_CV.docx
+++ b/assets/KARIM_LAMEER_CV.docx
@@ -234,7 +234,7 @@
           <w:sz w:val="24"/>
           <w:szCs w:val="24"/>
         </w:rPr>
-        <w:t xml:space="preserve">and actionable </w:t>
+        <w:t xml:space="preserve">solutions for a </w:t>
       </w:r>
       <w:r>
         <w:rPr>
@@ -242,7 +242,47 @@
           <w:sz w:val="24"/>
           <w:szCs w:val="24"/>
         </w:rPr>
-        <w:t xml:space="preserve">solutions for a diverse array of situations. Analyse data to gain insight into operations and simplify complex processes, build models to understand real world situations, organize data and processes to improve efficiency. </w:t>
+        <w:t>variety of business</w:t>
+      </w:r>
+      <w:r>
+        <w:rPr>
+          <w:rFonts w:asciiTheme="majorHAnsi" w:hAnsiTheme="majorHAnsi" w:cstheme="minorHAnsi"/>
+          <w:sz w:val="24"/>
+          <w:szCs w:val="24"/>
+        </w:rPr>
+        <w:t xml:space="preserve"> situations. Analyse data to gain insight into operations</w:t>
+      </w:r>
+      <w:r>
+        <w:rPr>
+          <w:rFonts w:asciiTheme="majorHAnsi" w:hAnsiTheme="majorHAnsi" w:cstheme="minorHAnsi"/>
+          <w:sz w:val="24"/>
+          <w:szCs w:val="24"/>
+        </w:rPr>
+        <w:t xml:space="preserve">, </w:t>
+      </w:r>
+      <w:r>
+        <w:rPr>
+          <w:rFonts w:asciiTheme="majorHAnsi" w:hAnsiTheme="majorHAnsi" w:cstheme="minorHAnsi"/>
+          <w:sz w:val="24"/>
+          <w:szCs w:val="24"/>
+        </w:rPr>
+        <w:t xml:space="preserve">simplify complex processes, build models to </w:t>
+      </w:r>
+      <w:r>
+        <w:rPr>
+          <w:rFonts w:asciiTheme="majorHAnsi" w:hAnsiTheme="majorHAnsi" w:cstheme="minorHAnsi"/>
+          <w:sz w:val="24"/>
+          <w:szCs w:val="24"/>
+        </w:rPr>
+        <w:t>help with real world understanding</w:t>
+      </w:r>
+      <w:r>
+        <w:rPr>
+          <w:rFonts w:asciiTheme="majorHAnsi" w:hAnsiTheme="majorHAnsi" w:cstheme="minorHAnsi"/>
+          <w:sz w:val="24"/>
+          <w:szCs w:val="24"/>
+        </w:rPr>
+        <w:t xml:space="preserve">, organize data and processes to improve efficiency. </w:t>
       </w:r>
       <w:r>
         <w:rPr>
@@ -338,8 +378,10 @@
           <w:sz w:val="24"/>
           <w:szCs w:val="24"/>
         </w:rPr>
-        <w:t>Financial Data Analysis and Reporting; Statistical Data Modelling</w:t>
-      </w:r>
+        <w:t>Financial Data Analysis and Reporting; St</w:t>
+      </w:r>
+      <w:bookmarkStart w:id="0" w:name="_GoBack"/>
+      <w:bookmarkEnd w:id="0"/>
       <w:r>
         <w:rPr>
           <w:rFonts w:asciiTheme="majorHAnsi" w:hAnsiTheme="majorHAnsi"/>
@@ -347,7 +389,7 @@
           <w:sz w:val="24"/>
           <w:szCs w:val="24"/>
         </w:rPr>
-        <w:t>; Data A</w:t>
+        <w:t>atistical Data Modelling</w:t>
       </w:r>
       <w:r>
         <w:rPr>
@@ -356,7 +398,7 @@
           <w:sz w:val="24"/>
           <w:szCs w:val="24"/>
         </w:rPr>
-        <w:t xml:space="preserve">utomation; </w:t>
+        <w:t>; Data A</w:t>
       </w:r>
       <w:r>
         <w:rPr>
@@ -365,7 +407,7 @@
           <w:sz w:val="24"/>
           <w:szCs w:val="24"/>
         </w:rPr>
-        <w:t xml:space="preserve">Management Accounting; </w:t>
+        <w:t xml:space="preserve">utomation; </w:t>
       </w:r>
       <w:r>
         <w:rPr>
@@ -374,7 +416,7 @@
           <w:sz w:val="24"/>
           <w:szCs w:val="24"/>
         </w:rPr>
-        <w:t xml:space="preserve">MS Excel/Access (VBA); PowerPivot; Power BI; </w:t>
+        <w:t xml:space="preserve">Management Accounting; </w:t>
       </w:r>
       <w:r>
         <w:rPr>
@@ -383,7 +425,7 @@
           <w:sz w:val="24"/>
           <w:szCs w:val="24"/>
         </w:rPr>
-        <w:t xml:space="preserve">Power Pivot; </w:t>
+        <w:t xml:space="preserve">MS Excel/Access (VBA); PowerPivot; Power BI; </w:t>
       </w:r>
       <w:r>
         <w:rPr>
@@ -392,9 +434,8 @@
           <w:sz w:val="24"/>
           <w:szCs w:val="24"/>
         </w:rPr>
-        <w:t xml:space="preserve">Python; Pandas; </w:t>
-      </w:r>
-      <w:proofErr w:type="spellStart"/>
+        <w:t xml:space="preserve">Power Pivot; </w:t>
+      </w:r>
       <w:r>
         <w:rPr>
           <w:rFonts w:asciiTheme="majorHAnsi" w:hAnsiTheme="majorHAnsi"/>
@@ -402,9 +443,9 @@
           <w:sz w:val="24"/>
           <w:szCs w:val="24"/>
         </w:rPr>
-        <w:t>Numpy</w:t>
-      </w:r>
-      <w:proofErr w:type="spellEnd"/>
+        <w:t xml:space="preserve">Python; Pandas; </w:t>
+      </w:r>
+      <w:proofErr w:type="spellStart"/>
       <w:r>
         <w:rPr>
           <w:rFonts w:asciiTheme="majorHAnsi" w:hAnsiTheme="majorHAnsi"/>
@@ -412,9 +453,9 @@
           <w:sz w:val="24"/>
           <w:szCs w:val="24"/>
         </w:rPr>
-        <w:t xml:space="preserve">; </w:t>
-      </w:r>
-      <w:proofErr w:type="spellStart"/>
+        <w:t>Numpy</w:t>
+      </w:r>
+      <w:proofErr w:type="spellEnd"/>
       <w:r>
         <w:rPr>
           <w:rFonts w:asciiTheme="majorHAnsi" w:hAnsiTheme="majorHAnsi"/>
@@ -422,9 +463,9 @@
           <w:sz w:val="24"/>
           <w:szCs w:val="24"/>
         </w:rPr>
-        <w:t>Scipy</w:t>
-      </w:r>
-      <w:proofErr w:type="spellEnd"/>
+        <w:t xml:space="preserve">; </w:t>
+      </w:r>
+      <w:proofErr w:type="spellStart"/>
       <w:r>
         <w:rPr>
           <w:rFonts w:asciiTheme="majorHAnsi" w:hAnsiTheme="majorHAnsi"/>
@@ -432,8 +473,9 @@
           <w:sz w:val="24"/>
           <w:szCs w:val="24"/>
         </w:rPr>
-        <w:t>; Flask; Django; Matplotlib; R; Machine Learning; HTML, CSS, JavaScript; SQL Server; Oracle; MySQL</w:t>
-      </w:r>
+        <w:t>Scipy</w:t>
+      </w:r>
+      <w:proofErr w:type="spellEnd"/>
       <w:r>
         <w:rPr>
           <w:rFonts w:asciiTheme="majorHAnsi" w:hAnsiTheme="majorHAnsi"/>
@@ -441,7 +483,25 @@
           <w:sz w:val="24"/>
           <w:szCs w:val="24"/>
         </w:rPr>
+        <w:t>; Flask; Django; Matplotlib; R; Machine Learning; HTML, CSS, JavaScript; SQL Server; Oracle; MySQL</w:t>
+      </w:r>
+      <w:r>
+        <w:rPr>
+          <w:rFonts w:asciiTheme="majorHAnsi" w:hAnsiTheme="majorHAnsi"/>
+          <w:bCs/>
+          <w:sz w:val="24"/>
+          <w:szCs w:val="24"/>
+        </w:rPr>
         <w:t>; Git</w:t>
+      </w:r>
+      <w:r>
+        <w:rPr>
+          <w:rFonts w:asciiTheme="majorHAnsi" w:hAnsiTheme="majorHAnsi"/>
+          <w:bCs/>
+          <w:sz w:val="24"/>
+          <w:szCs w:val="24"/>
+        </w:rPr>
+        <w:t>; AWS Redshift</w:t>
       </w:r>
     </w:p>
     <w:p>
@@ -2417,15 +2477,7 @@
         <w:rPr>
           <w:rFonts w:asciiTheme="majorHAnsi" w:hAnsiTheme="majorHAnsi" w:cstheme="minorHAnsi"/>
         </w:rPr>
-        <w:t xml:space="preserve"> data rep</w:t>
-      </w:r>
-      <w:bookmarkStart w:id="0" w:name="_GoBack"/>
-      <w:bookmarkEnd w:id="0"/>
-      <w:r>
-        <w:rPr>
-          <w:rFonts w:asciiTheme="majorHAnsi" w:hAnsiTheme="majorHAnsi" w:cstheme="minorHAnsi"/>
-        </w:rPr>
-        <w:t xml:space="preserve">orting cube </w:t>
+        <w:t xml:space="preserve"> data reporting cube </w:t>
       </w:r>
       <w:r>
         <w:rPr>
@@ -5260,7 +5312,7 @@
 </file>
 
 <file path=customXml/itemProps1.xml><?xml version="1.0" encoding="utf-8"?>
-<ds:datastoreItem xmlns:ds="http://schemas.openxmlformats.org/officeDocument/2006/customXml" ds:itemID="{2D60F27D-E865-45DB-B27F-1437EF3DC960}">
+<ds:datastoreItem xmlns:ds="http://schemas.openxmlformats.org/officeDocument/2006/customXml" ds:itemID="{9482649B-D6F1-458A-8918-E36A425B0B45}">
   <ds:schemaRefs>
     <ds:schemaRef ds:uri="http://schemas.openxmlformats.org/officeDocument/2006/bibliography"/>
   </ds:schemaRefs>

--- a/assets/KARIM_LAMEER_CV.docx
+++ b/assets/KARIM_LAMEER_CV.docx
@@ -170,7 +170,7 @@
           <w:sz w:val="24"/>
           <w:szCs w:val="24"/>
         </w:rPr>
-        <w:t xml:space="preserve">skilled </w:t>
+        <w:t>skilled Financial Analyst</w:t>
       </w:r>
       <w:r>
         <w:rPr>
@@ -178,7 +178,7 @@
           <w:sz w:val="24"/>
           <w:szCs w:val="24"/>
         </w:rPr>
-        <w:t xml:space="preserve">financial </w:t>
+        <w:t xml:space="preserve"> with proven </w:t>
       </w:r>
       <w:r>
         <w:rPr>
@@ -186,7 +186,7 @@
           <w:sz w:val="24"/>
           <w:szCs w:val="24"/>
         </w:rPr>
-        <w:t xml:space="preserve">data </w:t>
+        <w:t xml:space="preserve">track record </w:t>
       </w:r>
       <w:r>
         <w:rPr>
@@ -194,7 +194,7 @@
           <w:sz w:val="24"/>
           <w:szCs w:val="24"/>
         </w:rPr>
-        <w:t>solutions developer</w:t>
+        <w:t xml:space="preserve">of </w:t>
       </w:r>
       <w:r>
         <w:rPr>
@@ -202,7 +202,7 @@
           <w:sz w:val="24"/>
           <w:szCs w:val="24"/>
         </w:rPr>
-        <w:t xml:space="preserve"> with proven </w:t>
+        <w:t xml:space="preserve">delivering useful </w:t>
       </w:r>
       <w:r>
         <w:rPr>
@@ -210,7 +210,7 @@
           <w:sz w:val="24"/>
           <w:szCs w:val="24"/>
         </w:rPr>
-        <w:t xml:space="preserve">track record </w:t>
+        <w:t xml:space="preserve">solutions for a </w:t>
       </w:r>
       <w:r>
         <w:rPr>
@@ -218,7 +218,7 @@
           <w:sz w:val="24"/>
           <w:szCs w:val="24"/>
         </w:rPr>
-        <w:t xml:space="preserve">of </w:t>
+        <w:t>variety of business</w:t>
       </w:r>
       <w:r>
         <w:rPr>
@@ -226,7 +226,7 @@
           <w:sz w:val="24"/>
           <w:szCs w:val="24"/>
         </w:rPr>
-        <w:t xml:space="preserve">delivering useful </w:t>
+        <w:t xml:space="preserve"> situations. Analyse data to gain </w:t>
       </w:r>
       <w:r>
         <w:rPr>
@@ -234,7 +234,7 @@
           <w:sz w:val="24"/>
           <w:szCs w:val="24"/>
         </w:rPr>
-        <w:t xml:space="preserve">solutions for a </w:t>
+        <w:t>business insight</w:t>
       </w:r>
       <w:r>
         <w:rPr>
@@ -242,7 +242,7 @@
           <w:sz w:val="24"/>
           <w:szCs w:val="24"/>
         </w:rPr>
-        <w:t>variety of business</w:t>
+        <w:t xml:space="preserve">, </w:t>
       </w:r>
       <w:r>
         <w:rPr>
@@ -250,7 +250,7 @@
           <w:sz w:val="24"/>
           <w:szCs w:val="24"/>
         </w:rPr>
-        <w:t xml:space="preserve"> situations. Analyse data to gain insight into operations</w:t>
+        <w:t>organise complex data to operate more efficiently</w:t>
       </w:r>
       <w:r>
         <w:rPr>
@@ -258,7 +258,7 @@
           <w:sz w:val="24"/>
           <w:szCs w:val="24"/>
         </w:rPr>
-        <w:t xml:space="preserve">, </w:t>
+        <w:t xml:space="preserve">, build </w:t>
       </w:r>
       <w:r>
         <w:rPr>
@@ -266,7 +266,7 @@
           <w:sz w:val="24"/>
           <w:szCs w:val="24"/>
         </w:rPr>
-        <w:t xml:space="preserve">simplify complex processes, build models to </w:t>
+        <w:t xml:space="preserve">financial </w:t>
       </w:r>
       <w:r>
         <w:rPr>
@@ -274,7 +274,7 @@
           <w:sz w:val="24"/>
           <w:szCs w:val="24"/>
         </w:rPr>
-        <w:t>help with real world understanding</w:t>
+        <w:t xml:space="preserve">models </w:t>
       </w:r>
       <w:r>
         <w:rPr>
@@ -282,7 +282,15 @@
           <w:sz w:val="24"/>
           <w:szCs w:val="24"/>
         </w:rPr>
-        <w:t xml:space="preserve">, organize data and processes to improve efficiency. </w:t>
+        <w:t>before major decisions</w:t>
+      </w:r>
+      <w:r>
+        <w:rPr>
+          <w:rFonts w:asciiTheme="majorHAnsi" w:hAnsiTheme="majorHAnsi" w:cstheme="minorHAnsi"/>
+          <w:sz w:val="24"/>
+          <w:szCs w:val="24"/>
+        </w:rPr>
+        <w:t xml:space="preserve">. </w:t>
       </w:r>
       <w:r>
         <w:rPr>
@@ -378,7 +386,34 @@
           <w:sz w:val="24"/>
           <w:szCs w:val="24"/>
         </w:rPr>
-        <w:t>Financial Data Analysis and Reporting; St</w:t>
+        <w:t>Financial Data Analysis and Reporting; Statistical Data Modelling</w:t>
+      </w:r>
+      <w:r>
+        <w:rPr>
+          <w:rFonts w:asciiTheme="majorHAnsi" w:hAnsiTheme="majorHAnsi"/>
+          <w:bCs/>
+          <w:sz w:val="24"/>
+          <w:szCs w:val="24"/>
+        </w:rPr>
+        <w:t>; Data A</w:t>
+      </w:r>
+      <w:r>
+        <w:rPr>
+          <w:rFonts w:asciiTheme="majorHAnsi" w:hAnsiTheme="majorHAnsi"/>
+          <w:bCs/>
+          <w:sz w:val="24"/>
+          <w:szCs w:val="24"/>
+        </w:rPr>
+        <w:t xml:space="preserve">utomation; </w:t>
+      </w:r>
+      <w:r>
+        <w:rPr>
+          <w:rFonts w:asciiTheme="majorHAnsi" w:hAnsiTheme="majorHAnsi"/>
+          <w:bCs/>
+          <w:sz w:val="24"/>
+          <w:szCs w:val="24"/>
+        </w:rPr>
+        <w:t xml:space="preserve">Management </w:t>
       </w:r>
       <w:bookmarkStart w:id="0" w:name="_GoBack"/>
       <w:bookmarkEnd w:id="0"/>
@@ -389,34 +424,7 @@
           <w:sz w:val="24"/>
           <w:szCs w:val="24"/>
         </w:rPr>
-        <w:t>atistical Data Modelling</w:t>
-      </w:r>
-      <w:r>
-        <w:rPr>
-          <w:rFonts w:asciiTheme="majorHAnsi" w:hAnsiTheme="majorHAnsi"/>
-          <w:bCs/>
-          <w:sz w:val="24"/>
-          <w:szCs w:val="24"/>
-        </w:rPr>
-        <w:t>; Data A</w:t>
-      </w:r>
-      <w:r>
-        <w:rPr>
-          <w:rFonts w:asciiTheme="majorHAnsi" w:hAnsiTheme="majorHAnsi"/>
-          <w:bCs/>
-          <w:sz w:val="24"/>
-          <w:szCs w:val="24"/>
-        </w:rPr>
-        <w:t xml:space="preserve">utomation; </w:t>
-      </w:r>
-      <w:r>
-        <w:rPr>
-          <w:rFonts w:asciiTheme="majorHAnsi" w:hAnsiTheme="majorHAnsi"/>
-          <w:bCs/>
-          <w:sz w:val="24"/>
-          <w:szCs w:val="24"/>
-        </w:rPr>
-        <w:t xml:space="preserve">Management Accounting; </w:t>
+        <w:t xml:space="preserve">Accounting; </w:t>
       </w:r>
       <w:r>
         <w:rPr>
@@ -1682,16 +1690,6 @@
     </w:p>
     <w:p>
       <w:pPr>
-        <w:spacing w:after="0" w:line="240" w:lineRule="auto"/>
-        <w:jc w:val="both"/>
-        <w:rPr>
-          <w:rFonts w:asciiTheme="majorHAnsi" w:hAnsiTheme="majorHAnsi" w:cstheme="minorHAnsi"/>
-          <w:sz w:val="18"/>
-        </w:rPr>
-      </w:pPr>
-    </w:p>
-    <w:p>
-      <w:pPr>
         <w:spacing w:after="0" w:line="280" w:lineRule="exact"/>
         <w:ind w:left="360"/>
         <w:jc w:val="center"/>
@@ -1705,6 +1703,7 @@
           <w:rFonts w:asciiTheme="majorHAnsi" w:hAnsiTheme="majorHAnsi" w:cstheme="minorHAnsi"/>
           <w:b/>
         </w:rPr>
+        <w:lastRenderedPageBreak/>
         <w:t>KA</w:t>
       </w:r>
       <w:r>
@@ -5312,7 +5311,7 @@
 </file>
 
 <file path=customXml/itemProps1.xml><?xml version="1.0" encoding="utf-8"?>
-<ds:datastoreItem xmlns:ds="http://schemas.openxmlformats.org/officeDocument/2006/customXml" ds:itemID="{9482649B-D6F1-458A-8918-E36A425B0B45}">
+<ds:datastoreItem xmlns:ds="http://schemas.openxmlformats.org/officeDocument/2006/customXml" ds:itemID="{B4662FE6-12B8-48D8-ADC2-711C54FE0B10}">
   <ds:schemaRefs>
     <ds:schemaRef ds:uri="http://schemas.openxmlformats.org/officeDocument/2006/bibliography"/>
   </ds:schemaRefs>

--- a/assets/KARIM_LAMEER_CV.docx
+++ b/assets/KARIM_LAMEER_CV.docx
@@ -413,18 +413,7 @@
           <w:sz w:val="24"/>
           <w:szCs w:val="24"/>
         </w:rPr>
-        <w:t xml:space="preserve">Management </w:t>
-      </w:r>
-      <w:bookmarkStart w:id="0" w:name="_GoBack"/>
-      <w:bookmarkEnd w:id="0"/>
-      <w:r>
-        <w:rPr>
-          <w:rFonts w:asciiTheme="majorHAnsi" w:hAnsiTheme="majorHAnsi"/>
-          <w:bCs/>
-          <w:sz w:val="24"/>
-          <w:szCs w:val="24"/>
-        </w:rPr>
-        <w:t xml:space="preserve">Accounting; </w:t>
+        <w:t xml:space="preserve">Management Accounting; </w:t>
       </w:r>
       <w:r>
         <w:rPr>
@@ -822,8 +811,10 @@
           <w:rFonts w:asciiTheme="majorHAnsi" w:hAnsiTheme="majorHAnsi" w:cstheme="minorHAnsi"/>
           <w:b/>
         </w:rPr>
-        <w:t>5</w:t>
-      </w:r>
+        <w:t>7</w:t>
+      </w:r>
+      <w:bookmarkStart w:id="0" w:name="_GoBack"/>
+      <w:bookmarkEnd w:id="0"/>
       <w:r>
         <w:rPr>
           <w:rFonts w:asciiTheme="majorHAnsi" w:hAnsiTheme="majorHAnsi" w:cstheme="minorHAnsi"/>
@@ -5311,7 +5302,7 @@
 </file>
 
 <file path=customXml/itemProps1.xml><?xml version="1.0" encoding="utf-8"?>
-<ds:datastoreItem xmlns:ds="http://schemas.openxmlformats.org/officeDocument/2006/customXml" ds:itemID="{B4662FE6-12B8-48D8-ADC2-711C54FE0B10}">
+<ds:datastoreItem xmlns:ds="http://schemas.openxmlformats.org/officeDocument/2006/customXml" ds:itemID="{C9973E9F-633B-4A6F-9633-AF5DC3F7C7B3}">
   <ds:schemaRefs>
     <ds:schemaRef ds:uri="http://schemas.openxmlformats.org/officeDocument/2006/bibliography"/>
   </ds:schemaRefs>

--- a/assets/KARIM_LAMEER_CV.docx
+++ b/assets/KARIM_LAMEER_CV.docx
@@ -7,14 +7,14 @@
         <w:spacing w:after="0" w:line="280" w:lineRule="exact"/>
         <w:jc w:val="center"/>
         <w:rPr>
-          <w:rFonts w:asciiTheme="majorHAnsi" w:hAnsiTheme="majorHAnsi" w:cstheme="minorHAnsi"/>
+          <w:rFonts w:ascii="Arial" w:hAnsi="Arial" w:cs="Arial"/>
           <w:b/>
           <w:sz w:val="32"/>
         </w:rPr>
       </w:pPr>
       <w:r>
         <w:rPr>
-          <w:rFonts w:asciiTheme="majorHAnsi" w:hAnsiTheme="majorHAnsi" w:cstheme="minorHAnsi"/>
+          <w:rFonts w:ascii="Arial" w:hAnsi="Arial" w:cs="Arial"/>
           <w:b/>
           <w:sz w:val="32"/>
         </w:rPr>
@@ -26,48 +26,48 @@
         <w:spacing w:after="0" w:line="280" w:lineRule="exact"/>
         <w:jc w:val="center"/>
         <w:rPr>
-          <w:rFonts w:asciiTheme="majorHAnsi" w:hAnsiTheme="majorHAnsi" w:cstheme="minorHAnsi"/>
-        </w:rPr>
-      </w:pPr>
-      <w:r>
-        <w:rPr>
-          <w:rFonts w:asciiTheme="majorHAnsi" w:hAnsiTheme="majorHAnsi" w:cstheme="minorHAnsi"/>
+          <w:rFonts w:ascii="Arial" w:hAnsi="Arial" w:cs="Arial"/>
+        </w:rPr>
+      </w:pPr>
+      <w:r>
+        <w:rPr>
+          <w:rFonts w:ascii="Arial" w:hAnsi="Arial" w:cs="Arial"/>
         </w:rPr>
         <w:t>0792</w:t>
       </w:r>
       <w:r>
         <w:rPr>
-          <w:rFonts w:asciiTheme="majorHAnsi" w:hAnsiTheme="majorHAnsi" w:cstheme="minorHAnsi"/>
+          <w:rFonts w:ascii="Arial" w:hAnsi="Arial" w:cs="Arial"/>
         </w:rPr>
         <w:t>1</w:t>
       </w:r>
       <w:r>
         <w:rPr>
-          <w:rFonts w:asciiTheme="majorHAnsi" w:hAnsiTheme="majorHAnsi" w:cstheme="minorHAnsi"/>
+          <w:rFonts w:ascii="Arial" w:hAnsi="Arial" w:cs="Arial"/>
         </w:rPr>
         <w:t xml:space="preserve"> </w:t>
       </w:r>
       <w:r>
         <w:rPr>
-          <w:rFonts w:asciiTheme="majorHAnsi" w:hAnsiTheme="majorHAnsi" w:cstheme="minorHAnsi"/>
+          <w:rFonts w:ascii="Arial" w:hAnsi="Arial" w:cs="Arial"/>
         </w:rPr>
         <w:t>977</w:t>
       </w:r>
       <w:r>
         <w:rPr>
-          <w:rFonts w:asciiTheme="majorHAnsi" w:hAnsiTheme="majorHAnsi" w:cstheme="minorHAnsi"/>
+          <w:rFonts w:ascii="Arial" w:hAnsi="Arial" w:cs="Arial"/>
         </w:rPr>
         <w:t xml:space="preserve"> </w:t>
       </w:r>
       <w:r>
         <w:rPr>
-          <w:rFonts w:asciiTheme="majorHAnsi" w:hAnsiTheme="majorHAnsi" w:cstheme="minorHAnsi"/>
+          <w:rFonts w:ascii="Arial" w:hAnsi="Arial" w:cs="Arial"/>
         </w:rPr>
         <w:t xml:space="preserve">067 </w:t>
       </w:r>
       <w:r>
         <w:rPr>
-          <w:rFonts w:asciiTheme="majorHAnsi" w:hAnsiTheme="majorHAnsi" w:cstheme="minorHAnsi"/>
+          <w:rFonts w:ascii="Arial" w:hAnsi="Arial" w:cs="Arial"/>
         </w:rPr>
         <w:t xml:space="preserve">| </w:t>
       </w:r>
@@ -75,7 +75,7 @@
         <w:r>
           <w:rPr>
             <w:rStyle w:val="Hyperlink"/>
-            <w:rFonts w:asciiTheme="majorHAnsi" w:hAnsiTheme="majorHAnsi" w:cstheme="minorHAnsi"/>
+            <w:rFonts w:ascii="Arial" w:hAnsi="Arial" w:cs="Arial"/>
             <w:u w:val="none"/>
           </w:rPr>
           <w:t>klameer@yahoo.com</w:t>
@@ -83,7 +83,7 @@
       </w:hyperlink>
       <w:r>
         <w:rPr>
-          <w:rFonts w:asciiTheme="majorHAnsi" w:hAnsiTheme="majorHAnsi" w:cstheme="minorHAnsi"/>
+          <w:rFonts w:ascii="Arial" w:hAnsi="Arial" w:cs="Arial"/>
         </w:rPr>
         <w:t xml:space="preserve"> </w:t>
       </w:r>
@@ -93,7 +93,7 @@
         <w:spacing w:after="0" w:line="280" w:lineRule="exact"/>
         <w:jc w:val="both"/>
         <w:rPr>
-          <w:rFonts w:asciiTheme="majorHAnsi" w:hAnsiTheme="majorHAnsi" w:cstheme="minorHAnsi"/>
+          <w:rFonts w:ascii="Arial" w:hAnsi="Arial" w:cs="Arial"/>
         </w:rPr>
       </w:pPr>
     </w:p>
@@ -105,7 +105,7 @@
         <w:spacing w:after="0" w:line="280" w:lineRule="exact"/>
         <w:jc w:val="both"/>
         <w:rPr>
-          <w:rFonts w:asciiTheme="majorHAnsi" w:hAnsiTheme="majorHAnsi"/>
+          <w:rFonts w:ascii="Arial" w:hAnsi="Arial" w:cs="Arial"/>
           <w:b/>
           <w:strike/>
           <w:color w:val="005493"/>
@@ -113,7 +113,7 @@
       </w:pPr>
       <w:r>
         <w:rPr>
-          <w:rFonts w:asciiTheme="majorHAnsi" w:hAnsiTheme="majorHAnsi"/>
+          <w:rFonts w:ascii="Arial" w:hAnsi="Arial" w:cs="Arial"/>
           <w:b/>
           <w:color w:val="005493"/>
         </w:rPr>
@@ -121,7 +121,7 @@
       </w:r>
       <w:r>
         <w:rPr>
-          <w:rFonts w:asciiTheme="majorHAnsi" w:hAnsiTheme="majorHAnsi"/>
+          <w:rFonts w:ascii="Arial" w:hAnsi="Arial" w:cs="Arial"/>
           <w:b/>
           <w:strike/>
           <w:color w:val="005493"/>
@@ -134,187 +134,118 @@
         <w:spacing w:after="0" w:line="280" w:lineRule="exact"/>
         <w:jc w:val="both"/>
         <w:rPr>
-          <w:rFonts w:asciiTheme="majorHAnsi" w:hAnsiTheme="majorHAnsi" w:cstheme="minorHAnsi"/>
-        </w:rPr>
-      </w:pPr>
-    </w:p>
-    <w:p>
-      <w:pPr>
-        <w:spacing w:after="0" w:line="280" w:lineRule="exact"/>
-        <w:jc w:val="both"/>
-        <w:rPr>
-          <w:rFonts w:asciiTheme="majorHAnsi" w:hAnsiTheme="majorHAnsi" w:cstheme="minorHAnsi"/>
+          <w:rFonts w:ascii="Arial" w:hAnsi="Arial" w:cs="Arial"/>
           <w:sz w:val="24"/>
           <w:szCs w:val="24"/>
         </w:rPr>
       </w:pPr>
-      <w:r>
-        <w:rPr>
-          <w:rFonts w:asciiTheme="majorHAnsi" w:hAnsiTheme="majorHAnsi" w:cstheme="minorHAnsi"/>
-          <w:sz w:val="24"/>
-          <w:szCs w:val="24"/>
-        </w:rPr>
-        <w:t>Commercially aware multi</w:t>
-      </w:r>
-      <w:r>
-        <w:rPr>
-          <w:rFonts w:asciiTheme="majorHAnsi" w:hAnsiTheme="majorHAnsi" w:cstheme="minorHAnsi"/>
-          <w:sz w:val="24"/>
-          <w:szCs w:val="24"/>
-        </w:rPr>
-        <w:t>-</w:t>
-      </w:r>
-      <w:r>
-        <w:rPr>
-          <w:rFonts w:asciiTheme="majorHAnsi" w:hAnsiTheme="majorHAnsi" w:cstheme="minorHAnsi"/>
-          <w:sz w:val="24"/>
-          <w:szCs w:val="24"/>
-        </w:rPr>
-        <w:t>skilled Financial Analyst</w:t>
-      </w:r>
-      <w:r>
-        <w:rPr>
-          <w:rFonts w:asciiTheme="majorHAnsi" w:hAnsiTheme="majorHAnsi" w:cstheme="minorHAnsi"/>
-          <w:sz w:val="24"/>
-          <w:szCs w:val="24"/>
-        </w:rPr>
-        <w:t xml:space="preserve"> with proven </w:t>
-      </w:r>
-      <w:r>
-        <w:rPr>
-          <w:rFonts w:asciiTheme="majorHAnsi" w:hAnsiTheme="majorHAnsi" w:cstheme="minorHAnsi"/>
-          <w:sz w:val="24"/>
-          <w:szCs w:val="24"/>
-        </w:rPr>
-        <w:t xml:space="preserve">track record </w:t>
-      </w:r>
-      <w:r>
-        <w:rPr>
-          <w:rFonts w:asciiTheme="majorHAnsi" w:hAnsiTheme="majorHAnsi" w:cstheme="minorHAnsi"/>
-          <w:sz w:val="24"/>
-          <w:szCs w:val="24"/>
-        </w:rPr>
-        <w:t xml:space="preserve">of </w:t>
-      </w:r>
-      <w:r>
-        <w:rPr>
-          <w:rFonts w:asciiTheme="majorHAnsi" w:hAnsiTheme="majorHAnsi" w:cstheme="minorHAnsi"/>
-          <w:sz w:val="24"/>
-          <w:szCs w:val="24"/>
-        </w:rPr>
-        <w:t xml:space="preserve">delivering useful </w:t>
-      </w:r>
-      <w:r>
-        <w:rPr>
-          <w:rFonts w:asciiTheme="majorHAnsi" w:hAnsiTheme="majorHAnsi" w:cstheme="minorHAnsi"/>
-          <w:sz w:val="24"/>
-          <w:szCs w:val="24"/>
-        </w:rPr>
-        <w:t xml:space="preserve">solutions for a </w:t>
-      </w:r>
-      <w:r>
-        <w:rPr>
-          <w:rFonts w:asciiTheme="majorHAnsi" w:hAnsiTheme="majorHAnsi" w:cstheme="minorHAnsi"/>
-          <w:sz w:val="24"/>
-          <w:szCs w:val="24"/>
-        </w:rPr>
-        <w:t>variety of business</w:t>
-      </w:r>
-      <w:r>
-        <w:rPr>
-          <w:rFonts w:asciiTheme="majorHAnsi" w:hAnsiTheme="majorHAnsi" w:cstheme="minorHAnsi"/>
-          <w:sz w:val="24"/>
-          <w:szCs w:val="24"/>
-        </w:rPr>
-        <w:t xml:space="preserve"> situations. Analyse data to gain </w:t>
-      </w:r>
-      <w:r>
-        <w:rPr>
-          <w:rFonts w:asciiTheme="majorHAnsi" w:hAnsiTheme="majorHAnsi" w:cstheme="minorHAnsi"/>
-          <w:sz w:val="24"/>
-          <w:szCs w:val="24"/>
-        </w:rPr>
-        <w:t>business insight</w:t>
-      </w:r>
-      <w:r>
-        <w:rPr>
-          <w:rFonts w:asciiTheme="majorHAnsi" w:hAnsiTheme="majorHAnsi" w:cstheme="minorHAnsi"/>
-          <w:sz w:val="24"/>
-          <w:szCs w:val="24"/>
-        </w:rPr>
-        <w:t xml:space="preserve">, </w:t>
-      </w:r>
-      <w:r>
-        <w:rPr>
-          <w:rFonts w:asciiTheme="majorHAnsi" w:hAnsiTheme="majorHAnsi" w:cstheme="minorHAnsi"/>
-          <w:sz w:val="24"/>
-          <w:szCs w:val="24"/>
-        </w:rPr>
-        <w:t>organise complex data to operate more efficiently</w:t>
-      </w:r>
-      <w:r>
-        <w:rPr>
-          <w:rFonts w:asciiTheme="majorHAnsi" w:hAnsiTheme="majorHAnsi" w:cstheme="minorHAnsi"/>
-          <w:sz w:val="24"/>
-          <w:szCs w:val="24"/>
-        </w:rPr>
-        <w:t xml:space="preserve">, build </w:t>
-      </w:r>
-      <w:r>
-        <w:rPr>
-          <w:rFonts w:asciiTheme="majorHAnsi" w:hAnsiTheme="majorHAnsi" w:cstheme="minorHAnsi"/>
-          <w:sz w:val="24"/>
-          <w:szCs w:val="24"/>
-        </w:rPr>
-        <w:t xml:space="preserve">financial </w:t>
-      </w:r>
-      <w:r>
-        <w:rPr>
-          <w:rFonts w:asciiTheme="majorHAnsi" w:hAnsiTheme="majorHAnsi" w:cstheme="minorHAnsi"/>
-          <w:sz w:val="24"/>
-          <w:szCs w:val="24"/>
-        </w:rPr>
-        <w:t xml:space="preserve">models </w:t>
-      </w:r>
-      <w:r>
-        <w:rPr>
-          <w:rFonts w:asciiTheme="majorHAnsi" w:hAnsiTheme="majorHAnsi" w:cstheme="minorHAnsi"/>
-          <w:sz w:val="24"/>
-          <w:szCs w:val="24"/>
-        </w:rPr>
-        <w:t>before major decisions</w:t>
-      </w:r>
-      <w:r>
-        <w:rPr>
-          <w:rFonts w:asciiTheme="majorHAnsi" w:hAnsiTheme="majorHAnsi" w:cstheme="minorHAnsi"/>
-          <w:sz w:val="24"/>
-          <w:szCs w:val="24"/>
-        </w:rPr>
-        <w:t xml:space="preserve">. </w:t>
-      </w:r>
-      <w:r>
-        <w:rPr>
-          <w:rFonts w:asciiTheme="majorHAnsi" w:hAnsiTheme="majorHAnsi" w:cstheme="minorHAnsi"/>
-          <w:sz w:val="24"/>
-          <w:szCs w:val="24"/>
-        </w:rPr>
-        <w:t xml:space="preserve">I have worked </w:t>
-      </w:r>
-      <w:r>
-        <w:rPr>
-          <w:rFonts w:asciiTheme="majorHAnsi" w:hAnsiTheme="majorHAnsi" w:cstheme="minorHAnsi"/>
-          <w:sz w:val="24"/>
-          <w:szCs w:val="24"/>
-        </w:rPr>
-        <w:t xml:space="preserve">with a </w:t>
-      </w:r>
-      <w:r>
-        <w:rPr>
-          <w:rFonts w:asciiTheme="majorHAnsi" w:hAnsiTheme="majorHAnsi" w:cstheme="minorHAnsi"/>
-          <w:sz w:val="24"/>
-          <w:szCs w:val="24"/>
-        </w:rPr>
-        <w:t xml:space="preserve">wide array of organisations from FTSE100 companies to public sector organisations both in the UK and abroad. </w:t>
+    </w:p>
+    <w:p>
+      <w:pPr>
+        <w:pStyle w:val="NormalWeb"/>
+        <w:spacing w:before="0" w:beforeAutospacing="0" w:after="0" w:afterAutospacing="0"/>
+        <w:rPr>
+          <w:rFonts w:ascii="Arial" w:hAnsi="Arial" w:cs="Arial"/>
+        </w:rPr>
+      </w:pPr>
+      <w:r>
+        <w:rPr>
+          <w:rFonts w:ascii="Arial" w:hAnsi="Arial" w:cs="Arial"/>
+          <w:color w:val="000000"/>
+          <w:sz w:val="22"/>
+          <w:szCs w:val="22"/>
+        </w:rPr>
+        <w:t xml:space="preserve">Over 15 </w:t>
+      </w:r>
+      <w:r>
+        <w:rPr>
+          <w:rFonts w:ascii="Arial" w:hAnsi="Arial" w:cs="Arial"/>
+          <w:color w:val="000000"/>
+          <w:sz w:val="22"/>
+          <w:szCs w:val="22"/>
+        </w:rPr>
+        <w:t>years</w:t>
+      </w:r>
+      <w:r>
+        <w:rPr>
+          <w:rFonts w:ascii="Arial" w:hAnsi="Arial" w:cs="Arial"/>
+          <w:color w:val="000000"/>
+          <w:sz w:val="22"/>
+          <w:szCs w:val="22"/>
+        </w:rPr>
+        <w:t>’</w:t>
+      </w:r>
+      <w:r>
+        <w:rPr>
+          <w:rFonts w:ascii="Arial" w:hAnsi="Arial" w:cs="Arial"/>
+          <w:color w:val="000000"/>
+          <w:sz w:val="22"/>
+          <w:szCs w:val="22"/>
+        </w:rPr>
+        <w:t xml:space="preserve"> experience</w:t>
+      </w:r>
+      <w:r>
+        <w:rPr>
+          <w:rFonts w:ascii="Arial" w:hAnsi="Arial" w:cs="Arial"/>
+          <w:color w:val="000000"/>
+          <w:sz w:val="22"/>
+          <w:szCs w:val="22"/>
+        </w:rPr>
+        <w:t xml:space="preserve"> as an Enterprise Financial Data Analyst delivering innovative data solutions to businesses ranging from financial modelling to building pipelines </w:t>
+      </w:r>
+      <w:r>
+        <w:rPr>
+          <w:rFonts w:ascii="Arial" w:hAnsi="Arial" w:cs="Arial"/>
+          <w:color w:val="000000"/>
+          <w:sz w:val="22"/>
+          <w:szCs w:val="22"/>
+        </w:rPr>
+        <w:t xml:space="preserve">for </w:t>
+      </w:r>
+      <w:r>
+        <w:rPr>
+          <w:rFonts w:ascii="Arial" w:hAnsi="Arial" w:cs="Arial"/>
+          <w:color w:val="000000"/>
+          <w:sz w:val="22"/>
+          <w:szCs w:val="22"/>
+        </w:rPr>
+        <w:t xml:space="preserve">automation for organisation insight. </w:t>
+      </w:r>
+    </w:p>
+    <w:p>
+      <w:pPr>
+        <w:pStyle w:val="NormalWeb"/>
+        <w:spacing w:before="0" w:beforeAutospacing="0" w:after="0" w:afterAutospacing="0"/>
+        <w:rPr>
+          <w:rFonts w:ascii="Arial" w:hAnsi="Arial" w:cs="Arial"/>
+        </w:rPr>
+      </w:pPr>
+      <w:r>
+        <w:rPr>
+          <w:rFonts w:ascii="Arial" w:hAnsi="Arial" w:cs="Arial"/>
+          <w:color w:val="000000"/>
+          <w:sz w:val="22"/>
+          <w:szCs w:val="22"/>
+        </w:rPr>
+        <w:t xml:space="preserve">Having worked in a wide array of companies from established businesses to </w:t>
+      </w:r>
+      <w:r>
+        <w:rPr>
+          <w:rFonts w:ascii="Arial" w:hAnsi="Arial" w:cs="Arial"/>
+          <w:color w:val="000000"/>
+          <w:sz w:val="22"/>
+          <w:szCs w:val="22"/>
+        </w:rPr>
+        <w:t>start-ups</w:t>
+      </w:r>
+      <w:r>
+        <w:rPr>
+          <w:rFonts w:ascii="Arial" w:hAnsi="Arial" w:cs="Arial"/>
+          <w:color w:val="000000"/>
+          <w:sz w:val="22"/>
+          <w:szCs w:val="22"/>
+        </w:rPr>
+        <w:t xml:space="preserve">, I have a unique set of business knowledge and technical skills to understand and deliver the best solution for the specific requirement. </w:t>
       </w:r>
     </w:p>
     <w:p>
@@ -322,7 +253,7 @@
         <w:spacing w:after="0" w:line="280" w:lineRule="exact"/>
         <w:jc w:val="both"/>
         <w:rPr>
-          <w:rFonts w:asciiTheme="majorHAnsi" w:hAnsiTheme="majorHAnsi" w:cstheme="minorHAnsi"/>
+          <w:rFonts w:ascii="Arial" w:hAnsi="Arial" w:cs="Arial"/>
         </w:rPr>
       </w:pPr>
     </w:p>
@@ -334,7 +265,7 @@
         <w:spacing w:after="0" w:line="280" w:lineRule="exact"/>
         <w:jc w:val="both"/>
         <w:rPr>
-          <w:rFonts w:asciiTheme="majorHAnsi" w:hAnsiTheme="majorHAnsi"/>
+          <w:rFonts w:ascii="Arial" w:hAnsi="Arial" w:cs="Arial"/>
           <w:b/>
           <w:strike/>
           <w:color w:val="005493"/>
@@ -342,7 +273,7 @@
       </w:pPr>
       <w:r>
         <w:rPr>
-          <w:rFonts w:asciiTheme="majorHAnsi" w:hAnsiTheme="majorHAnsi"/>
+          <w:rFonts w:ascii="Arial" w:hAnsi="Arial" w:cs="Arial"/>
           <w:b/>
           <w:color w:val="005493"/>
         </w:rPr>
@@ -350,7 +281,7 @@
       </w:r>
       <w:r>
         <w:rPr>
-          <w:rFonts w:asciiTheme="majorHAnsi" w:hAnsiTheme="majorHAnsi"/>
+          <w:rFonts w:ascii="Arial" w:hAnsi="Arial" w:cs="Arial"/>
           <w:b/>
           <w:strike/>
           <w:color w:val="005493"/>
@@ -363,142 +294,56 @@
         <w:spacing w:after="0" w:line="280" w:lineRule="exact"/>
         <w:jc w:val="center"/>
         <w:rPr>
-          <w:rFonts w:asciiTheme="majorHAnsi" w:hAnsiTheme="majorHAnsi"/>
-          <w:bCs/>
-        </w:rPr>
-      </w:pPr>
-    </w:p>
-    <w:p>
-      <w:pPr>
-        <w:spacing w:after="0" w:line="280" w:lineRule="exact"/>
-        <w:jc w:val="center"/>
-        <w:rPr>
-          <w:rFonts w:asciiTheme="majorHAnsi" w:hAnsiTheme="majorHAnsi"/>
-          <w:bCs/>
-          <w:sz w:val="24"/>
-          <w:szCs w:val="24"/>
-        </w:rPr>
-      </w:pPr>
-      <w:r>
-        <w:rPr>
-          <w:rFonts w:asciiTheme="majorHAnsi" w:hAnsiTheme="majorHAnsi"/>
-          <w:bCs/>
-          <w:sz w:val="24"/>
-          <w:szCs w:val="24"/>
-        </w:rPr>
-        <w:t>Financial Data Analysis and Reporting; Statistical Data Modelling</w:t>
-      </w:r>
-      <w:r>
-        <w:rPr>
-          <w:rFonts w:asciiTheme="majorHAnsi" w:hAnsiTheme="majorHAnsi"/>
-          <w:bCs/>
-          <w:sz w:val="24"/>
-          <w:szCs w:val="24"/>
-        </w:rPr>
-        <w:t>; Data A</w:t>
-      </w:r>
-      <w:r>
-        <w:rPr>
-          <w:rFonts w:asciiTheme="majorHAnsi" w:hAnsiTheme="majorHAnsi"/>
-          <w:bCs/>
-          <w:sz w:val="24"/>
-          <w:szCs w:val="24"/>
-        </w:rPr>
-        <w:t xml:space="preserve">utomation; </w:t>
-      </w:r>
-      <w:r>
-        <w:rPr>
-          <w:rFonts w:asciiTheme="majorHAnsi" w:hAnsiTheme="majorHAnsi"/>
-          <w:bCs/>
-          <w:sz w:val="24"/>
-          <w:szCs w:val="24"/>
-        </w:rPr>
-        <w:t xml:space="preserve">Management Accounting; </w:t>
-      </w:r>
-      <w:r>
-        <w:rPr>
-          <w:rFonts w:asciiTheme="majorHAnsi" w:hAnsiTheme="majorHAnsi"/>
-          <w:bCs/>
-          <w:sz w:val="24"/>
-          <w:szCs w:val="24"/>
-        </w:rPr>
-        <w:t xml:space="preserve">MS Excel/Access (VBA); PowerPivot; Power BI; </w:t>
-      </w:r>
-      <w:r>
-        <w:rPr>
-          <w:rFonts w:asciiTheme="majorHAnsi" w:hAnsiTheme="majorHAnsi"/>
-          <w:bCs/>
-          <w:sz w:val="24"/>
-          <w:szCs w:val="24"/>
-        </w:rPr>
-        <w:t xml:space="preserve">Power Pivot; </w:t>
-      </w:r>
-      <w:r>
-        <w:rPr>
-          <w:rFonts w:asciiTheme="majorHAnsi" w:hAnsiTheme="majorHAnsi"/>
-          <w:bCs/>
-          <w:sz w:val="24"/>
-          <w:szCs w:val="24"/>
-        </w:rPr>
-        <w:t xml:space="preserve">Python; Pandas; </w:t>
+          <w:rFonts w:ascii="Arial" w:hAnsi="Arial" w:cs="Arial"/>
+          <w:bCs/>
+        </w:rPr>
+      </w:pPr>
+    </w:p>
+    <w:p>
+      <w:pPr>
+        <w:spacing w:after="0" w:line="240" w:lineRule="auto"/>
+        <w:jc w:val="both"/>
+        <w:rPr>
+          <w:rFonts w:ascii="Arial" w:hAnsi="Arial" w:cs="Arial"/>
+          <w:color w:val="000000"/>
+        </w:rPr>
+      </w:pPr>
+      <w:r>
+        <w:rPr>
+          <w:rFonts w:ascii="Arial" w:hAnsi="Arial" w:cs="Arial"/>
+          <w:color w:val="000000"/>
+        </w:rPr>
+        <w:t xml:space="preserve">Qualified Accountant who can code. Able to deliver business data solutions from both the Microsoft stack (Excel, VBA, SQL Server) to Python’s comprehensive data analysis suite (Pandas, </w:t>
       </w:r>
       <w:proofErr w:type="spellStart"/>
       <w:r>
         <w:rPr>
-          <w:rFonts w:asciiTheme="majorHAnsi" w:hAnsiTheme="majorHAnsi"/>
-          <w:bCs/>
-          <w:sz w:val="24"/>
-          <w:szCs w:val="24"/>
-        </w:rPr>
-        <w:t>Numpy</w:t>
+          <w:rFonts w:ascii="Arial" w:hAnsi="Arial" w:cs="Arial"/>
+          <w:color w:val="000000"/>
+        </w:rPr>
+        <w:t>Scipy</w:t>
       </w:r>
       <w:proofErr w:type="spellEnd"/>
       <w:r>
         <w:rPr>
-          <w:rFonts w:asciiTheme="majorHAnsi" w:hAnsiTheme="majorHAnsi"/>
-          <w:bCs/>
-          <w:sz w:val="24"/>
-          <w:szCs w:val="24"/>
-        </w:rPr>
-        <w:t xml:space="preserve">; </w:t>
-      </w:r>
-      <w:proofErr w:type="spellStart"/>
-      <w:r>
-        <w:rPr>
-          <w:rFonts w:asciiTheme="majorHAnsi" w:hAnsiTheme="majorHAnsi"/>
-          <w:bCs/>
-          <w:sz w:val="24"/>
-          <w:szCs w:val="24"/>
-        </w:rPr>
-        <w:t>Scipy</w:t>
-      </w:r>
-      <w:proofErr w:type="spellEnd"/>
-      <w:r>
-        <w:rPr>
-          <w:rFonts w:asciiTheme="majorHAnsi" w:hAnsiTheme="majorHAnsi"/>
-          <w:bCs/>
-          <w:sz w:val="24"/>
-          <w:szCs w:val="24"/>
-        </w:rPr>
-        <w:t>; Flask; Django; Matplotlib; R; Machine Learning; HTML, CSS, JavaScript; SQL Server; Oracle; MySQL</w:t>
-      </w:r>
-      <w:r>
-        <w:rPr>
-          <w:rFonts w:asciiTheme="majorHAnsi" w:hAnsiTheme="majorHAnsi"/>
-          <w:bCs/>
-          <w:sz w:val="24"/>
-          <w:szCs w:val="24"/>
-        </w:rPr>
-        <w:t>; Git</w:t>
-      </w:r>
-      <w:r>
-        <w:rPr>
-          <w:rFonts w:asciiTheme="majorHAnsi" w:hAnsiTheme="majorHAnsi"/>
-          <w:bCs/>
-          <w:sz w:val="24"/>
-          <w:szCs w:val="24"/>
-        </w:rPr>
-        <w:t>; AWS Redshift</w:t>
+          <w:rFonts w:ascii="Arial" w:hAnsi="Arial" w:cs="Arial"/>
+          <w:color w:val="000000"/>
+        </w:rPr>
+        <w:t xml:space="preserve">, Flask, Django, etc). Familiar with technology and </w:t>
+      </w:r>
+      <w:r>
+        <w:rPr>
+          <w:rFonts w:ascii="Arial" w:hAnsi="Arial" w:cs="Arial"/>
+          <w:color w:val="000000"/>
+        </w:rPr>
+        <w:t>cloud-based</w:t>
+      </w:r>
+      <w:r>
+        <w:rPr>
+          <w:rFonts w:ascii="Arial" w:hAnsi="Arial" w:cs="Arial"/>
+          <w:color w:val="000000"/>
+        </w:rPr>
+        <w:t xml:space="preserve"> solutions like AWS, Azure and Google Cloud. Enterprise financial solutions such as Anaplan. All while having a good commercial experience.</w:t>
       </w:r>
     </w:p>
     <w:p>
@@ -506,7 +351,7 @@
         <w:spacing w:after="0" w:line="240" w:lineRule="auto"/>
         <w:jc w:val="both"/>
         <w:rPr>
-          <w:rFonts w:asciiTheme="majorHAnsi" w:hAnsiTheme="majorHAnsi" w:cstheme="minorHAnsi"/>
+          <w:rFonts w:ascii="Arial" w:hAnsi="Arial" w:cs="Arial"/>
           <w:sz w:val="18"/>
         </w:rPr>
       </w:pPr>
@@ -519,7 +364,7 @@
         <w:spacing w:after="0" w:line="280" w:lineRule="exact"/>
         <w:jc w:val="both"/>
         <w:rPr>
-          <w:rFonts w:asciiTheme="majorHAnsi" w:hAnsiTheme="majorHAnsi"/>
+          <w:rFonts w:ascii="Arial" w:hAnsi="Arial" w:cs="Arial"/>
           <w:b/>
           <w:strike/>
           <w:color w:val="005493"/>
@@ -527,7 +372,7 @@
       </w:pPr>
       <w:r>
         <w:rPr>
-          <w:rFonts w:asciiTheme="majorHAnsi" w:hAnsiTheme="majorHAnsi"/>
+          <w:rFonts w:ascii="Arial" w:hAnsi="Arial" w:cs="Arial"/>
           <w:b/>
           <w:color w:val="005493"/>
         </w:rPr>
@@ -535,7 +380,7 @@
       </w:r>
       <w:r>
         <w:rPr>
-          <w:rFonts w:asciiTheme="majorHAnsi" w:hAnsiTheme="majorHAnsi"/>
+          <w:rFonts w:ascii="Arial" w:hAnsi="Arial" w:cs="Arial"/>
           <w:b/>
           <w:strike/>
           <w:color w:val="005493"/>
@@ -551,25 +396,10 @@
         <w:spacing w:after="0" w:line="280" w:lineRule="exact"/>
         <w:jc w:val="both"/>
         <w:rPr>
-          <w:rFonts w:asciiTheme="majorHAnsi" w:hAnsiTheme="majorHAnsi" w:cstheme="minorHAnsi"/>
-          <w:b/>
-        </w:rPr>
-      </w:pPr>
-      <w:r>
-        <w:rPr>
-          <w:rFonts w:asciiTheme="majorHAnsi" w:hAnsiTheme="majorHAnsi" w:cstheme="minorHAnsi"/>
-          <w:b/>
-        </w:rPr>
-        <w:t>CIMA (UK) - Associate Member</w:t>
-      </w:r>
-      <w:r>
-        <w:rPr>
-          <w:rFonts w:asciiTheme="majorHAnsi" w:hAnsiTheme="majorHAnsi" w:cstheme="minorHAnsi"/>
-          <w:b/>
-        </w:rPr>
-        <w:tab/>
-        <w:t xml:space="preserve"> </w:t>
-      </w:r>
+          <w:rFonts w:ascii="Arial" w:hAnsi="Arial" w:cs="Arial"/>
+          <w:b/>
+        </w:rPr>
+      </w:pPr>
     </w:p>
     <w:p>
       <w:pPr>
@@ -579,16 +409,24 @@
         <w:spacing w:after="0" w:line="280" w:lineRule="exact"/>
         <w:jc w:val="both"/>
         <w:rPr>
-          <w:rFonts w:asciiTheme="majorHAnsi" w:hAnsiTheme="majorHAnsi" w:cstheme="minorHAnsi"/>
-          <w:b/>
-        </w:rPr>
-      </w:pPr>
-      <w:r>
-        <w:rPr>
-          <w:rFonts w:asciiTheme="majorHAnsi" w:hAnsiTheme="majorHAnsi" w:cstheme="minorHAnsi"/>
-          <w:b/>
-        </w:rPr>
-        <w:t xml:space="preserve">MSc in Information Technology </w:t>
+          <w:rFonts w:ascii="Arial" w:hAnsi="Arial" w:cs="Arial"/>
+          <w:b/>
+        </w:rPr>
+      </w:pPr>
+      <w:r>
+        <w:rPr>
+          <w:rFonts w:ascii="Arial" w:hAnsi="Arial" w:cs="Arial"/>
+          <w:b/>
+        </w:rPr>
+        <w:t>CIMA (UK) - Associate Member</w:t>
+      </w:r>
+      <w:r>
+        <w:rPr>
+          <w:rFonts w:ascii="Arial" w:hAnsi="Arial" w:cs="Arial"/>
+          <w:b/>
+        </w:rPr>
+        <w:tab/>
+        <w:t xml:space="preserve"> </w:t>
       </w:r>
     </w:p>
     <w:p>
@@ -599,16 +437,16 @@
         <w:spacing w:after="0" w:line="280" w:lineRule="exact"/>
         <w:jc w:val="both"/>
         <w:rPr>
-          <w:rFonts w:asciiTheme="majorHAnsi" w:hAnsiTheme="majorHAnsi" w:cstheme="minorHAnsi"/>
-          <w:b/>
-        </w:rPr>
-      </w:pPr>
-      <w:r>
-        <w:rPr>
-          <w:rFonts w:asciiTheme="majorHAnsi" w:hAnsiTheme="majorHAnsi" w:cstheme="minorHAnsi"/>
-          <w:b/>
-        </w:rPr>
-        <w:tab/>
+          <w:rFonts w:ascii="Arial" w:hAnsi="Arial" w:cs="Arial"/>
+          <w:b/>
+        </w:rPr>
+      </w:pPr>
+      <w:r>
+        <w:rPr>
+          <w:rFonts w:ascii="Arial" w:hAnsi="Arial" w:cs="Arial"/>
+          <w:b/>
+        </w:rPr>
+        <w:t xml:space="preserve">MSc in Information Technology </w:t>
       </w:r>
     </w:p>
     <w:p>
@@ -619,16 +457,16 @@
         <w:spacing w:after="0" w:line="280" w:lineRule="exact"/>
         <w:jc w:val="both"/>
         <w:rPr>
-          <w:rFonts w:asciiTheme="majorHAnsi" w:hAnsiTheme="majorHAnsi" w:cstheme="minorHAnsi"/>
-          <w:b/>
-        </w:rPr>
-      </w:pPr>
-      <w:r>
-        <w:rPr>
-          <w:rFonts w:asciiTheme="majorHAnsi" w:hAnsiTheme="majorHAnsi" w:cstheme="minorHAnsi"/>
-          <w:b/>
-        </w:rPr>
-        <w:t>Microsoft Certification – SQL Server Developer</w:t>
+          <w:rFonts w:ascii="Arial" w:hAnsi="Arial" w:cs="Arial"/>
+          <w:b/>
+        </w:rPr>
+      </w:pPr>
+      <w:r>
+        <w:rPr>
+          <w:rFonts w:ascii="Arial" w:hAnsi="Arial" w:cs="Arial"/>
+          <w:b/>
+        </w:rPr>
+        <w:tab/>
       </w:r>
     </w:p>
     <w:p>
@@ -639,23 +477,16 @@
         <w:spacing w:after="0" w:line="280" w:lineRule="exact"/>
         <w:jc w:val="both"/>
         <w:rPr>
-          <w:rFonts w:asciiTheme="majorHAnsi" w:hAnsiTheme="majorHAnsi" w:cstheme="minorHAnsi"/>
-          <w:b/>
-        </w:rPr>
-      </w:pPr>
-      <w:r>
-        <w:rPr>
-          <w:rFonts w:asciiTheme="majorHAnsi" w:hAnsiTheme="majorHAnsi" w:cstheme="minorHAnsi"/>
-          <w:b/>
-        </w:rPr>
-        <w:t>Introduction to Data Science Coursera</w:t>
-      </w:r>
-      <w:r>
-        <w:rPr>
-          <w:rFonts w:asciiTheme="majorHAnsi" w:hAnsiTheme="majorHAnsi" w:cstheme="minorHAnsi"/>
-          <w:b/>
-        </w:rPr>
-        <w:tab/>
+          <w:rFonts w:ascii="Arial" w:hAnsi="Arial" w:cs="Arial"/>
+          <w:b/>
+        </w:rPr>
+      </w:pPr>
+      <w:r>
+        <w:rPr>
+          <w:rFonts w:ascii="Arial" w:hAnsi="Arial" w:cs="Arial"/>
+          <w:b/>
+        </w:rPr>
+        <w:t>Microsoft Certification – SQL Server Developer</w:t>
       </w:r>
     </w:p>
     <w:p>
@@ -666,20 +497,20 @@
         <w:spacing w:after="0" w:line="280" w:lineRule="exact"/>
         <w:jc w:val="both"/>
         <w:rPr>
-          <w:rFonts w:asciiTheme="majorHAnsi" w:hAnsiTheme="majorHAnsi" w:cstheme="minorHAnsi"/>
-          <w:b/>
-        </w:rPr>
-      </w:pPr>
-      <w:r>
-        <w:rPr>
-          <w:rFonts w:asciiTheme="majorHAnsi" w:hAnsiTheme="majorHAnsi" w:cstheme="minorHAnsi"/>
-          <w:b/>
-        </w:rPr>
-        <w:t xml:space="preserve">Computational Investing, Part 1 by Georgia Institute of Technology </w:t>
-      </w:r>
-      <w:r>
-        <w:rPr>
-          <w:rFonts w:asciiTheme="majorHAnsi" w:hAnsiTheme="majorHAnsi" w:cstheme="minorHAnsi"/>
+          <w:rFonts w:ascii="Arial" w:hAnsi="Arial" w:cs="Arial"/>
+          <w:b/>
+        </w:rPr>
+      </w:pPr>
+      <w:r>
+        <w:rPr>
+          <w:rFonts w:ascii="Arial" w:hAnsi="Arial" w:cs="Arial"/>
+          <w:b/>
+        </w:rPr>
+        <w:t>Introduction to Data Science Coursera</w:t>
+      </w:r>
+      <w:r>
+        <w:rPr>
+          <w:rFonts w:ascii="Arial" w:hAnsi="Arial" w:cs="Arial"/>
           <w:b/>
         </w:rPr>
         <w:tab/>
@@ -693,34 +524,24 @@
         <w:spacing w:after="0" w:line="280" w:lineRule="exact"/>
         <w:jc w:val="both"/>
         <w:rPr>
-          <w:rFonts w:asciiTheme="majorHAnsi" w:hAnsiTheme="majorHAnsi" w:cstheme="minorHAnsi"/>
-          <w:b/>
-        </w:rPr>
-      </w:pPr>
-      <w:r>
-        <w:rPr>
-          <w:rFonts w:asciiTheme="majorHAnsi" w:hAnsiTheme="majorHAnsi" w:cstheme="minorHAnsi"/>
-          <w:b/>
-        </w:rPr>
-        <w:t>Data Science, a 10-course specialization by John Hopkins University</w:t>
-      </w:r>
-      <w:r>
-        <w:rPr>
-          <w:rFonts w:asciiTheme="majorHAnsi" w:hAnsiTheme="majorHAnsi" w:cstheme="minorHAnsi"/>
+          <w:rFonts w:ascii="Arial" w:hAnsi="Arial" w:cs="Arial"/>
+          <w:b/>
+        </w:rPr>
+      </w:pPr>
+      <w:r>
+        <w:rPr>
+          <w:rFonts w:ascii="Arial" w:hAnsi="Arial" w:cs="Arial"/>
+          <w:b/>
+        </w:rPr>
+        <w:t xml:space="preserve">Computational Investing, Part 1 by Georgia Institute of Technology </w:t>
+      </w:r>
+      <w:r>
+        <w:rPr>
+          <w:rFonts w:ascii="Arial" w:hAnsi="Arial" w:cs="Arial"/>
           <w:b/>
         </w:rPr>
         <w:tab/>
       </w:r>
-    </w:p>
-    <w:p>
-      <w:pPr>
-        <w:spacing w:after="0" w:line="240" w:lineRule="auto"/>
-        <w:jc w:val="both"/>
-        <w:rPr>
-          <w:rFonts w:asciiTheme="majorHAnsi" w:hAnsiTheme="majorHAnsi" w:cstheme="minorHAnsi"/>
-          <w:sz w:val="18"/>
-        </w:rPr>
-      </w:pPr>
     </w:p>
     <w:p>
       <w:pPr>
@@ -730,47 +551,34 @@
         <w:spacing w:after="0" w:line="280" w:lineRule="exact"/>
         <w:jc w:val="both"/>
         <w:rPr>
-          <w:rFonts w:asciiTheme="majorHAnsi" w:hAnsiTheme="majorHAnsi"/>
-          <w:b/>
-          <w:strike/>
-          <w:color w:val="005493"/>
-        </w:rPr>
-      </w:pPr>
-      <w:r>
-        <w:rPr>
-          <w:rFonts w:asciiTheme="majorHAnsi" w:hAnsiTheme="majorHAnsi"/>
-          <w:b/>
-          <w:color w:val="005493"/>
-        </w:rPr>
-        <w:t xml:space="preserve">PROFESSIONAL EXPERIENCE </w:t>
-      </w:r>
-      <w:r>
-        <w:rPr>
-          <w:rFonts w:asciiTheme="majorHAnsi" w:hAnsiTheme="majorHAnsi"/>
-          <w:b/>
-          <w:strike/>
-          <w:color w:val="005493"/>
+          <w:rFonts w:ascii="Arial" w:hAnsi="Arial" w:cs="Arial"/>
+          <w:b/>
+        </w:rPr>
+      </w:pPr>
+      <w:r>
+        <w:rPr>
+          <w:rFonts w:ascii="Arial" w:hAnsi="Arial" w:cs="Arial"/>
+          <w:b/>
+        </w:rPr>
+        <w:t>Data Science, a 10-course specialization by John Hopkins University</w:t>
+      </w:r>
+      <w:r>
+        <w:rPr>
+          <w:rFonts w:ascii="Arial" w:hAnsi="Arial" w:cs="Arial"/>
+          <w:b/>
         </w:rPr>
         <w:tab/>
       </w:r>
     </w:p>
     <w:p>
       <w:pPr>
-        <w:shd w:val="clear" w:color="auto" w:fill="F2F2F2" w:themeFill="background1" w:themeFillShade="F2"/>
-        <w:spacing w:after="0" w:line="280" w:lineRule="exact"/>
-        <w:jc w:val="both"/>
-        <w:rPr>
-          <w:rFonts w:asciiTheme="majorHAnsi" w:hAnsiTheme="majorHAnsi" w:cstheme="minorHAnsi"/>
-          <w:b/>
-        </w:rPr>
-      </w:pPr>
-      <w:r>
-        <w:rPr>
-          <w:rFonts w:asciiTheme="majorHAnsi" w:hAnsiTheme="majorHAnsi" w:cstheme="minorHAnsi"/>
-          <w:b/>
-        </w:rPr>
-        <w:t>Intellisolve Limited</w:t>
-      </w:r>
+        <w:spacing w:after="0" w:line="240" w:lineRule="auto"/>
+        <w:jc w:val="both"/>
+        <w:rPr>
+          <w:rFonts w:ascii="Arial" w:hAnsi="Arial" w:cs="Arial"/>
+          <w:sz w:val="18"/>
+        </w:rPr>
+      </w:pPr>
     </w:p>
     <w:p>
       <w:pPr>
@@ -780,47 +588,558 @@
         <w:spacing w:after="0" w:line="280" w:lineRule="exact"/>
         <w:jc w:val="both"/>
         <w:rPr>
-          <w:rFonts w:asciiTheme="majorHAnsi" w:hAnsiTheme="majorHAnsi" w:cstheme="minorHAnsi"/>
-          <w:b/>
-        </w:rPr>
-      </w:pPr>
-      <w:r>
-        <w:rPr>
-          <w:rFonts w:asciiTheme="majorHAnsi" w:hAnsiTheme="majorHAnsi" w:cstheme="minorHAnsi"/>
+          <w:rFonts w:ascii="Arial" w:hAnsi="Arial" w:cs="Arial"/>
+          <w:b/>
+          <w:strike/>
+          <w:color w:val="005493"/>
+        </w:rPr>
+      </w:pPr>
+      <w:r>
+        <w:rPr>
+          <w:rFonts w:ascii="Arial" w:hAnsi="Arial" w:cs="Arial"/>
+          <w:b/>
+          <w:color w:val="005493"/>
+        </w:rPr>
+        <w:t xml:space="preserve">PROFESSIONAL EXPERIENCE </w:t>
+      </w:r>
+      <w:r>
+        <w:rPr>
+          <w:rFonts w:ascii="Arial" w:hAnsi="Arial" w:cs="Arial"/>
+          <w:b/>
+          <w:strike/>
+          <w:color w:val="005493"/>
+        </w:rPr>
+        <w:tab/>
+      </w:r>
+    </w:p>
+    <w:p>
+      <w:pPr>
+        <w:tabs>
+          <w:tab w:val="right" w:pos="10466"/>
+        </w:tabs>
+        <w:spacing w:after="0" w:line="280" w:lineRule="exact"/>
+        <w:jc w:val="both"/>
+        <w:rPr>
+          <w:rFonts w:ascii="Arial" w:hAnsi="Arial" w:cs="Arial"/>
+          <w:b/>
+          <w:strike/>
+          <w:color w:val="005493"/>
+        </w:rPr>
+      </w:pPr>
+    </w:p>
+    <w:p>
+      <w:pPr>
+        <w:shd w:val="clear" w:color="auto" w:fill="F2F2F2" w:themeFill="background1" w:themeFillShade="F2"/>
+        <w:spacing w:after="0" w:line="280" w:lineRule="exact"/>
+        <w:jc w:val="both"/>
+        <w:rPr>
+          <w:rFonts w:ascii="Arial" w:hAnsi="Arial" w:cs="Arial"/>
+          <w:b/>
+        </w:rPr>
+      </w:pPr>
+      <w:r>
+        <w:rPr>
+          <w:rFonts w:ascii="Arial" w:hAnsi="Arial" w:cs="Arial"/>
+          <w:b/>
+        </w:rPr>
+        <w:t>Astellas Pharma</w:t>
+      </w:r>
+    </w:p>
+    <w:p>
+      <w:pPr>
+        <w:tabs>
+          <w:tab w:val="right" w:pos="10466"/>
+        </w:tabs>
+        <w:spacing w:after="0" w:line="280" w:lineRule="exact"/>
+        <w:jc w:val="both"/>
+        <w:rPr>
+          <w:rFonts w:ascii="Arial" w:hAnsi="Arial" w:cs="Arial"/>
+          <w:b/>
+        </w:rPr>
+      </w:pPr>
+      <w:r>
+        <w:rPr>
+          <w:rFonts w:ascii="Arial" w:hAnsi="Arial" w:cs="Arial"/>
+          <w:b/>
+        </w:rPr>
+        <w:t>Data and Analytics Lead</w:t>
+      </w:r>
+      <w:r>
+        <w:rPr>
+          <w:rFonts w:ascii="Arial" w:hAnsi="Arial" w:cs="Arial"/>
+          <w:b/>
+        </w:rPr>
+        <w:tab/>
+      </w:r>
+      <w:r>
+        <w:rPr>
+          <w:rFonts w:ascii="Arial" w:hAnsi="Arial" w:cs="Arial"/>
+          <w:b/>
+        </w:rPr>
+        <w:t>11</w:t>
+      </w:r>
+      <w:r>
+        <w:rPr>
+          <w:rFonts w:ascii="Arial" w:hAnsi="Arial" w:cs="Arial"/>
+          <w:b/>
+        </w:rPr>
+        <w:t>.201</w:t>
+      </w:r>
+      <w:r>
+        <w:rPr>
+          <w:rFonts w:ascii="Arial" w:hAnsi="Arial" w:cs="Arial"/>
+          <w:b/>
+        </w:rPr>
+        <w:t>9</w:t>
+      </w:r>
+      <w:r>
+        <w:rPr>
+          <w:rFonts w:ascii="Arial" w:hAnsi="Arial" w:cs="Arial"/>
+          <w:b/>
+        </w:rPr>
+        <w:t>-</w:t>
+      </w:r>
+      <w:r>
+        <w:rPr>
+          <w:rFonts w:ascii="Arial" w:hAnsi="Arial" w:cs="Arial"/>
+          <w:b/>
+        </w:rPr>
+        <w:t>To Date</w:t>
+      </w:r>
+    </w:p>
+    <w:p>
+      <w:pPr>
+        <w:tabs>
+          <w:tab w:val="right" w:pos="10466"/>
+        </w:tabs>
+        <w:spacing w:after="0" w:line="280" w:lineRule="exact"/>
+        <w:jc w:val="both"/>
+        <w:rPr>
+          <w:rFonts w:ascii="Arial" w:hAnsi="Arial" w:cs="Arial"/>
+          <w:b/>
+        </w:rPr>
+      </w:pPr>
+    </w:p>
+    <w:p>
+      <w:pPr>
+        <w:pStyle w:val="ListParagraph"/>
+        <w:numPr>
+          <w:ilvl w:val="0"/>
+          <w:numId w:val="23"/>
+        </w:numPr>
+        <w:spacing w:after="0" w:line="240" w:lineRule="auto"/>
+        <w:textAlignment w:val="baseline"/>
+        <w:rPr>
+          <w:rFonts w:ascii="Arial" w:eastAsia="Times New Roman" w:hAnsi="Arial" w:cs="Arial"/>
+          <w:color w:val="000000"/>
+          <w:lang w:eastAsia="en-GB"/>
+        </w:rPr>
+      </w:pPr>
+      <w:r>
+        <w:rPr>
+          <w:rFonts w:ascii="Arial" w:eastAsia="Times New Roman" w:hAnsi="Arial" w:cs="Arial"/>
+          <w:color w:val="000000"/>
+          <w:lang w:eastAsia="en-GB"/>
+        </w:rPr>
+        <w:t xml:space="preserve">Single point of call for Budgeting and Control system support for EMEA within a global finance function. The global enterprise consolidation system is Anaplan. </w:t>
+      </w:r>
+    </w:p>
+    <w:p>
+      <w:pPr>
+        <w:pStyle w:val="ListParagraph"/>
+        <w:numPr>
+          <w:ilvl w:val="0"/>
+          <w:numId w:val="23"/>
+        </w:numPr>
+        <w:spacing w:after="0" w:line="240" w:lineRule="auto"/>
+        <w:textAlignment w:val="baseline"/>
+        <w:rPr>
+          <w:rFonts w:ascii="Arial" w:eastAsia="Times New Roman" w:hAnsi="Arial" w:cs="Arial"/>
+          <w:color w:val="000000"/>
+          <w:lang w:eastAsia="en-GB"/>
+        </w:rPr>
+      </w:pPr>
+      <w:r>
+        <w:rPr>
+          <w:rFonts w:ascii="Arial" w:eastAsia="Times New Roman" w:hAnsi="Arial" w:cs="Arial"/>
+          <w:color w:val="000000"/>
+          <w:lang w:eastAsia="en-GB"/>
+        </w:rPr>
+        <w:t xml:space="preserve">Working within the global finance transformation programme as support within the Budgeting and Control function. </w:t>
+      </w:r>
+    </w:p>
+    <w:p>
+      <w:pPr>
+        <w:pStyle w:val="ListParagraph"/>
+        <w:numPr>
+          <w:ilvl w:val="0"/>
+          <w:numId w:val="23"/>
+        </w:numPr>
+        <w:spacing w:after="0" w:line="240" w:lineRule="auto"/>
+        <w:textAlignment w:val="baseline"/>
+        <w:rPr>
+          <w:rFonts w:ascii="Arial" w:eastAsia="Times New Roman" w:hAnsi="Arial" w:cs="Arial"/>
+          <w:color w:val="000000"/>
+          <w:lang w:eastAsia="en-GB"/>
+        </w:rPr>
+      </w:pPr>
+      <w:r>
+        <w:rPr>
+          <w:rFonts w:ascii="Arial" w:eastAsia="Times New Roman" w:hAnsi="Arial" w:cs="Arial"/>
+          <w:color w:val="000000"/>
+          <w:lang w:eastAsia="en-GB"/>
+        </w:rPr>
+        <w:t xml:space="preserve">Responsible for the accurate completion of month end activities and communication between the various global finance teams and back office. </w:t>
+      </w:r>
+    </w:p>
+    <w:p>
+      <w:pPr>
+        <w:pStyle w:val="ListParagraph"/>
+        <w:numPr>
+          <w:ilvl w:val="0"/>
+          <w:numId w:val="23"/>
+        </w:numPr>
+        <w:spacing w:after="0" w:line="240" w:lineRule="auto"/>
+        <w:textAlignment w:val="baseline"/>
+        <w:rPr>
+          <w:rFonts w:ascii="Arial" w:eastAsia="Times New Roman" w:hAnsi="Arial" w:cs="Arial"/>
+          <w:color w:val="000000"/>
+          <w:lang w:eastAsia="en-GB"/>
+        </w:rPr>
+      </w:pPr>
+      <w:r>
+        <w:rPr>
+          <w:rFonts w:ascii="Arial" w:eastAsia="Times New Roman" w:hAnsi="Arial" w:cs="Arial"/>
+          <w:color w:val="000000"/>
+          <w:lang w:eastAsia="en-GB"/>
+        </w:rPr>
+        <w:t xml:space="preserve">Ad hoc projects and provision of global support. </w:t>
+      </w:r>
+    </w:p>
+    <w:p>
+      <w:pPr>
+        <w:pStyle w:val="ListParagraph"/>
+        <w:numPr>
+          <w:ilvl w:val="0"/>
+          <w:numId w:val="23"/>
+        </w:numPr>
+        <w:spacing w:after="0" w:line="240" w:lineRule="auto"/>
+        <w:textAlignment w:val="baseline"/>
+        <w:rPr>
+          <w:rFonts w:ascii="Arial" w:eastAsia="Times New Roman" w:hAnsi="Arial" w:cs="Arial"/>
+          <w:color w:val="000000"/>
+          <w:lang w:eastAsia="en-GB"/>
+        </w:rPr>
+      </w:pPr>
+      <w:r>
+        <w:rPr>
+          <w:rFonts w:ascii="Arial" w:eastAsia="Times New Roman" w:hAnsi="Arial" w:cs="Arial"/>
+          <w:color w:val="000000"/>
+          <w:lang w:eastAsia="en-GB"/>
+        </w:rPr>
+        <w:t>Process automation for both Ad Hoc projects and data analysis.</w:t>
+      </w:r>
+    </w:p>
+    <w:p>
+      <w:pPr>
+        <w:tabs>
+          <w:tab w:val="right" w:pos="10466"/>
+        </w:tabs>
+        <w:spacing w:after="0" w:line="280" w:lineRule="exact"/>
+        <w:jc w:val="both"/>
+        <w:rPr>
+          <w:rFonts w:ascii="Arial" w:hAnsi="Arial" w:cs="Arial"/>
+          <w:b/>
+          <w:strike/>
+          <w:color w:val="005493"/>
+        </w:rPr>
+      </w:pPr>
+    </w:p>
+    <w:p>
+      <w:pPr>
+        <w:shd w:val="clear" w:color="auto" w:fill="F2F2F2" w:themeFill="background1" w:themeFillShade="F2"/>
+        <w:spacing w:after="0" w:line="280" w:lineRule="exact"/>
+        <w:jc w:val="both"/>
+        <w:rPr>
+          <w:rFonts w:ascii="Arial" w:hAnsi="Arial" w:cs="Arial"/>
+          <w:b/>
+        </w:rPr>
+      </w:pPr>
+      <w:r>
+        <w:rPr>
+          <w:rFonts w:ascii="Arial" w:hAnsi="Arial" w:cs="Arial"/>
+          <w:b/>
+        </w:rPr>
+        <w:t>Intellisolve Limited</w:t>
+      </w:r>
+    </w:p>
+    <w:p>
+      <w:pPr>
+        <w:tabs>
+          <w:tab w:val="right" w:pos="10466"/>
+        </w:tabs>
+        <w:spacing w:after="0" w:line="280" w:lineRule="exact"/>
+        <w:jc w:val="both"/>
+        <w:rPr>
+          <w:rFonts w:ascii="Arial" w:hAnsi="Arial" w:cs="Arial"/>
+          <w:b/>
+        </w:rPr>
+      </w:pPr>
+      <w:r>
+        <w:rPr>
+          <w:rFonts w:ascii="Arial" w:hAnsi="Arial" w:cs="Arial"/>
           <w:b/>
         </w:rPr>
         <w:t>Financial Data Modeller and Reporting</w:t>
       </w:r>
       <w:r>
         <w:rPr>
-          <w:rFonts w:asciiTheme="majorHAnsi" w:hAnsiTheme="majorHAnsi" w:cstheme="minorHAnsi"/>
+          <w:rFonts w:ascii="Arial" w:hAnsi="Arial" w:cs="Arial"/>
           <w:b/>
         </w:rPr>
         <w:t xml:space="preserve"> Analyst</w:t>
       </w:r>
       <w:r>
         <w:rPr>
-          <w:rFonts w:asciiTheme="majorHAnsi" w:hAnsiTheme="majorHAnsi" w:cstheme="minorHAnsi"/>
+          <w:rFonts w:ascii="Arial" w:hAnsi="Arial" w:cs="Arial"/>
           <w:b/>
         </w:rPr>
         <w:tab/>
-        <w:t>09.2017-0</w:t>
-      </w:r>
-      <w:r>
-        <w:rPr>
-          <w:rFonts w:asciiTheme="majorHAnsi" w:hAnsiTheme="majorHAnsi" w:cstheme="minorHAnsi"/>
-          <w:b/>
-        </w:rPr>
-        <w:t>7</w:t>
-      </w:r>
-      <w:bookmarkStart w:id="0" w:name="_GoBack"/>
-      <w:bookmarkEnd w:id="0"/>
-      <w:r>
-        <w:rPr>
-          <w:rFonts w:asciiTheme="majorHAnsi" w:hAnsiTheme="majorHAnsi" w:cstheme="minorHAnsi"/>
+        <w:t>09.2017-</w:t>
+      </w:r>
+      <w:r>
+        <w:rPr>
+          <w:rFonts w:ascii="Arial" w:hAnsi="Arial" w:cs="Arial"/>
+          <w:b/>
+        </w:rPr>
+        <w:t>10</w:t>
+      </w:r>
+      <w:r>
+        <w:rPr>
+          <w:rFonts w:ascii="Arial" w:hAnsi="Arial" w:cs="Arial"/>
           <w:b/>
         </w:rPr>
         <w:t>.2018</w:t>
+      </w:r>
+    </w:p>
+    <w:p>
+      <w:pPr>
+        <w:tabs>
+          <w:tab w:val="right" w:pos="10466"/>
+        </w:tabs>
+        <w:spacing w:after="0" w:line="280" w:lineRule="exact"/>
+        <w:jc w:val="both"/>
+        <w:rPr>
+          <w:rFonts w:ascii="Arial" w:hAnsi="Arial" w:cs="Arial"/>
+          <w:sz w:val="24"/>
+          <w:szCs w:val="24"/>
+        </w:rPr>
+      </w:pPr>
+    </w:p>
+    <w:p>
+      <w:pPr>
+        <w:pStyle w:val="ListParagraph"/>
+        <w:numPr>
+          <w:ilvl w:val="0"/>
+          <w:numId w:val="14"/>
+        </w:numPr>
+        <w:tabs>
+          <w:tab w:val="right" w:pos="10466"/>
+        </w:tabs>
+        <w:spacing w:after="0" w:line="280" w:lineRule="exact"/>
+        <w:jc w:val="both"/>
+        <w:rPr>
+          <w:rFonts w:ascii="Arial" w:hAnsi="Arial" w:cs="Arial"/>
+          <w:sz w:val="24"/>
+          <w:szCs w:val="24"/>
+        </w:rPr>
+      </w:pPr>
+      <w:r>
+        <w:rPr>
+          <w:rFonts w:ascii="Arial" w:hAnsi="Arial" w:cs="Arial"/>
+          <w:sz w:val="24"/>
+          <w:szCs w:val="24"/>
+        </w:rPr>
+        <w:t xml:space="preserve">Implemented a data analysis pipeline </w:t>
+      </w:r>
+      <w:r>
+        <w:rPr>
+          <w:rFonts w:ascii="Arial" w:hAnsi="Arial" w:cs="Arial"/>
+          <w:sz w:val="24"/>
+          <w:szCs w:val="24"/>
+        </w:rPr>
+        <w:t xml:space="preserve">process </w:t>
+      </w:r>
+      <w:r>
+        <w:rPr>
+          <w:rFonts w:ascii="Arial" w:hAnsi="Arial" w:cs="Arial"/>
+          <w:sz w:val="24"/>
+          <w:szCs w:val="24"/>
+        </w:rPr>
+        <w:t xml:space="preserve">for management reporting </w:t>
+      </w:r>
+      <w:r>
+        <w:rPr>
+          <w:rFonts w:ascii="Arial" w:hAnsi="Arial" w:cs="Arial"/>
+          <w:sz w:val="24"/>
+          <w:szCs w:val="24"/>
+        </w:rPr>
+        <w:t>that handed over detailed analysis of 10,000+ share transactions to financial analysts.</w:t>
+      </w:r>
+      <w:r>
+        <w:rPr>
+          <w:rFonts w:ascii="Arial" w:hAnsi="Arial" w:cs="Arial"/>
+          <w:sz w:val="24"/>
+          <w:szCs w:val="24"/>
+        </w:rPr>
+        <w:t xml:space="preserve"> </w:t>
+      </w:r>
+    </w:p>
+    <w:p>
+      <w:pPr>
+        <w:pStyle w:val="Default"/>
+        <w:numPr>
+          <w:ilvl w:val="0"/>
+          <w:numId w:val="14"/>
+        </w:numPr>
+        <w:spacing w:line="252" w:lineRule="auto"/>
+        <w:jc w:val="both"/>
+        <w:rPr>
+          <w:rFonts w:ascii="Arial" w:hAnsi="Arial" w:cs="Arial"/>
+          <w:bCs/>
+        </w:rPr>
+      </w:pPr>
+      <w:r>
+        <w:rPr>
+          <w:rFonts w:ascii="Arial" w:hAnsi="Arial" w:cs="Arial"/>
+          <w:bCs/>
+        </w:rPr>
+        <w:t xml:space="preserve">Implemented </w:t>
+      </w:r>
+      <w:r>
+        <w:rPr>
+          <w:rFonts w:ascii="Arial" w:hAnsi="Arial" w:cs="Arial"/>
+          <w:bCs/>
+        </w:rPr>
+        <w:t>a unique way of optimizing the variables for risk modelling (</w:t>
+      </w:r>
+      <w:proofErr w:type="spellStart"/>
+      <w:proofErr w:type="gramStart"/>
+      <w:r>
+        <w:rPr>
+          <w:rFonts w:ascii="Arial" w:hAnsi="Arial" w:cs="Arial"/>
+          <w:bCs/>
+        </w:rPr>
+        <w:t>scipy.optimize</w:t>
+      </w:r>
+      <w:proofErr w:type="spellEnd"/>
+      <w:proofErr w:type="gramEnd"/>
+      <w:r>
+        <w:rPr>
+          <w:rFonts w:ascii="Arial" w:hAnsi="Arial" w:cs="Arial"/>
+          <w:bCs/>
+        </w:rPr>
+        <w:t>)</w:t>
+      </w:r>
+      <w:r>
+        <w:rPr>
+          <w:rFonts w:ascii="Arial" w:hAnsi="Arial" w:cs="Arial"/>
+          <w:bCs/>
+        </w:rPr>
+        <w:t>.</w:t>
+      </w:r>
+      <w:r>
+        <w:rPr>
+          <w:rFonts w:ascii="Arial" w:hAnsi="Arial" w:cs="Arial"/>
+          <w:bCs/>
+        </w:rPr>
+        <w:t xml:space="preserve"> </w:t>
+      </w:r>
+    </w:p>
+    <w:p>
+      <w:pPr>
+        <w:pStyle w:val="Default"/>
+        <w:numPr>
+          <w:ilvl w:val="0"/>
+          <w:numId w:val="14"/>
+        </w:numPr>
+        <w:spacing w:line="252" w:lineRule="auto"/>
+        <w:jc w:val="both"/>
+        <w:rPr>
+          <w:rFonts w:ascii="Arial" w:hAnsi="Arial" w:cs="Arial"/>
+          <w:bCs/>
+        </w:rPr>
+      </w:pPr>
+      <w:r>
+        <w:rPr>
+          <w:rFonts w:ascii="Arial" w:hAnsi="Arial" w:cs="Arial"/>
+          <w:bCs/>
+        </w:rPr>
+        <w:t xml:space="preserve">Minimized human interaction making a normally </w:t>
+      </w:r>
+      <w:r>
+        <w:rPr>
+          <w:rFonts w:ascii="Arial" w:hAnsi="Arial" w:cs="Arial"/>
+          <w:bCs/>
+        </w:rPr>
+        <w:t>labor-intensive</w:t>
+      </w:r>
+      <w:r>
+        <w:rPr>
+          <w:rFonts w:ascii="Arial" w:hAnsi="Arial" w:cs="Arial"/>
+          <w:bCs/>
+        </w:rPr>
+        <w:t xml:space="preserve"> process </w:t>
+      </w:r>
+      <w:r>
+        <w:rPr>
+          <w:rFonts w:ascii="Arial" w:hAnsi="Arial" w:cs="Arial"/>
+          <w:bCs/>
+        </w:rPr>
+        <w:t>completely automated and maintainable with a proper design philosophy</w:t>
+      </w:r>
+      <w:r>
+        <w:rPr>
+          <w:rFonts w:ascii="Arial" w:hAnsi="Arial" w:cs="Arial"/>
+          <w:bCs/>
+        </w:rPr>
+        <w:t xml:space="preserve"> </w:t>
+      </w:r>
+      <w:r>
+        <w:rPr>
+          <w:rFonts w:ascii="Arial" w:hAnsi="Arial" w:cs="Arial"/>
+          <w:bCs/>
+        </w:rPr>
+        <w:t xml:space="preserve">using VBA and Python. </w:t>
+      </w:r>
+    </w:p>
+    <w:p>
+      <w:pPr>
+        <w:pStyle w:val="Default"/>
+        <w:numPr>
+          <w:ilvl w:val="0"/>
+          <w:numId w:val="14"/>
+        </w:numPr>
+        <w:spacing w:line="252" w:lineRule="auto"/>
+        <w:jc w:val="both"/>
+        <w:rPr>
+          <w:rFonts w:ascii="Arial" w:hAnsi="Arial" w:cs="Arial"/>
+          <w:bCs/>
+        </w:rPr>
+      </w:pPr>
+      <w:r>
+        <w:rPr>
+          <w:rFonts w:ascii="Arial" w:hAnsi="Arial" w:cs="Arial"/>
+          <w:bCs/>
+        </w:rPr>
+        <w:t>Web reporting using Power BI.</w:t>
+      </w:r>
+      <w:r>
+        <w:rPr>
+          <w:rFonts w:ascii="Arial" w:hAnsi="Arial" w:cs="Arial"/>
+          <w:bCs/>
+        </w:rPr>
+        <w:t xml:space="preserve"> </w:t>
       </w:r>
     </w:p>
     <w:p>
@@ -833,278 +1152,159 @@
         <w:spacing w:line="252" w:lineRule="auto"/>
         <w:jc w:val="both"/>
         <w:rPr>
-          <w:rFonts w:asciiTheme="majorHAnsi" w:hAnsiTheme="majorHAnsi"/>
-          <w:bCs/>
-        </w:rPr>
-      </w:pPr>
-      <w:r>
-        <w:rPr>
-          <w:rFonts w:asciiTheme="majorHAnsi" w:hAnsiTheme="majorHAnsi"/>
-          <w:bCs/>
-        </w:rPr>
-        <w:t>Created</w:t>
-      </w:r>
-      <w:r>
-        <w:rPr>
-          <w:rFonts w:asciiTheme="majorHAnsi" w:hAnsiTheme="majorHAnsi"/>
-          <w:bCs/>
-        </w:rPr>
-        <w:t xml:space="preserve"> statistical analysis of 10,000+ share transactions. Categorized </w:t>
-      </w:r>
-      <w:r>
-        <w:rPr>
-          <w:rFonts w:asciiTheme="majorHAnsi" w:hAnsiTheme="majorHAnsi"/>
-          <w:bCs/>
-        </w:rPr>
-        <w:t>by</w:t>
-      </w:r>
-      <w:r>
-        <w:rPr>
-          <w:rFonts w:asciiTheme="majorHAnsi" w:hAnsiTheme="majorHAnsi"/>
-          <w:bCs/>
-        </w:rPr>
-        <w:t xml:space="preserve"> investment potential. </w:t>
+          <w:rFonts w:ascii="Arial" w:hAnsi="Arial" w:cs="Arial"/>
+          <w:bCs/>
+        </w:rPr>
+      </w:pPr>
+      <w:r>
+        <w:rPr>
+          <w:rFonts w:ascii="Arial" w:hAnsi="Arial" w:cs="Arial"/>
+          <w:bCs/>
+        </w:rPr>
+        <w:t>Built back</w:t>
+      </w:r>
+      <w:r>
+        <w:rPr>
+          <w:rFonts w:ascii="Arial" w:hAnsi="Arial" w:cs="Arial"/>
+          <w:bCs/>
+        </w:rPr>
+        <w:t xml:space="preserve"> t</w:t>
+      </w:r>
+      <w:r>
+        <w:rPr>
+          <w:rFonts w:ascii="Arial" w:hAnsi="Arial" w:cs="Arial"/>
+          <w:bCs/>
+        </w:rPr>
+        <w:t xml:space="preserve">esting model for analysis </w:t>
+      </w:r>
+      <w:r>
+        <w:rPr>
+          <w:rFonts w:ascii="Arial" w:hAnsi="Arial" w:cs="Arial"/>
+          <w:bCs/>
+        </w:rPr>
+        <w:t xml:space="preserve">of 1000+ trading strategies </w:t>
+      </w:r>
+      <w:r>
+        <w:rPr>
+          <w:rFonts w:ascii="Arial" w:hAnsi="Arial" w:cs="Arial"/>
+          <w:bCs/>
+        </w:rPr>
+        <w:t xml:space="preserve">and brute force search </w:t>
+      </w:r>
+      <w:r>
+        <w:rPr>
+          <w:rFonts w:ascii="Arial" w:hAnsi="Arial" w:cs="Arial"/>
+          <w:bCs/>
+        </w:rPr>
+        <w:t xml:space="preserve">for strategy selection </w:t>
+      </w:r>
+      <w:r>
+        <w:rPr>
+          <w:rFonts w:ascii="Arial" w:hAnsi="Arial" w:cs="Arial"/>
+          <w:bCs/>
+        </w:rPr>
+        <w:t>based on predefined KPIs</w:t>
+      </w:r>
+      <w:r>
+        <w:rPr>
+          <w:rFonts w:ascii="Arial" w:hAnsi="Arial" w:cs="Arial"/>
+          <w:bCs/>
+        </w:rPr>
+        <w:t xml:space="preserve">. </w:t>
       </w:r>
     </w:p>
     <w:p>
       <w:pPr>
         <w:pStyle w:val="Default"/>
-        <w:numPr>
-          <w:ilvl w:val="1"/>
-          <w:numId w:val="7"/>
-        </w:numPr>
         <w:spacing w:line="252" w:lineRule="auto"/>
         <w:jc w:val="both"/>
         <w:rPr>
-          <w:rFonts w:asciiTheme="majorHAnsi" w:hAnsiTheme="majorHAnsi"/>
-          <w:bCs/>
-        </w:rPr>
-      </w:pPr>
-      <w:r>
-        <w:rPr>
-          <w:rFonts w:asciiTheme="majorHAnsi" w:hAnsiTheme="majorHAnsi"/>
-          <w:bCs/>
-        </w:rPr>
-        <w:t>Streamlined the process for new information with machine learning using Python SciPy.</w:t>
-      </w:r>
+          <w:rFonts w:ascii="Arial" w:hAnsi="Arial" w:cs="Arial"/>
+          <w:bCs/>
+        </w:rPr>
+      </w:pPr>
     </w:p>
     <w:p>
       <w:pPr>
         <w:pStyle w:val="Default"/>
-        <w:numPr>
-          <w:ilvl w:val="0"/>
-          <w:numId w:val="7"/>
-        </w:numPr>
         <w:spacing w:line="252" w:lineRule="auto"/>
         <w:jc w:val="both"/>
         <w:rPr>
-          <w:rFonts w:asciiTheme="majorHAnsi" w:hAnsiTheme="majorHAnsi"/>
-          <w:bCs/>
-        </w:rPr>
-      </w:pPr>
-      <w:r>
-        <w:rPr>
-          <w:rFonts w:asciiTheme="majorHAnsi" w:hAnsiTheme="majorHAnsi"/>
-          <w:bCs/>
-        </w:rPr>
-        <w:t>Presentation</w:t>
-      </w:r>
-      <w:r>
-        <w:rPr>
-          <w:rFonts w:asciiTheme="majorHAnsi" w:hAnsiTheme="majorHAnsi"/>
-          <w:bCs/>
-        </w:rPr>
-        <w:t xml:space="preserve"> on a web portal using </w:t>
-      </w:r>
-      <w:r>
-        <w:rPr>
-          <w:rFonts w:asciiTheme="majorHAnsi" w:hAnsiTheme="majorHAnsi"/>
-          <w:bCs/>
-        </w:rPr>
-        <w:t xml:space="preserve">the </w:t>
-      </w:r>
-      <w:r>
-        <w:rPr>
-          <w:rFonts w:asciiTheme="majorHAnsi" w:hAnsiTheme="majorHAnsi"/>
-          <w:bCs/>
-        </w:rPr>
-        <w:t xml:space="preserve">Python </w:t>
-      </w:r>
-      <w:r>
-        <w:rPr>
-          <w:rFonts w:asciiTheme="majorHAnsi" w:hAnsiTheme="majorHAnsi"/>
-          <w:bCs/>
-        </w:rPr>
-        <w:t>Django Web framework</w:t>
-      </w:r>
-      <w:r>
-        <w:rPr>
-          <w:rFonts w:asciiTheme="majorHAnsi" w:hAnsiTheme="majorHAnsi"/>
-          <w:bCs/>
-        </w:rPr>
-        <w:t>.</w:t>
-      </w:r>
+          <w:rFonts w:ascii="Arial" w:hAnsi="Arial" w:cs="Arial"/>
+          <w:bCs/>
+        </w:rPr>
+      </w:pPr>
     </w:p>
     <w:p>
       <w:pPr>
         <w:pStyle w:val="Default"/>
-        <w:numPr>
-          <w:ilvl w:val="0"/>
-          <w:numId w:val="7"/>
-        </w:numPr>
         <w:spacing w:line="252" w:lineRule="auto"/>
         <w:jc w:val="both"/>
         <w:rPr>
-          <w:rFonts w:asciiTheme="majorHAnsi" w:hAnsiTheme="majorHAnsi"/>
-          <w:bCs/>
-        </w:rPr>
-      </w:pPr>
-      <w:r>
-        <w:rPr>
-          <w:rFonts w:asciiTheme="majorHAnsi" w:hAnsiTheme="majorHAnsi"/>
-          <w:bCs/>
-        </w:rPr>
-        <w:t>Built risk models to determine optimum values for variables (</w:t>
-      </w:r>
-      <w:proofErr w:type="spellStart"/>
-      <w:proofErr w:type="gramStart"/>
-      <w:r>
-        <w:rPr>
-          <w:rFonts w:asciiTheme="majorHAnsi" w:hAnsiTheme="majorHAnsi"/>
-          <w:bCs/>
-        </w:rPr>
-        <w:t>scipy.optimize</w:t>
-      </w:r>
-      <w:proofErr w:type="spellEnd"/>
-      <w:proofErr w:type="gramEnd"/>
-      <w:r>
-        <w:rPr>
-          <w:rFonts w:asciiTheme="majorHAnsi" w:hAnsiTheme="majorHAnsi"/>
-          <w:bCs/>
-        </w:rPr>
-        <w:t>).</w:t>
-      </w:r>
-    </w:p>
-    <w:p>
-      <w:pPr>
-        <w:pStyle w:val="Default"/>
-        <w:numPr>
-          <w:ilvl w:val="0"/>
-          <w:numId w:val="7"/>
-        </w:numPr>
-        <w:spacing w:line="252" w:lineRule="auto"/>
-        <w:jc w:val="both"/>
-        <w:rPr>
-          <w:rFonts w:asciiTheme="majorHAnsi" w:hAnsiTheme="majorHAnsi"/>
-          <w:bCs/>
-        </w:rPr>
-      </w:pPr>
-      <w:r>
-        <w:rPr>
-          <w:rFonts w:asciiTheme="majorHAnsi" w:hAnsiTheme="majorHAnsi"/>
-          <w:bCs/>
-        </w:rPr>
-        <w:t>Built back</w:t>
-      </w:r>
-      <w:r>
-        <w:rPr>
-          <w:rFonts w:asciiTheme="majorHAnsi" w:hAnsiTheme="majorHAnsi"/>
-          <w:bCs/>
-        </w:rPr>
-        <w:t xml:space="preserve"> t</w:t>
-      </w:r>
-      <w:r>
-        <w:rPr>
-          <w:rFonts w:asciiTheme="majorHAnsi" w:hAnsiTheme="majorHAnsi"/>
-          <w:bCs/>
-        </w:rPr>
-        <w:t xml:space="preserve">esting model for detailed analysis </w:t>
-      </w:r>
-      <w:r>
-        <w:rPr>
-          <w:rFonts w:asciiTheme="majorHAnsi" w:hAnsiTheme="majorHAnsi"/>
-          <w:bCs/>
-        </w:rPr>
-        <w:t xml:space="preserve">of 1000+ trading strategies </w:t>
-      </w:r>
-      <w:r>
-        <w:rPr>
-          <w:rFonts w:asciiTheme="majorHAnsi" w:hAnsiTheme="majorHAnsi"/>
-          <w:bCs/>
-        </w:rPr>
-        <w:t>and brute force search the best strategies</w:t>
-      </w:r>
-      <w:r>
-        <w:rPr>
-          <w:rFonts w:asciiTheme="majorHAnsi" w:hAnsiTheme="majorHAnsi"/>
-          <w:bCs/>
-        </w:rPr>
-        <w:t xml:space="preserve"> based on predefined KPIs</w:t>
-      </w:r>
-      <w:r>
-        <w:rPr>
-          <w:rFonts w:asciiTheme="majorHAnsi" w:hAnsiTheme="majorHAnsi"/>
-          <w:bCs/>
-        </w:rPr>
-        <w:t xml:space="preserve">. </w:t>
-      </w:r>
-    </w:p>
-    <w:p>
-      <w:pPr>
-        <w:pStyle w:val="Default"/>
-        <w:numPr>
-          <w:ilvl w:val="0"/>
-          <w:numId w:val="7"/>
-        </w:numPr>
-        <w:spacing w:line="252" w:lineRule="auto"/>
-        <w:jc w:val="both"/>
-        <w:rPr>
-          <w:rFonts w:asciiTheme="majorHAnsi" w:hAnsiTheme="majorHAnsi"/>
-          <w:bCs/>
-        </w:rPr>
-      </w:pPr>
-      <w:r>
-        <w:rPr>
-          <w:rFonts w:asciiTheme="majorHAnsi" w:hAnsiTheme="majorHAnsi"/>
-          <w:bCs/>
-        </w:rPr>
-        <w:t>Translated analysis into concrete strategies for trading</w:t>
-      </w:r>
-      <w:r>
-        <w:rPr>
-          <w:rFonts w:asciiTheme="majorHAnsi" w:hAnsiTheme="majorHAnsi"/>
-          <w:bCs/>
-        </w:rPr>
-        <w:t xml:space="preserve"> based on optimum variables.</w:t>
-      </w:r>
-    </w:p>
-    <w:p>
-      <w:pPr>
-        <w:spacing w:after="0" w:line="240" w:lineRule="auto"/>
-        <w:jc w:val="both"/>
-        <w:rPr>
-          <w:rFonts w:asciiTheme="majorHAnsi" w:hAnsiTheme="majorHAnsi" w:cstheme="minorHAnsi"/>
-          <w:sz w:val="18"/>
-        </w:rPr>
-      </w:pPr>
-    </w:p>
-    <w:p>
-      <w:pPr>
-        <w:shd w:val="clear" w:color="auto" w:fill="F2F2F2" w:themeFill="background1" w:themeFillShade="F2"/>
+          <w:rFonts w:ascii="Arial" w:hAnsi="Arial" w:cs="Arial"/>
+          <w:bCs/>
+        </w:rPr>
+      </w:pPr>
+    </w:p>
+    <w:p>
+      <w:pPr>
         <w:spacing w:after="0" w:line="280" w:lineRule="exact"/>
-        <w:jc w:val="both"/>
-        <w:rPr>
-          <w:rFonts w:asciiTheme="majorHAnsi" w:hAnsiTheme="majorHAnsi" w:cstheme="minorHAnsi"/>
-          <w:b/>
-        </w:rPr>
-      </w:pPr>
-      <w:r>
-        <w:rPr>
-          <w:rFonts w:asciiTheme="majorHAnsi" w:hAnsiTheme="majorHAnsi" w:cstheme="minorHAnsi"/>
-          <w:b/>
-        </w:rPr>
-        <w:t>DELL / EMC (HSBC)</w:t>
-      </w:r>
+        <w:ind w:left="360"/>
+        <w:jc w:val="center"/>
+        <w:rPr>
+          <w:rFonts w:ascii="Arial" w:hAnsi="Arial" w:cs="Arial"/>
+          <w:b/>
+        </w:rPr>
+      </w:pPr>
+      <w:r>
+        <w:rPr>
+          <w:rFonts w:ascii="Arial" w:hAnsi="Arial" w:cs="Arial"/>
+          <w:b/>
+        </w:rPr>
+        <w:lastRenderedPageBreak/>
+        <w:t>KARIM LAMEER</w:t>
+      </w:r>
+    </w:p>
+    <w:p>
+      <w:pPr>
+        <w:spacing w:after="0" w:line="280" w:lineRule="exact"/>
+        <w:ind w:left="360"/>
+        <w:jc w:val="center"/>
+        <w:rPr>
+          <w:rFonts w:ascii="Arial" w:hAnsi="Arial" w:cs="Arial"/>
+        </w:rPr>
+      </w:pPr>
+      <w:r>
+        <w:rPr>
+          <w:rFonts w:ascii="Arial" w:hAnsi="Arial" w:cs="Arial"/>
+        </w:rPr>
+        <w:t xml:space="preserve">Page Two | 07921 977 067 | </w:t>
+      </w:r>
+      <w:hyperlink r:id="rId7" w:history="1">
+        <w:r>
+          <w:rPr>
+            <w:rStyle w:val="Hyperlink"/>
+            <w:rFonts w:ascii="Arial" w:hAnsi="Arial" w:cs="Arial"/>
+            <w:u w:val="none"/>
+          </w:rPr>
+          <w:t>klameer@yahoo.com</w:t>
+        </w:r>
+      </w:hyperlink>
+      <w:r>
+        <w:rPr>
+          <w:rFonts w:ascii="Arial" w:hAnsi="Arial" w:cs="Arial"/>
+        </w:rPr>
+        <w:t xml:space="preserve"> </w:t>
+      </w:r>
+    </w:p>
+    <w:p>
+      <w:pPr>
+        <w:spacing w:after="0" w:line="280" w:lineRule="exact"/>
+        <w:jc w:val="both"/>
+        <w:rPr>
+          <w:rFonts w:ascii="Arial" w:hAnsi="Arial" w:cs="Arial"/>
+        </w:rPr>
+      </w:pPr>
     </w:p>
     <w:p>
       <w:pPr>
@@ -1114,30 +1314,371 @@
         <w:spacing w:after="0" w:line="280" w:lineRule="exact"/>
         <w:jc w:val="both"/>
         <w:rPr>
-          <w:rFonts w:asciiTheme="majorHAnsi" w:hAnsiTheme="majorHAnsi" w:cstheme="minorHAnsi"/>
-          <w:b/>
-        </w:rPr>
-      </w:pPr>
-      <w:r>
-        <w:rPr>
-          <w:rFonts w:asciiTheme="majorHAnsi" w:hAnsiTheme="majorHAnsi" w:cstheme="minorHAnsi"/>
+          <w:rFonts w:ascii="Arial" w:hAnsi="Arial" w:cs="Arial"/>
+          <w:b/>
+          <w:strike/>
+          <w:color w:val="005493"/>
+        </w:rPr>
+      </w:pPr>
+      <w:r>
+        <w:rPr>
+          <w:rFonts w:ascii="Arial" w:hAnsi="Arial" w:cs="Arial"/>
+          <w:b/>
+          <w:color w:val="005493"/>
+        </w:rPr>
+        <w:t xml:space="preserve">PROFESSIONAL EXPERIENCE continued </w:t>
+      </w:r>
+      <w:r>
+        <w:rPr>
+          <w:rFonts w:ascii="Arial" w:hAnsi="Arial" w:cs="Arial"/>
+          <w:b/>
+          <w:strike/>
+          <w:color w:val="005493"/>
+        </w:rPr>
+        <w:tab/>
+      </w:r>
+    </w:p>
+    <w:p>
+      <w:pPr>
+        <w:pStyle w:val="Default"/>
+        <w:spacing w:line="252" w:lineRule="auto"/>
+        <w:jc w:val="both"/>
+        <w:rPr>
+          <w:rFonts w:ascii="Arial" w:hAnsi="Arial" w:cs="Arial"/>
+          <w:bCs/>
+        </w:rPr>
+      </w:pPr>
+    </w:p>
+    <w:p>
+      <w:pPr>
+        <w:shd w:val="clear" w:color="auto" w:fill="F2F2F2" w:themeFill="background1" w:themeFillShade="F2"/>
+        <w:spacing w:after="0" w:line="280" w:lineRule="exact"/>
+        <w:jc w:val="both"/>
+        <w:rPr>
+          <w:rFonts w:ascii="Arial" w:hAnsi="Arial" w:cs="Arial"/>
+          <w:b/>
+        </w:rPr>
+      </w:pPr>
+      <w:r>
+        <w:rPr>
+          <w:rFonts w:ascii="Arial" w:hAnsi="Arial" w:cs="Arial"/>
+          <w:b/>
+        </w:rPr>
+        <w:t>DELL / EMC (HSBC)</w:t>
+      </w:r>
+    </w:p>
+    <w:p>
+      <w:pPr>
+        <w:tabs>
+          <w:tab w:val="right" w:pos="10466"/>
+        </w:tabs>
+        <w:spacing w:after="0" w:line="280" w:lineRule="exact"/>
+        <w:jc w:val="both"/>
+        <w:rPr>
+          <w:rFonts w:ascii="Arial" w:hAnsi="Arial" w:cs="Arial"/>
+          <w:b/>
+        </w:rPr>
+      </w:pPr>
+      <w:r>
+        <w:rPr>
+          <w:rFonts w:ascii="Arial" w:hAnsi="Arial" w:cs="Arial"/>
           <w:b/>
         </w:rPr>
         <w:t>Financial Data Modeller</w:t>
       </w:r>
       <w:r>
         <w:rPr>
-          <w:rFonts w:asciiTheme="majorHAnsi" w:hAnsiTheme="majorHAnsi" w:cstheme="minorHAnsi"/>
+          <w:rFonts w:ascii="Arial" w:hAnsi="Arial" w:cs="Arial"/>
           <w:b/>
         </w:rPr>
         <w:tab/>
       </w:r>
       <w:r>
         <w:rPr>
-          <w:rFonts w:asciiTheme="majorHAnsi" w:hAnsiTheme="majorHAnsi" w:cstheme="minorHAnsi"/>
+          <w:rFonts w:ascii="Arial" w:hAnsi="Arial" w:cs="Arial"/>
           <w:b/>
         </w:rPr>
         <w:t>06.2017-09.2017</w:t>
+      </w:r>
+    </w:p>
+    <w:p>
+      <w:pPr>
+        <w:pStyle w:val="Default"/>
+        <w:numPr>
+          <w:ilvl w:val="0"/>
+          <w:numId w:val="19"/>
+        </w:numPr>
+        <w:spacing w:line="252" w:lineRule="auto"/>
+        <w:jc w:val="both"/>
+        <w:rPr>
+          <w:rFonts w:ascii="Arial" w:hAnsi="Arial" w:cs="Arial"/>
+          <w:bCs/>
+          <w:color w:val="auto"/>
+        </w:rPr>
+      </w:pPr>
+      <w:r>
+        <w:rPr>
+          <w:rFonts w:ascii="Arial" w:hAnsi="Arial" w:cs="Arial"/>
+          <w:bCs/>
+          <w:color w:val="auto"/>
+        </w:rPr>
+        <w:t xml:space="preserve">Created </w:t>
+      </w:r>
+      <w:r>
+        <w:rPr>
+          <w:rFonts w:ascii="Arial" w:hAnsi="Arial" w:cs="Arial"/>
+          <w:bCs/>
+          <w:color w:val="auto"/>
+        </w:rPr>
+        <w:t xml:space="preserve">a working program </w:t>
+      </w:r>
+      <w:r>
+        <w:rPr>
+          <w:rFonts w:ascii="Arial" w:hAnsi="Arial" w:cs="Arial"/>
+          <w:bCs/>
+          <w:color w:val="auto"/>
+        </w:rPr>
+        <w:t xml:space="preserve">model for global data </w:t>
+      </w:r>
+      <w:r>
+        <w:rPr>
+          <w:rFonts w:ascii="Arial" w:hAnsi="Arial" w:cs="Arial"/>
+          <w:bCs/>
+          <w:color w:val="auto"/>
+        </w:rPr>
+        <w:t xml:space="preserve">storage based on </w:t>
+      </w:r>
+      <w:r>
+        <w:rPr>
+          <w:rFonts w:ascii="Arial" w:hAnsi="Arial" w:cs="Arial"/>
+          <w:bCs/>
+          <w:color w:val="auto"/>
+        </w:rPr>
+        <w:t xml:space="preserve">storage </w:t>
+      </w:r>
+      <w:r>
+        <w:rPr>
+          <w:rFonts w:ascii="Arial" w:hAnsi="Arial" w:cs="Arial"/>
+          <w:bCs/>
+          <w:color w:val="auto"/>
+        </w:rPr>
+        <w:t xml:space="preserve">array activity logs to </w:t>
+      </w:r>
+      <w:r>
+        <w:rPr>
+          <w:rFonts w:ascii="Arial" w:hAnsi="Arial" w:cs="Arial"/>
+          <w:bCs/>
+          <w:color w:val="auto"/>
+        </w:rPr>
+        <w:t xml:space="preserve">propose </w:t>
+      </w:r>
+      <w:r>
+        <w:rPr>
+          <w:rFonts w:ascii="Arial" w:hAnsi="Arial" w:cs="Arial"/>
+          <w:bCs/>
+          <w:color w:val="auto"/>
+        </w:rPr>
+        <w:t xml:space="preserve">saving up to £250mn over a period of 5 years. </w:t>
+      </w:r>
+    </w:p>
+    <w:p>
+      <w:pPr>
+        <w:pStyle w:val="Default"/>
+        <w:numPr>
+          <w:ilvl w:val="0"/>
+          <w:numId w:val="19"/>
+        </w:numPr>
+        <w:spacing w:line="252" w:lineRule="auto"/>
+        <w:jc w:val="both"/>
+        <w:rPr>
+          <w:rFonts w:ascii="Arial" w:hAnsi="Arial" w:cs="Arial"/>
+          <w:bCs/>
+          <w:color w:val="auto"/>
+        </w:rPr>
+      </w:pPr>
+      <w:r>
+        <w:rPr>
+          <w:rFonts w:ascii="Arial" w:hAnsi="Arial" w:cs="Arial"/>
+          <w:bCs/>
+          <w:color w:val="auto"/>
+        </w:rPr>
+        <w:t xml:space="preserve">Trend analysis for </w:t>
+      </w:r>
+      <w:r>
+        <w:rPr>
+          <w:rFonts w:ascii="Arial" w:hAnsi="Arial" w:cs="Arial"/>
+          <w:bCs/>
+          <w:color w:val="auto"/>
+        </w:rPr>
+        <w:t xml:space="preserve">data growth </w:t>
+      </w:r>
+      <w:r>
+        <w:rPr>
+          <w:rFonts w:ascii="Arial" w:hAnsi="Arial" w:cs="Arial"/>
+          <w:bCs/>
+          <w:color w:val="auto"/>
+        </w:rPr>
+        <w:t>to compare current understanding against baseline</w:t>
+      </w:r>
+      <w:r>
+        <w:rPr>
+          <w:rFonts w:ascii="Arial" w:hAnsi="Arial" w:cs="Arial"/>
+          <w:bCs/>
+          <w:color w:val="auto"/>
+        </w:rPr>
+        <w:t xml:space="preserve">. </w:t>
+      </w:r>
+      <w:r>
+        <w:rPr>
+          <w:rFonts w:ascii="Arial" w:hAnsi="Arial" w:cs="Arial"/>
+          <w:bCs/>
+          <w:color w:val="auto"/>
+        </w:rPr>
+        <w:t>Predict effort</w:t>
+      </w:r>
+      <w:r>
+        <w:rPr>
+          <w:rFonts w:ascii="Arial" w:hAnsi="Arial" w:cs="Arial"/>
+          <w:bCs/>
+          <w:color w:val="auto"/>
+        </w:rPr>
+        <w:t>,</w:t>
+      </w:r>
+      <w:r>
+        <w:rPr>
+          <w:rFonts w:ascii="Arial" w:hAnsi="Arial" w:cs="Arial"/>
+          <w:bCs/>
+          <w:color w:val="auto"/>
+        </w:rPr>
+        <w:t xml:space="preserve"> cost </w:t>
+      </w:r>
+      <w:r>
+        <w:rPr>
+          <w:rFonts w:ascii="Arial" w:hAnsi="Arial" w:cs="Arial"/>
+          <w:bCs/>
+          <w:color w:val="auto"/>
+        </w:rPr>
+        <w:t xml:space="preserve">and </w:t>
+      </w:r>
+      <w:r>
+        <w:rPr>
+          <w:rFonts w:ascii="Arial" w:hAnsi="Arial" w:cs="Arial"/>
+          <w:bCs/>
+          <w:color w:val="auto"/>
+        </w:rPr>
+        <w:t xml:space="preserve">investment </w:t>
+      </w:r>
+      <w:r>
+        <w:rPr>
+          <w:rFonts w:ascii="Arial" w:hAnsi="Arial" w:cs="Arial"/>
+          <w:bCs/>
+          <w:color w:val="auto"/>
+        </w:rPr>
+        <w:t>based on revised growth rates</w:t>
+      </w:r>
+      <w:r>
+        <w:rPr>
+          <w:rFonts w:ascii="Arial" w:hAnsi="Arial" w:cs="Arial"/>
+          <w:bCs/>
+          <w:color w:val="auto"/>
+        </w:rPr>
+        <w:t>.</w:t>
+      </w:r>
+      <w:r>
+        <w:rPr>
+          <w:rFonts w:ascii="Arial" w:hAnsi="Arial" w:cs="Arial"/>
+          <w:bCs/>
+          <w:color w:val="auto"/>
+        </w:rPr>
+        <w:t xml:space="preserve"> </w:t>
+      </w:r>
+    </w:p>
+    <w:p>
+      <w:pPr>
+        <w:pStyle w:val="Default"/>
+        <w:numPr>
+          <w:ilvl w:val="0"/>
+          <w:numId w:val="19"/>
+        </w:numPr>
+        <w:spacing w:line="252" w:lineRule="auto"/>
+        <w:jc w:val="both"/>
+        <w:rPr>
+          <w:rFonts w:ascii="Arial" w:hAnsi="Arial" w:cs="Arial"/>
+          <w:bCs/>
+          <w:color w:val="auto"/>
+        </w:rPr>
+      </w:pPr>
+      <w:r>
+        <w:rPr>
+          <w:rFonts w:ascii="Arial" w:hAnsi="Arial" w:cs="Arial"/>
+          <w:bCs/>
+          <w:color w:val="auto"/>
+        </w:rPr>
+        <w:t>O</w:t>
+      </w:r>
+      <w:r>
+        <w:rPr>
+          <w:rFonts w:ascii="Arial" w:hAnsi="Arial" w:cs="Arial"/>
+          <w:bCs/>
+          <w:color w:val="auto"/>
+        </w:rPr>
+        <w:t xml:space="preserve">ptimize </w:t>
+      </w:r>
+      <w:r>
+        <w:rPr>
+          <w:rFonts w:ascii="Arial" w:hAnsi="Arial" w:cs="Arial"/>
+          <w:bCs/>
+          <w:color w:val="auto"/>
+        </w:rPr>
+        <w:t xml:space="preserve">the </w:t>
+      </w:r>
+      <w:r>
+        <w:rPr>
+          <w:rFonts w:ascii="Arial" w:hAnsi="Arial" w:cs="Arial"/>
+          <w:bCs/>
+          <w:color w:val="auto"/>
+        </w:rPr>
+        <w:t xml:space="preserve">scheduling </w:t>
+      </w:r>
+      <w:r>
+        <w:rPr>
+          <w:rFonts w:ascii="Arial" w:hAnsi="Arial" w:cs="Arial"/>
+          <w:bCs/>
+          <w:color w:val="auto"/>
+        </w:rPr>
+        <w:t xml:space="preserve">of </w:t>
+      </w:r>
+      <w:r>
+        <w:rPr>
+          <w:rFonts w:ascii="Arial" w:hAnsi="Arial" w:cs="Arial"/>
+          <w:bCs/>
+          <w:color w:val="auto"/>
+        </w:rPr>
+        <w:t xml:space="preserve">the </w:t>
+      </w:r>
+      <w:r>
+        <w:rPr>
+          <w:rFonts w:ascii="Arial" w:hAnsi="Arial" w:cs="Arial"/>
+          <w:bCs/>
+          <w:color w:val="auto"/>
+        </w:rPr>
+        <w:t xml:space="preserve">hardware refresh </w:t>
+      </w:r>
+      <w:r>
+        <w:rPr>
+          <w:rFonts w:ascii="Arial" w:hAnsi="Arial" w:cs="Arial"/>
+          <w:bCs/>
+          <w:color w:val="auto"/>
+        </w:rPr>
+        <w:t>by building a model showing the critical path</w:t>
+      </w:r>
+      <w:r>
+        <w:rPr>
+          <w:rFonts w:ascii="Arial" w:hAnsi="Arial" w:cs="Arial"/>
+          <w:bCs/>
+          <w:color w:val="auto"/>
+        </w:rPr>
+        <w:t xml:space="preserve"> of the overall project.</w:t>
       </w:r>
     </w:p>
     <w:p>
@@ -1150,314 +1691,83 @@
         <w:spacing w:line="252" w:lineRule="auto"/>
         <w:jc w:val="both"/>
         <w:rPr>
-          <w:rFonts w:asciiTheme="majorHAnsi" w:hAnsiTheme="majorHAnsi"/>
-          <w:bCs/>
-          <w:color w:val="auto"/>
-        </w:rPr>
-      </w:pPr>
-      <w:r>
-        <w:rPr>
-          <w:rFonts w:asciiTheme="majorHAnsi" w:hAnsiTheme="majorHAnsi"/>
-          <w:bCs/>
-          <w:color w:val="auto"/>
-        </w:rPr>
-        <w:t xml:space="preserve">Created a working </w:t>
-      </w:r>
-      <w:r>
-        <w:rPr>
-          <w:rFonts w:asciiTheme="majorHAnsi" w:hAnsiTheme="majorHAnsi"/>
-          <w:bCs/>
-          <w:color w:val="auto"/>
-        </w:rPr>
-        <w:t>program</w:t>
-      </w:r>
-      <w:r>
-        <w:rPr>
-          <w:rFonts w:asciiTheme="majorHAnsi" w:hAnsiTheme="majorHAnsi"/>
-          <w:bCs/>
-          <w:color w:val="auto"/>
-        </w:rPr>
-        <w:t xml:space="preserve"> model </w:t>
-      </w:r>
-      <w:r>
-        <w:rPr>
-          <w:rFonts w:asciiTheme="majorHAnsi" w:hAnsiTheme="majorHAnsi"/>
-          <w:bCs/>
-          <w:color w:val="auto"/>
-        </w:rPr>
-        <w:t xml:space="preserve">of storage data utilization </w:t>
-      </w:r>
-      <w:r>
-        <w:rPr>
-          <w:rFonts w:asciiTheme="majorHAnsi" w:hAnsiTheme="majorHAnsi"/>
-          <w:bCs/>
-          <w:color w:val="auto"/>
-        </w:rPr>
-        <w:t>to simplify</w:t>
-      </w:r>
-      <w:r>
-        <w:rPr>
-          <w:rFonts w:asciiTheme="majorHAnsi" w:hAnsiTheme="majorHAnsi"/>
-          <w:bCs/>
-          <w:color w:val="auto"/>
-        </w:rPr>
-        <w:t xml:space="preserve"> decision making</w:t>
-      </w:r>
-      <w:r>
-        <w:rPr>
-          <w:rFonts w:asciiTheme="majorHAnsi" w:hAnsiTheme="majorHAnsi"/>
+          <w:rFonts w:ascii="Arial" w:hAnsi="Arial" w:cs="Arial"/>
+          <w:bCs/>
+          <w:color w:val="auto"/>
+          <w:sz w:val="20"/>
+        </w:rPr>
+      </w:pPr>
+      <w:r>
+        <w:rPr>
+          <w:rFonts w:ascii="Arial" w:hAnsi="Arial" w:cs="Arial"/>
+          <w:bCs/>
+          <w:color w:val="auto"/>
+        </w:rPr>
+        <w:t xml:space="preserve">Built models to test </w:t>
+      </w:r>
+      <w:r>
+        <w:rPr>
+          <w:rFonts w:ascii="Arial" w:hAnsi="Arial" w:cs="Arial"/>
+          <w:bCs/>
+          <w:color w:val="auto"/>
+        </w:rPr>
+        <w:t xml:space="preserve">hypotheses on </w:t>
+      </w:r>
+      <w:r>
+        <w:rPr>
+          <w:rFonts w:ascii="Arial" w:hAnsi="Arial" w:cs="Arial"/>
+          <w:bCs/>
+          <w:color w:val="auto"/>
+        </w:rPr>
+        <w:t xml:space="preserve">computer </w:t>
+      </w:r>
+      <w:r>
+        <w:rPr>
+          <w:rFonts w:ascii="Arial" w:hAnsi="Arial" w:cs="Arial"/>
+          <w:bCs/>
+          <w:color w:val="auto"/>
+        </w:rPr>
+        <w:t>storage</w:t>
+      </w:r>
+      <w:r>
+        <w:rPr>
+          <w:rFonts w:ascii="Arial" w:hAnsi="Arial" w:cs="Arial"/>
+          <w:bCs/>
+          <w:color w:val="auto"/>
+        </w:rPr>
+        <w:t xml:space="preserve"> with the ability to run alternate scenarios</w:t>
+      </w:r>
+      <w:r>
+        <w:rPr>
+          <w:rFonts w:ascii="Arial" w:hAnsi="Arial" w:cs="Arial"/>
+          <w:bCs/>
+          <w:color w:val="auto"/>
+        </w:rPr>
+        <w:t xml:space="preserve"> strategies</w:t>
+      </w:r>
+      <w:r>
+        <w:rPr>
+          <w:rFonts w:ascii="Arial" w:hAnsi="Arial" w:cs="Arial"/>
+          <w:bCs/>
+          <w:color w:val="auto"/>
+        </w:rPr>
+        <w:t>.</w:t>
+      </w:r>
+      <w:r>
+        <w:rPr>
+          <w:rFonts w:ascii="Arial" w:hAnsi="Arial" w:cs="Arial"/>
+          <w:bCs/>
+          <w:color w:val="auto"/>
+        </w:rPr>
+        <w:t xml:space="preserve"> Ability to brute force search the best strategies.</w:t>
+      </w:r>
+      <w:r>
+        <w:rPr>
+          <w:rFonts w:ascii="Arial" w:hAnsi="Arial" w:cs="Arial"/>
           <w:bCs/>
           <w:color w:val="auto"/>
         </w:rPr>
         <w:t xml:space="preserve"> </w:t>
-      </w:r>
-      <w:r>
-        <w:rPr>
-          <w:rFonts w:asciiTheme="majorHAnsi" w:hAnsiTheme="majorHAnsi"/>
-          <w:bCs/>
-          <w:color w:val="auto"/>
-        </w:rPr>
-        <w:t>on</w:t>
-      </w:r>
-      <w:r>
-        <w:rPr>
-          <w:rFonts w:asciiTheme="majorHAnsi" w:hAnsiTheme="majorHAnsi"/>
-          <w:bCs/>
-          <w:color w:val="auto"/>
-        </w:rPr>
-        <w:t xml:space="preserve"> </w:t>
-      </w:r>
-      <w:r>
-        <w:rPr>
-          <w:rFonts w:asciiTheme="majorHAnsi" w:hAnsiTheme="majorHAnsi"/>
-          <w:bCs/>
-          <w:color w:val="auto"/>
-        </w:rPr>
-        <w:t xml:space="preserve">technology service </w:t>
-      </w:r>
-      <w:r>
-        <w:rPr>
-          <w:rFonts w:asciiTheme="majorHAnsi" w:hAnsiTheme="majorHAnsi"/>
-          <w:bCs/>
-          <w:color w:val="auto"/>
-        </w:rPr>
-        <w:t>provisioning and investment</w:t>
-      </w:r>
-      <w:r>
-        <w:rPr>
-          <w:rFonts w:asciiTheme="majorHAnsi" w:hAnsiTheme="majorHAnsi"/>
-          <w:bCs/>
-          <w:color w:val="auto"/>
-        </w:rPr>
-        <w:t xml:space="preserve"> for £250M+ investment projects.</w:t>
-      </w:r>
-    </w:p>
-    <w:p>
-      <w:pPr>
-        <w:pStyle w:val="Default"/>
-        <w:numPr>
-          <w:ilvl w:val="1"/>
-          <w:numId w:val="8"/>
-        </w:numPr>
-        <w:spacing w:line="252" w:lineRule="auto"/>
-        <w:jc w:val="both"/>
-        <w:rPr>
-          <w:rFonts w:asciiTheme="majorHAnsi" w:hAnsiTheme="majorHAnsi"/>
-          <w:bCs/>
-          <w:color w:val="auto"/>
-        </w:rPr>
-      </w:pPr>
-      <w:r>
-        <w:rPr>
-          <w:rFonts w:asciiTheme="majorHAnsi" w:hAnsiTheme="majorHAnsi"/>
-          <w:bCs/>
-          <w:color w:val="auto"/>
-        </w:rPr>
-        <w:t xml:space="preserve">Trend analysis for </w:t>
-      </w:r>
-      <w:r>
-        <w:rPr>
-          <w:rFonts w:asciiTheme="majorHAnsi" w:hAnsiTheme="majorHAnsi"/>
-          <w:bCs/>
-          <w:color w:val="auto"/>
-        </w:rPr>
-        <w:t xml:space="preserve">data growth </w:t>
-      </w:r>
-      <w:r>
-        <w:rPr>
-          <w:rFonts w:asciiTheme="majorHAnsi" w:hAnsiTheme="majorHAnsi"/>
-          <w:bCs/>
-          <w:color w:val="auto"/>
-        </w:rPr>
-        <w:t>to compare current understanding against baseline</w:t>
-      </w:r>
-      <w:r>
-        <w:rPr>
-          <w:rFonts w:asciiTheme="majorHAnsi" w:hAnsiTheme="majorHAnsi"/>
-          <w:bCs/>
-          <w:color w:val="auto"/>
-        </w:rPr>
-        <w:t>.</w:t>
-      </w:r>
-      <w:r>
-        <w:rPr>
-          <w:rFonts w:asciiTheme="majorHAnsi" w:hAnsiTheme="majorHAnsi"/>
-          <w:bCs/>
-          <w:color w:val="auto"/>
-        </w:rPr>
-        <w:t xml:space="preserve"> </w:t>
-      </w:r>
-      <w:r>
-        <w:rPr>
-          <w:rFonts w:asciiTheme="majorHAnsi" w:hAnsiTheme="majorHAnsi"/>
-          <w:bCs/>
-          <w:color w:val="auto"/>
-        </w:rPr>
-        <w:t>Predict effort</w:t>
-      </w:r>
-      <w:r>
-        <w:rPr>
-          <w:rFonts w:asciiTheme="majorHAnsi" w:hAnsiTheme="majorHAnsi"/>
-          <w:bCs/>
-          <w:color w:val="auto"/>
-        </w:rPr>
-        <w:t>,</w:t>
-      </w:r>
-      <w:r>
-        <w:rPr>
-          <w:rFonts w:asciiTheme="majorHAnsi" w:hAnsiTheme="majorHAnsi"/>
-          <w:bCs/>
-          <w:color w:val="auto"/>
-        </w:rPr>
-        <w:t xml:space="preserve"> cost </w:t>
-      </w:r>
-      <w:r>
-        <w:rPr>
-          <w:rFonts w:asciiTheme="majorHAnsi" w:hAnsiTheme="majorHAnsi"/>
-          <w:bCs/>
-          <w:color w:val="auto"/>
-        </w:rPr>
-        <w:t xml:space="preserve">and </w:t>
-      </w:r>
-      <w:r>
-        <w:rPr>
-          <w:rFonts w:asciiTheme="majorHAnsi" w:hAnsiTheme="majorHAnsi"/>
-          <w:bCs/>
-          <w:color w:val="auto"/>
-        </w:rPr>
-        <w:t xml:space="preserve">investment </w:t>
-      </w:r>
-      <w:r>
-        <w:rPr>
-          <w:rFonts w:asciiTheme="majorHAnsi" w:hAnsiTheme="majorHAnsi"/>
-          <w:bCs/>
-          <w:color w:val="auto"/>
-        </w:rPr>
-        <w:t>based on revised growth rates</w:t>
-      </w:r>
-      <w:r>
-        <w:rPr>
-          <w:rFonts w:asciiTheme="majorHAnsi" w:hAnsiTheme="majorHAnsi"/>
-          <w:bCs/>
-          <w:color w:val="auto"/>
-        </w:rPr>
-        <w:t>.</w:t>
-      </w:r>
-      <w:r>
-        <w:rPr>
-          <w:rFonts w:asciiTheme="majorHAnsi" w:hAnsiTheme="majorHAnsi"/>
-          <w:bCs/>
-          <w:color w:val="auto"/>
-        </w:rPr>
-        <w:t xml:space="preserve"> </w:t>
-      </w:r>
-    </w:p>
-    <w:p>
-      <w:pPr>
-        <w:pStyle w:val="Default"/>
-        <w:numPr>
-          <w:ilvl w:val="1"/>
-          <w:numId w:val="8"/>
-        </w:numPr>
-        <w:spacing w:line="252" w:lineRule="auto"/>
-        <w:jc w:val="both"/>
-        <w:rPr>
-          <w:rFonts w:asciiTheme="majorHAnsi" w:hAnsiTheme="majorHAnsi"/>
-          <w:bCs/>
-          <w:color w:val="auto"/>
-        </w:rPr>
-      </w:pPr>
-      <w:r>
-        <w:rPr>
-          <w:rFonts w:asciiTheme="majorHAnsi" w:hAnsiTheme="majorHAnsi"/>
-          <w:bCs/>
-          <w:color w:val="auto"/>
-        </w:rPr>
-        <w:t>O</w:t>
-      </w:r>
-      <w:r>
-        <w:rPr>
-          <w:rFonts w:asciiTheme="majorHAnsi" w:hAnsiTheme="majorHAnsi"/>
-          <w:bCs/>
-          <w:color w:val="auto"/>
-        </w:rPr>
-        <w:t xml:space="preserve">ptimize </w:t>
-      </w:r>
-      <w:r>
-        <w:rPr>
-          <w:rFonts w:asciiTheme="majorHAnsi" w:hAnsiTheme="majorHAnsi"/>
-          <w:bCs/>
-          <w:color w:val="auto"/>
-        </w:rPr>
-        <w:t xml:space="preserve">the </w:t>
-      </w:r>
-      <w:r>
-        <w:rPr>
-          <w:rFonts w:asciiTheme="majorHAnsi" w:hAnsiTheme="majorHAnsi"/>
-          <w:bCs/>
-          <w:color w:val="auto"/>
-        </w:rPr>
-        <w:t xml:space="preserve">scheduling </w:t>
-      </w:r>
-      <w:r>
-        <w:rPr>
-          <w:rFonts w:asciiTheme="majorHAnsi" w:hAnsiTheme="majorHAnsi"/>
-          <w:bCs/>
-          <w:color w:val="auto"/>
-        </w:rPr>
-        <w:t xml:space="preserve">of </w:t>
-      </w:r>
-      <w:r>
-        <w:rPr>
-          <w:rFonts w:asciiTheme="majorHAnsi" w:hAnsiTheme="majorHAnsi"/>
-          <w:bCs/>
-          <w:color w:val="auto"/>
-        </w:rPr>
-        <w:t xml:space="preserve">the </w:t>
-      </w:r>
-      <w:r>
-        <w:rPr>
-          <w:rFonts w:asciiTheme="majorHAnsi" w:hAnsiTheme="majorHAnsi"/>
-          <w:bCs/>
-          <w:color w:val="auto"/>
-        </w:rPr>
-        <w:t xml:space="preserve">hardware refresh </w:t>
-      </w:r>
-      <w:r>
-        <w:rPr>
-          <w:rFonts w:asciiTheme="majorHAnsi" w:hAnsiTheme="majorHAnsi"/>
-          <w:bCs/>
-          <w:color w:val="auto"/>
-        </w:rPr>
-        <w:t>by building a model showing the critical path</w:t>
-      </w:r>
-      <w:r>
-        <w:rPr>
-          <w:rFonts w:asciiTheme="majorHAnsi" w:hAnsiTheme="majorHAnsi"/>
-          <w:bCs/>
-          <w:color w:val="auto"/>
-        </w:rPr>
-        <w:t xml:space="preserve"> of the overall project.</w:t>
       </w:r>
     </w:p>
     <w:p>
@@ -1470,7 +1780,7 @@
         <w:spacing w:line="252" w:lineRule="auto"/>
         <w:jc w:val="both"/>
         <w:rPr>
-          <w:rFonts w:asciiTheme="majorHAnsi" w:hAnsiTheme="majorHAnsi"/>
+          <w:rFonts w:ascii="Arial" w:hAnsi="Arial" w:cs="Arial"/>
           <w:bCs/>
           <w:color w:val="auto"/>
           <w:sz w:val="20"/>
@@ -1478,273 +1788,37 @@
       </w:pPr>
       <w:r>
         <w:rPr>
-          <w:rFonts w:asciiTheme="majorHAnsi" w:hAnsiTheme="majorHAnsi"/>
-          <w:bCs/>
-          <w:color w:val="auto"/>
-        </w:rPr>
-        <w:t xml:space="preserve">Built models to test </w:t>
-      </w:r>
-      <w:r>
-        <w:rPr>
-          <w:rFonts w:asciiTheme="majorHAnsi" w:hAnsiTheme="majorHAnsi"/>
-          <w:bCs/>
-          <w:color w:val="auto"/>
-        </w:rPr>
-        <w:t xml:space="preserve">hypotheses on </w:t>
-      </w:r>
-      <w:r>
-        <w:rPr>
-          <w:rFonts w:asciiTheme="majorHAnsi" w:hAnsiTheme="majorHAnsi"/>
-          <w:bCs/>
-          <w:color w:val="auto"/>
-        </w:rPr>
-        <w:t xml:space="preserve">computer </w:t>
-      </w:r>
-      <w:r>
-        <w:rPr>
-          <w:rFonts w:asciiTheme="majorHAnsi" w:hAnsiTheme="majorHAnsi"/>
-          <w:bCs/>
-          <w:color w:val="auto"/>
-        </w:rPr>
-        <w:t>storage</w:t>
-      </w:r>
-      <w:r>
-        <w:rPr>
-          <w:rFonts w:asciiTheme="majorHAnsi" w:hAnsiTheme="majorHAnsi"/>
-          <w:bCs/>
-          <w:color w:val="auto"/>
-        </w:rPr>
-        <w:t xml:space="preserve"> with the ability to run alternate scenarios</w:t>
-      </w:r>
-      <w:r>
-        <w:rPr>
-          <w:rFonts w:asciiTheme="majorHAnsi" w:hAnsiTheme="majorHAnsi"/>
-          <w:bCs/>
-          <w:color w:val="auto"/>
-        </w:rPr>
-        <w:t xml:space="preserve"> strategies</w:t>
-      </w:r>
-      <w:r>
-        <w:rPr>
-          <w:rFonts w:asciiTheme="majorHAnsi" w:hAnsiTheme="majorHAnsi"/>
-          <w:bCs/>
-          <w:color w:val="auto"/>
-        </w:rPr>
-        <w:t>.</w:t>
-      </w:r>
-      <w:r>
-        <w:rPr>
-          <w:rFonts w:asciiTheme="majorHAnsi" w:hAnsiTheme="majorHAnsi"/>
-          <w:bCs/>
-          <w:color w:val="auto"/>
-        </w:rPr>
-        <w:t xml:space="preserve"> Ability to brute force search the best strategies.</w:t>
-      </w:r>
-    </w:p>
-    <w:p>
-      <w:pPr>
-        <w:pStyle w:val="Default"/>
-        <w:numPr>
-          <w:ilvl w:val="0"/>
-          <w:numId w:val="8"/>
-        </w:numPr>
-        <w:spacing w:line="252" w:lineRule="auto"/>
-        <w:jc w:val="both"/>
-        <w:rPr>
-          <w:rFonts w:asciiTheme="majorHAnsi" w:hAnsiTheme="majorHAnsi" w:cstheme="minorHAnsi"/>
-        </w:rPr>
-      </w:pPr>
-      <w:r>
-        <w:rPr>
-          <w:rFonts w:asciiTheme="majorHAnsi" w:hAnsiTheme="majorHAnsi" w:cstheme="minorHAnsi"/>
-        </w:rPr>
-        <w:t>Consolidation</w:t>
-      </w:r>
-      <w:r>
-        <w:rPr>
-          <w:rFonts w:asciiTheme="majorHAnsi" w:hAnsiTheme="majorHAnsi" w:cstheme="minorHAnsi"/>
-        </w:rPr>
-        <w:t xml:space="preserve"> of financial and operational data from various sources</w:t>
-      </w:r>
-      <w:r>
-        <w:rPr>
-          <w:rFonts w:asciiTheme="majorHAnsi" w:hAnsiTheme="majorHAnsi" w:cstheme="minorHAnsi"/>
-        </w:rPr>
-        <w:t xml:space="preserve">. This brought together dimensions of analysis previously unavailable </w:t>
-      </w:r>
-      <w:r>
-        <w:rPr>
-          <w:rFonts w:asciiTheme="majorHAnsi" w:hAnsiTheme="majorHAnsi" w:cstheme="minorHAnsi"/>
-        </w:rPr>
-        <w:t>for investment appraisal</w:t>
-      </w:r>
-      <w:r>
-        <w:rPr>
-          <w:rFonts w:asciiTheme="majorHAnsi" w:hAnsiTheme="majorHAnsi" w:cstheme="minorHAnsi"/>
-        </w:rPr>
-        <w:t>.</w:t>
-      </w:r>
-    </w:p>
-    <w:p>
-      <w:pPr>
-        <w:pStyle w:val="Default"/>
-        <w:numPr>
-          <w:ilvl w:val="0"/>
-          <w:numId w:val="8"/>
-        </w:numPr>
-        <w:spacing w:line="252" w:lineRule="auto"/>
-        <w:jc w:val="both"/>
-        <w:rPr>
-          <w:rFonts w:asciiTheme="majorHAnsi" w:hAnsiTheme="majorHAnsi" w:cstheme="minorHAnsi"/>
-        </w:rPr>
-      </w:pPr>
-      <w:r>
-        <w:rPr>
-          <w:rFonts w:asciiTheme="majorHAnsi" w:hAnsiTheme="majorHAnsi" w:cstheme="minorHAnsi"/>
-        </w:rPr>
-        <w:t>Normalized</w:t>
-      </w:r>
-      <w:r>
-        <w:rPr>
-          <w:rFonts w:asciiTheme="majorHAnsi" w:hAnsiTheme="majorHAnsi" w:cstheme="minorHAnsi"/>
-        </w:rPr>
-        <w:t xml:space="preserve"> datasets to create</w:t>
-      </w:r>
-      <w:r>
-        <w:rPr>
-          <w:rFonts w:asciiTheme="majorHAnsi" w:hAnsiTheme="majorHAnsi" w:cstheme="minorHAnsi"/>
-        </w:rPr>
-        <w:t xml:space="preserve"> single golden source of data for consistency over </w:t>
-      </w:r>
-      <w:r>
-        <w:rPr>
-          <w:rFonts w:asciiTheme="majorHAnsi" w:hAnsiTheme="majorHAnsi" w:cstheme="minorHAnsi"/>
-        </w:rPr>
-        <w:t xml:space="preserve">the </w:t>
-      </w:r>
-      <w:r>
-        <w:rPr>
-          <w:rFonts w:asciiTheme="majorHAnsi" w:hAnsiTheme="majorHAnsi" w:cstheme="minorHAnsi"/>
-        </w:rPr>
-        <w:t>global team.</w:t>
-      </w:r>
-    </w:p>
-    <w:p>
-      <w:pPr>
-        <w:pStyle w:val="Default"/>
-        <w:numPr>
-          <w:ilvl w:val="0"/>
-          <w:numId w:val="8"/>
-        </w:numPr>
-        <w:spacing w:line="252" w:lineRule="auto"/>
-        <w:jc w:val="both"/>
-        <w:rPr>
-          <w:rFonts w:asciiTheme="majorHAnsi" w:hAnsiTheme="majorHAnsi" w:cstheme="minorHAnsi"/>
-        </w:rPr>
-      </w:pPr>
-      <w:r>
-        <w:rPr>
-          <w:rFonts w:asciiTheme="majorHAnsi" w:hAnsiTheme="majorHAnsi" w:cstheme="minorHAnsi"/>
-        </w:rPr>
-        <w:t xml:space="preserve">Published on web front end using the Python Django Framework for content management. </w:t>
-      </w:r>
-    </w:p>
-    <w:p>
-      <w:pPr>
-        <w:spacing w:after="0" w:line="240" w:lineRule="auto"/>
-        <w:jc w:val="both"/>
-        <w:rPr>
-          <w:rFonts w:asciiTheme="majorHAnsi" w:hAnsiTheme="majorHAnsi" w:cstheme="minorHAnsi"/>
-          <w:sz w:val="18"/>
-        </w:rPr>
-      </w:pPr>
-    </w:p>
-    <w:p>
-      <w:pPr>
-        <w:spacing w:after="0" w:line="240" w:lineRule="auto"/>
-        <w:jc w:val="both"/>
-        <w:rPr>
-          <w:rFonts w:asciiTheme="majorHAnsi" w:hAnsiTheme="majorHAnsi" w:cstheme="minorHAnsi"/>
-          <w:sz w:val="18"/>
-        </w:rPr>
-      </w:pPr>
-    </w:p>
-    <w:p>
-      <w:pPr>
-        <w:spacing w:after="0" w:line="240" w:lineRule="auto"/>
-        <w:jc w:val="both"/>
-        <w:rPr>
-          <w:rFonts w:asciiTheme="majorHAnsi" w:hAnsiTheme="majorHAnsi" w:cstheme="minorHAnsi"/>
-          <w:sz w:val="18"/>
-        </w:rPr>
-      </w:pPr>
+          <w:rFonts w:ascii="Arial" w:hAnsi="Arial" w:cs="Arial"/>
+          <w:bCs/>
+          <w:color w:val="auto"/>
+        </w:rPr>
+        <w:t xml:space="preserve">Built a reporting work for executive teams to carry out their own analysis on Power BI. </w:t>
+      </w:r>
     </w:p>
     <w:p>
       <w:pPr>
         <w:spacing w:after="0" w:line="280" w:lineRule="exact"/>
-        <w:ind w:left="360"/>
-        <w:jc w:val="center"/>
-        <w:rPr>
-          <w:rFonts w:asciiTheme="majorHAnsi" w:hAnsiTheme="majorHAnsi" w:cstheme="minorHAnsi"/>
-          <w:b/>
-        </w:rPr>
-      </w:pPr>
-      <w:r>
-        <w:rPr>
-          <w:rFonts w:asciiTheme="majorHAnsi" w:hAnsiTheme="majorHAnsi" w:cstheme="minorHAnsi"/>
-          <w:b/>
-        </w:rPr>
-        <w:lastRenderedPageBreak/>
-        <w:t>KA</w:t>
-      </w:r>
-      <w:r>
-        <w:rPr>
-          <w:rFonts w:asciiTheme="majorHAnsi" w:hAnsiTheme="majorHAnsi" w:cstheme="minorHAnsi"/>
-          <w:b/>
-        </w:rPr>
-        <w:t>RIM LAMEER</w:t>
-      </w:r>
-    </w:p>
-    <w:p>
-      <w:pPr>
+        <w:jc w:val="both"/>
+        <w:rPr>
+          <w:rFonts w:ascii="Arial" w:hAnsi="Arial" w:cs="Arial"/>
+        </w:rPr>
+      </w:pPr>
+    </w:p>
+    <w:p>
+      <w:pPr>
+        <w:shd w:val="clear" w:color="auto" w:fill="F2F2F2" w:themeFill="background1" w:themeFillShade="F2"/>
         <w:spacing w:after="0" w:line="280" w:lineRule="exact"/>
-        <w:ind w:left="360"/>
-        <w:jc w:val="center"/>
-        <w:rPr>
-          <w:rFonts w:asciiTheme="majorHAnsi" w:hAnsiTheme="majorHAnsi" w:cstheme="minorHAnsi"/>
-        </w:rPr>
-      </w:pPr>
-      <w:r>
-        <w:rPr>
-          <w:rFonts w:asciiTheme="majorHAnsi" w:hAnsiTheme="majorHAnsi" w:cstheme="minorHAnsi"/>
-        </w:rPr>
-        <w:t xml:space="preserve">Page Two | 07921 977 067 | </w:t>
-      </w:r>
-      <w:hyperlink r:id="rId7" w:history="1">
-        <w:r>
-          <w:rPr>
-            <w:rStyle w:val="Hyperlink"/>
-            <w:rFonts w:asciiTheme="majorHAnsi" w:hAnsiTheme="majorHAnsi" w:cstheme="minorHAnsi"/>
-            <w:u w:val="none"/>
-          </w:rPr>
-          <w:t>klameer@yahoo.com</w:t>
-        </w:r>
-      </w:hyperlink>
-      <w:r>
-        <w:rPr>
-          <w:rFonts w:asciiTheme="majorHAnsi" w:hAnsiTheme="majorHAnsi" w:cstheme="minorHAnsi"/>
-        </w:rPr>
-        <w:t xml:space="preserve"> </w:t>
-      </w:r>
-    </w:p>
-    <w:p>
-      <w:pPr>
-        <w:spacing w:after="0" w:line="280" w:lineRule="exact"/>
-        <w:jc w:val="both"/>
-        <w:rPr>
-          <w:rFonts w:asciiTheme="majorHAnsi" w:hAnsiTheme="majorHAnsi" w:cstheme="minorHAnsi"/>
-        </w:rPr>
-      </w:pPr>
+        <w:jc w:val="both"/>
+        <w:rPr>
+          <w:rFonts w:ascii="Arial" w:hAnsi="Arial" w:cs="Arial"/>
+        </w:rPr>
+      </w:pPr>
+      <w:r>
+        <w:rPr>
+          <w:rFonts w:ascii="Arial" w:hAnsi="Arial" w:cs="Arial"/>
+        </w:rPr>
+        <w:t>DELL / EMC (Barclays / HSBC / Deutsche Bank)</w:t>
+      </w:r>
     </w:p>
     <w:p>
       <w:pPr>
@@ -1754,107 +1828,34 @@
         <w:spacing w:after="0" w:line="280" w:lineRule="exact"/>
         <w:jc w:val="both"/>
         <w:rPr>
-          <w:rFonts w:asciiTheme="majorHAnsi" w:hAnsiTheme="majorHAnsi"/>
-          <w:b/>
-          <w:strike/>
-          <w:color w:val="005493"/>
-        </w:rPr>
-      </w:pPr>
-      <w:r>
-        <w:rPr>
-          <w:rFonts w:asciiTheme="majorHAnsi" w:hAnsiTheme="majorHAnsi"/>
-          <w:b/>
-          <w:color w:val="005493"/>
-        </w:rPr>
-        <w:t xml:space="preserve">PROFESSIONAL EXPERIENCE </w:t>
-      </w:r>
-      <w:r>
-        <w:rPr>
-          <w:rFonts w:asciiTheme="majorHAnsi" w:hAnsiTheme="majorHAnsi"/>
-          <w:b/>
-          <w:color w:val="005493"/>
-        </w:rPr>
-        <w:t>continued</w:t>
-      </w:r>
-      <w:r>
-        <w:rPr>
-          <w:rFonts w:asciiTheme="majorHAnsi" w:hAnsiTheme="majorHAnsi"/>
-          <w:b/>
-          <w:color w:val="005493"/>
+          <w:rFonts w:ascii="Arial" w:hAnsi="Arial" w:cs="Arial"/>
+          <w:b/>
+        </w:rPr>
+      </w:pPr>
+      <w:r>
+        <w:rPr>
+          <w:rFonts w:ascii="Arial" w:hAnsi="Arial" w:cs="Arial"/>
+          <w:b/>
+        </w:rPr>
+        <w:t>Finance Business Analyst</w:t>
+      </w:r>
+      <w:r>
+        <w:rPr>
+          <w:rFonts w:ascii="Arial" w:hAnsi="Arial" w:cs="Arial"/>
+          <w:b/>
         </w:rPr>
         <w:t xml:space="preserve"> </w:t>
       </w:r>
       <w:r>
         <w:rPr>
-          <w:rFonts w:asciiTheme="majorHAnsi" w:hAnsiTheme="majorHAnsi"/>
-          <w:b/>
-          <w:strike/>
-          <w:color w:val="005493"/>
+          <w:rFonts w:ascii="Arial" w:hAnsi="Arial" w:cs="Arial"/>
+          <w:b/>
         </w:rPr>
         <w:tab/>
       </w:r>
-    </w:p>
-    <w:p>
-      <w:pPr>
-        <w:spacing w:after="0" w:line="280" w:lineRule="exact"/>
-        <w:jc w:val="both"/>
-        <w:rPr>
-          <w:rFonts w:asciiTheme="majorHAnsi" w:hAnsiTheme="majorHAnsi" w:cstheme="minorHAnsi"/>
-        </w:rPr>
-      </w:pPr>
-    </w:p>
-    <w:p>
-      <w:pPr>
-        <w:shd w:val="clear" w:color="auto" w:fill="F2F2F2" w:themeFill="background1" w:themeFillShade="F2"/>
-        <w:spacing w:after="0" w:line="280" w:lineRule="exact"/>
-        <w:jc w:val="both"/>
-        <w:rPr>
-          <w:rFonts w:asciiTheme="majorHAnsi" w:hAnsiTheme="majorHAnsi" w:cstheme="minorHAnsi"/>
-        </w:rPr>
-      </w:pPr>
-      <w:r>
-        <w:rPr>
-          <w:rFonts w:asciiTheme="majorHAnsi" w:hAnsiTheme="majorHAnsi" w:cstheme="minorHAnsi"/>
-        </w:rPr>
-        <w:t>DELL / EMC (Barclays / HSBC / Deutsche Bank)</w:t>
-      </w:r>
-    </w:p>
-    <w:p>
-      <w:pPr>
-        <w:tabs>
-          <w:tab w:val="right" w:pos="10466"/>
-        </w:tabs>
-        <w:spacing w:after="0" w:line="280" w:lineRule="exact"/>
-        <w:jc w:val="both"/>
-        <w:rPr>
-          <w:rFonts w:asciiTheme="majorHAnsi" w:hAnsiTheme="majorHAnsi" w:cstheme="minorHAnsi"/>
-          <w:b/>
-        </w:rPr>
-      </w:pPr>
-      <w:r>
-        <w:rPr>
-          <w:rFonts w:asciiTheme="majorHAnsi" w:hAnsiTheme="majorHAnsi" w:cstheme="minorHAnsi"/>
-          <w:b/>
-        </w:rPr>
-        <w:t>Finance Business Analyst</w:t>
-      </w:r>
-      <w:r>
-        <w:rPr>
-          <w:rFonts w:asciiTheme="majorHAnsi" w:hAnsiTheme="majorHAnsi" w:cstheme="minorHAnsi"/>
-          <w:b/>
-        </w:rPr>
-        <w:t xml:space="preserve"> </w:t>
-      </w:r>
-      <w:r>
-        <w:rPr>
-          <w:rFonts w:asciiTheme="majorHAnsi" w:hAnsiTheme="majorHAnsi" w:cstheme="minorHAnsi"/>
-          <w:b/>
-        </w:rPr>
-        <w:tab/>
-      </w:r>
-      <w:r>
-        <w:rPr>
-          <w:rFonts w:asciiTheme="majorHAnsi" w:hAnsiTheme="majorHAnsi" w:cstheme="minorHAnsi"/>
+      <w:r>
+        <w:rPr>
+          <w:rFonts w:ascii="Arial" w:hAnsi="Arial" w:cs="Arial"/>
           <w:b/>
         </w:rPr>
         <w:t>05.2015-03.2016</w:t>
@@ -1869,18 +1870,34 @@
         </w:numPr>
         <w:spacing w:line="252" w:lineRule="auto"/>
         <w:rPr>
-          <w:rFonts w:asciiTheme="majorHAnsi" w:hAnsiTheme="majorHAnsi"/>
-          <w:bCs/>
-          <w:color w:val="auto"/>
-        </w:rPr>
-      </w:pPr>
-      <w:r>
-        <w:rPr>
-          <w:rFonts w:asciiTheme="majorHAnsi" w:hAnsiTheme="majorHAnsi"/>
-          <w:bCs/>
-          <w:color w:val="auto"/>
-        </w:rPr>
-        <w:t>Created a standard model to analyze global storage utilization and growth for EMCs enterprise clients for contracts worth more than £500M.</w:t>
+          <w:rFonts w:ascii="Arial" w:hAnsi="Arial" w:cs="Arial"/>
+          <w:bCs/>
+          <w:color w:val="auto"/>
+        </w:rPr>
+      </w:pPr>
+      <w:r>
+        <w:rPr>
+          <w:rFonts w:ascii="Arial" w:hAnsi="Arial" w:cs="Arial"/>
+          <w:bCs/>
+          <w:color w:val="auto"/>
+        </w:rPr>
+        <w:t>Created a standard model to analyze global storage utilization and growth for EMCs enterprise clients for contracts worth more than £500M</w:t>
+      </w:r>
+      <w:r>
+        <w:rPr>
+          <w:rFonts w:ascii="Arial" w:hAnsi="Arial" w:cs="Arial"/>
+          <w:bCs/>
+          <w:color w:val="auto"/>
+        </w:rPr>
+        <w:t>n over the term of investment</w:t>
+      </w:r>
+      <w:r>
+        <w:rPr>
+          <w:rFonts w:ascii="Arial" w:hAnsi="Arial" w:cs="Arial"/>
+          <w:bCs/>
+          <w:color w:val="auto"/>
+        </w:rPr>
+        <w:t>.</w:t>
       </w:r>
     </w:p>
     <w:p>
@@ -1892,65 +1909,65 @@
         </w:numPr>
         <w:spacing w:line="252" w:lineRule="auto"/>
         <w:rPr>
-          <w:rFonts w:asciiTheme="majorHAnsi" w:hAnsiTheme="majorHAnsi"/>
-          <w:bCs/>
-          <w:color w:val="auto"/>
-        </w:rPr>
-      </w:pPr>
-      <w:r>
-        <w:rPr>
-          <w:rFonts w:asciiTheme="majorHAnsi" w:hAnsiTheme="majorHAnsi" w:cstheme="minorHAnsi"/>
+          <w:rFonts w:ascii="Arial" w:hAnsi="Arial" w:cs="Arial"/>
+          <w:bCs/>
+          <w:color w:val="auto"/>
+        </w:rPr>
+      </w:pPr>
+      <w:r>
+        <w:rPr>
+          <w:rFonts w:ascii="Arial" w:hAnsi="Arial" w:cs="Arial"/>
         </w:rPr>
         <w:t>Supported enterprise technology transformation projects</w:t>
       </w:r>
       <w:r>
         <w:rPr>
-          <w:rFonts w:asciiTheme="majorHAnsi" w:hAnsiTheme="majorHAnsi" w:cstheme="minorHAnsi"/>
+          <w:rFonts w:ascii="Arial" w:hAnsi="Arial" w:cs="Arial"/>
         </w:rPr>
         <w:t xml:space="preserve"> with data </w:t>
       </w:r>
       <w:r>
         <w:rPr>
-          <w:rFonts w:asciiTheme="majorHAnsi" w:hAnsiTheme="majorHAnsi" w:cstheme="minorHAnsi"/>
+          <w:rFonts w:ascii="Arial" w:hAnsi="Arial" w:cs="Arial"/>
         </w:rPr>
         <w:t xml:space="preserve">and process </w:t>
       </w:r>
       <w:r>
         <w:rPr>
-          <w:rFonts w:asciiTheme="majorHAnsi" w:hAnsiTheme="majorHAnsi" w:cstheme="minorHAnsi"/>
+          <w:rFonts w:ascii="Arial" w:hAnsi="Arial" w:cs="Arial"/>
         </w:rPr>
         <w:t>analysis</w:t>
       </w:r>
       <w:r>
         <w:rPr>
-          <w:rFonts w:asciiTheme="majorHAnsi" w:hAnsiTheme="majorHAnsi" w:cstheme="minorHAnsi"/>
+          <w:rFonts w:ascii="Arial" w:hAnsi="Arial" w:cs="Arial"/>
         </w:rPr>
         <w:t xml:space="preserve">. </w:t>
       </w:r>
       <w:r>
         <w:rPr>
-          <w:rFonts w:asciiTheme="majorHAnsi" w:hAnsiTheme="majorHAnsi"/>
+          <w:rFonts w:ascii="Arial" w:hAnsi="Arial" w:cs="Arial"/>
           <w:bCs/>
         </w:rPr>
         <w:t xml:space="preserve">Brought a level of </w:t>
       </w:r>
       <w:r>
         <w:rPr>
-          <w:rFonts w:asciiTheme="majorHAnsi" w:hAnsiTheme="majorHAnsi"/>
+          <w:rFonts w:ascii="Arial" w:hAnsi="Arial" w:cs="Arial"/>
           <w:bCs/>
         </w:rPr>
         <w:t xml:space="preserve">insight </w:t>
       </w:r>
       <w:r>
         <w:rPr>
-          <w:rFonts w:asciiTheme="majorHAnsi" w:hAnsiTheme="majorHAnsi"/>
+          <w:rFonts w:ascii="Arial" w:hAnsi="Arial" w:cs="Arial"/>
           <w:bCs/>
         </w:rPr>
         <w:t>previously unavailable</w:t>
       </w:r>
       <w:r>
         <w:rPr>
-          <w:rFonts w:asciiTheme="majorHAnsi" w:hAnsiTheme="majorHAnsi"/>
+          <w:rFonts w:ascii="Arial" w:hAnsi="Arial" w:cs="Arial"/>
           <w:bCs/>
         </w:rPr>
         <w:t xml:space="preserve"> to the customer.</w:t>
@@ -1965,26 +1982,26 @@
         </w:numPr>
         <w:spacing w:line="252" w:lineRule="auto"/>
         <w:rPr>
-          <w:rFonts w:asciiTheme="majorHAnsi" w:hAnsiTheme="majorHAnsi"/>
-          <w:bCs/>
-          <w:color w:val="auto"/>
-        </w:rPr>
-      </w:pPr>
-      <w:r>
-        <w:rPr>
-          <w:rFonts w:asciiTheme="majorHAnsi" w:hAnsiTheme="majorHAnsi" w:cstheme="minorHAnsi"/>
+          <w:rFonts w:ascii="Arial" w:hAnsi="Arial" w:cs="Arial"/>
+          <w:bCs/>
+          <w:color w:val="auto"/>
+        </w:rPr>
+      </w:pPr>
+      <w:r>
+        <w:rPr>
+          <w:rFonts w:ascii="Arial" w:hAnsi="Arial" w:cs="Arial"/>
         </w:rPr>
         <w:t xml:space="preserve">Built financial and data models </w:t>
       </w:r>
       <w:r>
         <w:rPr>
-          <w:rFonts w:asciiTheme="majorHAnsi" w:hAnsiTheme="majorHAnsi" w:cstheme="minorHAnsi"/>
+          <w:rFonts w:ascii="Arial" w:hAnsi="Arial" w:cs="Arial"/>
         </w:rPr>
         <w:t>for analysis, resource allocation</w:t>
       </w:r>
       <w:r>
         <w:rPr>
-          <w:rFonts w:asciiTheme="majorHAnsi" w:hAnsiTheme="majorHAnsi" w:cstheme="minorHAnsi"/>
+          <w:rFonts w:ascii="Arial" w:hAnsi="Arial" w:cs="Arial"/>
         </w:rPr>
         <w:t>, hardware implementation and total cost of asset ownership.</w:t>
       </w:r>
@@ -1998,14 +2015,14 @@
         </w:numPr>
         <w:spacing w:line="252" w:lineRule="auto"/>
         <w:rPr>
-          <w:rFonts w:asciiTheme="majorHAnsi" w:hAnsiTheme="majorHAnsi"/>
-          <w:bCs/>
-          <w:color w:val="auto"/>
-        </w:rPr>
-      </w:pPr>
-      <w:r>
-        <w:rPr>
-          <w:rFonts w:asciiTheme="majorHAnsi" w:hAnsiTheme="majorHAnsi"/>
+          <w:rFonts w:ascii="Arial" w:hAnsi="Arial" w:cs="Arial"/>
+          <w:bCs/>
+          <w:color w:val="auto"/>
+        </w:rPr>
+      </w:pPr>
+      <w:r>
+        <w:rPr>
+          <w:rFonts w:ascii="Arial" w:hAnsi="Arial" w:cs="Arial"/>
           <w:bCs/>
           <w:color w:val="auto"/>
         </w:rPr>
@@ -2013,7 +2030,7 @@
       </w:r>
       <w:r>
         <w:rPr>
-          <w:rFonts w:asciiTheme="majorHAnsi" w:hAnsiTheme="majorHAnsi"/>
+          <w:rFonts w:ascii="Arial" w:hAnsi="Arial" w:cs="Arial"/>
           <w:bCs/>
           <w:color w:val="auto"/>
         </w:rPr>
@@ -2021,7 +2038,7 @@
       </w:r>
       <w:r>
         <w:rPr>
-          <w:rFonts w:asciiTheme="majorHAnsi" w:hAnsiTheme="majorHAnsi"/>
+          <w:rFonts w:ascii="Arial" w:hAnsi="Arial" w:cs="Arial"/>
           <w:bCs/>
           <w:color w:val="auto"/>
         </w:rPr>
@@ -2029,7 +2046,7 @@
       </w:r>
       <w:r>
         <w:rPr>
-          <w:rFonts w:asciiTheme="majorHAnsi" w:hAnsiTheme="majorHAnsi"/>
+          <w:rFonts w:ascii="Arial" w:hAnsi="Arial" w:cs="Arial"/>
           <w:bCs/>
           <w:color w:val="auto"/>
         </w:rPr>
@@ -2037,7 +2054,7 @@
       </w:r>
       <w:r>
         <w:rPr>
-          <w:rFonts w:asciiTheme="majorHAnsi" w:hAnsiTheme="majorHAnsi"/>
+          <w:rFonts w:ascii="Arial" w:hAnsi="Arial" w:cs="Arial"/>
           <w:bCs/>
           <w:color w:val="auto"/>
         </w:rPr>
@@ -2045,7 +2062,7 @@
       </w:r>
       <w:r>
         <w:rPr>
-          <w:rFonts w:asciiTheme="majorHAnsi" w:hAnsiTheme="majorHAnsi"/>
+          <w:rFonts w:ascii="Arial" w:hAnsi="Arial" w:cs="Arial"/>
           <w:bCs/>
           <w:color w:val="auto"/>
         </w:rPr>
@@ -2061,58 +2078,253 @@
         </w:numPr>
         <w:spacing w:line="252" w:lineRule="auto"/>
         <w:rPr>
-          <w:rFonts w:asciiTheme="majorHAnsi" w:hAnsiTheme="majorHAnsi"/>
-          <w:bCs/>
-          <w:color w:val="auto"/>
-        </w:rPr>
-      </w:pPr>
-      <w:r>
-        <w:rPr>
-          <w:rFonts w:asciiTheme="majorHAnsi" w:hAnsiTheme="majorHAnsi"/>
-          <w:bCs/>
-          <w:color w:val="auto"/>
-        </w:rPr>
-        <w:t>Modelled the f</w:t>
-      </w:r>
-      <w:r>
-        <w:rPr>
-          <w:rFonts w:asciiTheme="majorHAnsi" w:hAnsiTheme="majorHAnsi"/>
-          <w:bCs/>
-          <w:color w:val="auto"/>
-        </w:rPr>
-        <w:t xml:space="preserve">inancial implications of </w:t>
-      </w:r>
-      <w:r>
-        <w:rPr>
-          <w:rFonts w:asciiTheme="majorHAnsi" w:hAnsiTheme="majorHAnsi"/>
-          <w:bCs/>
-          <w:color w:val="auto"/>
-        </w:rPr>
-        <w:t xml:space="preserve">alternate </w:t>
-      </w:r>
-      <w:r>
-        <w:rPr>
-          <w:rFonts w:asciiTheme="majorHAnsi" w:hAnsiTheme="majorHAnsi"/>
-          <w:bCs/>
-          <w:color w:val="auto"/>
-        </w:rPr>
-        <w:t>strategies for computer storage</w:t>
-      </w:r>
-      <w:r>
-        <w:rPr>
-          <w:rFonts w:asciiTheme="majorHAnsi" w:hAnsiTheme="majorHAnsi"/>
-          <w:bCs/>
-          <w:color w:val="auto"/>
-        </w:rPr>
-        <w:t xml:space="preserve"> transformation</w:t>
-      </w:r>
-      <w:r>
-        <w:rPr>
-          <w:rFonts w:asciiTheme="majorHAnsi" w:hAnsiTheme="majorHAnsi"/>
-          <w:bCs/>
-          <w:color w:val="auto"/>
-        </w:rPr>
-        <w:t xml:space="preserve">. </w:t>
+          <w:rFonts w:ascii="Arial" w:hAnsi="Arial" w:cs="Arial"/>
+          <w:bCs/>
+          <w:color w:val="auto"/>
+        </w:rPr>
+      </w:pPr>
+      <w:r>
+        <w:rPr>
+          <w:rFonts w:ascii="Arial" w:hAnsi="Arial" w:cs="Arial"/>
+          <w:bCs/>
+          <w:color w:val="auto"/>
+        </w:rPr>
+        <w:t xml:space="preserve">Created a framework to implement </w:t>
+      </w:r>
+      <w:r>
+        <w:rPr>
+          <w:rFonts w:ascii="Arial" w:hAnsi="Arial" w:cs="Arial"/>
+          <w:bCs/>
+          <w:color w:val="auto"/>
+        </w:rPr>
+        <w:t xml:space="preserve">golden sources of data within the </w:t>
+      </w:r>
+      <w:r>
+        <w:rPr>
+          <w:rFonts w:ascii="Arial" w:hAnsi="Arial" w:cs="Arial"/>
+          <w:bCs/>
+          <w:color w:val="auto"/>
+        </w:rPr>
+        <w:t xml:space="preserve">program </w:t>
+      </w:r>
+      <w:r>
+        <w:rPr>
+          <w:rFonts w:ascii="Arial" w:hAnsi="Arial" w:cs="Arial"/>
+        </w:rPr>
+        <w:t xml:space="preserve">which facilitated </w:t>
+      </w:r>
+      <w:r>
+        <w:rPr>
+          <w:rFonts w:ascii="Arial" w:hAnsi="Arial" w:cs="Arial"/>
+        </w:rPr>
+        <w:t xml:space="preserve">standard and accurate reporting </w:t>
+      </w:r>
+      <w:r>
+        <w:rPr>
+          <w:rFonts w:ascii="Arial" w:hAnsi="Arial" w:cs="Arial"/>
+        </w:rPr>
+        <w:t xml:space="preserve">over all </w:t>
+      </w:r>
+      <w:r>
+        <w:rPr>
+          <w:rFonts w:ascii="Arial" w:hAnsi="Arial" w:cs="Arial"/>
+        </w:rPr>
+        <w:t>projects</w:t>
+      </w:r>
+      <w:r>
+        <w:rPr>
+          <w:rFonts w:ascii="Arial" w:hAnsi="Arial" w:cs="Arial"/>
+        </w:rPr>
+        <w:t xml:space="preserve"> and clients</w:t>
+      </w:r>
+      <w:r>
+        <w:rPr>
+          <w:rFonts w:ascii="Arial" w:hAnsi="Arial" w:cs="Arial"/>
+        </w:rPr>
+        <w:t>.</w:t>
+      </w:r>
+    </w:p>
+    <w:p>
+      <w:pPr>
+        <w:spacing w:after="0" w:line="280" w:lineRule="exact"/>
+        <w:jc w:val="both"/>
+        <w:rPr>
+          <w:rFonts w:ascii="Arial" w:hAnsi="Arial" w:cs="Arial"/>
+        </w:rPr>
+      </w:pPr>
+    </w:p>
+    <w:p>
+      <w:pPr>
+        <w:shd w:val="clear" w:color="auto" w:fill="F2F2F2" w:themeFill="background1" w:themeFillShade="F2"/>
+        <w:spacing w:after="0" w:line="280" w:lineRule="exact"/>
+        <w:jc w:val="both"/>
+        <w:rPr>
+          <w:rFonts w:ascii="Arial" w:hAnsi="Arial" w:cs="Arial"/>
+        </w:rPr>
+      </w:pPr>
+      <w:r>
+        <w:rPr>
+          <w:rFonts w:ascii="Arial" w:hAnsi="Arial" w:cs="Arial"/>
+        </w:rPr>
+        <w:t>Vodafone</w:t>
+      </w:r>
+    </w:p>
+    <w:p>
+      <w:pPr>
+        <w:tabs>
+          <w:tab w:val="right" w:pos="10466"/>
+        </w:tabs>
+        <w:spacing w:after="0" w:line="280" w:lineRule="exact"/>
+        <w:jc w:val="both"/>
+        <w:rPr>
+          <w:rFonts w:ascii="Arial" w:hAnsi="Arial" w:cs="Arial"/>
+          <w:b/>
+        </w:rPr>
+      </w:pPr>
+      <w:r>
+        <w:rPr>
+          <w:rFonts w:ascii="Arial" w:hAnsi="Arial" w:cs="Arial"/>
+          <w:b/>
+        </w:rPr>
+        <w:t>Reporting and Finance Manager</w:t>
+      </w:r>
+      <w:r>
+        <w:rPr>
+          <w:rFonts w:ascii="Arial" w:hAnsi="Arial" w:cs="Arial"/>
+          <w:b/>
+        </w:rPr>
+        <w:t xml:space="preserve"> </w:t>
+      </w:r>
+      <w:r>
+        <w:rPr>
+          <w:rFonts w:ascii="Arial" w:hAnsi="Arial" w:cs="Arial"/>
+          <w:b/>
+        </w:rPr>
+        <w:tab/>
+      </w:r>
+      <w:r>
+        <w:rPr>
+          <w:rFonts w:ascii="Arial" w:hAnsi="Arial" w:cs="Arial"/>
+          <w:b/>
+        </w:rPr>
+        <w:t>03.2014-05.2015</w:t>
+      </w:r>
+    </w:p>
+    <w:p>
+      <w:pPr>
+        <w:tabs>
+          <w:tab w:val="right" w:pos="10466"/>
+        </w:tabs>
+        <w:spacing w:after="0" w:line="280" w:lineRule="exact"/>
+        <w:jc w:val="both"/>
+        <w:rPr>
+          <w:rFonts w:ascii="Arial" w:hAnsi="Arial" w:cs="Arial"/>
+          <w:b/>
+        </w:rPr>
+      </w:pPr>
+    </w:p>
+    <w:p>
+      <w:pPr>
+        <w:pStyle w:val="ListParagraph"/>
+        <w:numPr>
+          <w:ilvl w:val="0"/>
+          <w:numId w:val="18"/>
+        </w:numPr>
+        <w:spacing w:after="0" w:line="280" w:lineRule="exact"/>
+        <w:jc w:val="both"/>
+        <w:rPr>
+          <w:rFonts w:ascii="Arial" w:hAnsi="Arial" w:cs="Arial"/>
+          <w:sz w:val="24"/>
+          <w:szCs w:val="24"/>
+        </w:rPr>
+      </w:pPr>
+      <w:r>
+        <w:rPr>
+          <w:rFonts w:ascii="Arial" w:hAnsi="Arial" w:cs="Arial"/>
+          <w:sz w:val="24"/>
+          <w:szCs w:val="24"/>
+        </w:rPr>
+        <w:t xml:space="preserve">Reorganized program data flow framework to make it easier for the analysis of 1000+ business cases created for the Vodafone spring program. </w:t>
+      </w:r>
+      <w:r>
+        <w:rPr>
+          <w:rFonts w:ascii="Arial" w:hAnsi="Arial" w:cs="Arial"/>
+          <w:sz w:val="24"/>
+          <w:szCs w:val="24"/>
+        </w:rPr>
+        <w:t xml:space="preserve">Proper reporting resulted in better decision making leading to significant cost saving over the program. </w:t>
+      </w:r>
+    </w:p>
+    <w:p>
+      <w:pPr>
+        <w:pStyle w:val="Default"/>
+        <w:numPr>
+          <w:ilvl w:val="1"/>
+          <w:numId w:val="9"/>
+        </w:numPr>
+        <w:spacing w:line="252" w:lineRule="auto"/>
+        <w:rPr>
+          <w:rFonts w:ascii="Arial" w:hAnsi="Arial" w:cs="Arial"/>
+          <w:bCs/>
+          <w:color w:val="auto"/>
+        </w:rPr>
+      </w:pPr>
+      <w:r>
+        <w:rPr>
+          <w:rFonts w:ascii="Arial" w:hAnsi="Arial" w:cs="Arial"/>
+          <w:bCs/>
+          <w:color w:val="auto"/>
+        </w:rPr>
+        <w:t xml:space="preserve">The Vodafone Spring </w:t>
+      </w:r>
+      <w:r>
+        <w:rPr>
+          <w:rFonts w:ascii="Arial" w:hAnsi="Arial" w:cs="Arial"/>
+          <w:bCs/>
+          <w:color w:val="auto"/>
+        </w:rPr>
+        <w:t xml:space="preserve">Program </w:t>
+      </w:r>
+      <w:r>
+        <w:rPr>
+          <w:rFonts w:ascii="Arial" w:hAnsi="Arial" w:cs="Arial"/>
+          <w:bCs/>
+          <w:color w:val="auto"/>
+        </w:rPr>
+        <w:t>w</w:t>
+      </w:r>
+      <w:bookmarkStart w:id="0" w:name="_GoBack"/>
+      <w:bookmarkEnd w:id="0"/>
+      <w:r>
+        <w:rPr>
+          <w:rFonts w:ascii="Arial" w:hAnsi="Arial" w:cs="Arial"/>
+          <w:bCs/>
+          <w:color w:val="auto"/>
+        </w:rPr>
+        <w:t>as a £20Bn organization wide reinvestment project.</w:t>
+      </w:r>
+    </w:p>
+    <w:p>
+      <w:pPr>
+        <w:pStyle w:val="Default"/>
+        <w:numPr>
+          <w:ilvl w:val="1"/>
+          <w:numId w:val="9"/>
+        </w:numPr>
+        <w:spacing w:line="252" w:lineRule="auto"/>
+        <w:rPr>
+          <w:rFonts w:ascii="Arial" w:hAnsi="Arial" w:cs="Arial"/>
+          <w:bCs/>
+          <w:color w:val="auto"/>
+        </w:rPr>
+      </w:pPr>
+      <w:r>
+        <w:rPr>
+          <w:rFonts w:ascii="Arial" w:hAnsi="Arial" w:cs="Arial"/>
+          <w:bCs/>
+          <w:color w:val="auto"/>
+        </w:rPr>
+        <w:t>Business cases were at a global scope over 20 investment initiatives.</w:t>
       </w:r>
     </w:p>
     <w:p>
@@ -2124,70 +2336,54 @@
         </w:numPr>
         <w:spacing w:line="252" w:lineRule="auto"/>
         <w:rPr>
-          <w:rFonts w:asciiTheme="majorHAnsi" w:hAnsiTheme="majorHAnsi"/>
-          <w:bCs/>
-          <w:color w:val="auto"/>
-        </w:rPr>
-      </w:pPr>
-      <w:r>
-        <w:rPr>
-          <w:rFonts w:asciiTheme="majorHAnsi" w:hAnsiTheme="majorHAnsi"/>
-          <w:bCs/>
-          <w:color w:val="auto"/>
-        </w:rPr>
-        <w:t xml:space="preserve">Created a framework to implement </w:t>
-      </w:r>
-      <w:r>
-        <w:rPr>
-          <w:rFonts w:asciiTheme="majorHAnsi" w:hAnsiTheme="majorHAnsi"/>
-          <w:bCs/>
-          <w:color w:val="auto"/>
-        </w:rPr>
-        <w:t xml:space="preserve">golden sources of data within the </w:t>
-      </w:r>
-      <w:r>
-        <w:rPr>
-          <w:rFonts w:asciiTheme="majorHAnsi" w:hAnsiTheme="majorHAnsi"/>
-          <w:bCs/>
-          <w:color w:val="auto"/>
-        </w:rPr>
-        <w:t xml:space="preserve">program </w:t>
-      </w:r>
-      <w:r>
-        <w:rPr>
-          <w:rFonts w:asciiTheme="majorHAnsi" w:hAnsiTheme="majorHAnsi" w:cstheme="minorHAnsi"/>
-        </w:rPr>
-        <w:t xml:space="preserve">which facilitated </w:t>
-      </w:r>
-      <w:r>
-        <w:rPr>
-          <w:rFonts w:asciiTheme="majorHAnsi" w:hAnsiTheme="majorHAnsi" w:cstheme="minorHAnsi"/>
-        </w:rPr>
-        <w:t xml:space="preserve">standard and accurate reporting </w:t>
-      </w:r>
-      <w:r>
-        <w:rPr>
-          <w:rFonts w:asciiTheme="majorHAnsi" w:hAnsiTheme="majorHAnsi" w:cstheme="minorHAnsi"/>
-        </w:rPr>
-        <w:t xml:space="preserve">over all </w:t>
-      </w:r>
-      <w:r>
-        <w:rPr>
-          <w:rFonts w:asciiTheme="majorHAnsi" w:hAnsiTheme="majorHAnsi" w:cstheme="minorHAnsi"/>
-        </w:rPr>
-        <w:t>projects</w:t>
-      </w:r>
-      <w:r>
-        <w:rPr>
-          <w:rFonts w:asciiTheme="majorHAnsi" w:hAnsiTheme="majorHAnsi" w:cstheme="minorHAnsi"/>
-        </w:rPr>
-        <w:t xml:space="preserve"> and clients</w:t>
-      </w:r>
-      <w:r>
-        <w:rPr>
-          <w:rFonts w:asciiTheme="majorHAnsi" w:hAnsiTheme="majorHAnsi" w:cstheme="minorHAnsi"/>
-        </w:rPr>
-        <w:t>.</w:t>
+          <w:rFonts w:ascii="Arial" w:hAnsi="Arial" w:cs="Arial"/>
+          <w:bCs/>
+          <w:color w:val="auto"/>
+        </w:rPr>
+      </w:pPr>
+      <w:r>
+        <w:rPr>
+          <w:rFonts w:ascii="Arial" w:hAnsi="Arial" w:cs="Arial"/>
+          <w:bCs/>
+          <w:color w:val="auto"/>
+        </w:rPr>
+        <w:t>Implemented</w:t>
+      </w:r>
+      <w:r>
+        <w:rPr>
+          <w:rFonts w:ascii="Arial" w:hAnsi="Arial" w:cs="Arial"/>
+          <w:bCs/>
+          <w:color w:val="auto"/>
+        </w:rPr>
+        <w:t xml:space="preserve"> a financial and reporting cube for interactive analysis and communication </w:t>
+      </w:r>
+      <w:r>
+        <w:rPr>
+          <w:rFonts w:ascii="Arial" w:hAnsi="Arial" w:cs="Arial"/>
+          <w:bCs/>
+          <w:color w:val="auto"/>
+        </w:rPr>
+        <w:t xml:space="preserve">over the </w:t>
+      </w:r>
+      <w:r>
+        <w:rPr>
+          <w:rFonts w:ascii="Arial" w:hAnsi="Arial" w:cs="Arial"/>
+          <w:bCs/>
+          <w:color w:val="auto"/>
+        </w:rPr>
+        <w:t>program</w:t>
+      </w:r>
+      <w:r>
+        <w:rPr>
+          <w:rFonts w:ascii="Arial" w:hAnsi="Arial" w:cs="Arial"/>
+        </w:rPr>
+        <w:t xml:space="preserve"> (</w:t>
+      </w:r>
+      <w:r>
+        <w:rPr>
+          <w:rFonts w:ascii="Arial" w:hAnsi="Arial" w:cs="Arial"/>
+        </w:rPr>
+        <w:t>using Excel, Access, VBA, SQL Server and Python).</w:t>
       </w:r>
     </w:p>
     <w:p>
@@ -2195,25 +2391,9 @@
         <w:spacing w:after="0" w:line="280" w:lineRule="exact"/>
         <w:jc w:val="both"/>
         <w:rPr>
-          <w:rFonts w:asciiTheme="majorHAnsi" w:hAnsiTheme="majorHAnsi" w:cstheme="minorHAnsi"/>
-        </w:rPr>
-      </w:pPr>
-    </w:p>
-    <w:p>
-      <w:pPr>
-        <w:shd w:val="clear" w:color="auto" w:fill="F2F2F2" w:themeFill="background1" w:themeFillShade="F2"/>
-        <w:spacing w:after="0" w:line="280" w:lineRule="exact"/>
-        <w:jc w:val="both"/>
-        <w:rPr>
-          <w:rFonts w:asciiTheme="majorHAnsi" w:hAnsiTheme="majorHAnsi" w:cstheme="minorHAnsi"/>
-        </w:rPr>
-      </w:pPr>
-      <w:r>
-        <w:rPr>
-          <w:rFonts w:asciiTheme="majorHAnsi" w:hAnsiTheme="majorHAnsi" w:cstheme="minorHAnsi"/>
-        </w:rPr>
-        <w:t>Vodafone</w:t>
-      </w:r>
+          <w:rFonts w:ascii="Arial" w:hAnsi="Arial" w:cs="Arial"/>
+        </w:rPr>
+      </w:pPr>
     </w:p>
     <w:p>
       <w:pPr>
@@ -2223,271 +2403,44 @@
         <w:spacing w:after="0" w:line="280" w:lineRule="exact"/>
         <w:jc w:val="both"/>
         <w:rPr>
-          <w:rFonts w:asciiTheme="majorHAnsi" w:hAnsiTheme="majorHAnsi" w:cstheme="minorHAnsi"/>
-          <w:b/>
-        </w:rPr>
-      </w:pPr>
-      <w:r>
-        <w:rPr>
-          <w:rFonts w:asciiTheme="majorHAnsi" w:hAnsiTheme="majorHAnsi" w:cstheme="minorHAnsi"/>
-          <w:b/>
-        </w:rPr>
-        <w:t>Reporting and Finance Manager</w:t>
-      </w:r>
-      <w:r>
-        <w:rPr>
-          <w:rFonts w:asciiTheme="majorHAnsi" w:hAnsiTheme="majorHAnsi" w:cstheme="minorHAnsi"/>
-          <w:b/>
+          <w:rFonts w:ascii="Arial" w:hAnsi="Arial" w:cs="Arial"/>
+          <w:b/>
+          <w:strike/>
+          <w:color w:val="005493"/>
+        </w:rPr>
+      </w:pPr>
+      <w:r>
+        <w:rPr>
+          <w:rFonts w:ascii="Arial" w:hAnsi="Arial" w:cs="Arial"/>
+          <w:b/>
+          <w:color w:val="005493"/>
+        </w:rPr>
+        <w:t>ADDITIONAL EXPERIENCE</w:t>
+      </w:r>
+      <w:r>
+        <w:rPr>
+          <w:rFonts w:ascii="Arial" w:hAnsi="Arial" w:cs="Arial"/>
+          <w:b/>
+          <w:color w:val="005493"/>
         </w:rPr>
         <w:t xml:space="preserve"> </w:t>
       </w:r>
       <w:r>
         <w:rPr>
-          <w:rFonts w:asciiTheme="majorHAnsi" w:hAnsiTheme="majorHAnsi" w:cstheme="minorHAnsi"/>
-          <w:b/>
+          <w:rFonts w:ascii="Arial" w:hAnsi="Arial" w:cs="Arial"/>
+          <w:b/>
+          <w:strike/>
+          <w:color w:val="005493"/>
         </w:rPr>
         <w:tab/>
       </w:r>
-      <w:r>
-        <w:rPr>
-          <w:rFonts w:asciiTheme="majorHAnsi" w:hAnsiTheme="majorHAnsi" w:cstheme="minorHAnsi"/>
-          <w:b/>
-        </w:rPr>
-        <w:t>03.2014-05.2015</w:t>
-      </w:r>
     </w:p>
     <w:p>
       <w:pPr>
         <w:spacing w:after="0" w:line="280" w:lineRule="exact"/>
         <w:jc w:val="both"/>
         <w:rPr>
-          <w:rFonts w:asciiTheme="majorHAnsi" w:hAnsiTheme="majorHAnsi" w:cstheme="minorHAnsi"/>
-        </w:rPr>
-      </w:pPr>
-    </w:p>
-    <w:p>
-      <w:pPr>
-        <w:pStyle w:val="Default"/>
-        <w:numPr>
-          <w:ilvl w:val="0"/>
-          <w:numId w:val="9"/>
-        </w:numPr>
-        <w:spacing w:line="252" w:lineRule="auto"/>
-        <w:rPr>
-          <w:rFonts w:asciiTheme="majorHAnsi" w:hAnsiTheme="majorHAnsi"/>
-          <w:bCs/>
-          <w:color w:val="auto"/>
-        </w:rPr>
-      </w:pPr>
-      <w:r>
-        <w:rPr>
-          <w:rFonts w:asciiTheme="majorHAnsi" w:hAnsiTheme="majorHAnsi"/>
-          <w:bCs/>
-          <w:color w:val="auto"/>
-        </w:rPr>
-        <w:t xml:space="preserve">Created a framework for analysis of a 1000+ business </w:t>
-      </w:r>
-      <w:r>
-        <w:rPr>
-          <w:rFonts w:asciiTheme="majorHAnsi" w:hAnsiTheme="majorHAnsi"/>
-          <w:bCs/>
-          <w:color w:val="auto"/>
-        </w:rPr>
-        <w:t xml:space="preserve">within </w:t>
-      </w:r>
-      <w:r>
-        <w:rPr>
-          <w:rFonts w:asciiTheme="majorHAnsi" w:hAnsiTheme="majorHAnsi"/>
-          <w:bCs/>
-          <w:color w:val="auto"/>
-        </w:rPr>
-        <w:t xml:space="preserve">the Vodafone Spring Program. </w:t>
-      </w:r>
-    </w:p>
-    <w:p>
-      <w:pPr>
-        <w:pStyle w:val="Default"/>
-        <w:numPr>
-          <w:ilvl w:val="1"/>
-          <w:numId w:val="9"/>
-        </w:numPr>
-        <w:spacing w:line="252" w:lineRule="auto"/>
-        <w:rPr>
-          <w:rFonts w:asciiTheme="majorHAnsi" w:hAnsiTheme="majorHAnsi"/>
-          <w:bCs/>
-          <w:color w:val="auto"/>
-        </w:rPr>
-      </w:pPr>
-      <w:r>
-        <w:rPr>
-          <w:rFonts w:asciiTheme="majorHAnsi" w:hAnsiTheme="majorHAnsi"/>
-          <w:bCs/>
-          <w:color w:val="auto"/>
-        </w:rPr>
-        <w:t xml:space="preserve">The Vodafone Spring </w:t>
-      </w:r>
-      <w:r>
-        <w:rPr>
-          <w:rFonts w:asciiTheme="majorHAnsi" w:hAnsiTheme="majorHAnsi"/>
-          <w:bCs/>
-          <w:color w:val="auto"/>
-        </w:rPr>
-        <w:t xml:space="preserve">Program </w:t>
-      </w:r>
-      <w:r>
-        <w:rPr>
-          <w:rFonts w:asciiTheme="majorHAnsi" w:hAnsiTheme="majorHAnsi"/>
-          <w:bCs/>
-          <w:color w:val="auto"/>
-        </w:rPr>
-        <w:t>was a £20Bn organization wide reinvestment project.</w:t>
-      </w:r>
-    </w:p>
-    <w:p>
-      <w:pPr>
-        <w:pStyle w:val="Default"/>
-        <w:numPr>
-          <w:ilvl w:val="1"/>
-          <w:numId w:val="9"/>
-        </w:numPr>
-        <w:spacing w:line="252" w:lineRule="auto"/>
-        <w:rPr>
-          <w:rFonts w:asciiTheme="majorHAnsi" w:hAnsiTheme="majorHAnsi"/>
-          <w:bCs/>
-          <w:color w:val="auto"/>
-        </w:rPr>
-      </w:pPr>
-      <w:r>
-        <w:rPr>
-          <w:rFonts w:asciiTheme="majorHAnsi" w:hAnsiTheme="majorHAnsi"/>
-          <w:bCs/>
-          <w:color w:val="auto"/>
-        </w:rPr>
-        <w:t>Business cases were at a global scope over 20 investment initiatives.</w:t>
-      </w:r>
-    </w:p>
-    <w:p>
-      <w:pPr>
-        <w:pStyle w:val="Default"/>
-        <w:numPr>
-          <w:ilvl w:val="0"/>
-          <w:numId w:val="9"/>
-        </w:numPr>
-        <w:spacing w:line="252" w:lineRule="auto"/>
-        <w:rPr>
-          <w:rFonts w:asciiTheme="majorHAnsi" w:hAnsiTheme="majorHAnsi"/>
-          <w:bCs/>
-          <w:color w:val="auto"/>
-        </w:rPr>
-      </w:pPr>
-      <w:r>
-        <w:rPr>
-          <w:rFonts w:asciiTheme="majorHAnsi" w:hAnsiTheme="majorHAnsi"/>
-          <w:bCs/>
-          <w:color w:val="auto"/>
-        </w:rPr>
-        <w:t>Implemented</w:t>
-      </w:r>
-      <w:r>
-        <w:rPr>
-          <w:rFonts w:asciiTheme="majorHAnsi" w:hAnsiTheme="majorHAnsi"/>
-          <w:bCs/>
-          <w:color w:val="auto"/>
-        </w:rPr>
-        <w:t xml:space="preserve"> a financial and reporting cube for interactive analysis and communication </w:t>
-      </w:r>
-      <w:r>
-        <w:rPr>
-          <w:rFonts w:asciiTheme="majorHAnsi" w:hAnsiTheme="majorHAnsi"/>
-          <w:bCs/>
-          <w:color w:val="auto"/>
-        </w:rPr>
-        <w:t xml:space="preserve">over the </w:t>
-      </w:r>
-      <w:r>
-        <w:rPr>
-          <w:rFonts w:asciiTheme="majorHAnsi" w:hAnsiTheme="majorHAnsi"/>
-          <w:bCs/>
-          <w:color w:val="auto"/>
-        </w:rPr>
-        <w:t>program</w:t>
-      </w:r>
-      <w:r>
-        <w:rPr>
-          <w:rFonts w:asciiTheme="majorHAnsi" w:hAnsiTheme="majorHAnsi" w:cstheme="minorHAnsi"/>
-        </w:rPr>
-        <w:t xml:space="preserve"> (</w:t>
-      </w:r>
-      <w:r>
-        <w:rPr>
-          <w:rFonts w:asciiTheme="majorHAnsi" w:hAnsiTheme="majorHAnsi" w:cstheme="minorHAnsi"/>
-        </w:rPr>
-        <w:t>using Excel, Access, VBA, SQL Server and Python).</w:t>
-      </w:r>
-    </w:p>
-    <w:p>
-      <w:pPr>
-        <w:pStyle w:val="Default"/>
-        <w:numPr>
-          <w:ilvl w:val="0"/>
-          <w:numId w:val="9"/>
-        </w:numPr>
-        <w:spacing w:line="252" w:lineRule="auto"/>
-        <w:rPr>
-          <w:rFonts w:asciiTheme="majorHAnsi" w:hAnsiTheme="majorHAnsi"/>
-          <w:bCs/>
-          <w:color w:val="auto"/>
-        </w:rPr>
-      </w:pPr>
-      <w:r>
-        <w:rPr>
-          <w:rFonts w:asciiTheme="majorHAnsi" w:hAnsiTheme="majorHAnsi" w:cstheme="minorHAnsi"/>
-        </w:rPr>
-        <w:t>Improved reporting quality and timeliness by organising</w:t>
-      </w:r>
-      <w:r>
-        <w:rPr>
-          <w:rFonts w:asciiTheme="majorHAnsi" w:hAnsiTheme="majorHAnsi" w:cstheme="minorHAnsi"/>
-        </w:rPr>
-        <w:t xml:space="preserve"> diverse, unstructured </w:t>
-      </w:r>
-      <w:r>
-        <w:rPr>
-          <w:rFonts w:asciiTheme="majorHAnsi" w:hAnsiTheme="majorHAnsi" w:cstheme="minorHAnsi"/>
-        </w:rPr>
-        <w:t>data from various sources into</w:t>
-      </w:r>
-      <w:r>
-        <w:rPr>
-          <w:rFonts w:asciiTheme="majorHAnsi" w:hAnsiTheme="majorHAnsi" w:cstheme="minorHAnsi"/>
-        </w:rPr>
-        <w:t xml:space="preserve"> a</w:t>
-      </w:r>
-      <w:r>
-        <w:rPr>
-          <w:rFonts w:asciiTheme="majorHAnsi" w:hAnsiTheme="majorHAnsi" w:cstheme="minorHAnsi"/>
-        </w:rPr>
-        <w:t xml:space="preserve"> data reporting cube </w:t>
-      </w:r>
-      <w:r>
-        <w:rPr>
-          <w:rFonts w:asciiTheme="majorHAnsi" w:hAnsiTheme="majorHAnsi" w:cstheme="minorHAnsi"/>
-        </w:rPr>
-        <w:t>in alignment with stakeholder needs</w:t>
-      </w:r>
-      <w:r>
-        <w:rPr>
-          <w:rFonts w:asciiTheme="majorHAnsi" w:hAnsiTheme="majorHAnsi" w:cstheme="minorHAnsi"/>
-        </w:rPr>
-        <w:t>.</w:t>
-      </w:r>
-    </w:p>
-    <w:p>
-      <w:pPr>
-        <w:spacing w:after="0" w:line="280" w:lineRule="exact"/>
-        <w:jc w:val="both"/>
-        <w:rPr>
-          <w:rFonts w:asciiTheme="majorHAnsi" w:hAnsiTheme="majorHAnsi" w:cstheme="minorHAnsi"/>
+          <w:rFonts w:ascii="Arial" w:hAnsi="Arial" w:cs="Arial"/>
         </w:rPr>
       </w:pPr>
     </w:p>
@@ -2499,46 +2452,39 @@
         <w:spacing w:after="0" w:line="280" w:lineRule="exact"/>
         <w:jc w:val="both"/>
         <w:rPr>
-          <w:rFonts w:asciiTheme="majorHAnsi" w:hAnsiTheme="majorHAnsi"/>
-          <w:b/>
-          <w:strike/>
-          <w:color w:val="005493"/>
-        </w:rPr>
-      </w:pPr>
-      <w:r>
-        <w:rPr>
-          <w:rFonts w:asciiTheme="majorHAnsi" w:hAnsiTheme="majorHAnsi"/>
-          <w:b/>
-          <w:color w:val="005493"/>
-        </w:rPr>
-        <w:t>ADDITIONAL EXPERIENCE</w:t>
-      </w:r>
-      <w:r>
-        <w:rPr>
-          <w:rFonts w:asciiTheme="majorHAnsi" w:hAnsiTheme="majorHAnsi"/>
-          <w:b/>
-          <w:color w:val="005493"/>
-        </w:rPr>
-        <w:t xml:space="preserve"> </w:t>
-      </w:r>
-      <w:r>
-        <w:rPr>
-          <w:rFonts w:asciiTheme="majorHAnsi" w:hAnsiTheme="majorHAnsi"/>
-          <w:b/>
-          <w:strike/>
-          <w:color w:val="005493"/>
+          <w:rFonts w:ascii="Arial" w:hAnsi="Arial" w:cs="Arial"/>
+          <w:b/>
+        </w:rPr>
+      </w:pPr>
+      <w:proofErr w:type="spellStart"/>
+      <w:r>
+        <w:rPr>
+          <w:rFonts w:ascii="Arial" w:hAnsi="Arial" w:cs="Arial"/>
+        </w:rPr>
+        <w:t>Baxi</w:t>
+      </w:r>
+      <w:proofErr w:type="spellEnd"/>
+      <w:r>
+        <w:rPr>
+          <w:rFonts w:ascii="Arial" w:hAnsi="Arial" w:cs="Arial"/>
+        </w:rPr>
+        <w:t xml:space="preserve"> UK – </w:t>
+      </w:r>
+      <w:r>
+        <w:rPr>
+          <w:rFonts w:ascii="Arial" w:hAnsi="Arial" w:cs="Arial"/>
+          <w:b/>
+        </w:rPr>
+        <w:t>SAP Data Migration Analyst</w:t>
+      </w:r>
+      <w:r>
+        <w:rPr>
+          <w:rFonts w:ascii="Arial" w:hAnsi="Arial" w:cs="Arial"/>
+          <w:b/>
         </w:rPr>
         <w:tab/>
-      </w:r>
-    </w:p>
-    <w:p>
-      <w:pPr>
-        <w:spacing w:after="0" w:line="280" w:lineRule="exact"/>
-        <w:jc w:val="both"/>
-        <w:rPr>
-          <w:rFonts w:asciiTheme="majorHAnsi" w:hAnsiTheme="majorHAnsi" w:cstheme="minorHAnsi"/>
-        </w:rPr>
-      </w:pPr>
+        <w:t>2017</w:t>
+      </w:r>
     </w:p>
     <w:p>
       <w:pPr>
@@ -2548,29 +2494,39 @@
         <w:spacing w:after="0" w:line="280" w:lineRule="exact"/>
         <w:jc w:val="both"/>
         <w:rPr>
-          <w:rFonts w:asciiTheme="majorHAnsi" w:hAnsiTheme="majorHAnsi" w:cstheme="minorHAnsi"/>
-          <w:b/>
-        </w:rPr>
-      </w:pPr>
-      <w:r>
-        <w:rPr>
-          <w:rFonts w:asciiTheme="majorHAnsi" w:hAnsiTheme="majorHAnsi" w:cstheme="minorHAnsi"/>
-        </w:rPr>
-        <w:t xml:space="preserve">Baxi UK – </w:t>
-      </w:r>
-      <w:r>
-        <w:rPr>
-          <w:rFonts w:asciiTheme="majorHAnsi" w:hAnsiTheme="majorHAnsi" w:cstheme="minorHAnsi"/>
-          <w:b/>
-        </w:rPr>
-        <w:t>SAP Data Migration Analyst</w:t>
-      </w:r>
-      <w:r>
-        <w:rPr>
-          <w:rFonts w:asciiTheme="majorHAnsi" w:hAnsiTheme="majorHAnsi" w:cstheme="minorHAnsi"/>
-          <w:b/>
+          <w:rFonts w:ascii="Arial" w:hAnsi="Arial" w:cs="Arial"/>
+        </w:rPr>
+      </w:pPr>
+      <w:r>
+        <w:rPr>
+          <w:rFonts w:ascii="Arial" w:hAnsi="Arial" w:cs="Arial"/>
+        </w:rPr>
+        <w:t xml:space="preserve">Arriva Group – </w:t>
+      </w:r>
+      <w:r>
+        <w:rPr>
+          <w:rFonts w:ascii="Arial" w:hAnsi="Arial" w:cs="Arial"/>
+          <w:b/>
+        </w:rPr>
+        <w:t>Business Analyst</w:t>
+      </w:r>
+      <w:r>
+        <w:rPr>
+          <w:rFonts w:ascii="Arial" w:hAnsi="Arial" w:cs="Arial"/>
+        </w:rPr>
+        <w:t xml:space="preserve"> </w:t>
+      </w:r>
+      <w:r>
+        <w:rPr>
+          <w:rFonts w:ascii="Arial" w:hAnsi="Arial" w:cs="Arial"/>
         </w:rPr>
         <w:tab/>
+      </w:r>
+      <w:r>
+        <w:rPr>
+          <w:rFonts w:ascii="Arial" w:hAnsi="Arial" w:cs="Arial"/>
+          <w:b/>
+        </w:rPr>
         <w:t>2017</w:t>
       </w:r>
     </w:p>
@@ -2582,40 +2538,37 @@
         <w:spacing w:after="0" w:line="280" w:lineRule="exact"/>
         <w:jc w:val="both"/>
         <w:rPr>
-          <w:rFonts w:asciiTheme="majorHAnsi" w:hAnsiTheme="majorHAnsi" w:cstheme="minorHAnsi"/>
-        </w:rPr>
-      </w:pPr>
-      <w:r>
-        <w:rPr>
-          <w:rFonts w:asciiTheme="majorHAnsi" w:hAnsiTheme="majorHAnsi" w:cstheme="minorHAnsi"/>
-        </w:rPr>
-        <w:t xml:space="preserve">Arriva Group – </w:t>
-      </w:r>
-      <w:r>
-        <w:rPr>
-          <w:rFonts w:asciiTheme="majorHAnsi" w:hAnsiTheme="majorHAnsi" w:cstheme="minorHAnsi"/>
-          <w:b/>
-        </w:rPr>
-        <w:t>Business Analyst</w:t>
-      </w:r>
-      <w:r>
-        <w:rPr>
-          <w:rFonts w:asciiTheme="majorHAnsi" w:hAnsiTheme="majorHAnsi" w:cstheme="minorHAnsi"/>
-        </w:rPr>
-        <w:t xml:space="preserve"> </w:t>
-      </w:r>
-      <w:r>
-        <w:rPr>
-          <w:rFonts w:asciiTheme="majorHAnsi" w:hAnsiTheme="majorHAnsi" w:cstheme="minorHAnsi"/>
+          <w:rFonts w:ascii="Arial" w:hAnsi="Arial" w:cs="Arial"/>
+          <w:b/>
+        </w:rPr>
+      </w:pPr>
+      <w:r>
+        <w:rPr>
+          <w:rFonts w:ascii="Arial" w:hAnsi="Arial" w:cs="Arial"/>
+        </w:rPr>
+        <w:t xml:space="preserve">Pitney Bowes – </w:t>
+      </w:r>
+      <w:r>
+        <w:rPr>
+          <w:rFonts w:ascii="Arial" w:hAnsi="Arial" w:cs="Arial"/>
+          <w:b/>
+        </w:rPr>
+        <w:t>Se</w:t>
+      </w:r>
+      <w:r>
+        <w:rPr>
+          <w:rFonts w:ascii="Arial" w:hAnsi="Arial" w:cs="Arial"/>
+          <w:b/>
+        </w:rPr>
+        <w:t>nior Financial Business Analyst</w:t>
+      </w:r>
+      <w:r>
+        <w:rPr>
+          <w:rFonts w:ascii="Arial" w:hAnsi="Arial" w:cs="Arial"/>
+          <w:b/>
         </w:rPr>
         <w:tab/>
-      </w:r>
-      <w:r>
-        <w:rPr>
-          <w:rFonts w:asciiTheme="majorHAnsi" w:hAnsiTheme="majorHAnsi" w:cstheme="minorHAnsi"/>
-          <w:b/>
-        </w:rPr>
-        <w:t>2017</w:t>
+        <w:t>2011-2014</w:t>
       </w:r>
     </w:p>
     <w:p>
@@ -2626,37 +2579,49 @@
         <w:spacing w:after="0" w:line="280" w:lineRule="exact"/>
         <w:jc w:val="both"/>
         <w:rPr>
-          <w:rFonts w:asciiTheme="majorHAnsi" w:hAnsiTheme="majorHAnsi" w:cstheme="minorHAnsi"/>
-          <w:b/>
-        </w:rPr>
-      </w:pPr>
-      <w:r>
-        <w:rPr>
-          <w:rFonts w:asciiTheme="majorHAnsi" w:hAnsiTheme="majorHAnsi" w:cstheme="minorHAnsi"/>
-        </w:rPr>
-        <w:t xml:space="preserve">Pitney Bowes – </w:t>
-      </w:r>
-      <w:r>
-        <w:rPr>
-          <w:rFonts w:asciiTheme="majorHAnsi" w:hAnsiTheme="majorHAnsi" w:cstheme="minorHAnsi"/>
-          <w:b/>
-        </w:rPr>
-        <w:t>Se</w:t>
-      </w:r>
-      <w:r>
-        <w:rPr>
-          <w:rFonts w:asciiTheme="majorHAnsi" w:hAnsiTheme="majorHAnsi" w:cstheme="minorHAnsi"/>
-          <w:b/>
-        </w:rPr>
-        <w:t>nior Financial Business Analyst</w:t>
-      </w:r>
-      <w:r>
-        <w:rPr>
-          <w:rFonts w:asciiTheme="majorHAnsi" w:hAnsiTheme="majorHAnsi" w:cstheme="minorHAnsi"/>
+          <w:rFonts w:ascii="Arial" w:hAnsi="Arial" w:cs="Arial"/>
+          <w:b/>
+        </w:rPr>
+      </w:pPr>
+      <w:r>
+        <w:rPr>
+          <w:rFonts w:ascii="Arial" w:hAnsi="Arial" w:cs="Arial"/>
+        </w:rPr>
+        <w:t>Sky</w:t>
+      </w:r>
+      <w:r>
+        <w:rPr>
+          <w:rFonts w:ascii="Arial" w:hAnsi="Arial" w:cs="Arial"/>
+        </w:rPr>
+        <w:t xml:space="preserve">pe – </w:t>
+      </w:r>
+      <w:r>
+        <w:rPr>
+          <w:rFonts w:ascii="Arial" w:hAnsi="Arial" w:cs="Arial"/>
+          <w:b/>
+        </w:rPr>
+        <w:t>Finance Business Analyst (C</w:t>
+      </w:r>
+      <w:r>
+        <w:rPr>
+          <w:rFonts w:ascii="Arial" w:hAnsi="Arial" w:cs="Arial"/>
+          <w:b/>
+        </w:rPr>
+        <w:t>ontract)</w:t>
+      </w:r>
+      <w:r>
+        <w:rPr>
+          <w:rFonts w:ascii="Arial" w:hAnsi="Arial" w:cs="Arial"/>
           <w:b/>
         </w:rPr>
         <w:tab/>
-        <w:t>2011-2014</w:t>
+      </w:r>
+      <w:r>
+        <w:rPr>
+          <w:rFonts w:ascii="Arial" w:hAnsi="Arial" w:cs="Arial"/>
+          <w:b/>
+        </w:rPr>
+        <w:t>2010</w:t>
       </w:r>
     </w:p>
     <w:p>
@@ -2667,46 +2632,55 @@
         <w:spacing w:after="0" w:line="280" w:lineRule="exact"/>
         <w:jc w:val="both"/>
         <w:rPr>
-          <w:rFonts w:asciiTheme="majorHAnsi" w:hAnsiTheme="majorHAnsi" w:cstheme="minorHAnsi"/>
-          <w:b/>
-        </w:rPr>
-      </w:pPr>
-      <w:r>
-        <w:rPr>
-          <w:rFonts w:asciiTheme="majorHAnsi" w:hAnsiTheme="majorHAnsi" w:cstheme="minorHAnsi"/>
-        </w:rPr>
-        <w:t>Sky</w:t>
-      </w:r>
-      <w:r>
-        <w:rPr>
-          <w:rFonts w:asciiTheme="majorHAnsi" w:hAnsiTheme="majorHAnsi" w:cstheme="minorHAnsi"/>
-        </w:rPr>
-        <w:t xml:space="preserve">pe – </w:t>
-      </w:r>
-      <w:r>
-        <w:rPr>
-          <w:rFonts w:asciiTheme="majorHAnsi" w:hAnsiTheme="majorHAnsi" w:cstheme="minorHAnsi"/>
-          <w:b/>
-        </w:rPr>
-        <w:t>Finance Business Analyst (C</w:t>
-      </w:r>
-      <w:r>
-        <w:rPr>
-          <w:rFonts w:asciiTheme="majorHAnsi" w:hAnsiTheme="majorHAnsi" w:cstheme="minorHAnsi"/>
+          <w:rFonts w:ascii="Arial" w:hAnsi="Arial" w:cs="Arial"/>
+          <w:b/>
+        </w:rPr>
+      </w:pPr>
+      <w:r>
+        <w:rPr>
+          <w:rFonts w:ascii="Arial" w:hAnsi="Arial" w:cs="Arial"/>
+        </w:rPr>
+        <w:t xml:space="preserve">NHS – </w:t>
+      </w:r>
+      <w:r>
+        <w:rPr>
+          <w:rFonts w:ascii="Arial" w:hAnsi="Arial" w:cs="Arial"/>
+          <w:b/>
+        </w:rPr>
+        <w:t>Information Analyst (</w:t>
+      </w:r>
+      <w:r>
+        <w:rPr>
+          <w:rFonts w:ascii="Arial" w:hAnsi="Arial" w:cs="Arial"/>
+          <w:b/>
+        </w:rPr>
+        <w:t>C</w:t>
+      </w:r>
+      <w:r>
+        <w:rPr>
+          <w:rFonts w:ascii="Arial" w:hAnsi="Arial" w:cs="Arial"/>
           <w:b/>
         </w:rPr>
         <w:t>ontract)</w:t>
       </w:r>
       <w:r>
         <w:rPr>
-          <w:rFonts w:asciiTheme="majorHAnsi" w:hAnsiTheme="majorHAnsi" w:cstheme="minorHAnsi"/>
+          <w:rFonts w:ascii="Arial" w:hAnsi="Arial" w:cs="Arial"/>
           <w:b/>
         </w:rPr>
         <w:tab/>
-      </w:r>
-      <w:r>
-        <w:rPr>
-          <w:rFonts w:asciiTheme="majorHAnsi" w:hAnsiTheme="majorHAnsi" w:cstheme="minorHAnsi"/>
+        <w:t>2008</w:t>
+      </w:r>
+      <w:r>
+        <w:rPr>
+          <w:rFonts w:ascii="Arial" w:hAnsi="Arial" w:cs="Arial"/>
+          <w:b/>
+        </w:rPr>
+        <w:t>-</w:t>
+      </w:r>
+      <w:r>
+        <w:rPr>
+          <w:rFonts w:ascii="Arial" w:hAnsi="Arial" w:cs="Arial"/>
           <w:b/>
         </w:rPr>
         <w:t>2010</w:t>
@@ -2720,58 +2694,44 @@
         <w:spacing w:after="0" w:line="280" w:lineRule="exact"/>
         <w:jc w:val="both"/>
         <w:rPr>
-          <w:rFonts w:asciiTheme="majorHAnsi" w:hAnsiTheme="majorHAnsi" w:cstheme="minorHAnsi"/>
-          <w:b/>
-        </w:rPr>
-      </w:pPr>
-      <w:r>
-        <w:rPr>
-          <w:rFonts w:asciiTheme="majorHAnsi" w:hAnsiTheme="majorHAnsi" w:cstheme="minorHAnsi"/>
-        </w:rPr>
-        <w:t xml:space="preserve">NHS – </w:t>
-      </w:r>
-      <w:r>
-        <w:rPr>
-          <w:rFonts w:asciiTheme="majorHAnsi" w:hAnsiTheme="majorHAnsi" w:cstheme="minorHAnsi"/>
-          <w:b/>
-        </w:rPr>
-        <w:t>Information Analyst (</w:t>
-      </w:r>
-      <w:r>
-        <w:rPr>
-          <w:rFonts w:asciiTheme="majorHAnsi" w:hAnsiTheme="majorHAnsi" w:cstheme="minorHAnsi"/>
+          <w:rFonts w:ascii="Arial" w:hAnsi="Arial" w:cs="Arial"/>
+          <w:b/>
+        </w:rPr>
+      </w:pPr>
+      <w:r>
+        <w:rPr>
+          <w:rFonts w:ascii="Arial" w:hAnsi="Arial" w:cs="Arial"/>
+        </w:rPr>
+        <w:t xml:space="preserve">MF Global – </w:t>
+      </w:r>
+      <w:r>
+        <w:rPr>
+          <w:rFonts w:ascii="Arial" w:hAnsi="Arial" w:cs="Arial"/>
+          <w:b/>
+        </w:rPr>
+        <w:t>Finance Analyst (</w:t>
+      </w:r>
+      <w:r>
+        <w:rPr>
+          <w:rFonts w:ascii="Arial" w:hAnsi="Arial" w:cs="Arial"/>
           <w:b/>
         </w:rPr>
         <w:t>C</w:t>
       </w:r>
       <w:r>
         <w:rPr>
-          <w:rFonts w:asciiTheme="majorHAnsi" w:hAnsiTheme="majorHAnsi" w:cstheme="minorHAnsi"/>
-          <w:b/>
-        </w:rPr>
-        <w:t>ontract)</w:t>
-      </w:r>
-      <w:r>
-        <w:rPr>
-          <w:rFonts w:asciiTheme="majorHAnsi" w:hAnsiTheme="majorHAnsi" w:cstheme="minorHAnsi"/>
+          <w:rFonts w:ascii="Arial" w:hAnsi="Arial" w:cs="Arial"/>
+          <w:b/>
+        </w:rPr>
+        <w:t xml:space="preserve">ontract) </w:t>
+      </w:r>
+      <w:r>
+        <w:rPr>
+          <w:rFonts w:ascii="Arial" w:hAnsi="Arial" w:cs="Arial"/>
           <w:b/>
         </w:rPr>
         <w:tab/>
         <w:t>2008</w:t>
-      </w:r>
-      <w:r>
-        <w:rPr>
-          <w:rFonts w:asciiTheme="majorHAnsi" w:hAnsiTheme="majorHAnsi" w:cstheme="minorHAnsi"/>
-          <w:b/>
-        </w:rPr>
-        <w:t>-</w:t>
-      </w:r>
-      <w:r>
-        <w:rPr>
-          <w:rFonts w:asciiTheme="majorHAnsi" w:hAnsiTheme="majorHAnsi" w:cstheme="minorHAnsi"/>
-          <w:b/>
-        </w:rPr>
-        <w:t>2010</w:t>
       </w:r>
     </w:p>
     <w:p>
@@ -2782,43 +2742,56 @@
         <w:spacing w:after="0" w:line="280" w:lineRule="exact"/>
         <w:jc w:val="both"/>
         <w:rPr>
-          <w:rFonts w:asciiTheme="majorHAnsi" w:hAnsiTheme="majorHAnsi" w:cstheme="minorHAnsi"/>
-          <w:b/>
-        </w:rPr>
-      </w:pPr>
-      <w:r>
-        <w:rPr>
-          <w:rFonts w:asciiTheme="majorHAnsi" w:hAnsiTheme="majorHAnsi" w:cstheme="minorHAnsi"/>
-        </w:rPr>
-        <w:t xml:space="preserve">MF Global – </w:t>
-      </w:r>
-      <w:r>
-        <w:rPr>
-          <w:rFonts w:asciiTheme="majorHAnsi" w:hAnsiTheme="majorHAnsi" w:cstheme="minorHAnsi"/>
-          <w:b/>
-        </w:rPr>
-        <w:t>Finance Analyst (</w:t>
-      </w:r>
-      <w:r>
-        <w:rPr>
-          <w:rFonts w:asciiTheme="majorHAnsi" w:hAnsiTheme="majorHAnsi" w:cstheme="minorHAnsi"/>
+          <w:rFonts w:ascii="Arial" w:hAnsi="Arial" w:cs="Arial"/>
+        </w:rPr>
+      </w:pPr>
+      <w:r>
+        <w:rPr>
+          <w:rFonts w:ascii="Arial" w:hAnsi="Arial" w:cs="Arial"/>
+        </w:rPr>
+        <w:t xml:space="preserve">Hutchinson 3G – </w:t>
+      </w:r>
+      <w:r>
+        <w:rPr>
+          <w:rFonts w:ascii="Arial" w:hAnsi="Arial" w:cs="Arial"/>
+          <w:b/>
+        </w:rPr>
+        <w:t>Business Analyst (</w:t>
+      </w:r>
+      <w:r>
+        <w:rPr>
+          <w:rFonts w:ascii="Arial" w:hAnsi="Arial" w:cs="Arial"/>
           <w:b/>
         </w:rPr>
         <w:t>C</w:t>
       </w:r>
       <w:r>
         <w:rPr>
-          <w:rFonts w:asciiTheme="majorHAnsi" w:hAnsiTheme="majorHAnsi" w:cstheme="minorHAnsi"/>
-          <w:b/>
-        </w:rPr>
-        <w:t xml:space="preserve">ontract) </w:t>
-      </w:r>
-      <w:r>
-        <w:rPr>
-          <w:rFonts w:asciiTheme="majorHAnsi" w:hAnsiTheme="majorHAnsi" w:cstheme="minorHAnsi"/>
+          <w:rFonts w:ascii="Arial" w:hAnsi="Arial" w:cs="Arial"/>
+          <w:b/>
+        </w:rPr>
+        <w:t>ontract)</w:t>
+      </w:r>
+      <w:r>
+        <w:rPr>
+          <w:rFonts w:ascii="Arial" w:hAnsi="Arial" w:cs="Arial"/>
           <w:b/>
         </w:rPr>
         <w:tab/>
+        <w:t>2007</w:t>
+      </w:r>
+      <w:r>
+        <w:rPr>
+          <w:rFonts w:ascii="Arial" w:hAnsi="Arial" w:cs="Arial"/>
+          <w:b/>
+        </w:rPr>
+        <w:t>-</w:t>
+      </w:r>
+      <w:r>
+        <w:rPr>
+          <w:rFonts w:ascii="Arial" w:hAnsi="Arial" w:cs="Arial"/>
+          <w:b/>
+        </w:rPr>
         <w:t>2008</w:t>
       </w:r>
     </w:p>
@@ -2830,57 +2803,58 @@
         <w:spacing w:after="0" w:line="280" w:lineRule="exact"/>
         <w:jc w:val="both"/>
         <w:rPr>
-          <w:rFonts w:asciiTheme="majorHAnsi" w:hAnsiTheme="majorHAnsi" w:cstheme="minorHAnsi"/>
-        </w:rPr>
-      </w:pPr>
-      <w:r>
-        <w:rPr>
-          <w:rFonts w:asciiTheme="majorHAnsi" w:hAnsiTheme="majorHAnsi" w:cstheme="minorHAnsi"/>
-        </w:rPr>
-        <w:t xml:space="preserve">Hutchinson 3G – </w:t>
-      </w:r>
-      <w:r>
-        <w:rPr>
-          <w:rFonts w:asciiTheme="majorHAnsi" w:hAnsiTheme="majorHAnsi" w:cstheme="minorHAnsi"/>
-          <w:b/>
-        </w:rPr>
-        <w:t>Business Analyst (</w:t>
-      </w:r>
-      <w:r>
-        <w:rPr>
-          <w:rFonts w:asciiTheme="majorHAnsi" w:hAnsiTheme="majorHAnsi" w:cstheme="minorHAnsi"/>
+          <w:rFonts w:ascii="Arial" w:hAnsi="Arial" w:cs="Arial"/>
+          <w:b/>
+        </w:rPr>
+      </w:pPr>
+      <w:r>
+        <w:rPr>
+          <w:rFonts w:ascii="Arial" w:hAnsi="Arial" w:cs="Arial"/>
+        </w:rPr>
+        <w:t xml:space="preserve">Vodafone – </w:t>
+      </w:r>
+      <w:r>
+        <w:rPr>
+          <w:rFonts w:ascii="Arial" w:hAnsi="Arial" w:cs="Arial"/>
+          <w:b/>
+        </w:rPr>
+        <w:t>Finance Analyst (</w:t>
+      </w:r>
+      <w:r>
+        <w:rPr>
+          <w:rFonts w:ascii="Arial" w:hAnsi="Arial" w:cs="Arial"/>
           <w:b/>
         </w:rPr>
         <w:t>C</w:t>
       </w:r>
       <w:r>
         <w:rPr>
-          <w:rFonts w:asciiTheme="majorHAnsi" w:hAnsiTheme="majorHAnsi" w:cstheme="minorHAnsi"/>
+          <w:rFonts w:ascii="Arial" w:hAnsi="Arial" w:cs="Arial"/>
           <w:b/>
         </w:rPr>
         <w:t>ontract)</w:t>
       </w:r>
       <w:r>
         <w:rPr>
-          <w:rFonts w:asciiTheme="majorHAnsi" w:hAnsiTheme="majorHAnsi" w:cstheme="minorHAnsi"/>
+          <w:rFonts w:ascii="Arial" w:hAnsi="Arial" w:cs="Arial"/>
           <w:b/>
         </w:rPr>
         <w:tab/>
+        <w:t>2005</w:t>
+      </w:r>
+      <w:r>
+        <w:rPr>
+          <w:rFonts w:ascii="Arial" w:hAnsi="Arial" w:cs="Arial"/>
+          <w:b/>
+        </w:rPr>
+        <w:t>-</w:t>
+      </w:r>
+      <w:r>
+        <w:rPr>
+          <w:rFonts w:ascii="Arial" w:hAnsi="Arial" w:cs="Arial"/>
+          <w:b/>
+        </w:rPr>
         <w:t>2007</w:t>
-      </w:r>
-      <w:r>
-        <w:rPr>
-          <w:rFonts w:asciiTheme="majorHAnsi" w:hAnsiTheme="majorHAnsi" w:cstheme="minorHAnsi"/>
-          <w:b/>
-        </w:rPr>
-        <w:t>-</w:t>
-      </w:r>
-      <w:r>
-        <w:rPr>
-          <w:rFonts w:asciiTheme="majorHAnsi" w:hAnsiTheme="majorHAnsi" w:cstheme="minorHAnsi"/>
-          <w:b/>
-        </w:rPr>
-        <w:t>2008</w:t>
       </w:r>
     </w:p>
     <w:p>
@@ -2891,59 +2865,10 @@
         <w:spacing w:after="0" w:line="280" w:lineRule="exact"/>
         <w:jc w:val="both"/>
         <w:rPr>
-          <w:rFonts w:asciiTheme="majorHAnsi" w:hAnsiTheme="majorHAnsi" w:cstheme="minorHAnsi"/>
-          <w:b/>
-        </w:rPr>
-      </w:pPr>
-      <w:r>
-        <w:rPr>
-          <w:rFonts w:asciiTheme="majorHAnsi" w:hAnsiTheme="majorHAnsi" w:cstheme="minorHAnsi"/>
-        </w:rPr>
-        <w:t xml:space="preserve">Vodafone – </w:t>
-      </w:r>
-      <w:r>
-        <w:rPr>
-          <w:rFonts w:asciiTheme="majorHAnsi" w:hAnsiTheme="majorHAnsi" w:cstheme="minorHAnsi"/>
-          <w:b/>
-        </w:rPr>
-        <w:t>Finance Analyst (</w:t>
-      </w:r>
-      <w:r>
-        <w:rPr>
-          <w:rFonts w:asciiTheme="majorHAnsi" w:hAnsiTheme="majorHAnsi" w:cstheme="minorHAnsi"/>
-          <w:b/>
-        </w:rPr>
-        <w:t>C</w:t>
-      </w:r>
-      <w:r>
-        <w:rPr>
-          <w:rFonts w:asciiTheme="majorHAnsi" w:hAnsiTheme="majorHAnsi" w:cstheme="minorHAnsi"/>
-          <w:b/>
-        </w:rPr>
-        <w:t>ontract)</w:t>
-      </w:r>
-      <w:r>
-        <w:rPr>
-          <w:rFonts w:asciiTheme="majorHAnsi" w:hAnsiTheme="majorHAnsi" w:cstheme="minorHAnsi"/>
-          <w:b/>
-        </w:rPr>
-        <w:tab/>
-        <w:t>2005</w:t>
-      </w:r>
-      <w:r>
-        <w:rPr>
-          <w:rFonts w:asciiTheme="majorHAnsi" w:hAnsiTheme="majorHAnsi" w:cstheme="minorHAnsi"/>
-          <w:b/>
-        </w:rPr>
-        <w:t>-</w:t>
-      </w:r>
-      <w:r>
-        <w:rPr>
-          <w:rFonts w:asciiTheme="majorHAnsi" w:hAnsiTheme="majorHAnsi" w:cstheme="minorHAnsi"/>
-          <w:b/>
-        </w:rPr>
-        <w:t>2007</w:t>
-      </w:r>
+          <w:rFonts w:ascii="Arial" w:hAnsi="Arial" w:cs="Arial"/>
+          <w:b/>
+        </w:rPr>
+      </w:pPr>
     </w:p>
     <w:p>
       <w:pPr>
@@ -2953,10 +2878,29 @@
         <w:spacing w:after="0" w:line="280" w:lineRule="exact"/>
         <w:jc w:val="both"/>
         <w:rPr>
-          <w:rFonts w:asciiTheme="majorHAnsi" w:hAnsiTheme="majorHAnsi" w:cstheme="minorHAnsi"/>
-          <w:b/>
-        </w:rPr>
-      </w:pPr>
+          <w:rFonts w:ascii="Arial" w:hAnsi="Arial" w:cs="Arial"/>
+          <w:b/>
+          <w:strike/>
+          <w:color w:val="005493"/>
+        </w:rPr>
+      </w:pPr>
+      <w:r>
+        <w:rPr>
+          <w:rFonts w:ascii="Arial" w:hAnsi="Arial" w:cs="Arial"/>
+          <w:b/>
+          <w:color w:val="005493"/>
+        </w:rPr>
+        <w:t>INTERESTS</w:t>
+      </w:r>
+      <w:r>
+        <w:rPr>
+          <w:rFonts w:ascii="Arial" w:hAnsi="Arial" w:cs="Arial"/>
+          <w:b/>
+          <w:strike/>
+          <w:color w:val="005493"/>
+        </w:rPr>
+        <w:tab/>
+      </w:r>
     </w:p>
     <w:p>
       <w:pPr>
@@ -2966,28 +2910,14 @@
         <w:spacing w:after="0" w:line="280" w:lineRule="exact"/>
         <w:jc w:val="both"/>
         <w:rPr>
-          <w:rFonts w:asciiTheme="majorHAnsi" w:hAnsiTheme="majorHAnsi"/>
-          <w:b/>
-          <w:strike/>
-          <w:color w:val="005493"/>
-        </w:rPr>
-      </w:pPr>
-      <w:r>
-        <w:rPr>
-          <w:rFonts w:asciiTheme="majorHAnsi" w:hAnsiTheme="majorHAnsi"/>
-          <w:b/>
-          <w:color w:val="005493"/>
-        </w:rPr>
-        <w:t>INTERESTS</w:t>
-      </w:r>
-      <w:r>
-        <w:rPr>
-          <w:rFonts w:asciiTheme="majorHAnsi" w:hAnsiTheme="majorHAnsi"/>
-          <w:b/>
-          <w:strike/>
-          <w:color w:val="005493"/>
-        </w:rPr>
-        <w:tab/>
+          <w:rFonts w:ascii="Arial" w:hAnsi="Arial" w:cs="Arial"/>
+        </w:rPr>
+      </w:pPr>
+      <w:r>
+        <w:rPr>
+          <w:rFonts w:ascii="Arial" w:hAnsi="Arial" w:cs="Arial"/>
+        </w:rPr>
+        <w:t>Meditation, Yoga, Machine Learning, Day Trading, Statistics, Probability, Literature, Philosophy.</w:t>
       </w:r>
     </w:p>
     <w:p>
@@ -2998,25 +2928,7 @@
         <w:spacing w:after="0" w:line="280" w:lineRule="exact"/>
         <w:jc w:val="both"/>
         <w:rPr>
-          <w:rFonts w:asciiTheme="majorHAnsi" w:hAnsiTheme="majorHAnsi" w:cstheme="minorHAnsi"/>
-        </w:rPr>
-      </w:pPr>
-      <w:r>
-        <w:rPr>
-          <w:rFonts w:asciiTheme="majorHAnsi" w:hAnsiTheme="majorHAnsi" w:cstheme="minorHAnsi"/>
-        </w:rPr>
-        <w:t>Meditation, Yoga, Machine Learning, Day Trading, Statistics, Probability, Literature, Philosophy.</w:t>
-      </w:r>
-    </w:p>
-    <w:p>
-      <w:pPr>
-        <w:tabs>
-          <w:tab w:val="right" w:pos="10466"/>
-        </w:tabs>
-        <w:spacing w:after="0" w:line="280" w:lineRule="exact"/>
-        <w:jc w:val="both"/>
-        <w:rPr>
-          <w:rFonts w:asciiTheme="majorHAnsi" w:hAnsiTheme="majorHAnsi" w:cstheme="minorHAnsi"/>
+          <w:rFonts w:ascii="Arial" w:hAnsi="Arial" w:cs="Arial"/>
           <w:b/>
         </w:rPr>
       </w:pPr>
@@ -3034,6 +2946,232 @@
 <file path=word/numbering.xml><?xml version="1.0" encoding="utf-8"?>
 <w:numbering xmlns:wpc="http://schemas.microsoft.com/office/word/2010/wordprocessingCanvas" xmlns:cx="http://schemas.microsoft.com/office/drawing/2014/chartex" xmlns:cx1="http://schemas.microsoft.com/office/drawing/2015/9/8/chartex" xmlns:cx2="http://schemas.microsoft.com/office/drawing/2015/10/21/chartex" xmlns:cx3="http://schemas.microsoft.com/office/drawing/2016/5/9/chartex" xmlns:cx4="http://schemas.microsoft.com/office/drawing/2016/5/10/chartex" xmlns:cx5="http://schemas.microsoft.com/office/drawing/2016/5/11/chartex" xmlns:cx6="http://schemas.microsoft.com/office/drawing/2016/5/12/chartex" xmlns:cx7="http://schemas.microsoft.com/office/drawing/2016/5/13/chartex" xmlns:cx8="http://schemas.microsoft.com/office/drawing/2016/5/14/chartex" xmlns:mc="http://schemas.openxmlformats.org/markup-compatibility/2006" xmlns:aink="http://schemas.microsoft.com/office/drawing/2016/ink" xmlns:am3d="http://schemas.microsoft.com/office/drawing/2017/model3d" xmlns:o="urn:schemas-microsoft-com:office:office" xmlns:r="http://schemas.openxmlformats.org/officeDocument/2006/relationships" xmlns:m="http://schemas.openxmlformats.org/officeDocument/2006/math" xmlns:v="urn:schemas-microsoft-com:vml" xmlns:wp14="http://schemas.microsoft.com/office/word/2010/wordprocessingDrawing" xmlns:wp="http://schemas.openxmlformats.org/drawingml/2006/wordprocessingDrawing" xmlns:w10="urn:schemas-microsoft-com:office:word" xmlns:w="http://schemas.openxmlformats.org/wordprocessingml/2006/main" xmlns:w14="http://schemas.microsoft.com/office/word/2010/wordml" xmlns:w15="http://schemas.microsoft.com/office/word/2012/wordml" xmlns:w16cid="http://schemas.microsoft.com/office/word/2016/wordml/cid" xmlns:w16se="http://schemas.microsoft.com/office/word/2015/wordml/symex" xmlns:wpg="http://schemas.microsoft.com/office/word/2010/wordprocessingGroup" xmlns:wpi="http://schemas.microsoft.com/office/word/2010/wordprocessingInk" xmlns:wne="http://schemas.microsoft.com/office/word/2006/wordml" xmlns:wps="http://schemas.microsoft.com/office/word/2010/wordprocessingShape" mc:Ignorable="w14 w15 w16se w16cid wp14">
   <w:abstractNum w:abstractNumId="0" w15:restartNumberingAfterBreak="0">
+    <w:nsid w:val="00E8050D"/>
+    <w:multiLevelType w:val="hybridMultilevel"/>
+    <w:tmpl w:val="ECEA69A2"/>
+    <w:lvl w:ilvl="0" w:tplc="04090003">
+      <w:start w:val="1"/>
+      <w:numFmt w:val="bullet"/>
+      <w:lvlText w:val="o"/>
+      <w:lvlJc w:val="left"/>
+      <w:pPr>
+        <w:ind w:left="1080" w:hanging="360"/>
+      </w:pPr>
+      <w:rPr>
+        <w:rFonts w:ascii="Courier New" w:hAnsi="Courier New" w:hint="default"/>
+      </w:rPr>
+    </w:lvl>
+    <w:lvl w:ilvl="1" w:tplc="08090003">
+      <w:start w:val="1"/>
+      <w:numFmt w:val="bullet"/>
+      <w:lvlText w:val="o"/>
+      <w:lvlJc w:val="left"/>
+      <w:pPr>
+        <w:ind w:left="1440" w:hanging="360"/>
+      </w:pPr>
+      <w:rPr>
+        <w:rFonts w:ascii="Courier New" w:hAnsi="Courier New" w:cs="Courier New" w:hint="default"/>
+      </w:rPr>
+    </w:lvl>
+    <w:lvl w:ilvl="2" w:tplc="08090005" w:tentative="1">
+      <w:start w:val="1"/>
+      <w:numFmt w:val="bullet"/>
+      <w:lvlText w:val=""/>
+      <w:lvlJc w:val="left"/>
+      <w:pPr>
+        <w:ind w:left="2160" w:hanging="360"/>
+      </w:pPr>
+      <w:rPr>
+        <w:rFonts w:ascii="Wingdings" w:hAnsi="Wingdings" w:hint="default"/>
+      </w:rPr>
+    </w:lvl>
+    <w:lvl w:ilvl="3" w:tplc="08090001" w:tentative="1">
+      <w:start w:val="1"/>
+      <w:numFmt w:val="bullet"/>
+      <w:lvlText w:val=""/>
+      <w:lvlJc w:val="left"/>
+      <w:pPr>
+        <w:ind w:left="2880" w:hanging="360"/>
+      </w:pPr>
+      <w:rPr>
+        <w:rFonts w:ascii="Symbol" w:hAnsi="Symbol" w:hint="default"/>
+      </w:rPr>
+    </w:lvl>
+    <w:lvl w:ilvl="4" w:tplc="08090003" w:tentative="1">
+      <w:start w:val="1"/>
+      <w:numFmt w:val="bullet"/>
+      <w:lvlText w:val="o"/>
+      <w:lvlJc w:val="left"/>
+      <w:pPr>
+        <w:ind w:left="3600" w:hanging="360"/>
+      </w:pPr>
+      <w:rPr>
+        <w:rFonts w:ascii="Courier New" w:hAnsi="Courier New" w:cs="Courier New" w:hint="default"/>
+      </w:rPr>
+    </w:lvl>
+    <w:lvl w:ilvl="5" w:tplc="08090005" w:tentative="1">
+      <w:start w:val="1"/>
+      <w:numFmt w:val="bullet"/>
+      <w:lvlText w:val=""/>
+      <w:lvlJc w:val="left"/>
+      <w:pPr>
+        <w:ind w:left="4320" w:hanging="360"/>
+      </w:pPr>
+      <w:rPr>
+        <w:rFonts w:ascii="Wingdings" w:hAnsi="Wingdings" w:hint="default"/>
+      </w:rPr>
+    </w:lvl>
+    <w:lvl w:ilvl="6" w:tplc="08090001" w:tentative="1">
+      <w:start w:val="1"/>
+      <w:numFmt w:val="bullet"/>
+      <w:lvlText w:val=""/>
+      <w:lvlJc w:val="left"/>
+      <w:pPr>
+        <w:ind w:left="5040" w:hanging="360"/>
+      </w:pPr>
+      <w:rPr>
+        <w:rFonts w:ascii="Symbol" w:hAnsi="Symbol" w:hint="default"/>
+      </w:rPr>
+    </w:lvl>
+    <w:lvl w:ilvl="7" w:tplc="08090003" w:tentative="1">
+      <w:start w:val="1"/>
+      <w:numFmt w:val="bullet"/>
+      <w:lvlText w:val="o"/>
+      <w:lvlJc w:val="left"/>
+      <w:pPr>
+        <w:ind w:left="5760" w:hanging="360"/>
+      </w:pPr>
+      <w:rPr>
+        <w:rFonts w:ascii="Courier New" w:hAnsi="Courier New" w:cs="Courier New" w:hint="default"/>
+      </w:rPr>
+    </w:lvl>
+    <w:lvl w:ilvl="8" w:tplc="08090005" w:tentative="1">
+      <w:start w:val="1"/>
+      <w:numFmt w:val="bullet"/>
+      <w:lvlText w:val=""/>
+      <w:lvlJc w:val="left"/>
+      <w:pPr>
+        <w:ind w:left="6480" w:hanging="360"/>
+      </w:pPr>
+      <w:rPr>
+        <w:rFonts w:ascii="Wingdings" w:hAnsi="Wingdings" w:hint="default"/>
+      </w:rPr>
+    </w:lvl>
+  </w:abstractNum>
+  <w:abstractNum w:abstractNumId="1" w15:restartNumberingAfterBreak="0">
+    <w:nsid w:val="01925BE5"/>
+    <w:multiLevelType w:val="hybridMultilevel"/>
+    <w:tmpl w:val="719A8D06"/>
+    <w:lvl w:ilvl="0" w:tplc="04090005">
+      <w:start w:val="1"/>
+      <w:numFmt w:val="bullet"/>
+      <w:lvlText w:val=""/>
+      <w:lvlJc w:val="left"/>
+      <w:pPr>
+        <w:ind w:left="360" w:hanging="360"/>
+      </w:pPr>
+      <w:rPr>
+        <w:rFonts w:ascii="Wingdings" w:hAnsi="Wingdings" w:hint="default"/>
+      </w:rPr>
+    </w:lvl>
+    <w:lvl w:ilvl="1" w:tplc="08090003">
+      <w:start w:val="1"/>
+      <w:numFmt w:val="bullet"/>
+      <w:lvlText w:val="o"/>
+      <w:lvlJc w:val="left"/>
+      <w:pPr>
+        <w:ind w:left="1440" w:hanging="360"/>
+      </w:pPr>
+      <w:rPr>
+        <w:rFonts w:ascii="Courier New" w:hAnsi="Courier New" w:cs="Courier New" w:hint="default"/>
+      </w:rPr>
+    </w:lvl>
+    <w:lvl w:ilvl="2" w:tplc="08090005" w:tentative="1">
+      <w:start w:val="1"/>
+      <w:numFmt w:val="bullet"/>
+      <w:lvlText w:val=""/>
+      <w:lvlJc w:val="left"/>
+      <w:pPr>
+        <w:ind w:left="2160" w:hanging="360"/>
+      </w:pPr>
+      <w:rPr>
+        <w:rFonts w:ascii="Wingdings" w:hAnsi="Wingdings" w:hint="default"/>
+      </w:rPr>
+    </w:lvl>
+    <w:lvl w:ilvl="3" w:tplc="08090001" w:tentative="1">
+      <w:start w:val="1"/>
+      <w:numFmt w:val="bullet"/>
+      <w:lvlText w:val=""/>
+      <w:lvlJc w:val="left"/>
+      <w:pPr>
+        <w:ind w:left="2880" w:hanging="360"/>
+      </w:pPr>
+      <w:rPr>
+        <w:rFonts w:ascii="Symbol" w:hAnsi="Symbol" w:hint="default"/>
+      </w:rPr>
+    </w:lvl>
+    <w:lvl w:ilvl="4" w:tplc="08090003" w:tentative="1">
+      <w:start w:val="1"/>
+      <w:numFmt w:val="bullet"/>
+      <w:lvlText w:val="o"/>
+      <w:lvlJc w:val="left"/>
+      <w:pPr>
+        <w:ind w:left="3600" w:hanging="360"/>
+      </w:pPr>
+      <w:rPr>
+        <w:rFonts w:ascii="Courier New" w:hAnsi="Courier New" w:cs="Courier New" w:hint="default"/>
+      </w:rPr>
+    </w:lvl>
+    <w:lvl w:ilvl="5" w:tplc="08090005" w:tentative="1">
+      <w:start w:val="1"/>
+      <w:numFmt w:val="bullet"/>
+      <w:lvlText w:val=""/>
+      <w:lvlJc w:val="left"/>
+      <w:pPr>
+        <w:ind w:left="4320" w:hanging="360"/>
+      </w:pPr>
+      <w:rPr>
+        <w:rFonts w:ascii="Wingdings" w:hAnsi="Wingdings" w:hint="default"/>
+      </w:rPr>
+    </w:lvl>
+    <w:lvl w:ilvl="6" w:tplc="08090001" w:tentative="1">
+      <w:start w:val="1"/>
+      <w:numFmt w:val="bullet"/>
+      <w:lvlText w:val=""/>
+      <w:lvlJc w:val="left"/>
+      <w:pPr>
+        <w:ind w:left="5040" w:hanging="360"/>
+      </w:pPr>
+      <w:rPr>
+        <w:rFonts w:ascii="Symbol" w:hAnsi="Symbol" w:hint="default"/>
+      </w:rPr>
+    </w:lvl>
+    <w:lvl w:ilvl="7" w:tplc="08090003" w:tentative="1">
+      <w:start w:val="1"/>
+      <w:numFmt w:val="bullet"/>
+      <w:lvlText w:val="o"/>
+      <w:lvlJc w:val="left"/>
+      <w:pPr>
+        <w:ind w:left="5760" w:hanging="360"/>
+      </w:pPr>
+      <w:rPr>
+        <w:rFonts w:ascii="Courier New" w:hAnsi="Courier New" w:cs="Courier New" w:hint="default"/>
+      </w:rPr>
+    </w:lvl>
+    <w:lvl w:ilvl="8" w:tplc="08090005" w:tentative="1">
+      <w:start w:val="1"/>
+      <w:numFmt w:val="bullet"/>
+      <w:lvlText w:val=""/>
+      <w:lvlJc w:val="left"/>
+      <w:pPr>
+        <w:ind w:left="6480" w:hanging="360"/>
+      </w:pPr>
+      <w:rPr>
+        <w:rFonts w:ascii="Wingdings" w:hAnsi="Wingdings" w:hint="default"/>
+      </w:rPr>
+    </w:lvl>
+  </w:abstractNum>
+  <w:abstractNum w:abstractNumId="2" w15:restartNumberingAfterBreak="0">
     <w:nsid w:val="03347FBA"/>
     <w:multiLevelType w:val="hybridMultilevel"/>
     <w:tmpl w:val="8E62D0B0"/>
@@ -3146,7 +3284,7 @@
       </w:rPr>
     </w:lvl>
   </w:abstractNum>
-  <w:abstractNum w:abstractNumId="1" w15:restartNumberingAfterBreak="0">
+  <w:abstractNum w:abstractNumId="3" w15:restartNumberingAfterBreak="0">
     <w:nsid w:val="102F00BD"/>
     <w:multiLevelType w:val="hybridMultilevel"/>
     <w:tmpl w:val="F2E4AF16"/>
@@ -3259,7 +3397,346 @@
       </w:rPr>
     </w:lvl>
   </w:abstractNum>
-  <w:abstractNum w:abstractNumId="2" w15:restartNumberingAfterBreak="0">
+  <w:abstractNum w:abstractNumId="4" w15:restartNumberingAfterBreak="0">
+    <w:nsid w:val="148615F4"/>
+    <w:multiLevelType w:val="hybridMultilevel"/>
+    <w:tmpl w:val="C4EAFCA4"/>
+    <w:lvl w:ilvl="0" w:tplc="08090001">
+      <w:start w:val="1"/>
+      <w:numFmt w:val="bullet"/>
+      <w:lvlText w:val=""/>
+      <w:lvlJc w:val="left"/>
+      <w:pPr>
+        <w:ind w:left="1080" w:hanging="360"/>
+      </w:pPr>
+      <w:rPr>
+        <w:rFonts w:ascii="Symbol" w:hAnsi="Symbol" w:hint="default"/>
+      </w:rPr>
+    </w:lvl>
+    <w:lvl w:ilvl="1" w:tplc="08090003" w:tentative="1">
+      <w:start w:val="1"/>
+      <w:numFmt w:val="bullet"/>
+      <w:lvlText w:val="o"/>
+      <w:lvlJc w:val="left"/>
+      <w:pPr>
+        <w:ind w:left="1800" w:hanging="360"/>
+      </w:pPr>
+      <w:rPr>
+        <w:rFonts w:ascii="Courier New" w:hAnsi="Courier New" w:cs="Courier New" w:hint="default"/>
+      </w:rPr>
+    </w:lvl>
+    <w:lvl w:ilvl="2" w:tplc="08090005" w:tentative="1">
+      <w:start w:val="1"/>
+      <w:numFmt w:val="bullet"/>
+      <w:lvlText w:val=""/>
+      <w:lvlJc w:val="left"/>
+      <w:pPr>
+        <w:ind w:left="2520" w:hanging="360"/>
+      </w:pPr>
+      <w:rPr>
+        <w:rFonts w:ascii="Wingdings" w:hAnsi="Wingdings" w:hint="default"/>
+      </w:rPr>
+    </w:lvl>
+    <w:lvl w:ilvl="3" w:tplc="08090001" w:tentative="1">
+      <w:start w:val="1"/>
+      <w:numFmt w:val="bullet"/>
+      <w:lvlText w:val=""/>
+      <w:lvlJc w:val="left"/>
+      <w:pPr>
+        <w:ind w:left="3240" w:hanging="360"/>
+      </w:pPr>
+      <w:rPr>
+        <w:rFonts w:ascii="Symbol" w:hAnsi="Symbol" w:hint="default"/>
+      </w:rPr>
+    </w:lvl>
+    <w:lvl w:ilvl="4" w:tplc="08090003" w:tentative="1">
+      <w:start w:val="1"/>
+      <w:numFmt w:val="bullet"/>
+      <w:lvlText w:val="o"/>
+      <w:lvlJc w:val="left"/>
+      <w:pPr>
+        <w:ind w:left="3960" w:hanging="360"/>
+      </w:pPr>
+      <w:rPr>
+        <w:rFonts w:ascii="Courier New" w:hAnsi="Courier New" w:cs="Courier New" w:hint="default"/>
+      </w:rPr>
+    </w:lvl>
+    <w:lvl w:ilvl="5" w:tplc="08090005" w:tentative="1">
+      <w:start w:val="1"/>
+      <w:numFmt w:val="bullet"/>
+      <w:lvlText w:val=""/>
+      <w:lvlJc w:val="left"/>
+      <w:pPr>
+        <w:ind w:left="4680" w:hanging="360"/>
+      </w:pPr>
+      <w:rPr>
+        <w:rFonts w:ascii="Wingdings" w:hAnsi="Wingdings" w:hint="default"/>
+      </w:rPr>
+    </w:lvl>
+    <w:lvl w:ilvl="6" w:tplc="08090001" w:tentative="1">
+      <w:start w:val="1"/>
+      <w:numFmt w:val="bullet"/>
+      <w:lvlText w:val=""/>
+      <w:lvlJc w:val="left"/>
+      <w:pPr>
+        <w:ind w:left="5400" w:hanging="360"/>
+      </w:pPr>
+      <w:rPr>
+        <w:rFonts w:ascii="Symbol" w:hAnsi="Symbol" w:hint="default"/>
+      </w:rPr>
+    </w:lvl>
+    <w:lvl w:ilvl="7" w:tplc="08090003" w:tentative="1">
+      <w:start w:val="1"/>
+      <w:numFmt w:val="bullet"/>
+      <w:lvlText w:val="o"/>
+      <w:lvlJc w:val="left"/>
+      <w:pPr>
+        <w:ind w:left="6120" w:hanging="360"/>
+      </w:pPr>
+      <w:rPr>
+        <w:rFonts w:ascii="Courier New" w:hAnsi="Courier New" w:cs="Courier New" w:hint="default"/>
+      </w:rPr>
+    </w:lvl>
+    <w:lvl w:ilvl="8" w:tplc="08090005" w:tentative="1">
+      <w:start w:val="1"/>
+      <w:numFmt w:val="bullet"/>
+      <w:lvlText w:val=""/>
+      <w:lvlJc w:val="left"/>
+      <w:pPr>
+        <w:ind w:left="6840" w:hanging="360"/>
+      </w:pPr>
+      <w:rPr>
+        <w:rFonts w:ascii="Wingdings" w:hAnsi="Wingdings" w:hint="default"/>
+      </w:rPr>
+    </w:lvl>
+  </w:abstractNum>
+  <w:abstractNum w:abstractNumId="5" w15:restartNumberingAfterBreak="0">
+    <w:nsid w:val="1CCD2206"/>
+    <w:multiLevelType w:val="hybridMultilevel"/>
+    <w:tmpl w:val="E7484CFC"/>
+    <w:lvl w:ilvl="0" w:tplc="08090005">
+      <w:start w:val="1"/>
+      <w:numFmt w:val="bullet"/>
+      <w:lvlText w:val=""/>
+      <w:lvlJc w:val="left"/>
+      <w:pPr>
+        <w:ind w:left="360" w:hanging="360"/>
+      </w:pPr>
+      <w:rPr>
+        <w:rFonts w:ascii="Wingdings" w:hAnsi="Wingdings" w:hint="default"/>
+      </w:rPr>
+    </w:lvl>
+    <w:lvl w:ilvl="1" w:tplc="08090003" w:tentative="1">
+      <w:start w:val="1"/>
+      <w:numFmt w:val="bullet"/>
+      <w:lvlText w:val="o"/>
+      <w:lvlJc w:val="left"/>
+      <w:pPr>
+        <w:ind w:left="1080" w:hanging="360"/>
+      </w:pPr>
+      <w:rPr>
+        <w:rFonts w:ascii="Courier New" w:hAnsi="Courier New" w:cs="Courier New" w:hint="default"/>
+      </w:rPr>
+    </w:lvl>
+    <w:lvl w:ilvl="2" w:tplc="08090005" w:tentative="1">
+      <w:start w:val="1"/>
+      <w:numFmt w:val="bullet"/>
+      <w:lvlText w:val=""/>
+      <w:lvlJc w:val="left"/>
+      <w:pPr>
+        <w:ind w:left="1800" w:hanging="360"/>
+      </w:pPr>
+      <w:rPr>
+        <w:rFonts w:ascii="Wingdings" w:hAnsi="Wingdings" w:hint="default"/>
+      </w:rPr>
+    </w:lvl>
+    <w:lvl w:ilvl="3" w:tplc="08090001" w:tentative="1">
+      <w:start w:val="1"/>
+      <w:numFmt w:val="bullet"/>
+      <w:lvlText w:val=""/>
+      <w:lvlJc w:val="left"/>
+      <w:pPr>
+        <w:ind w:left="2520" w:hanging="360"/>
+      </w:pPr>
+      <w:rPr>
+        <w:rFonts w:ascii="Symbol" w:hAnsi="Symbol" w:hint="default"/>
+      </w:rPr>
+    </w:lvl>
+    <w:lvl w:ilvl="4" w:tplc="08090003" w:tentative="1">
+      <w:start w:val="1"/>
+      <w:numFmt w:val="bullet"/>
+      <w:lvlText w:val="o"/>
+      <w:lvlJc w:val="left"/>
+      <w:pPr>
+        <w:ind w:left="3240" w:hanging="360"/>
+      </w:pPr>
+      <w:rPr>
+        <w:rFonts w:ascii="Courier New" w:hAnsi="Courier New" w:cs="Courier New" w:hint="default"/>
+      </w:rPr>
+    </w:lvl>
+    <w:lvl w:ilvl="5" w:tplc="08090005" w:tentative="1">
+      <w:start w:val="1"/>
+      <w:numFmt w:val="bullet"/>
+      <w:lvlText w:val=""/>
+      <w:lvlJc w:val="left"/>
+      <w:pPr>
+        <w:ind w:left="3960" w:hanging="360"/>
+      </w:pPr>
+      <w:rPr>
+        <w:rFonts w:ascii="Wingdings" w:hAnsi="Wingdings" w:hint="default"/>
+      </w:rPr>
+    </w:lvl>
+    <w:lvl w:ilvl="6" w:tplc="08090001" w:tentative="1">
+      <w:start w:val="1"/>
+      <w:numFmt w:val="bullet"/>
+      <w:lvlText w:val=""/>
+      <w:lvlJc w:val="left"/>
+      <w:pPr>
+        <w:ind w:left="4680" w:hanging="360"/>
+      </w:pPr>
+      <w:rPr>
+        <w:rFonts w:ascii="Symbol" w:hAnsi="Symbol" w:hint="default"/>
+      </w:rPr>
+    </w:lvl>
+    <w:lvl w:ilvl="7" w:tplc="08090003" w:tentative="1">
+      <w:start w:val="1"/>
+      <w:numFmt w:val="bullet"/>
+      <w:lvlText w:val="o"/>
+      <w:lvlJc w:val="left"/>
+      <w:pPr>
+        <w:ind w:left="5400" w:hanging="360"/>
+      </w:pPr>
+      <w:rPr>
+        <w:rFonts w:ascii="Courier New" w:hAnsi="Courier New" w:cs="Courier New" w:hint="default"/>
+      </w:rPr>
+    </w:lvl>
+    <w:lvl w:ilvl="8" w:tplc="08090005" w:tentative="1">
+      <w:start w:val="1"/>
+      <w:numFmt w:val="bullet"/>
+      <w:lvlText w:val=""/>
+      <w:lvlJc w:val="left"/>
+      <w:pPr>
+        <w:ind w:left="6120" w:hanging="360"/>
+      </w:pPr>
+      <w:rPr>
+        <w:rFonts w:ascii="Wingdings" w:hAnsi="Wingdings" w:hint="default"/>
+      </w:rPr>
+    </w:lvl>
+  </w:abstractNum>
+  <w:abstractNum w:abstractNumId="6" w15:restartNumberingAfterBreak="0">
+    <w:nsid w:val="238A0CE2"/>
+    <w:multiLevelType w:val="hybridMultilevel"/>
+    <w:tmpl w:val="61461452"/>
+    <w:lvl w:ilvl="0" w:tplc="04090005">
+      <w:start w:val="1"/>
+      <w:numFmt w:val="bullet"/>
+      <w:lvlText w:val=""/>
+      <w:lvlJc w:val="left"/>
+      <w:pPr>
+        <w:ind w:left="360" w:hanging="360"/>
+      </w:pPr>
+      <w:rPr>
+        <w:rFonts w:ascii="Wingdings" w:hAnsi="Wingdings" w:hint="default"/>
+      </w:rPr>
+    </w:lvl>
+    <w:lvl w:ilvl="1" w:tplc="08090003" w:tentative="1">
+      <w:start w:val="1"/>
+      <w:numFmt w:val="bullet"/>
+      <w:lvlText w:val="o"/>
+      <w:lvlJc w:val="left"/>
+      <w:pPr>
+        <w:ind w:left="1440" w:hanging="360"/>
+      </w:pPr>
+      <w:rPr>
+        <w:rFonts w:ascii="Courier New" w:hAnsi="Courier New" w:cs="Courier New" w:hint="default"/>
+      </w:rPr>
+    </w:lvl>
+    <w:lvl w:ilvl="2" w:tplc="08090005" w:tentative="1">
+      <w:start w:val="1"/>
+      <w:numFmt w:val="bullet"/>
+      <w:lvlText w:val=""/>
+      <w:lvlJc w:val="left"/>
+      <w:pPr>
+        <w:ind w:left="2160" w:hanging="360"/>
+      </w:pPr>
+      <w:rPr>
+        <w:rFonts w:ascii="Wingdings" w:hAnsi="Wingdings" w:hint="default"/>
+      </w:rPr>
+    </w:lvl>
+    <w:lvl w:ilvl="3" w:tplc="08090001" w:tentative="1">
+      <w:start w:val="1"/>
+      <w:numFmt w:val="bullet"/>
+      <w:lvlText w:val=""/>
+      <w:lvlJc w:val="left"/>
+      <w:pPr>
+        <w:ind w:left="2880" w:hanging="360"/>
+      </w:pPr>
+      <w:rPr>
+        <w:rFonts w:ascii="Symbol" w:hAnsi="Symbol" w:hint="default"/>
+      </w:rPr>
+    </w:lvl>
+    <w:lvl w:ilvl="4" w:tplc="08090003" w:tentative="1">
+      <w:start w:val="1"/>
+      <w:numFmt w:val="bullet"/>
+      <w:lvlText w:val="o"/>
+      <w:lvlJc w:val="left"/>
+      <w:pPr>
+        <w:ind w:left="3600" w:hanging="360"/>
+      </w:pPr>
+      <w:rPr>
+        <w:rFonts w:ascii="Courier New" w:hAnsi="Courier New" w:cs="Courier New" w:hint="default"/>
+      </w:rPr>
+    </w:lvl>
+    <w:lvl w:ilvl="5" w:tplc="08090005" w:tentative="1">
+      <w:start w:val="1"/>
+      <w:numFmt w:val="bullet"/>
+      <w:lvlText w:val=""/>
+      <w:lvlJc w:val="left"/>
+      <w:pPr>
+        <w:ind w:left="4320" w:hanging="360"/>
+      </w:pPr>
+      <w:rPr>
+        <w:rFonts w:ascii="Wingdings" w:hAnsi="Wingdings" w:hint="default"/>
+      </w:rPr>
+    </w:lvl>
+    <w:lvl w:ilvl="6" w:tplc="08090001" w:tentative="1">
+      <w:start w:val="1"/>
+      <w:numFmt w:val="bullet"/>
+      <w:lvlText w:val=""/>
+      <w:lvlJc w:val="left"/>
+      <w:pPr>
+        <w:ind w:left="5040" w:hanging="360"/>
+      </w:pPr>
+      <w:rPr>
+        <w:rFonts w:ascii="Symbol" w:hAnsi="Symbol" w:hint="default"/>
+      </w:rPr>
+    </w:lvl>
+    <w:lvl w:ilvl="7" w:tplc="08090003" w:tentative="1">
+      <w:start w:val="1"/>
+      <w:numFmt w:val="bullet"/>
+      <w:lvlText w:val="o"/>
+      <w:lvlJc w:val="left"/>
+      <w:pPr>
+        <w:ind w:left="5760" w:hanging="360"/>
+      </w:pPr>
+      <w:rPr>
+        <w:rFonts w:ascii="Courier New" w:hAnsi="Courier New" w:cs="Courier New" w:hint="default"/>
+      </w:rPr>
+    </w:lvl>
+    <w:lvl w:ilvl="8" w:tplc="08090005" w:tentative="1">
+      <w:start w:val="1"/>
+      <w:numFmt w:val="bullet"/>
+      <w:lvlText w:val=""/>
+      <w:lvlJc w:val="left"/>
+      <w:pPr>
+        <w:ind w:left="6480" w:hanging="360"/>
+      </w:pPr>
+      <w:rPr>
+        <w:rFonts w:ascii="Wingdings" w:hAnsi="Wingdings" w:hint="default"/>
+      </w:rPr>
+    </w:lvl>
+  </w:abstractNum>
+  <w:abstractNum w:abstractNumId="7" w15:restartNumberingAfterBreak="0">
     <w:nsid w:val="2EB46A98"/>
     <w:multiLevelType w:val="hybridMultilevel"/>
     <w:tmpl w:val="0B6479A8"/>
@@ -3372,7 +3849,7 @@
       </w:rPr>
     </w:lvl>
   </w:abstractNum>
-  <w:abstractNum w:abstractNumId="3" w15:restartNumberingAfterBreak="0">
+  <w:abstractNum w:abstractNumId="8" w15:restartNumberingAfterBreak="0">
     <w:nsid w:val="2F49529A"/>
     <w:multiLevelType w:val="hybridMultilevel"/>
     <w:tmpl w:val="292A9F0E"/>
@@ -3485,7 +3962,7 @@
       </w:rPr>
     </w:lvl>
   </w:abstractNum>
-  <w:abstractNum w:abstractNumId="4" w15:restartNumberingAfterBreak="0">
+  <w:abstractNum w:abstractNumId="9" w15:restartNumberingAfterBreak="0">
     <w:nsid w:val="2FD364F0"/>
     <w:multiLevelType w:val="hybridMultilevel"/>
     <w:tmpl w:val="3F40F018"/>
@@ -3598,7 +4075,7 @@
       </w:rPr>
     </w:lvl>
   </w:abstractNum>
-  <w:abstractNum w:abstractNumId="5" w15:restartNumberingAfterBreak="0">
+  <w:abstractNum w:abstractNumId="10" w15:restartNumberingAfterBreak="0">
     <w:nsid w:val="33B73E0C"/>
     <w:multiLevelType w:val="hybridMultilevel"/>
     <w:tmpl w:val="1E8C43A0"/>
@@ -3711,7 +4188,382 @@
       </w:rPr>
     </w:lvl>
   </w:abstractNum>
-  <w:abstractNum w:abstractNumId="6" w15:restartNumberingAfterBreak="0">
+  <w:abstractNum w:abstractNumId="11" w15:restartNumberingAfterBreak="0">
+    <w:nsid w:val="3B8C3A36"/>
+    <w:multiLevelType w:val="multilevel"/>
+    <w:tmpl w:val="E7FA204C"/>
+    <w:lvl w:ilvl="0">
+      <w:start w:val="1"/>
+      <w:numFmt w:val="bullet"/>
+      <w:lvlText w:val=""/>
+      <w:lvlJc w:val="left"/>
+      <w:pPr>
+        <w:tabs>
+          <w:tab w:val="num" w:pos="720"/>
+        </w:tabs>
+        <w:ind w:left="720" w:hanging="360"/>
+      </w:pPr>
+      <w:rPr>
+        <w:rFonts w:ascii="Symbol" w:hAnsi="Symbol" w:hint="default"/>
+        <w:sz w:val="20"/>
+      </w:rPr>
+    </w:lvl>
+    <w:lvl w:ilvl="1" w:tentative="1">
+      <w:start w:val="1"/>
+      <w:numFmt w:val="bullet"/>
+      <w:lvlText w:val="o"/>
+      <w:lvlJc w:val="left"/>
+      <w:pPr>
+        <w:tabs>
+          <w:tab w:val="num" w:pos="1440"/>
+        </w:tabs>
+        <w:ind w:left="1440" w:hanging="360"/>
+      </w:pPr>
+      <w:rPr>
+        <w:rFonts w:ascii="Courier New" w:hAnsi="Courier New" w:hint="default"/>
+        <w:sz w:val="20"/>
+      </w:rPr>
+    </w:lvl>
+    <w:lvl w:ilvl="2" w:tentative="1">
+      <w:start w:val="1"/>
+      <w:numFmt w:val="bullet"/>
+      <w:lvlText w:val=""/>
+      <w:lvlJc w:val="left"/>
+      <w:pPr>
+        <w:tabs>
+          <w:tab w:val="num" w:pos="2160"/>
+        </w:tabs>
+        <w:ind w:left="2160" w:hanging="360"/>
+      </w:pPr>
+      <w:rPr>
+        <w:rFonts w:ascii="Wingdings" w:hAnsi="Wingdings" w:hint="default"/>
+        <w:sz w:val="20"/>
+      </w:rPr>
+    </w:lvl>
+    <w:lvl w:ilvl="3" w:tentative="1">
+      <w:start w:val="1"/>
+      <w:numFmt w:val="bullet"/>
+      <w:lvlText w:val=""/>
+      <w:lvlJc w:val="left"/>
+      <w:pPr>
+        <w:tabs>
+          <w:tab w:val="num" w:pos="2880"/>
+        </w:tabs>
+        <w:ind w:left="2880" w:hanging="360"/>
+      </w:pPr>
+      <w:rPr>
+        <w:rFonts w:ascii="Wingdings" w:hAnsi="Wingdings" w:hint="default"/>
+        <w:sz w:val="20"/>
+      </w:rPr>
+    </w:lvl>
+    <w:lvl w:ilvl="4" w:tentative="1">
+      <w:start w:val="1"/>
+      <w:numFmt w:val="bullet"/>
+      <w:lvlText w:val=""/>
+      <w:lvlJc w:val="left"/>
+      <w:pPr>
+        <w:tabs>
+          <w:tab w:val="num" w:pos="3600"/>
+        </w:tabs>
+        <w:ind w:left="3600" w:hanging="360"/>
+      </w:pPr>
+      <w:rPr>
+        <w:rFonts w:ascii="Wingdings" w:hAnsi="Wingdings" w:hint="default"/>
+        <w:sz w:val="20"/>
+      </w:rPr>
+    </w:lvl>
+    <w:lvl w:ilvl="5" w:tentative="1">
+      <w:start w:val="1"/>
+      <w:numFmt w:val="bullet"/>
+      <w:lvlText w:val=""/>
+      <w:lvlJc w:val="left"/>
+      <w:pPr>
+        <w:tabs>
+          <w:tab w:val="num" w:pos="4320"/>
+        </w:tabs>
+        <w:ind w:left="4320" w:hanging="360"/>
+      </w:pPr>
+      <w:rPr>
+        <w:rFonts w:ascii="Wingdings" w:hAnsi="Wingdings" w:hint="default"/>
+        <w:sz w:val="20"/>
+      </w:rPr>
+    </w:lvl>
+    <w:lvl w:ilvl="6" w:tentative="1">
+      <w:start w:val="1"/>
+      <w:numFmt w:val="bullet"/>
+      <w:lvlText w:val=""/>
+      <w:lvlJc w:val="left"/>
+      <w:pPr>
+        <w:tabs>
+          <w:tab w:val="num" w:pos="5040"/>
+        </w:tabs>
+        <w:ind w:left="5040" w:hanging="360"/>
+      </w:pPr>
+      <w:rPr>
+        <w:rFonts w:ascii="Wingdings" w:hAnsi="Wingdings" w:hint="default"/>
+        <w:sz w:val="20"/>
+      </w:rPr>
+    </w:lvl>
+    <w:lvl w:ilvl="7" w:tentative="1">
+      <w:start w:val="1"/>
+      <w:numFmt w:val="bullet"/>
+      <w:lvlText w:val=""/>
+      <w:lvlJc w:val="left"/>
+      <w:pPr>
+        <w:tabs>
+          <w:tab w:val="num" w:pos="5760"/>
+        </w:tabs>
+        <w:ind w:left="5760" w:hanging="360"/>
+      </w:pPr>
+      <w:rPr>
+        <w:rFonts w:ascii="Wingdings" w:hAnsi="Wingdings" w:hint="default"/>
+        <w:sz w:val="20"/>
+      </w:rPr>
+    </w:lvl>
+    <w:lvl w:ilvl="8" w:tentative="1">
+      <w:start w:val="1"/>
+      <w:numFmt w:val="bullet"/>
+      <w:lvlText w:val=""/>
+      <w:lvlJc w:val="left"/>
+      <w:pPr>
+        <w:tabs>
+          <w:tab w:val="num" w:pos="6480"/>
+        </w:tabs>
+        <w:ind w:left="6480" w:hanging="360"/>
+      </w:pPr>
+      <w:rPr>
+        <w:rFonts w:ascii="Wingdings" w:hAnsi="Wingdings" w:hint="default"/>
+        <w:sz w:val="20"/>
+      </w:rPr>
+    </w:lvl>
+  </w:abstractNum>
+  <w:abstractNum w:abstractNumId="12" w15:restartNumberingAfterBreak="0">
+    <w:nsid w:val="404B3F99"/>
+    <w:multiLevelType w:val="hybridMultilevel"/>
+    <w:tmpl w:val="32509C82"/>
+    <w:lvl w:ilvl="0" w:tplc="08090001">
+      <w:start w:val="1"/>
+      <w:numFmt w:val="bullet"/>
+      <w:lvlText w:val=""/>
+      <w:lvlJc w:val="left"/>
+      <w:pPr>
+        <w:ind w:left="1080" w:hanging="360"/>
+      </w:pPr>
+      <w:rPr>
+        <w:rFonts w:ascii="Symbol" w:hAnsi="Symbol" w:hint="default"/>
+      </w:rPr>
+    </w:lvl>
+    <w:lvl w:ilvl="1" w:tplc="08090003" w:tentative="1">
+      <w:start w:val="1"/>
+      <w:numFmt w:val="bullet"/>
+      <w:lvlText w:val="o"/>
+      <w:lvlJc w:val="left"/>
+      <w:pPr>
+        <w:ind w:left="1800" w:hanging="360"/>
+      </w:pPr>
+      <w:rPr>
+        <w:rFonts w:ascii="Courier New" w:hAnsi="Courier New" w:cs="Courier New" w:hint="default"/>
+      </w:rPr>
+    </w:lvl>
+    <w:lvl w:ilvl="2" w:tplc="08090005" w:tentative="1">
+      <w:start w:val="1"/>
+      <w:numFmt w:val="bullet"/>
+      <w:lvlText w:val=""/>
+      <w:lvlJc w:val="left"/>
+      <w:pPr>
+        <w:ind w:left="2520" w:hanging="360"/>
+      </w:pPr>
+      <w:rPr>
+        <w:rFonts w:ascii="Wingdings" w:hAnsi="Wingdings" w:hint="default"/>
+      </w:rPr>
+    </w:lvl>
+    <w:lvl w:ilvl="3" w:tplc="08090001" w:tentative="1">
+      <w:start w:val="1"/>
+      <w:numFmt w:val="bullet"/>
+      <w:lvlText w:val=""/>
+      <w:lvlJc w:val="left"/>
+      <w:pPr>
+        <w:ind w:left="3240" w:hanging="360"/>
+      </w:pPr>
+      <w:rPr>
+        <w:rFonts w:ascii="Symbol" w:hAnsi="Symbol" w:hint="default"/>
+      </w:rPr>
+    </w:lvl>
+    <w:lvl w:ilvl="4" w:tplc="08090003" w:tentative="1">
+      <w:start w:val="1"/>
+      <w:numFmt w:val="bullet"/>
+      <w:lvlText w:val="o"/>
+      <w:lvlJc w:val="left"/>
+      <w:pPr>
+        <w:ind w:left="3960" w:hanging="360"/>
+      </w:pPr>
+      <w:rPr>
+        <w:rFonts w:ascii="Courier New" w:hAnsi="Courier New" w:cs="Courier New" w:hint="default"/>
+      </w:rPr>
+    </w:lvl>
+    <w:lvl w:ilvl="5" w:tplc="08090005" w:tentative="1">
+      <w:start w:val="1"/>
+      <w:numFmt w:val="bullet"/>
+      <w:lvlText w:val=""/>
+      <w:lvlJc w:val="left"/>
+      <w:pPr>
+        <w:ind w:left="4680" w:hanging="360"/>
+      </w:pPr>
+      <w:rPr>
+        <w:rFonts w:ascii="Wingdings" w:hAnsi="Wingdings" w:hint="default"/>
+      </w:rPr>
+    </w:lvl>
+    <w:lvl w:ilvl="6" w:tplc="08090001" w:tentative="1">
+      <w:start w:val="1"/>
+      <w:numFmt w:val="bullet"/>
+      <w:lvlText w:val=""/>
+      <w:lvlJc w:val="left"/>
+      <w:pPr>
+        <w:ind w:left="5400" w:hanging="360"/>
+      </w:pPr>
+      <w:rPr>
+        <w:rFonts w:ascii="Symbol" w:hAnsi="Symbol" w:hint="default"/>
+      </w:rPr>
+    </w:lvl>
+    <w:lvl w:ilvl="7" w:tplc="08090003" w:tentative="1">
+      <w:start w:val="1"/>
+      <w:numFmt w:val="bullet"/>
+      <w:lvlText w:val="o"/>
+      <w:lvlJc w:val="left"/>
+      <w:pPr>
+        <w:ind w:left="6120" w:hanging="360"/>
+      </w:pPr>
+      <w:rPr>
+        <w:rFonts w:ascii="Courier New" w:hAnsi="Courier New" w:cs="Courier New" w:hint="default"/>
+      </w:rPr>
+    </w:lvl>
+    <w:lvl w:ilvl="8" w:tplc="08090005" w:tentative="1">
+      <w:start w:val="1"/>
+      <w:numFmt w:val="bullet"/>
+      <w:lvlText w:val=""/>
+      <w:lvlJc w:val="left"/>
+      <w:pPr>
+        <w:ind w:left="6840" w:hanging="360"/>
+      </w:pPr>
+      <w:rPr>
+        <w:rFonts w:ascii="Wingdings" w:hAnsi="Wingdings" w:hint="default"/>
+      </w:rPr>
+    </w:lvl>
+  </w:abstractNum>
+  <w:abstractNum w:abstractNumId="13" w15:restartNumberingAfterBreak="0">
+    <w:nsid w:val="46E27E71"/>
+    <w:multiLevelType w:val="hybridMultilevel"/>
+    <w:tmpl w:val="0338EB14"/>
+    <w:lvl w:ilvl="0" w:tplc="04090003">
+      <w:start w:val="1"/>
+      <w:numFmt w:val="bullet"/>
+      <w:lvlText w:val="o"/>
+      <w:lvlJc w:val="left"/>
+      <w:pPr>
+        <w:ind w:left="360" w:hanging="360"/>
+      </w:pPr>
+      <w:rPr>
+        <w:rFonts w:ascii="Courier New" w:hAnsi="Courier New" w:hint="default"/>
+      </w:rPr>
+    </w:lvl>
+    <w:lvl w:ilvl="1" w:tplc="08090003" w:tentative="1">
+      <w:start w:val="1"/>
+      <w:numFmt w:val="bullet"/>
+      <w:lvlText w:val="o"/>
+      <w:lvlJc w:val="left"/>
+      <w:pPr>
+        <w:ind w:left="720" w:hanging="360"/>
+      </w:pPr>
+      <w:rPr>
+        <w:rFonts w:ascii="Courier New" w:hAnsi="Courier New" w:cs="Courier New" w:hint="default"/>
+      </w:rPr>
+    </w:lvl>
+    <w:lvl w:ilvl="2" w:tplc="08090005" w:tentative="1">
+      <w:start w:val="1"/>
+      <w:numFmt w:val="bullet"/>
+      <w:lvlText w:val=""/>
+      <w:lvlJc w:val="left"/>
+      <w:pPr>
+        <w:ind w:left="1440" w:hanging="360"/>
+      </w:pPr>
+      <w:rPr>
+        <w:rFonts w:ascii="Wingdings" w:hAnsi="Wingdings" w:hint="default"/>
+      </w:rPr>
+    </w:lvl>
+    <w:lvl w:ilvl="3" w:tplc="08090001" w:tentative="1">
+      <w:start w:val="1"/>
+      <w:numFmt w:val="bullet"/>
+      <w:lvlText w:val=""/>
+      <w:lvlJc w:val="left"/>
+      <w:pPr>
+        <w:ind w:left="2160" w:hanging="360"/>
+      </w:pPr>
+      <w:rPr>
+        <w:rFonts w:ascii="Symbol" w:hAnsi="Symbol" w:hint="default"/>
+      </w:rPr>
+    </w:lvl>
+    <w:lvl w:ilvl="4" w:tplc="08090003" w:tentative="1">
+      <w:start w:val="1"/>
+      <w:numFmt w:val="bullet"/>
+      <w:lvlText w:val="o"/>
+      <w:lvlJc w:val="left"/>
+      <w:pPr>
+        <w:ind w:left="2880" w:hanging="360"/>
+      </w:pPr>
+      <w:rPr>
+        <w:rFonts w:ascii="Courier New" w:hAnsi="Courier New" w:cs="Courier New" w:hint="default"/>
+      </w:rPr>
+    </w:lvl>
+    <w:lvl w:ilvl="5" w:tplc="08090005" w:tentative="1">
+      <w:start w:val="1"/>
+      <w:numFmt w:val="bullet"/>
+      <w:lvlText w:val=""/>
+      <w:lvlJc w:val="left"/>
+      <w:pPr>
+        <w:ind w:left="3600" w:hanging="360"/>
+      </w:pPr>
+      <w:rPr>
+        <w:rFonts w:ascii="Wingdings" w:hAnsi="Wingdings" w:hint="default"/>
+      </w:rPr>
+    </w:lvl>
+    <w:lvl w:ilvl="6" w:tplc="08090001" w:tentative="1">
+      <w:start w:val="1"/>
+      <w:numFmt w:val="bullet"/>
+      <w:lvlText w:val=""/>
+      <w:lvlJc w:val="left"/>
+      <w:pPr>
+        <w:ind w:left="4320" w:hanging="360"/>
+      </w:pPr>
+      <w:rPr>
+        <w:rFonts w:ascii="Symbol" w:hAnsi="Symbol" w:hint="default"/>
+      </w:rPr>
+    </w:lvl>
+    <w:lvl w:ilvl="7" w:tplc="08090003" w:tentative="1">
+      <w:start w:val="1"/>
+      <w:numFmt w:val="bullet"/>
+      <w:lvlText w:val="o"/>
+      <w:lvlJc w:val="left"/>
+      <w:pPr>
+        <w:ind w:left="5040" w:hanging="360"/>
+      </w:pPr>
+      <w:rPr>
+        <w:rFonts w:ascii="Courier New" w:hAnsi="Courier New" w:cs="Courier New" w:hint="default"/>
+      </w:rPr>
+    </w:lvl>
+    <w:lvl w:ilvl="8" w:tplc="08090005" w:tentative="1">
+      <w:start w:val="1"/>
+      <w:numFmt w:val="bullet"/>
+      <w:lvlText w:val=""/>
+      <w:lvlJc w:val="left"/>
+      <w:pPr>
+        <w:ind w:left="5760" w:hanging="360"/>
+      </w:pPr>
+      <w:rPr>
+        <w:rFonts w:ascii="Wingdings" w:hAnsi="Wingdings" w:hint="default"/>
+      </w:rPr>
+    </w:lvl>
+  </w:abstractNum>
+  <w:abstractNum w:abstractNumId="14" w15:restartNumberingAfterBreak="0">
     <w:nsid w:val="49AC0EBB"/>
     <w:multiLevelType w:val="hybridMultilevel"/>
     <w:tmpl w:val="A5123A08"/>
@@ -3824,7 +4676,7 @@
       </w:rPr>
     </w:lvl>
   </w:abstractNum>
-  <w:abstractNum w:abstractNumId="7" w15:restartNumberingAfterBreak="0">
+  <w:abstractNum w:abstractNumId="15" w15:restartNumberingAfterBreak="0">
     <w:nsid w:val="58061B6C"/>
     <w:multiLevelType w:val="hybridMultilevel"/>
     <w:tmpl w:val="4EB29636"/>
@@ -3937,7 +4789,7 @@
       </w:rPr>
     </w:lvl>
   </w:abstractNum>
-  <w:abstractNum w:abstractNumId="8" w15:restartNumberingAfterBreak="0">
+  <w:abstractNum w:abstractNumId="16" w15:restartNumberingAfterBreak="0">
     <w:nsid w:val="649F04F7"/>
     <w:multiLevelType w:val="hybridMultilevel"/>
     <w:tmpl w:val="59BE3A76"/>
@@ -4050,7 +4902,7 @@
       </w:rPr>
     </w:lvl>
   </w:abstractNum>
-  <w:abstractNum w:abstractNumId="9" w15:restartNumberingAfterBreak="0">
+  <w:abstractNum w:abstractNumId="17" w15:restartNumberingAfterBreak="0">
     <w:nsid w:val="666206CF"/>
     <w:multiLevelType w:val="hybridMultilevel"/>
     <w:tmpl w:val="CFDA5546"/>
@@ -4163,7 +5015,7 @@
       </w:rPr>
     </w:lvl>
   </w:abstractNum>
-  <w:abstractNum w:abstractNumId="10" w15:restartNumberingAfterBreak="0">
+  <w:abstractNum w:abstractNumId="18" w15:restartNumberingAfterBreak="0">
     <w:nsid w:val="6D867F7B"/>
     <w:multiLevelType w:val="hybridMultilevel"/>
     <w:tmpl w:val="B7ACC98A"/>
@@ -4276,7 +5128,120 @@
       </w:rPr>
     </w:lvl>
   </w:abstractNum>
-  <w:abstractNum w:abstractNumId="11" w15:restartNumberingAfterBreak="0">
+  <w:abstractNum w:abstractNumId="19" w15:restartNumberingAfterBreak="0">
+    <w:nsid w:val="721556B8"/>
+    <w:multiLevelType w:val="hybridMultilevel"/>
+    <w:tmpl w:val="16FC3694"/>
+    <w:lvl w:ilvl="0" w:tplc="04090005">
+      <w:start w:val="1"/>
+      <w:numFmt w:val="bullet"/>
+      <w:lvlText w:val=""/>
+      <w:lvlJc w:val="left"/>
+      <w:pPr>
+        <w:ind w:left="360" w:hanging="360"/>
+      </w:pPr>
+      <w:rPr>
+        <w:rFonts w:ascii="Wingdings" w:hAnsi="Wingdings" w:hint="default"/>
+      </w:rPr>
+    </w:lvl>
+    <w:lvl w:ilvl="1" w:tplc="08090003" w:tentative="1">
+      <w:start w:val="1"/>
+      <w:numFmt w:val="bullet"/>
+      <w:lvlText w:val="o"/>
+      <w:lvlJc w:val="left"/>
+      <w:pPr>
+        <w:ind w:left="1440" w:hanging="360"/>
+      </w:pPr>
+      <w:rPr>
+        <w:rFonts w:ascii="Courier New" w:hAnsi="Courier New" w:cs="Courier New" w:hint="default"/>
+      </w:rPr>
+    </w:lvl>
+    <w:lvl w:ilvl="2" w:tplc="08090005" w:tentative="1">
+      <w:start w:val="1"/>
+      <w:numFmt w:val="bullet"/>
+      <w:lvlText w:val=""/>
+      <w:lvlJc w:val="left"/>
+      <w:pPr>
+        <w:ind w:left="2160" w:hanging="360"/>
+      </w:pPr>
+      <w:rPr>
+        <w:rFonts w:ascii="Wingdings" w:hAnsi="Wingdings" w:hint="default"/>
+      </w:rPr>
+    </w:lvl>
+    <w:lvl w:ilvl="3" w:tplc="08090001" w:tentative="1">
+      <w:start w:val="1"/>
+      <w:numFmt w:val="bullet"/>
+      <w:lvlText w:val=""/>
+      <w:lvlJc w:val="left"/>
+      <w:pPr>
+        <w:ind w:left="2880" w:hanging="360"/>
+      </w:pPr>
+      <w:rPr>
+        <w:rFonts w:ascii="Symbol" w:hAnsi="Symbol" w:hint="default"/>
+      </w:rPr>
+    </w:lvl>
+    <w:lvl w:ilvl="4" w:tplc="08090003" w:tentative="1">
+      <w:start w:val="1"/>
+      <w:numFmt w:val="bullet"/>
+      <w:lvlText w:val="o"/>
+      <w:lvlJc w:val="left"/>
+      <w:pPr>
+        <w:ind w:left="3600" w:hanging="360"/>
+      </w:pPr>
+      <w:rPr>
+        <w:rFonts w:ascii="Courier New" w:hAnsi="Courier New" w:cs="Courier New" w:hint="default"/>
+      </w:rPr>
+    </w:lvl>
+    <w:lvl w:ilvl="5" w:tplc="08090005" w:tentative="1">
+      <w:start w:val="1"/>
+      <w:numFmt w:val="bullet"/>
+      <w:lvlText w:val=""/>
+      <w:lvlJc w:val="left"/>
+      <w:pPr>
+        <w:ind w:left="4320" w:hanging="360"/>
+      </w:pPr>
+      <w:rPr>
+        <w:rFonts w:ascii="Wingdings" w:hAnsi="Wingdings" w:hint="default"/>
+      </w:rPr>
+    </w:lvl>
+    <w:lvl w:ilvl="6" w:tplc="08090001" w:tentative="1">
+      <w:start w:val="1"/>
+      <w:numFmt w:val="bullet"/>
+      <w:lvlText w:val=""/>
+      <w:lvlJc w:val="left"/>
+      <w:pPr>
+        <w:ind w:left="5040" w:hanging="360"/>
+      </w:pPr>
+      <w:rPr>
+        <w:rFonts w:ascii="Symbol" w:hAnsi="Symbol" w:hint="default"/>
+      </w:rPr>
+    </w:lvl>
+    <w:lvl w:ilvl="7" w:tplc="08090003" w:tentative="1">
+      <w:start w:val="1"/>
+      <w:numFmt w:val="bullet"/>
+      <w:lvlText w:val="o"/>
+      <w:lvlJc w:val="left"/>
+      <w:pPr>
+        <w:ind w:left="5760" w:hanging="360"/>
+      </w:pPr>
+      <w:rPr>
+        <w:rFonts w:ascii="Courier New" w:hAnsi="Courier New" w:cs="Courier New" w:hint="default"/>
+      </w:rPr>
+    </w:lvl>
+    <w:lvl w:ilvl="8" w:tplc="08090005" w:tentative="1">
+      <w:start w:val="1"/>
+      <w:numFmt w:val="bullet"/>
+      <w:lvlText w:val=""/>
+      <w:lvlJc w:val="left"/>
+      <w:pPr>
+        <w:ind w:left="6480" w:hanging="360"/>
+      </w:pPr>
+      <w:rPr>
+        <w:rFonts w:ascii="Wingdings" w:hAnsi="Wingdings" w:hint="default"/>
+      </w:rPr>
+    </w:lvl>
+  </w:abstractNum>
+  <w:abstractNum w:abstractNumId="20" w15:restartNumberingAfterBreak="0">
     <w:nsid w:val="753A0FAD"/>
     <w:multiLevelType w:val="hybridMultilevel"/>
     <w:tmpl w:val="069C0618"/>
@@ -4389,7 +5354,120 @@
       </w:rPr>
     </w:lvl>
   </w:abstractNum>
-  <w:abstractNum w:abstractNumId="12" w15:restartNumberingAfterBreak="0">
+  <w:abstractNum w:abstractNumId="21" w15:restartNumberingAfterBreak="0">
+    <w:nsid w:val="7DB42CCF"/>
+    <w:multiLevelType w:val="hybridMultilevel"/>
+    <w:tmpl w:val="79D0C7CA"/>
+    <w:lvl w:ilvl="0" w:tplc="04090005">
+      <w:start w:val="1"/>
+      <w:numFmt w:val="bullet"/>
+      <w:lvlText w:val=""/>
+      <w:lvlJc w:val="left"/>
+      <w:pPr>
+        <w:ind w:left="360" w:hanging="360"/>
+      </w:pPr>
+      <w:rPr>
+        <w:rFonts w:ascii="Wingdings" w:hAnsi="Wingdings" w:hint="default"/>
+      </w:rPr>
+    </w:lvl>
+    <w:lvl w:ilvl="1" w:tplc="08090003" w:tentative="1">
+      <w:start w:val="1"/>
+      <w:numFmt w:val="bullet"/>
+      <w:lvlText w:val="o"/>
+      <w:lvlJc w:val="left"/>
+      <w:pPr>
+        <w:ind w:left="1440" w:hanging="360"/>
+      </w:pPr>
+      <w:rPr>
+        <w:rFonts w:ascii="Courier New" w:hAnsi="Courier New" w:cs="Courier New" w:hint="default"/>
+      </w:rPr>
+    </w:lvl>
+    <w:lvl w:ilvl="2" w:tplc="08090005" w:tentative="1">
+      <w:start w:val="1"/>
+      <w:numFmt w:val="bullet"/>
+      <w:lvlText w:val=""/>
+      <w:lvlJc w:val="left"/>
+      <w:pPr>
+        <w:ind w:left="2160" w:hanging="360"/>
+      </w:pPr>
+      <w:rPr>
+        <w:rFonts w:ascii="Wingdings" w:hAnsi="Wingdings" w:hint="default"/>
+      </w:rPr>
+    </w:lvl>
+    <w:lvl w:ilvl="3" w:tplc="08090001" w:tentative="1">
+      <w:start w:val="1"/>
+      <w:numFmt w:val="bullet"/>
+      <w:lvlText w:val=""/>
+      <w:lvlJc w:val="left"/>
+      <w:pPr>
+        <w:ind w:left="2880" w:hanging="360"/>
+      </w:pPr>
+      <w:rPr>
+        <w:rFonts w:ascii="Symbol" w:hAnsi="Symbol" w:hint="default"/>
+      </w:rPr>
+    </w:lvl>
+    <w:lvl w:ilvl="4" w:tplc="08090003" w:tentative="1">
+      <w:start w:val="1"/>
+      <w:numFmt w:val="bullet"/>
+      <w:lvlText w:val="o"/>
+      <w:lvlJc w:val="left"/>
+      <w:pPr>
+        <w:ind w:left="3600" w:hanging="360"/>
+      </w:pPr>
+      <w:rPr>
+        <w:rFonts w:ascii="Courier New" w:hAnsi="Courier New" w:cs="Courier New" w:hint="default"/>
+      </w:rPr>
+    </w:lvl>
+    <w:lvl w:ilvl="5" w:tplc="08090005" w:tentative="1">
+      <w:start w:val="1"/>
+      <w:numFmt w:val="bullet"/>
+      <w:lvlText w:val=""/>
+      <w:lvlJc w:val="left"/>
+      <w:pPr>
+        <w:ind w:left="4320" w:hanging="360"/>
+      </w:pPr>
+      <w:rPr>
+        <w:rFonts w:ascii="Wingdings" w:hAnsi="Wingdings" w:hint="default"/>
+      </w:rPr>
+    </w:lvl>
+    <w:lvl w:ilvl="6" w:tplc="08090001" w:tentative="1">
+      <w:start w:val="1"/>
+      <w:numFmt w:val="bullet"/>
+      <w:lvlText w:val=""/>
+      <w:lvlJc w:val="left"/>
+      <w:pPr>
+        <w:ind w:left="5040" w:hanging="360"/>
+      </w:pPr>
+      <w:rPr>
+        <w:rFonts w:ascii="Symbol" w:hAnsi="Symbol" w:hint="default"/>
+      </w:rPr>
+    </w:lvl>
+    <w:lvl w:ilvl="7" w:tplc="08090003" w:tentative="1">
+      <w:start w:val="1"/>
+      <w:numFmt w:val="bullet"/>
+      <w:lvlText w:val="o"/>
+      <w:lvlJc w:val="left"/>
+      <w:pPr>
+        <w:ind w:left="5760" w:hanging="360"/>
+      </w:pPr>
+      <w:rPr>
+        <w:rFonts w:ascii="Courier New" w:hAnsi="Courier New" w:cs="Courier New" w:hint="default"/>
+      </w:rPr>
+    </w:lvl>
+    <w:lvl w:ilvl="8" w:tplc="08090005" w:tentative="1">
+      <w:start w:val="1"/>
+      <w:numFmt w:val="bullet"/>
+      <w:lvlText w:val=""/>
+      <w:lvlJc w:val="left"/>
+      <w:pPr>
+        <w:ind w:left="6480" w:hanging="360"/>
+      </w:pPr>
+      <w:rPr>
+        <w:rFonts w:ascii="Wingdings" w:hAnsi="Wingdings" w:hint="default"/>
+      </w:rPr>
+    </w:lvl>
+  </w:abstractNum>
+  <w:abstractNum w:abstractNumId="22" w15:restartNumberingAfterBreak="0">
     <w:nsid w:val="7E347427"/>
     <w:multiLevelType w:val="hybridMultilevel"/>
     <w:tmpl w:val="AC9C4E42"/>
@@ -4503,43 +5581,73 @@
     </w:lvl>
   </w:abstractNum>
   <w:num w:numId="1">
+    <w:abstractNumId w:val="16"/>
+  </w:num>
+  <w:num w:numId="2">
+    <w:abstractNumId w:val="10"/>
+  </w:num>
+  <w:num w:numId="3">
+    <w:abstractNumId w:val="18"/>
+  </w:num>
+  <w:num w:numId="4">
+    <w:abstractNumId w:val="20"/>
+  </w:num>
+  <w:num w:numId="5">
+    <w:abstractNumId w:val="17"/>
+  </w:num>
+  <w:num w:numId="6">
+    <w:abstractNumId w:val="7"/>
+  </w:num>
+  <w:num w:numId="7">
+    <w:abstractNumId w:val="2"/>
+  </w:num>
+  <w:num w:numId="8">
+    <w:abstractNumId w:val="3"/>
+  </w:num>
+  <w:num w:numId="9">
+    <w:abstractNumId w:val="15"/>
+  </w:num>
+  <w:num w:numId="10">
     <w:abstractNumId w:val="8"/>
   </w:num>
-  <w:num w:numId="2">
-    <w:abstractNumId w:val="5"/>
+  <w:num w:numId="11">
+    <w:abstractNumId w:val="9"/>
   </w:num>
-  <w:num w:numId="3">
-    <w:abstractNumId w:val="10"/>
+  <w:num w:numId="12">
+    <w:abstractNumId w:val="22"/>
   </w:num>
-  <w:num w:numId="4">
+  <w:num w:numId="13">
+    <w:abstractNumId w:val="14"/>
+  </w:num>
+  <w:num w:numId="14">
+    <w:abstractNumId w:val="6"/>
+  </w:num>
+  <w:num w:numId="15">
+    <w:abstractNumId w:val="13"/>
+  </w:num>
+  <w:num w:numId="16">
+    <w:abstractNumId w:val="0"/>
+  </w:num>
+  <w:num w:numId="17">
+    <w:abstractNumId w:val="1"/>
+  </w:num>
+  <w:num w:numId="18">
+    <w:abstractNumId w:val="21"/>
+  </w:num>
+  <w:num w:numId="19">
+    <w:abstractNumId w:val="19"/>
+  </w:num>
+  <w:num w:numId="20">
     <w:abstractNumId w:val="11"/>
   </w:num>
-  <w:num w:numId="5">
-    <w:abstractNumId w:val="9"/>
-  </w:num>
-  <w:num w:numId="6">
-    <w:abstractNumId w:val="2"/>
-  </w:num>
-  <w:num w:numId="7">
-    <w:abstractNumId w:val="0"/>
-  </w:num>
-  <w:num w:numId="8">
-    <w:abstractNumId w:val="1"/>
-  </w:num>
-  <w:num w:numId="9">
-    <w:abstractNumId w:val="7"/>
-  </w:num>
-  <w:num w:numId="10">
-    <w:abstractNumId w:val="3"/>
-  </w:num>
-  <w:num w:numId="11">
+  <w:num w:numId="21">
     <w:abstractNumId w:val="4"/>
   </w:num>
-  <w:num w:numId="12">
+  <w:num w:numId="22">
     <w:abstractNumId w:val="12"/>
   </w:num>
-  <w:num w:numId="13">
-    <w:abstractNumId w:val="6"/>
+  <w:num w:numId="23">
+    <w:abstractNumId w:val="5"/>
   </w:num>
 </w:numbering>
 </file>
@@ -5009,6 +6117,23 @@
       <w:lang w:val="en-US"/>
     </w:rPr>
   </w:style>
+  <w:style w:type="paragraph" w:styleId="NormalWeb">
+    <w:name w:val="Normal (Web)"/>
+    <w:basedOn w:val="Normal"/>
+    <w:uiPriority w:val="99"/>
+    <w:semiHidden/>
+    <w:unhideWhenUsed/>
+    <w:rsid w:val="00A42EB6"/>
+    <w:pPr>
+      <w:spacing w:before="100" w:beforeAutospacing="1" w:after="100" w:afterAutospacing="1" w:line="240" w:lineRule="auto"/>
+    </w:pPr>
+    <w:rPr>
+      <w:rFonts w:ascii="Times New Roman" w:eastAsia="Times New Roman" w:hAnsi="Times New Roman" w:cs="Times New Roman"/>
+      <w:sz w:val="24"/>
+      <w:szCs w:val="24"/>
+      <w:lang w:eastAsia="en-GB"/>
+    </w:rPr>
+  </w:style>
 </w:styles>
 </file>
 
@@ -5302,7 +6427,7 @@
 </file>
 
 <file path=customXml/itemProps1.xml><?xml version="1.0" encoding="utf-8"?>
-<ds:datastoreItem xmlns:ds="http://schemas.openxmlformats.org/officeDocument/2006/customXml" ds:itemID="{C9973E9F-633B-4A6F-9633-AF5DC3F7C7B3}">
+<ds:datastoreItem xmlns:ds="http://schemas.openxmlformats.org/officeDocument/2006/customXml" ds:itemID="{E508ECB3-73BD-4274-9192-FC3A3A7386BB}">
   <ds:schemaRefs>
     <ds:schemaRef ds:uri="http://schemas.openxmlformats.org/officeDocument/2006/bibliography"/>
   </ds:schemaRefs>

--- a/assets/KARIM_LAMEER_CV.docx
+++ b/assets/KARIM_LAMEER_CV.docx
@@ -155,7 +155,7 @@
           <w:sz w:val="22"/>
           <w:szCs w:val="22"/>
         </w:rPr>
-        <w:t xml:space="preserve">Over 15 </w:t>
+        <w:t>Over 15 years</w:t>
       </w:r>
       <w:r>
         <w:rPr>
@@ -164,7 +164,7 @@
           <w:sz w:val="22"/>
           <w:szCs w:val="22"/>
         </w:rPr>
-        <w:t>years</w:t>
+        <w:t>’</w:t>
       </w:r>
       <w:r>
         <w:rPr>
@@ -173,25 +173,7 @@
           <w:sz w:val="22"/>
           <w:szCs w:val="22"/>
         </w:rPr>
-        <w:t>’</w:t>
-      </w:r>
-      <w:r>
-        <w:rPr>
-          <w:rFonts w:ascii="Arial" w:hAnsi="Arial" w:cs="Arial"/>
-          <w:color w:val="000000"/>
-          <w:sz w:val="22"/>
-          <w:szCs w:val="22"/>
-        </w:rPr>
-        <w:t xml:space="preserve"> experience</w:t>
-      </w:r>
-      <w:r>
-        <w:rPr>
-          <w:rFonts w:ascii="Arial" w:hAnsi="Arial" w:cs="Arial"/>
-          <w:color w:val="000000"/>
-          <w:sz w:val="22"/>
-          <w:szCs w:val="22"/>
-        </w:rPr>
-        <w:t xml:space="preserve"> as an Enterprise Financial Data Analyst delivering innovative data solutions to businesses ranging from financial modelling to building pipelines </w:t>
+        <w:t xml:space="preserve"> experience as an Enterprise Financial Data Analyst delivering innovative data solutions to businesses ranging from financial modelling to building pipelines </w:t>
       </w:r>
       <w:r>
         <w:rPr>
@@ -329,21 +311,7 @@
           <w:rFonts w:ascii="Arial" w:hAnsi="Arial" w:cs="Arial"/>
           <w:color w:val="000000"/>
         </w:rPr>
-        <w:t xml:space="preserve">, Flask, Django, etc). Familiar with technology and </w:t>
-      </w:r>
-      <w:r>
-        <w:rPr>
-          <w:rFonts w:ascii="Arial" w:hAnsi="Arial" w:cs="Arial"/>
-          <w:color w:val="000000"/>
-        </w:rPr>
-        <w:t>cloud-based</w:t>
-      </w:r>
-      <w:r>
-        <w:rPr>
-          <w:rFonts w:ascii="Arial" w:hAnsi="Arial" w:cs="Arial"/>
-          <w:color w:val="000000"/>
-        </w:rPr>
-        <w:t xml:space="preserve"> solutions like AWS, Azure and Google Cloud. Enterprise financial solutions such as Anaplan. All while having a good commercial experience.</w:t>
+        <w:t>, Flask, Django, etc). Familiar with technology and cloud-based solutions like AWS, Azure and Google Cloud. Enterprise financial solutions such as Anaplan. All while having a good commercial experience.</w:t>
       </w:r>
     </w:p>
     <w:p>
@@ -662,7 +630,21 @@
           <w:rFonts w:ascii="Arial" w:hAnsi="Arial" w:cs="Arial"/>
           <w:b/>
         </w:rPr>
-        <w:t>Data and Analytics Lead</w:t>
+        <w:t xml:space="preserve">Data and Analytics </w:t>
+      </w:r>
+      <w:r>
+        <w:rPr>
+          <w:rFonts w:ascii="Arial" w:hAnsi="Arial" w:cs="Arial"/>
+          <w:b/>
+        </w:rPr>
+        <w:t xml:space="preserve">and Anaplan </w:t>
+      </w:r>
+      <w:r>
+        <w:rPr>
+          <w:rFonts w:ascii="Arial" w:hAnsi="Arial" w:cs="Arial"/>
+          <w:b/>
+        </w:rPr>
+        <w:t>Lead</w:t>
       </w:r>
       <w:r>
         <w:rPr>
@@ -743,6 +725,32 @@
         </w:rPr>
         <w:t xml:space="preserve">Single point of call for Budgeting and Control system support for EMEA within a global finance function. The global enterprise consolidation system is Anaplan. </w:t>
       </w:r>
+    </w:p>
+    <w:p>
+      <w:pPr>
+        <w:pStyle w:val="ListParagraph"/>
+        <w:numPr>
+          <w:ilvl w:val="0"/>
+          <w:numId w:val="23"/>
+        </w:numPr>
+        <w:spacing w:after="0" w:line="240" w:lineRule="auto"/>
+        <w:textAlignment w:val="baseline"/>
+        <w:rPr>
+          <w:rFonts w:ascii="Arial" w:eastAsia="Times New Roman" w:hAnsi="Arial" w:cs="Arial"/>
+          <w:color w:val="000000"/>
+          <w:lang w:eastAsia="en-GB"/>
+        </w:rPr>
+      </w:pPr>
+      <w:r>
+        <w:rPr>
+          <w:rFonts w:ascii="Arial" w:eastAsia="Times New Roman" w:hAnsi="Arial" w:cs="Arial"/>
+          <w:color w:val="000000"/>
+          <w:lang w:eastAsia="en-GB"/>
+        </w:rPr>
+        <w:t xml:space="preserve">Creation and updating of models within Anaplan to make sure the user requirements are both met and delivered efficiently. </w:t>
+      </w:r>
+      <w:bookmarkStart w:id="0" w:name="_GoBack"/>
+      <w:bookmarkEnd w:id="0"/>
     </w:p>
     <w:p>
       <w:pPr>
@@ -1024,7 +1032,6 @@
         <w:t>a unique way of optimizing the variables for risk modelling (</w:t>
       </w:r>
       <w:proofErr w:type="spellStart"/>
-      <w:proofErr w:type="gramStart"/>
       <w:r>
         <w:rPr>
           <w:rFonts w:ascii="Arial" w:hAnsi="Arial" w:cs="Arial"/>
@@ -1033,7 +1040,6 @@
         <w:t>scipy.optimize</w:t>
       </w:r>
       <w:proofErr w:type="spellEnd"/>
-      <w:proofErr w:type="gramEnd"/>
       <w:r>
         <w:rPr>
           <w:rFonts w:ascii="Arial" w:hAnsi="Arial" w:cs="Arial"/>
@@ -1261,7 +1267,6 @@
           <w:rFonts w:ascii="Arial" w:hAnsi="Arial" w:cs="Arial"/>
           <w:b/>
         </w:rPr>
-        <w:lastRenderedPageBreak/>
         <w:t>KARIM LAMEER</w:t>
       </w:r>
     </w:p>
@@ -2291,17 +2296,7 @@
           <w:bCs/>
           <w:color w:val="auto"/>
         </w:rPr>
-        <w:t>w</w:t>
-      </w:r>
-      <w:bookmarkStart w:id="0" w:name="_GoBack"/>
-      <w:bookmarkEnd w:id="0"/>
-      <w:r>
-        <w:rPr>
-          <w:rFonts w:ascii="Arial" w:hAnsi="Arial" w:cs="Arial"/>
-          <w:bCs/>
-          <w:color w:val="auto"/>
-        </w:rPr>
-        <w:t>as a £20Bn organization wide reinvestment project.</w:t>
+        <w:t>was a £20Bn organization wide reinvestment project.</w:t>
       </w:r>
     </w:p>
     <w:p>
@@ -5669,7 +5664,7 @@
       </w:pPr>
     </w:pPrDefault>
   </w:docDefaults>
-  <w:latentStyles w:defLockedState="0" w:defUIPriority="99" w:defSemiHidden="0" w:defUnhideWhenUsed="0" w:defQFormat="0" w:count="375">
+  <w:latentStyles w:defLockedState="0" w:defUIPriority="99" w:defSemiHidden="0" w:defUnhideWhenUsed="0" w:defQFormat="0" w:count="377">
     <w:lsdException w:name="Normal" w:uiPriority="0" w:qFormat="1"/>
     <w:lsdException w:name="heading 1" w:uiPriority="9" w:qFormat="1"/>
     <w:lsdException w:name="heading 2" w:semiHidden="1" w:uiPriority="9" w:unhideWhenUsed="1" w:qFormat="1"/>
@@ -5775,7 +5770,6 @@
     <w:lsdException w:name="HTML Sample" w:semiHidden="1" w:unhideWhenUsed="1"/>
     <w:lsdException w:name="HTML Typewriter" w:semiHidden="1" w:unhideWhenUsed="1"/>
     <w:lsdException w:name="HTML Variable" w:semiHidden="1" w:unhideWhenUsed="1"/>
-    <w:lsdException w:name="Normal Table" w:semiHidden="1" w:unhideWhenUsed="1"/>
     <w:lsdException w:name="annotation subject" w:semiHidden="1" w:unhideWhenUsed="1"/>
     <w:lsdException w:name="No List" w:semiHidden="1" w:unhideWhenUsed="1"/>
     <w:lsdException w:name="Outline List 1" w:semiHidden="1" w:unhideWhenUsed="1"/>
@@ -5821,11 +5815,9 @@
     <w:lsdException w:name="Table Subtle 1" w:semiHidden="1" w:unhideWhenUsed="1"/>
     <w:lsdException w:name="Table Subtle 2" w:semiHidden="1" w:unhideWhenUsed="1"/>
     <w:lsdException w:name="Table Web 1" w:semiHidden="1" w:unhideWhenUsed="1"/>
-    <w:lsdException w:name="Table Web 2" w:semiHidden="1" w:unhideWhenUsed="1"/>
     <w:lsdException w:name="Table Web 3" w:semiHidden="1" w:unhideWhenUsed="1"/>
     <w:lsdException w:name="Balloon Text" w:semiHidden="1" w:unhideWhenUsed="1"/>
     <w:lsdException w:name="Table Grid" w:uiPriority="59"/>
-    <w:lsdException w:name="Table Theme" w:semiHidden="1" w:unhideWhenUsed="1"/>
     <w:lsdException w:name="Placeholder Text" w:semiHidden="1"/>
     <w:lsdException w:name="No Spacing" w:uiPriority="1" w:qFormat="1"/>
     <w:lsdException w:name="Light Shading" w:uiPriority="60"/>
@@ -6045,6 +6037,8 @@
     <w:lsdException w:name="Smart Hyperlink" w:semiHidden="1" w:unhideWhenUsed="1"/>
     <w:lsdException w:name="Hashtag" w:semiHidden="1" w:unhideWhenUsed="1"/>
     <w:lsdException w:name="Unresolved Mention" w:semiHidden="1" w:unhideWhenUsed="1"/>
+    <w:lsdException w:name="Smart Link" w:semiHidden="1" w:unhideWhenUsed="1"/>
+    <w:lsdException w:name="Smart Link Error" w:semiHidden="1" w:unhideWhenUsed="1"/>
   </w:latentStyles>
   <w:style w:type="paragraph" w:default="1" w:styleId="Normal">
     <w:name w:val="Normal"/>
@@ -6427,7 +6421,7 @@
 </file>
 
 <file path=customXml/itemProps1.xml><?xml version="1.0" encoding="utf-8"?>
-<ds:datastoreItem xmlns:ds="http://schemas.openxmlformats.org/officeDocument/2006/customXml" ds:itemID="{E508ECB3-73BD-4274-9192-FC3A3A7386BB}">
+<ds:datastoreItem xmlns:ds="http://schemas.openxmlformats.org/officeDocument/2006/customXml" ds:itemID="{E7F2FA84-B521-47D3-9047-6E4C1D02EE42}">
   <ds:schemaRefs>
     <ds:schemaRef ds:uri="http://schemas.openxmlformats.org/officeDocument/2006/bibliography"/>
   </ds:schemaRefs>

--- a/assets/KARIM_LAMEER_CV.docx
+++ b/assets/KARIM_LAMEER_CV.docx
@@ -605,6 +605,8 @@
           <w:b/>
         </w:rPr>
       </w:pPr>
+      <w:bookmarkStart w:id="0" w:name="_GoBack"/>
+      <w:bookmarkEnd w:id="0"/>
       <w:r>
         <w:rPr>
           <w:rFonts w:ascii="Arial" w:hAnsi="Arial" w:cs="Arial"/>
@@ -672,7 +674,7 @@
           <w:rFonts w:ascii="Arial" w:hAnsi="Arial" w:cs="Arial"/>
           <w:b/>
         </w:rPr>
-        <w:t>9</w:t>
+        <w:t>8</w:t>
       </w:r>
       <w:r>
         <w:rPr>
@@ -749,8 +751,6 @@
         </w:rPr>
         <w:t xml:space="preserve">Creation and updating of models within Anaplan to make sure the user requirements are both met and delivered efficiently. </w:t>
       </w:r>
-      <w:bookmarkStart w:id="0" w:name="_GoBack"/>
-      <w:bookmarkEnd w:id="0"/>
     </w:p>
     <w:p>
       <w:pPr>
@@ -1032,6 +1032,7 @@
         <w:t>a unique way of optimizing the variables for risk modelling (</w:t>
       </w:r>
       <w:proofErr w:type="spellStart"/>
+      <w:proofErr w:type="gramStart"/>
       <w:r>
         <w:rPr>
           <w:rFonts w:ascii="Arial" w:hAnsi="Arial" w:cs="Arial"/>
@@ -1040,6 +1041,7 @@
         <w:t>scipy.optimize</w:t>
       </w:r>
       <w:proofErr w:type="spellEnd"/>
+      <w:proofErr w:type="gramEnd"/>
       <w:r>
         <w:rPr>
           <w:rFonts w:ascii="Arial" w:hAnsi="Arial" w:cs="Arial"/>
@@ -5770,6 +5772,7 @@
     <w:lsdException w:name="HTML Sample" w:semiHidden="1" w:unhideWhenUsed="1"/>
     <w:lsdException w:name="HTML Typewriter" w:semiHidden="1" w:unhideWhenUsed="1"/>
     <w:lsdException w:name="HTML Variable" w:semiHidden="1" w:unhideWhenUsed="1"/>
+    <w:lsdException w:name="Normal Table" w:semiHidden="1" w:unhideWhenUsed="1"/>
     <w:lsdException w:name="annotation subject" w:semiHidden="1" w:unhideWhenUsed="1"/>
     <w:lsdException w:name="No List" w:semiHidden="1" w:unhideWhenUsed="1"/>
     <w:lsdException w:name="Outline List 1" w:semiHidden="1" w:unhideWhenUsed="1"/>
@@ -5815,9 +5818,11 @@
     <w:lsdException w:name="Table Subtle 1" w:semiHidden="1" w:unhideWhenUsed="1"/>
     <w:lsdException w:name="Table Subtle 2" w:semiHidden="1" w:unhideWhenUsed="1"/>
     <w:lsdException w:name="Table Web 1" w:semiHidden="1" w:unhideWhenUsed="1"/>
+    <w:lsdException w:name="Table Web 2" w:semiHidden="1" w:unhideWhenUsed="1"/>
     <w:lsdException w:name="Table Web 3" w:semiHidden="1" w:unhideWhenUsed="1"/>
     <w:lsdException w:name="Balloon Text" w:semiHidden="1" w:unhideWhenUsed="1"/>
     <w:lsdException w:name="Table Grid" w:uiPriority="59"/>
+    <w:lsdException w:name="Table Theme" w:semiHidden="1" w:unhideWhenUsed="1"/>
     <w:lsdException w:name="Placeholder Text" w:semiHidden="1"/>
     <w:lsdException w:name="No Spacing" w:uiPriority="1" w:qFormat="1"/>
     <w:lsdException w:name="Light Shading" w:uiPriority="60"/>
@@ -6421,7 +6426,7 @@
 </file>
 
 <file path=customXml/itemProps1.xml><?xml version="1.0" encoding="utf-8"?>
-<ds:datastoreItem xmlns:ds="http://schemas.openxmlformats.org/officeDocument/2006/customXml" ds:itemID="{E7F2FA84-B521-47D3-9047-6E4C1D02EE42}">
+<ds:datastoreItem xmlns:ds="http://schemas.openxmlformats.org/officeDocument/2006/customXml" ds:itemID="{E51E0254-2272-4EF1-A1C9-225B1EC7ADB1}">
   <ds:schemaRefs>
     <ds:schemaRef ds:uri="http://schemas.openxmlformats.org/officeDocument/2006/bibliography"/>
   </ds:schemaRefs>
